--- a/result/Result Report.docx
+++ b/result/Result Report.docx
@@ -6,10 +6,747 @@
       <w:pPr>
         <w:pStyle w:val="Title"/>
         <w:jc w:val="center"/>
+        <w:rPr>
+          <w:rFonts w:ascii="TH Sarabun New" w:hAnsi="TH Sarabun New" w:cs="TH Sarabun New"/>
+          <w:sz w:val="36"/>
+          <w:szCs w:val="36"/>
+        </w:rPr>
       </w:pPr>
       <w:r>
-        <w:t>Result Report</w:t>
+        <w:rPr>
+          <w:rFonts w:ascii="TH Sarabun New" w:hAnsi="TH Sarabun New" w:cs="TH Sarabun New" w:hint="cs"/>
+          <w:sz w:val="36"/>
+          <w:szCs w:val="36"/>
+          <w:cs/>
+        </w:rPr>
+        <w:t>รายงานผลรายการที่ดินเทศบาลเมืองลำพูน จังหวัดลำพูน</w:t>
       </w:r>
+    </w:p>
+    <w:p/>
+    <w:p>
+      <w:r>
+        <w:rPr>
+          <w:rFonts w:hint="cs"/>
+          <w:cs/>
+        </w:rPr>
+        <w:t xml:space="preserve">รายงานฉบับนี้จัดทำขึ้นเพื่ออธิบายลักษณะการทำประโยชน์ของที่ดินในเทศบาลเมืองลำพูนในระยะเวลา </w:t>
+      </w:r>
+      <w:r>
+        <w:t xml:space="preserve">4  </w:t>
+      </w:r>
+      <w:r>
+        <w:rPr>
+          <w:rFonts w:hint="cs"/>
+          <w:cs/>
+        </w:rPr>
+        <w:t xml:space="preserve">ปี ตั้งแต่ปีพุทธศักราช </w:t>
+      </w:r>
+      <w:r>
+        <w:t xml:space="preserve">2563 </w:t>
+      </w:r>
+      <w:r>
+        <w:rPr>
+          <w:rFonts w:hint="cs"/>
+          <w:cs/>
+        </w:rPr>
+        <w:t xml:space="preserve">ถึง </w:t>
+      </w:r>
+      <w:r>
+        <w:t xml:space="preserve">2566 </w:t>
+      </w:r>
+      <w:r>
+        <w:rPr>
+          <w:rFonts w:hint="cs"/>
+          <w:cs/>
+        </w:rPr>
+        <w:t xml:space="preserve">โดยมุ่งเน้นไปที่ลักษณะการทำประโยชน์ประกอบเกษตรกรรม และผู้จัดทำได้ศึกษาจากแบบบัญชีรายการที่ดินและสิ่งปลูกสร้างเทศบาลเมืองลำพูนผ่านเครื่องมือใช้เขียนโปรแกรมสำหรับงานวิทยาศาสตร์ข้อมูลอย่าง </w:t>
+      </w:r>
+      <w:r>
+        <w:t>Jupyter Notebook</w:t>
+      </w:r>
+    </w:p>
+    <w:p/>
+    <w:p>
+      <w:r>
+        <w:rPr>
+          <w:rFonts w:hint="cs"/>
+          <w:cs/>
+        </w:rPr>
+        <w:t>จากการจำแนกลักษณะการทำประโยชน์</w:t>
+      </w:r>
+    </w:p>
+    <w:tbl>
+      <w:tblPr>
+        <w:tblStyle w:val="TableGrid"/>
+        <w:tblW w:w="0" w:type="auto"/>
+        <w:tblLook w:val="04A0" w:firstRow="1" w:lastRow="0" w:firstColumn="1" w:lastColumn="0" w:noHBand="0" w:noVBand="1"/>
+      </w:tblPr>
+      <w:tblGrid>
+        <w:gridCol w:w="1335"/>
+        <w:gridCol w:w="1335"/>
+        <w:gridCol w:w="1336"/>
+        <w:gridCol w:w="1336"/>
+        <w:gridCol w:w="1336"/>
+        <w:gridCol w:w="1336"/>
+        <w:gridCol w:w="1336"/>
+      </w:tblGrid>
+      <w:tr>
+        <w:tc>
+          <w:tcPr>
+            <w:tcW w:w="1335" w:type="dxa"/>
+            <w:vMerge w:val="restart"/>
+            <w:vAlign w:val="center"/>
+          </w:tcPr>
+          <w:p>
+            <w:pPr>
+              <w:jc w:val="center"/>
+              <w:rPr>
+                <w:rFonts w:hint="cs"/>
+              </w:rPr>
+            </w:pPr>
+            <w:r>
+              <w:rPr>
+                <w:rFonts w:hint="cs"/>
+                <w:cs/>
+              </w:rPr>
+              <w:t>ปี</w:t>
+            </w:r>
+            <w:r>
+              <w:t xml:space="preserve"> (</w:t>
+            </w:r>
+            <w:r>
+              <w:rPr>
+                <w:rFonts w:hint="cs"/>
+                <w:cs/>
+              </w:rPr>
+              <w:t>พ</w:t>
+            </w:r>
+            <w:r>
+              <w:t>.</w:t>
+            </w:r>
+            <w:r>
+              <w:rPr>
+                <w:rFonts w:hint="cs"/>
+                <w:cs/>
+              </w:rPr>
+              <w:t>ศ</w:t>
+            </w:r>
+            <w:r>
+              <w:t>.)</w:t>
+            </w:r>
+          </w:p>
+        </w:tc>
+        <w:tc>
+          <w:tcPr>
+            <w:tcW w:w="8015" w:type="dxa"/>
+            <w:gridSpan w:val="6"/>
+            <w:vAlign w:val="center"/>
+          </w:tcPr>
+          <w:p>
+            <w:pPr>
+              <w:jc w:val="center"/>
+              <w:rPr>
+                <w:rFonts w:hint="cs"/>
+              </w:rPr>
+            </w:pPr>
+            <w:r>
+              <w:rPr>
+                <w:rFonts w:hint="cs"/>
+                <w:cs/>
+              </w:rPr>
+              <w:t>ลักษณะการทำประโยชน์</w:t>
+            </w:r>
+          </w:p>
+        </w:tc>
+      </w:tr>
+      <w:tr>
+        <w:tc>
+          <w:tcPr>
+            <w:tcW w:w="1335" w:type="dxa"/>
+            <w:vMerge/>
+            <w:vAlign w:val="center"/>
+          </w:tcPr>
+          <w:p>
+            <w:pPr>
+              <w:jc w:val="center"/>
+              <w:rPr>
+                <w:rFonts w:hint="cs"/>
+              </w:rPr>
+            </w:pPr>
+          </w:p>
+        </w:tc>
+        <w:tc>
+          <w:tcPr>
+            <w:tcW w:w="1335" w:type="dxa"/>
+            <w:vAlign w:val="center"/>
+          </w:tcPr>
+          <w:p>
+            <w:pPr>
+              <w:jc w:val="center"/>
+              <w:rPr>
+                <w:rFonts w:hint="cs"/>
+              </w:rPr>
+            </w:pPr>
+            <w:r>
+              <w:rPr>
+                <w:rFonts w:hint="cs"/>
+                <w:cs/>
+              </w:rPr>
+              <w:t>ประกอบเกษตรกรรม</w:t>
+            </w:r>
+          </w:p>
+        </w:tc>
+        <w:tc>
+          <w:tcPr>
+            <w:tcW w:w="1336" w:type="dxa"/>
+            <w:vAlign w:val="center"/>
+          </w:tcPr>
+          <w:p>
+            <w:pPr>
+              <w:jc w:val="center"/>
+              <w:rPr>
+                <w:rFonts w:hint="cs"/>
+              </w:rPr>
+            </w:pPr>
+            <w:r>
+              <w:rPr>
+                <w:rFonts w:hint="cs"/>
+                <w:cs/>
+              </w:rPr>
+              <w:t>อยู่อาศัย</w:t>
+            </w:r>
+          </w:p>
+        </w:tc>
+        <w:tc>
+          <w:tcPr>
+            <w:tcW w:w="1336" w:type="dxa"/>
+            <w:vAlign w:val="center"/>
+          </w:tcPr>
+          <w:p>
+            <w:pPr>
+              <w:jc w:val="center"/>
+              <w:rPr>
+                <w:rFonts w:hint="cs"/>
+              </w:rPr>
+            </w:pPr>
+            <w:r>
+              <w:rPr>
+                <w:rFonts w:hint="cs"/>
+                <w:cs/>
+              </w:rPr>
+              <w:t>อื่น ๆ</w:t>
+            </w:r>
+          </w:p>
+        </w:tc>
+        <w:tc>
+          <w:tcPr>
+            <w:tcW w:w="1336" w:type="dxa"/>
+            <w:vAlign w:val="center"/>
+          </w:tcPr>
+          <w:p>
+            <w:pPr>
+              <w:jc w:val="center"/>
+              <w:rPr>
+                <w:rFonts w:hint="cs"/>
+                <w:cs/>
+              </w:rPr>
+            </w:pPr>
+            <w:r>
+              <w:rPr>
+                <w:rFonts w:hint="cs"/>
+                <w:cs/>
+              </w:rPr>
+              <w:t>ว่างเปล่า</w:t>
+            </w:r>
+            <w:r>
+              <w:t>/</w:t>
+            </w:r>
+            <w:r>
+              <w:rPr>
+                <w:rFonts w:hint="cs"/>
+                <w:cs/>
+              </w:rPr>
+              <w:t>ไม่ทำประโยชน์</w:t>
+            </w:r>
+          </w:p>
+        </w:tc>
+        <w:tc>
+          <w:tcPr>
+            <w:tcW w:w="1336" w:type="dxa"/>
+            <w:vAlign w:val="center"/>
+          </w:tcPr>
+          <w:p>
+            <w:pPr>
+              <w:jc w:val="center"/>
+              <w:rPr>
+                <w:rFonts w:hint="cs"/>
+              </w:rPr>
+            </w:pPr>
+            <w:r>
+              <w:rPr>
+                <w:rFonts w:hint="cs"/>
+                <w:cs/>
+              </w:rPr>
+              <w:t>ใช้ประโยชน์หลากหลาย</w:t>
+            </w:r>
+          </w:p>
+        </w:tc>
+        <w:tc>
+          <w:tcPr>
+            <w:tcW w:w="1336" w:type="dxa"/>
+            <w:vAlign w:val="center"/>
+          </w:tcPr>
+          <w:p>
+            <w:pPr>
+              <w:jc w:val="center"/>
+              <w:rPr>
+                <w:rFonts w:hint="cs"/>
+              </w:rPr>
+            </w:pPr>
+            <w:r>
+              <w:rPr>
+                <w:rFonts w:hint="cs"/>
+                <w:cs/>
+              </w:rPr>
+              <w:t>ไม่ระบุ</w:t>
+            </w:r>
+          </w:p>
+        </w:tc>
+      </w:tr>
+      <w:tr>
+        <w:tc>
+          <w:tcPr>
+            <w:tcW w:w="1335" w:type="dxa"/>
+            <w:vAlign w:val="center"/>
+          </w:tcPr>
+          <w:p>
+            <w:pPr>
+              <w:jc w:val="center"/>
+            </w:pPr>
+            <w:r>
+              <w:t>2566</w:t>
+            </w:r>
+          </w:p>
+        </w:tc>
+        <w:tc>
+          <w:tcPr>
+            <w:tcW w:w="1335" w:type="dxa"/>
+            <w:vAlign w:val="center"/>
+          </w:tcPr>
+          <w:p>
+            <w:pPr>
+              <w:jc w:val="center"/>
+              <w:rPr>
+                <w:rFonts w:hint="cs"/>
+              </w:rPr>
+            </w:pPr>
+          </w:p>
+        </w:tc>
+        <w:tc>
+          <w:tcPr>
+            <w:tcW w:w="1336" w:type="dxa"/>
+            <w:vAlign w:val="center"/>
+          </w:tcPr>
+          <w:p>
+            <w:pPr>
+              <w:jc w:val="center"/>
+              <w:rPr>
+                <w:rFonts w:hint="cs"/>
+              </w:rPr>
+            </w:pPr>
+          </w:p>
+        </w:tc>
+        <w:tc>
+          <w:tcPr>
+            <w:tcW w:w="1336" w:type="dxa"/>
+            <w:vAlign w:val="center"/>
+          </w:tcPr>
+          <w:p>
+            <w:pPr>
+              <w:jc w:val="center"/>
+              <w:rPr>
+                <w:rFonts w:hint="cs"/>
+              </w:rPr>
+            </w:pPr>
+          </w:p>
+        </w:tc>
+        <w:tc>
+          <w:tcPr>
+            <w:tcW w:w="1336" w:type="dxa"/>
+            <w:vAlign w:val="center"/>
+          </w:tcPr>
+          <w:p>
+            <w:pPr>
+              <w:jc w:val="center"/>
+              <w:rPr>
+                <w:rFonts w:hint="cs"/>
+              </w:rPr>
+            </w:pPr>
+          </w:p>
+        </w:tc>
+        <w:tc>
+          <w:tcPr>
+            <w:tcW w:w="1336" w:type="dxa"/>
+            <w:vAlign w:val="center"/>
+          </w:tcPr>
+          <w:p>
+            <w:pPr>
+              <w:jc w:val="center"/>
+              <w:rPr>
+                <w:rFonts w:hint="cs"/>
+              </w:rPr>
+            </w:pPr>
+          </w:p>
+        </w:tc>
+        <w:tc>
+          <w:tcPr>
+            <w:tcW w:w="1336" w:type="dxa"/>
+            <w:vAlign w:val="center"/>
+          </w:tcPr>
+          <w:p>
+            <w:pPr>
+              <w:jc w:val="center"/>
+              <w:rPr>
+                <w:rFonts w:hint="cs"/>
+              </w:rPr>
+            </w:pPr>
+          </w:p>
+        </w:tc>
+      </w:tr>
+      <w:tr>
+        <w:tc>
+          <w:tcPr>
+            <w:tcW w:w="1335" w:type="dxa"/>
+            <w:vAlign w:val="center"/>
+          </w:tcPr>
+          <w:p>
+            <w:pPr>
+              <w:jc w:val="center"/>
+              <w:rPr>
+                <w:rFonts w:hint="cs"/>
+              </w:rPr>
+            </w:pPr>
+          </w:p>
+        </w:tc>
+        <w:tc>
+          <w:tcPr>
+            <w:tcW w:w="1335" w:type="dxa"/>
+            <w:vAlign w:val="center"/>
+          </w:tcPr>
+          <w:p>
+            <w:pPr>
+              <w:jc w:val="center"/>
+              <w:rPr>
+                <w:rFonts w:hint="cs"/>
+              </w:rPr>
+            </w:pPr>
+          </w:p>
+        </w:tc>
+        <w:tc>
+          <w:tcPr>
+            <w:tcW w:w="1336" w:type="dxa"/>
+            <w:vAlign w:val="center"/>
+          </w:tcPr>
+          <w:p>
+            <w:pPr>
+              <w:jc w:val="center"/>
+              <w:rPr>
+                <w:rFonts w:hint="cs"/>
+              </w:rPr>
+            </w:pPr>
+          </w:p>
+        </w:tc>
+        <w:tc>
+          <w:tcPr>
+            <w:tcW w:w="1336" w:type="dxa"/>
+            <w:vAlign w:val="center"/>
+          </w:tcPr>
+          <w:p>
+            <w:pPr>
+              <w:jc w:val="center"/>
+              <w:rPr>
+                <w:rFonts w:hint="cs"/>
+              </w:rPr>
+            </w:pPr>
+          </w:p>
+        </w:tc>
+        <w:tc>
+          <w:tcPr>
+            <w:tcW w:w="1336" w:type="dxa"/>
+            <w:vAlign w:val="center"/>
+          </w:tcPr>
+          <w:p>
+            <w:pPr>
+              <w:jc w:val="center"/>
+              <w:rPr>
+                <w:rFonts w:hint="cs"/>
+              </w:rPr>
+            </w:pPr>
+          </w:p>
+        </w:tc>
+        <w:tc>
+          <w:tcPr>
+            <w:tcW w:w="1336" w:type="dxa"/>
+            <w:vAlign w:val="center"/>
+          </w:tcPr>
+          <w:p>
+            <w:pPr>
+              <w:jc w:val="center"/>
+              <w:rPr>
+                <w:rFonts w:hint="cs"/>
+              </w:rPr>
+            </w:pPr>
+          </w:p>
+        </w:tc>
+        <w:tc>
+          <w:tcPr>
+            <w:tcW w:w="1336" w:type="dxa"/>
+            <w:vAlign w:val="center"/>
+          </w:tcPr>
+          <w:p>
+            <w:pPr>
+              <w:jc w:val="center"/>
+              <w:rPr>
+                <w:rFonts w:hint="cs"/>
+              </w:rPr>
+            </w:pPr>
+          </w:p>
+        </w:tc>
+      </w:tr>
+      <w:tr>
+        <w:tc>
+          <w:tcPr>
+            <w:tcW w:w="1335" w:type="dxa"/>
+            <w:vAlign w:val="center"/>
+          </w:tcPr>
+          <w:p>
+            <w:pPr>
+              <w:jc w:val="center"/>
+              <w:rPr>
+                <w:rFonts w:hint="cs"/>
+              </w:rPr>
+            </w:pPr>
+          </w:p>
+        </w:tc>
+        <w:tc>
+          <w:tcPr>
+            <w:tcW w:w="1335" w:type="dxa"/>
+            <w:vAlign w:val="center"/>
+          </w:tcPr>
+          <w:p>
+            <w:pPr>
+              <w:jc w:val="center"/>
+              <w:rPr>
+                <w:rFonts w:hint="cs"/>
+              </w:rPr>
+            </w:pPr>
+          </w:p>
+        </w:tc>
+        <w:tc>
+          <w:tcPr>
+            <w:tcW w:w="1336" w:type="dxa"/>
+            <w:vAlign w:val="center"/>
+          </w:tcPr>
+          <w:p>
+            <w:pPr>
+              <w:jc w:val="center"/>
+              <w:rPr>
+                <w:rFonts w:hint="cs"/>
+              </w:rPr>
+            </w:pPr>
+          </w:p>
+        </w:tc>
+        <w:tc>
+          <w:tcPr>
+            <w:tcW w:w="1336" w:type="dxa"/>
+            <w:vAlign w:val="center"/>
+          </w:tcPr>
+          <w:p>
+            <w:pPr>
+              <w:jc w:val="center"/>
+              <w:rPr>
+                <w:rFonts w:hint="cs"/>
+              </w:rPr>
+            </w:pPr>
+          </w:p>
+        </w:tc>
+        <w:tc>
+          <w:tcPr>
+            <w:tcW w:w="1336" w:type="dxa"/>
+            <w:vAlign w:val="center"/>
+          </w:tcPr>
+          <w:p>
+            <w:pPr>
+              <w:jc w:val="center"/>
+              <w:rPr>
+                <w:rFonts w:hint="cs"/>
+              </w:rPr>
+            </w:pPr>
+          </w:p>
+        </w:tc>
+        <w:tc>
+          <w:tcPr>
+            <w:tcW w:w="1336" w:type="dxa"/>
+            <w:vAlign w:val="center"/>
+          </w:tcPr>
+          <w:p>
+            <w:pPr>
+              <w:jc w:val="center"/>
+              <w:rPr>
+                <w:rFonts w:hint="cs"/>
+              </w:rPr>
+            </w:pPr>
+          </w:p>
+        </w:tc>
+        <w:tc>
+          <w:tcPr>
+            <w:tcW w:w="1336" w:type="dxa"/>
+            <w:vAlign w:val="center"/>
+          </w:tcPr>
+          <w:p>
+            <w:pPr>
+              <w:jc w:val="center"/>
+              <w:rPr>
+                <w:rFonts w:hint="cs"/>
+              </w:rPr>
+            </w:pPr>
+          </w:p>
+        </w:tc>
+      </w:tr>
+      <w:tr>
+        <w:tc>
+          <w:tcPr>
+            <w:tcW w:w="1335" w:type="dxa"/>
+            <w:vAlign w:val="center"/>
+          </w:tcPr>
+          <w:p>
+            <w:pPr>
+              <w:jc w:val="center"/>
+              <w:rPr>
+                <w:rFonts w:hint="cs"/>
+              </w:rPr>
+            </w:pPr>
+          </w:p>
+        </w:tc>
+        <w:tc>
+          <w:tcPr>
+            <w:tcW w:w="1335" w:type="dxa"/>
+            <w:vAlign w:val="center"/>
+          </w:tcPr>
+          <w:p>
+            <w:pPr>
+              <w:jc w:val="center"/>
+              <w:rPr>
+                <w:rFonts w:hint="cs"/>
+              </w:rPr>
+            </w:pPr>
+          </w:p>
+        </w:tc>
+        <w:tc>
+          <w:tcPr>
+            <w:tcW w:w="1336" w:type="dxa"/>
+            <w:vAlign w:val="center"/>
+          </w:tcPr>
+          <w:p>
+            <w:pPr>
+              <w:jc w:val="center"/>
+              <w:rPr>
+                <w:rFonts w:hint="cs"/>
+              </w:rPr>
+            </w:pPr>
+          </w:p>
+        </w:tc>
+        <w:tc>
+          <w:tcPr>
+            <w:tcW w:w="1336" w:type="dxa"/>
+            <w:vAlign w:val="center"/>
+          </w:tcPr>
+          <w:p>
+            <w:pPr>
+              <w:jc w:val="center"/>
+              <w:rPr>
+                <w:rFonts w:hint="cs"/>
+              </w:rPr>
+            </w:pPr>
+          </w:p>
+        </w:tc>
+        <w:tc>
+          <w:tcPr>
+            <w:tcW w:w="1336" w:type="dxa"/>
+            <w:vAlign w:val="center"/>
+          </w:tcPr>
+          <w:p>
+            <w:pPr>
+              <w:jc w:val="center"/>
+              <w:rPr>
+                <w:rFonts w:hint="cs"/>
+              </w:rPr>
+            </w:pPr>
+          </w:p>
+        </w:tc>
+        <w:tc>
+          <w:tcPr>
+            <w:tcW w:w="1336" w:type="dxa"/>
+            <w:vAlign w:val="center"/>
+          </w:tcPr>
+          <w:p>
+            <w:pPr>
+              <w:jc w:val="center"/>
+              <w:rPr>
+                <w:rFonts w:hint="cs"/>
+              </w:rPr>
+            </w:pPr>
+          </w:p>
+        </w:tc>
+        <w:tc>
+          <w:tcPr>
+            <w:tcW w:w="1336" w:type="dxa"/>
+            <w:vAlign w:val="center"/>
+          </w:tcPr>
+          <w:p>
+            <w:pPr>
+              <w:jc w:val="center"/>
+              <w:rPr>
+                <w:rFonts w:hint="cs"/>
+              </w:rPr>
+            </w:pPr>
+          </w:p>
+        </w:tc>
+      </w:tr>
+    </w:tbl>
+    <w:p>
+      <w:pPr>
+        <w:rPr>
+          <w:rFonts w:hint="cs"/>
+          <w:cs/>
+        </w:rPr>
+      </w:pPr>
+    </w:p>
+    <w:p>
+      <w:pPr>
+        <w:rPr>
+          <w:rFonts w:hint="cs"/>
+        </w:rPr>
+      </w:pPr>
+    </w:p>
+    <w:p>
+      <w:pPr>
+        <w:rPr>
+          <w:rFonts w:ascii="TH Sarabun New" w:hAnsi="TH Sarabun New" w:cs="TH Sarabun New"/>
+          <w:sz w:val="32"/>
+          <w:szCs w:val="32"/>
+        </w:rPr>
+      </w:pPr>
+    </w:p>
+    <w:p>
+      <w:pPr>
+        <w:rPr>
+          <w:rFonts w:ascii="TH Sarabun New" w:hAnsi="TH Sarabun New" w:cs="TH Sarabun New" w:hint="cs"/>
+          <w:sz w:val="32"/>
+          <w:szCs w:val="32"/>
+          <w:cs/>
+        </w:rPr>
+      </w:pPr>
     </w:p>
     <w:sectPr>
       <w:pgSz w:w="12240" w:h="15840"/>
@@ -517,6 +1254,25 @@
       <w:szCs w:val="71"/>
     </w:rPr>
   </w:style>
+  <w:style w:type="table" w:styleId="TableGrid">
+    <w:name w:val="Table Grid"/>
+    <w:basedOn w:val="TableNormal"/>
+    <w:uiPriority w:val="39"/>
+    <w:rsid w:val="009A541D"/>
+    <w:pPr>
+      <w:spacing w:after="0" w:line="240" w:lineRule="auto"/>
+    </w:pPr>
+    <w:tblPr>
+      <w:tblBorders>
+        <w:top w:val="single" w:sz="4" w:space="0" w:color="auto"/>
+        <w:left w:val="single" w:sz="4" w:space="0" w:color="auto"/>
+        <w:bottom w:val="single" w:sz="4" w:space="0" w:color="auto"/>
+        <w:right w:val="single" w:sz="4" w:space="0" w:color="auto"/>
+        <w:insideH w:val="single" w:sz="4" w:space="0" w:color="auto"/>
+        <w:insideV w:val="single" w:sz="4" w:space="0" w:color="auto"/>
+      </w:tblBorders>
+    </w:tblPr>
+  </w:style>
 </w:styles>
 </file>
 

--- a/result/Result Report.docx
+++ b/result/Result Report.docx
@@ -14,7 +14,7 @@
       </w:pPr>
       <w:r>
         <w:rPr>
-          <w:rFonts w:ascii="TH Sarabun New" w:hAnsi="TH Sarabun New" w:cs="TH Sarabun New" w:hint="cs"/>
+          <w:rFonts w:ascii="TH Sarabun New" w:hAnsi="TH Sarabun New" w:cs="TH Sarabun New"/>
           <w:sz w:val="36"/>
           <w:szCs w:val="36"/>
           <w:cs/>
@@ -24,61 +24,3191 @@
     </w:p>
     <w:p/>
     <w:p>
-      <w:r>
-        <w:rPr>
-          <w:rFonts w:hint="cs"/>
+      <w:pPr>
+        <w:rPr>
+          <w:rFonts w:ascii="TH Sarabun New" w:hAnsi="TH Sarabun New" w:cs="TH Sarabun New"/>
+        </w:rPr>
+      </w:pPr>
+      <w:r>
+        <w:rPr>
+          <w:rFonts w:ascii="TH Sarabun New" w:hAnsi="TH Sarabun New" w:cs="TH Sarabun New"/>
           <w:cs/>
         </w:rPr>
         <w:t xml:space="preserve">รายงานฉบับนี้จัดทำขึ้นเพื่ออธิบายลักษณะการทำประโยชน์ของที่ดินในเทศบาลเมืองลำพูนในระยะเวลา </w:t>
       </w:r>
       <w:r>
+        <w:rPr>
+          <w:rFonts w:ascii="TH Sarabun New" w:hAnsi="TH Sarabun New" w:cs="TH Sarabun New"/>
+        </w:rPr>
         <w:t xml:space="preserve">4  </w:t>
       </w:r>
       <w:r>
         <w:rPr>
-          <w:rFonts w:hint="cs"/>
+          <w:rFonts w:ascii="TH Sarabun New" w:hAnsi="TH Sarabun New" w:cs="TH Sarabun New"/>
           <w:cs/>
         </w:rPr>
         <w:t xml:space="preserve">ปี ตั้งแต่ปีพุทธศักราช </w:t>
       </w:r>
       <w:r>
+        <w:rPr>
+          <w:rFonts w:ascii="TH Sarabun New" w:hAnsi="TH Sarabun New" w:cs="TH Sarabun New"/>
+        </w:rPr>
         <w:t xml:space="preserve">2563 </w:t>
       </w:r>
       <w:r>
         <w:rPr>
-          <w:rFonts w:hint="cs"/>
+          <w:rFonts w:ascii="TH Sarabun New" w:hAnsi="TH Sarabun New" w:cs="TH Sarabun New"/>
           <w:cs/>
         </w:rPr>
         <w:t xml:space="preserve">ถึง </w:t>
       </w:r>
       <w:r>
+        <w:rPr>
+          <w:rFonts w:ascii="TH Sarabun New" w:hAnsi="TH Sarabun New" w:cs="TH Sarabun New"/>
+        </w:rPr>
         <w:t xml:space="preserve">2566 </w:t>
       </w:r>
       <w:r>
         <w:rPr>
-          <w:rFonts w:hint="cs"/>
+          <w:rFonts w:ascii="TH Sarabun New" w:hAnsi="TH Sarabun New" w:cs="TH Sarabun New"/>
           <w:cs/>
         </w:rPr>
         <w:t xml:space="preserve">โดยมุ่งเน้นไปที่ลักษณะการทำประโยชน์ประกอบเกษตรกรรม และผู้จัดทำได้ศึกษาจากแบบบัญชีรายการที่ดินและสิ่งปลูกสร้างเทศบาลเมืองลำพูนผ่านเครื่องมือใช้เขียนโปรแกรมสำหรับงานวิทยาศาสตร์ข้อมูลอย่าง </w:t>
       </w:r>
-      <w:r>
-        <w:t>Jupyter Notebook</w:t>
+      <w:proofErr w:type="spellStart"/>
+      <w:r>
+        <w:rPr>
+          <w:rFonts w:ascii="TH Sarabun New" w:hAnsi="TH Sarabun New" w:cs="TH Sarabun New"/>
+        </w:rPr>
+        <w:t>Jupyter</w:t>
+      </w:r>
+      <w:proofErr w:type="spellEnd"/>
+      <w:r>
+        <w:rPr>
+          <w:rFonts w:ascii="TH Sarabun New" w:hAnsi="TH Sarabun New" w:cs="TH Sarabun New"/>
+        </w:rPr>
+        <w:t xml:space="preserve"> Notebook</w:t>
       </w:r>
     </w:p>
-    <w:p/>
     <w:p>
-      <w:r>
-        <w:rPr>
-          <w:rFonts w:hint="cs"/>
-          <w:cs/>
-        </w:rPr>
-        <w:t>จากการจำแนกลักษณะการทำประโยชน์</w:t>
+      <w:pPr>
+        <w:rPr>
+          <w:rFonts w:ascii="TH Sarabun New" w:hAnsi="TH Sarabun New" w:cs="TH Sarabun New"/>
+          <w:b/>
+          <w:bCs/>
+          <w:sz w:val="32"/>
+          <w:szCs w:val="32"/>
+        </w:rPr>
+      </w:pPr>
+      <w:r>
+        <w:rPr>
+          <w:rFonts w:ascii="TH Sarabun New" w:hAnsi="TH Sarabun New" w:cs="TH Sarabun New"/>
+          <w:b/>
+          <w:bCs/>
+          <w:sz w:val="32"/>
+          <w:szCs w:val="32"/>
+          <w:cs/>
+        </w:rPr>
+        <w:t>จำแนกลักษณะการทำประโยชน์</w:t>
+      </w:r>
+      <w:r>
+        <w:rPr>
+          <w:rFonts w:ascii="TH Sarabun New" w:hAnsi="TH Sarabun New" w:cs="TH Sarabun New"/>
+          <w:b/>
+          <w:bCs/>
+          <w:sz w:val="32"/>
+          <w:szCs w:val="32"/>
+        </w:rPr>
+        <w:t xml:space="preserve"> </w:t>
+      </w:r>
+    </w:p>
+    <w:p>
+      <w:pPr>
+        <w:rPr>
+          <w:rFonts w:ascii="TH Sarabun New" w:hAnsi="TH Sarabun New" w:cs="TH Sarabun New"/>
+          <w:sz w:val="24"/>
+          <w:szCs w:val="24"/>
+          <w:cs/>
+        </w:rPr>
+      </w:pPr>
+      <w:r>
+        <w:rPr>
+          <w:rFonts w:ascii="TH Sarabun New" w:hAnsi="TH Sarabun New" w:cs="TH Sarabun New" w:hint="cs"/>
+          <w:sz w:val="24"/>
+          <w:szCs w:val="24"/>
+          <w:cs/>
+        </w:rPr>
+        <w:t xml:space="preserve">ตารางที่ </w:t>
+      </w:r>
+      <w:r>
+        <w:rPr>
+          <w:rFonts w:ascii="TH Sarabun New" w:hAnsi="TH Sarabun New" w:cs="TH Sarabun New"/>
+          <w:sz w:val="24"/>
+          <w:szCs w:val="24"/>
+        </w:rPr>
+        <w:t>1 :</w:t>
+      </w:r>
+      <w:r>
+        <w:rPr>
+          <w:rFonts w:ascii="TH Sarabun New" w:hAnsi="TH Sarabun New" w:cs="TH Sarabun New"/>
+          <w:sz w:val="24"/>
+          <w:szCs w:val="24"/>
+        </w:rPr>
+        <w:t xml:space="preserve"> </w:t>
+      </w:r>
+      <w:r>
+        <w:rPr>
+          <w:rFonts w:ascii="TH Sarabun New" w:hAnsi="TH Sarabun New" w:cs="TH Sarabun New" w:hint="cs"/>
+          <w:sz w:val="24"/>
+          <w:szCs w:val="24"/>
+          <w:cs/>
+        </w:rPr>
+        <w:t>ตารางแสดงจำนวนที่ดิน</w:t>
+      </w:r>
+      <w:r>
+        <w:rPr>
+          <w:rFonts w:ascii="TH Sarabun New" w:hAnsi="TH Sarabun New" w:cs="TH Sarabun New" w:hint="cs"/>
+          <w:sz w:val="24"/>
+          <w:szCs w:val="24"/>
+          <w:cs/>
+        </w:rPr>
+        <w:t>ที่ใช้ใน</w:t>
+      </w:r>
+      <w:r>
+        <w:rPr>
+          <w:rFonts w:ascii="TH Sarabun New" w:hAnsi="TH Sarabun New" w:cs="TH Sarabun New" w:hint="cs"/>
+          <w:sz w:val="24"/>
+          <w:szCs w:val="24"/>
+          <w:cs/>
+        </w:rPr>
+        <w:t>ลักษณะการทำประโยชน์ต่าง</w:t>
+      </w:r>
+      <w:r>
+        <w:rPr>
+          <w:rFonts w:ascii="TH Sarabun New" w:hAnsi="TH Sarabun New" w:cs="TH Sarabun New" w:hint="cs"/>
+          <w:sz w:val="24"/>
+          <w:szCs w:val="24"/>
+          <w:cs/>
+        </w:rPr>
+        <w:t xml:space="preserve"> ๆ </w:t>
       </w:r>
     </w:p>
     <w:tbl>
       <w:tblPr>
         <w:tblStyle w:val="TableGrid"/>
         <w:tblW w:w="0" w:type="auto"/>
+        <w:tblLook w:val="04A0" w:firstRow="1" w:lastRow="0" w:firstColumn="1" w:lastColumn="0" w:noHBand="0" w:noVBand="1"/>
+      </w:tblPr>
+      <w:tblGrid>
+        <w:gridCol w:w="1166"/>
+        <w:gridCol w:w="1036"/>
+        <w:gridCol w:w="1278"/>
+        <w:gridCol w:w="1153"/>
+        <w:gridCol w:w="1097"/>
+        <w:gridCol w:w="1228"/>
+        <w:gridCol w:w="1273"/>
+        <w:gridCol w:w="1119"/>
+      </w:tblGrid>
+      <w:tr>
+        <w:tc>
+          <w:tcPr>
+            <w:tcW w:w="1166" w:type="dxa"/>
+            <w:vMerge w:val="restart"/>
+            <w:vAlign w:val="center"/>
+          </w:tcPr>
+          <w:p>
+            <w:pPr>
+              <w:jc w:val="center"/>
+              <w:rPr>
+                <w:rFonts w:ascii="TH Sarabun New" w:hAnsi="TH Sarabun New" w:cs="TH Sarabun New"/>
+              </w:rPr>
+            </w:pPr>
+            <w:r>
+              <w:rPr>
+                <w:rFonts w:ascii="TH Sarabun New" w:hAnsi="TH Sarabun New" w:cs="TH Sarabun New"/>
+                <w:cs/>
+              </w:rPr>
+              <w:t>ปี</w:t>
+            </w:r>
+            <w:r>
+              <w:rPr>
+                <w:rFonts w:ascii="TH Sarabun New" w:hAnsi="TH Sarabun New" w:cs="TH Sarabun New"/>
+              </w:rPr>
+              <w:t xml:space="preserve"> (</w:t>
+            </w:r>
+            <w:r>
+              <w:rPr>
+                <w:rFonts w:ascii="TH Sarabun New" w:hAnsi="TH Sarabun New" w:cs="TH Sarabun New"/>
+                <w:cs/>
+              </w:rPr>
+              <w:t>พ</w:t>
+            </w:r>
+            <w:r>
+              <w:rPr>
+                <w:rFonts w:ascii="TH Sarabun New" w:hAnsi="TH Sarabun New" w:cs="TH Sarabun New"/>
+              </w:rPr>
+              <w:t>.</w:t>
+            </w:r>
+            <w:r>
+              <w:rPr>
+                <w:rFonts w:ascii="TH Sarabun New" w:hAnsi="TH Sarabun New" w:cs="TH Sarabun New"/>
+                <w:cs/>
+              </w:rPr>
+              <w:t>ศ</w:t>
+            </w:r>
+            <w:r>
+              <w:rPr>
+                <w:rFonts w:ascii="TH Sarabun New" w:hAnsi="TH Sarabun New" w:cs="TH Sarabun New"/>
+              </w:rPr>
+              <w:t>.)</w:t>
+            </w:r>
+          </w:p>
+        </w:tc>
+        <w:tc>
+          <w:tcPr>
+            <w:tcW w:w="1036" w:type="dxa"/>
+            <w:vMerge w:val="restart"/>
+            <w:vAlign w:val="center"/>
+          </w:tcPr>
+          <w:p>
+            <w:pPr>
+              <w:jc w:val="center"/>
+              <w:rPr>
+                <w:rFonts w:ascii="TH Sarabun New" w:hAnsi="TH Sarabun New" w:cs="TH Sarabun New"/>
+                <w:cs/>
+              </w:rPr>
+            </w:pPr>
+            <w:r>
+              <w:rPr>
+                <w:rFonts w:ascii="TH Sarabun New" w:hAnsi="TH Sarabun New" w:cs="TH Sarabun New"/>
+                <w:cs/>
+              </w:rPr>
+              <w:t>จำนวนที่ดิน</w:t>
+            </w:r>
+          </w:p>
+        </w:tc>
+        <w:tc>
+          <w:tcPr>
+            <w:tcW w:w="7148" w:type="dxa"/>
+            <w:gridSpan w:val="6"/>
+            <w:vAlign w:val="center"/>
+          </w:tcPr>
+          <w:p>
+            <w:pPr>
+              <w:jc w:val="center"/>
+              <w:rPr>
+                <w:rFonts w:ascii="TH Sarabun New" w:hAnsi="TH Sarabun New" w:cs="TH Sarabun New"/>
+              </w:rPr>
+            </w:pPr>
+            <w:r>
+              <w:rPr>
+                <w:rFonts w:ascii="TH Sarabun New" w:hAnsi="TH Sarabun New" w:cs="TH Sarabun New"/>
+                <w:cs/>
+              </w:rPr>
+              <w:t>ลักษณะการทำประโยชน์</w:t>
+            </w:r>
+            <w:r>
+              <w:rPr>
+                <w:rFonts w:ascii="TH Sarabun New" w:hAnsi="TH Sarabun New" w:cs="TH Sarabun New"/>
+              </w:rPr>
+              <w:t xml:space="preserve"> (</w:t>
+            </w:r>
+            <w:r>
+              <w:rPr>
+                <w:rFonts w:ascii="TH Sarabun New" w:hAnsi="TH Sarabun New" w:cs="TH Sarabun New" w:hint="cs"/>
+                <w:cs/>
+              </w:rPr>
+              <w:t>ที่</w:t>
+            </w:r>
+            <w:r>
+              <w:rPr>
+                <w:rFonts w:ascii="TH Sarabun New" w:hAnsi="TH Sarabun New" w:cs="TH Sarabun New"/>
+              </w:rPr>
+              <w:t>)</w:t>
+            </w:r>
+          </w:p>
+        </w:tc>
+      </w:tr>
+      <w:tr>
+        <w:tc>
+          <w:tcPr>
+            <w:tcW w:w="1166" w:type="dxa"/>
+            <w:vMerge/>
+            <w:vAlign w:val="center"/>
+          </w:tcPr>
+          <w:p>
+            <w:pPr>
+              <w:jc w:val="center"/>
+              <w:rPr>
+                <w:rFonts w:ascii="TH Sarabun New" w:hAnsi="TH Sarabun New" w:cs="TH Sarabun New"/>
+              </w:rPr>
+            </w:pPr>
+          </w:p>
+        </w:tc>
+        <w:tc>
+          <w:tcPr>
+            <w:tcW w:w="1036" w:type="dxa"/>
+            <w:vMerge/>
+            <w:vAlign w:val="center"/>
+          </w:tcPr>
+          <w:p>
+            <w:pPr>
+              <w:jc w:val="center"/>
+              <w:rPr>
+                <w:rFonts w:ascii="TH Sarabun New" w:hAnsi="TH Sarabun New" w:cs="TH Sarabun New"/>
+                <w:cs/>
+              </w:rPr>
+            </w:pPr>
+          </w:p>
+        </w:tc>
+        <w:tc>
+          <w:tcPr>
+            <w:tcW w:w="1278" w:type="dxa"/>
+            <w:vAlign w:val="center"/>
+          </w:tcPr>
+          <w:p>
+            <w:pPr>
+              <w:jc w:val="center"/>
+              <w:rPr>
+                <w:rFonts w:ascii="TH Sarabun New" w:hAnsi="TH Sarabun New" w:cs="TH Sarabun New"/>
+                <w:color w:val="4472C4" w:themeColor="accent1"/>
+              </w:rPr>
+            </w:pPr>
+            <w:r>
+              <w:rPr>
+                <w:rFonts w:ascii="TH Sarabun New" w:hAnsi="TH Sarabun New" w:cs="TH Sarabun New"/>
+                <w:color w:val="4472C4" w:themeColor="accent1"/>
+                <w:cs/>
+              </w:rPr>
+              <w:t>ประกอบเกษตรกรรม</w:t>
+            </w:r>
+          </w:p>
+        </w:tc>
+        <w:tc>
+          <w:tcPr>
+            <w:tcW w:w="1153" w:type="dxa"/>
+            <w:vAlign w:val="center"/>
+          </w:tcPr>
+          <w:p>
+            <w:pPr>
+              <w:jc w:val="center"/>
+              <w:rPr>
+                <w:rFonts w:ascii="TH Sarabun New" w:hAnsi="TH Sarabun New" w:cs="TH Sarabun New"/>
+              </w:rPr>
+            </w:pPr>
+            <w:r>
+              <w:rPr>
+                <w:rFonts w:ascii="TH Sarabun New" w:hAnsi="TH Sarabun New" w:cs="TH Sarabun New"/>
+                <w:cs/>
+              </w:rPr>
+              <w:t>อยู่อาศัย</w:t>
+            </w:r>
+          </w:p>
+        </w:tc>
+        <w:tc>
+          <w:tcPr>
+            <w:tcW w:w="1097" w:type="dxa"/>
+            <w:vAlign w:val="center"/>
+          </w:tcPr>
+          <w:p>
+            <w:pPr>
+              <w:jc w:val="center"/>
+              <w:rPr>
+                <w:rFonts w:ascii="TH Sarabun New" w:hAnsi="TH Sarabun New" w:cs="TH Sarabun New"/>
+              </w:rPr>
+            </w:pPr>
+            <w:r>
+              <w:rPr>
+                <w:rFonts w:ascii="TH Sarabun New" w:hAnsi="TH Sarabun New" w:cs="TH Sarabun New"/>
+                <w:cs/>
+              </w:rPr>
+              <w:t>อื่น ๆ</w:t>
+            </w:r>
+          </w:p>
+        </w:tc>
+        <w:tc>
+          <w:tcPr>
+            <w:tcW w:w="1228" w:type="dxa"/>
+            <w:vAlign w:val="center"/>
+          </w:tcPr>
+          <w:p>
+            <w:pPr>
+              <w:jc w:val="center"/>
+              <w:rPr>
+                <w:rFonts w:ascii="TH Sarabun New" w:hAnsi="TH Sarabun New" w:cs="TH Sarabun New"/>
+                <w:cs/>
+              </w:rPr>
+            </w:pPr>
+            <w:r>
+              <w:rPr>
+                <w:rFonts w:ascii="TH Sarabun New" w:hAnsi="TH Sarabun New" w:cs="TH Sarabun New"/>
+                <w:cs/>
+              </w:rPr>
+              <w:t>ว่างเปล่า</w:t>
+            </w:r>
+            <w:r>
+              <w:rPr>
+                <w:rFonts w:ascii="TH Sarabun New" w:hAnsi="TH Sarabun New" w:cs="TH Sarabun New"/>
+              </w:rPr>
+              <w:t>/</w:t>
+            </w:r>
+            <w:r>
+              <w:rPr>
+                <w:rFonts w:ascii="TH Sarabun New" w:hAnsi="TH Sarabun New" w:cs="TH Sarabun New"/>
+                <w:cs/>
+              </w:rPr>
+              <w:t>ไม่ทำประโยชน์</w:t>
+            </w:r>
+          </w:p>
+        </w:tc>
+        <w:tc>
+          <w:tcPr>
+            <w:tcW w:w="1273" w:type="dxa"/>
+            <w:vAlign w:val="center"/>
+          </w:tcPr>
+          <w:p>
+            <w:pPr>
+              <w:jc w:val="center"/>
+              <w:rPr>
+                <w:rFonts w:ascii="TH Sarabun New" w:hAnsi="TH Sarabun New" w:cs="TH Sarabun New"/>
+              </w:rPr>
+            </w:pPr>
+            <w:r>
+              <w:rPr>
+                <w:rFonts w:ascii="TH Sarabun New" w:hAnsi="TH Sarabun New" w:cs="TH Sarabun New"/>
+                <w:cs/>
+              </w:rPr>
+              <w:t>ใช้ประโยชน์หลากหลาย</w:t>
+            </w:r>
+          </w:p>
+        </w:tc>
+        <w:tc>
+          <w:tcPr>
+            <w:tcW w:w="1119" w:type="dxa"/>
+            <w:vAlign w:val="center"/>
+          </w:tcPr>
+          <w:p>
+            <w:pPr>
+              <w:jc w:val="center"/>
+              <w:rPr>
+                <w:rFonts w:ascii="TH Sarabun New" w:hAnsi="TH Sarabun New" w:cs="TH Sarabun New"/>
+              </w:rPr>
+            </w:pPr>
+            <w:r>
+              <w:rPr>
+                <w:rFonts w:ascii="TH Sarabun New" w:hAnsi="TH Sarabun New" w:cs="TH Sarabun New"/>
+                <w:cs/>
+              </w:rPr>
+              <w:t>ไม่ระบุ</w:t>
+            </w:r>
+          </w:p>
+        </w:tc>
+      </w:tr>
+      <w:tr>
+        <w:tc>
+          <w:tcPr>
+            <w:tcW w:w="1166" w:type="dxa"/>
+            <w:vAlign w:val="center"/>
+          </w:tcPr>
+          <w:p>
+            <w:pPr>
+              <w:jc w:val="center"/>
+              <w:rPr>
+                <w:rFonts w:ascii="TH Sarabun New" w:hAnsi="TH Sarabun New" w:cs="TH Sarabun New"/>
+                <w:sz w:val="24"/>
+                <w:szCs w:val="24"/>
+              </w:rPr>
+            </w:pPr>
+            <w:r>
+              <w:rPr>
+                <w:rFonts w:ascii="TH Sarabun New" w:hAnsi="TH Sarabun New" w:cs="TH Sarabun New"/>
+                <w:sz w:val="24"/>
+                <w:szCs w:val="24"/>
+              </w:rPr>
+              <w:t>2566</w:t>
+            </w:r>
+          </w:p>
+        </w:tc>
+        <w:tc>
+          <w:tcPr>
+            <w:tcW w:w="1036" w:type="dxa"/>
+          </w:tcPr>
+          <w:p>
+            <w:pPr>
+              <w:jc w:val="center"/>
+              <w:rPr>
+                <w:rFonts w:ascii="TH Sarabun New" w:hAnsi="TH Sarabun New" w:cs="TH Sarabun New"/>
+                <w:sz w:val="24"/>
+                <w:szCs w:val="24"/>
+              </w:rPr>
+            </w:pPr>
+            <w:r>
+              <w:rPr>
+                <w:rFonts w:ascii="TH Sarabun New" w:hAnsi="TH Sarabun New" w:cs="TH Sarabun New"/>
+                <w:sz w:val="24"/>
+                <w:szCs w:val="24"/>
+              </w:rPr>
+              <w:t>6490</w:t>
+            </w:r>
+          </w:p>
+        </w:tc>
+        <w:tc>
+          <w:tcPr>
+            <w:tcW w:w="1278" w:type="dxa"/>
+            <w:vAlign w:val="center"/>
+          </w:tcPr>
+          <w:p>
+            <w:pPr>
+              <w:jc w:val="center"/>
+              <w:rPr>
+                <w:rFonts w:ascii="TH Sarabun New" w:hAnsi="TH Sarabun New" w:cs="TH Sarabun New"/>
+                <w:color w:val="4472C4" w:themeColor="accent1"/>
+                <w:sz w:val="24"/>
+                <w:szCs w:val="24"/>
+              </w:rPr>
+            </w:pPr>
+            <w:r>
+              <w:rPr>
+                <w:rFonts w:ascii="TH Sarabun New" w:hAnsi="TH Sarabun New" w:cs="TH Sarabun New"/>
+                <w:color w:val="4472C4" w:themeColor="accent1"/>
+                <w:sz w:val="24"/>
+                <w:szCs w:val="24"/>
+              </w:rPr>
+              <w:t>569</w:t>
+            </w:r>
+          </w:p>
+        </w:tc>
+        <w:tc>
+          <w:tcPr>
+            <w:tcW w:w="1153" w:type="dxa"/>
+            <w:vAlign w:val="center"/>
+          </w:tcPr>
+          <w:p>
+            <w:pPr>
+              <w:jc w:val="center"/>
+              <w:rPr>
+                <w:rFonts w:ascii="TH Sarabun New" w:hAnsi="TH Sarabun New" w:cs="TH Sarabun New"/>
+                <w:sz w:val="24"/>
+                <w:szCs w:val="24"/>
+              </w:rPr>
+            </w:pPr>
+            <w:r>
+              <w:rPr>
+                <w:rFonts w:ascii="TH Sarabun New" w:hAnsi="TH Sarabun New" w:cs="TH Sarabun New"/>
+                <w:sz w:val="24"/>
+                <w:szCs w:val="24"/>
+              </w:rPr>
+              <w:t>4072</w:t>
+            </w:r>
+          </w:p>
+        </w:tc>
+        <w:tc>
+          <w:tcPr>
+            <w:tcW w:w="1097" w:type="dxa"/>
+            <w:vAlign w:val="center"/>
+          </w:tcPr>
+          <w:p>
+            <w:pPr>
+              <w:jc w:val="center"/>
+              <w:rPr>
+                <w:rFonts w:ascii="TH Sarabun New" w:hAnsi="TH Sarabun New" w:cs="TH Sarabun New"/>
+                <w:sz w:val="24"/>
+                <w:szCs w:val="24"/>
+              </w:rPr>
+            </w:pPr>
+            <w:r>
+              <w:rPr>
+                <w:rFonts w:ascii="TH Sarabun New" w:hAnsi="TH Sarabun New" w:cs="TH Sarabun New"/>
+                <w:sz w:val="24"/>
+                <w:szCs w:val="24"/>
+              </w:rPr>
+              <w:t>574</w:t>
+            </w:r>
+          </w:p>
+        </w:tc>
+        <w:tc>
+          <w:tcPr>
+            <w:tcW w:w="1228" w:type="dxa"/>
+            <w:vAlign w:val="center"/>
+          </w:tcPr>
+          <w:p>
+            <w:pPr>
+              <w:jc w:val="center"/>
+              <w:rPr>
+                <w:rFonts w:ascii="TH Sarabun New" w:hAnsi="TH Sarabun New" w:cs="TH Sarabun New"/>
+                <w:sz w:val="24"/>
+                <w:szCs w:val="24"/>
+              </w:rPr>
+            </w:pPr>
+            <w:r>
+              <w:rPr>
+                <w:rFonts w:ascii="TH Sarabun New" w:hAnsi="TH Sarabun New" w:cs="TH Sarabun New"/>
+                <w:sz w:val="24"/>
+                <w:szCs w:val="24"/>
+              </w:rPr>
+              <w:t>658</w:t>
+            </w:r>
+          </w:p>
+        </w:tc>
+        <w:tc>
+          <w:tcPr>
+            <w:tcW w:w="1273" w:type="dxa"/>
+            <w:vAlign w:val="center"/>
+          </w:tcPr>
+          <w:p>
+            <w:pPr>
+              <w:jc w:val="center"/>
+              <w:rPr>
+                <w:rFonts w:ascii="TH Sarabun New" w:hAnsi="TH Sarabun New" w:cs="TH Sarabun New"/>
+                <w:sz w:val="24"/>
+                <w:szCs w:val="24"/>
+              </w:rPr>
+            </w:pPr>
+            <w:r>
+              <w:rPr>
+                <w:rFonts w:ascii="TH Sarabun New" w:hAnsi="TH Sarabun New" w:cs="TH Sarabun New"/>
+                <w:sz w:val="24"/>
+                <w:szCs w:val="24"/>
+              </w:rPr>
+              <w:t>588</w:t>
+            </w:r>
+          </w:p>
+        </w:tc>
+        <w:tc>
+          <w:tcPr>
+            <w:tcW w:w="1119" w:type="dxa"/>
+            <w:vAlign w:val="center"/>
+          </w:tcPr>
+          <w:p>
+            <w:pPr>
+              <w:jc w:val="center"/>
+              <w:rPr>
+                <w:rFonts w:ascii="TH Sarabun New" w:hAnsi="TH Sarabun New" w:cs="TH Sarabun New"/>
+                <w:sz w:val="24"/>
+                <w:szCs w:val="24"/>
+              </w:rPr>
+            </w:pPr>
+            <w:r>
+              <w:rPr>
+                <w:rFonts w:ascii="TH Sarabun New" w:hAnsi="TH Sarabun New" w:cs="TH Sarabun New"/>
+                <w:sz w:val="24"/>
+                <w:szCs w:val="24"/>
+              </w:rPr>
+              <w:t>29</w:t>
+            </w:r>
+          </w:p>
+        </w:tc>
+      </w:tr>
+      <w:tr>
+        <w:tc>
+          <w:tcPr>
+            <w:tcW w:w="1166" w:type="dxa"/>
+            <w:vAlign w:val="center"/>
+          </w:tcPr>
+          <w:p>
+            <w:pPr>
+              <w:jc w:val="center"/>
+              <w:rPr>
+                <w:rFonts w:ascii="TH Sarabun New" w:hAnsi="TH Sarabun New" w:cs="TH Sarabun New"/>
+                <w:sz w:val="24"/>
+                <w:szCs w:val="24"/>
+              </w:rPr>
+            </w:pPr>
+            <w:r>
+              <w:rPr>
+                <w:rFonts w:ascii="TH Sarabun New" w:hAnsi="TH Sarabun New" w:cs="TH Sarabun New"/>
+                <w:sz w:val="24"/>
+                <w:szCs w:val="24"/>
+              </w:rPr>
+              <w:t>2565</w:t>
+            </w:r>
+          </w:p>
+        </w:tc>
+        <w:tc>
+          <w:tcPr>
+            <w:tcW w:w="1036" w:type="dxa"/>
+          </w:tcPr>
+          <w:p>
+            <w:pPr>
+              <w:jc w:val="center"/>
+              <w:rPr>
+                <w:rFonts w:ascii="TH Sarabun New" w:hAnsi="TH Sarabun New" w:cs="TH Sarabun New"/>
+                <w:sz w:val="24"/>
+                <w:szCs w:val="24"/>
+              </w:rPr>
+            </w:pPr>
+            <w:r>
+              <w:rPr>
+                <w:rFonts w:ascii="TH Sarabun New" w:hAnsi="TH Sarabun New" w:cs="TH Sarabun New"/>
+                <w:sz w:val="24"/>
+                <w:szCs w:val="24"/>
+              </w:rPr>
+              <w:t>5818</w:t>
+            </w:r>
+          </w:p>
+        </w:tc>
+        <w:tc>
+          <w:tcPr>
+            <w:tcW w:w="1278" w:type="dxa"/>
+            <w:vAlign w:val="center"/>
+          </w:tcPr>
+          <w:p>
+            <w:pPr>
+              <w:jc w:val="center"/>
+              <w:rPr>
+                <w:rFonts w:ascii="TH Sarabun New" w:hAnsi="TH Sarabun New" w:cs="TH Sarabun New"/>
+                <w:color w:val="4472C4" w:themeColor="accent1"/>
+                <w:sz w:val="24"/>
+                <w:szCs w:val="24"/>
+              </w:rPr>
+            </w:pPr>
+            <w:r>
+              <w:rPr>
+                <w:rFonts w:ascii="TH Sarabun New" w:hAnsi="TH Sarabun New" w:cs="TH Sarabun New"/>
+                <w:color w:val="4472C4" w:themeColor="accent1"/>
+                <w:sz w:val="24"/>
+                <w:szCs w:val="24"/>
+              </w:rPr>
+              <w:t>389</w:t>
+            </w:r>
+          </w:p>
+        </w:tc>
+        <w:tc>
+          <w:tcPr>
+            <w:tcW w:w="1153" w:type="dxa"/>
+            <w:vAlign w:val="center"/>
+          </w:tcPr>
+          <w:p>
+            <w:pPr>
+              <w:jc w:val="center"/>
+              <w:rPr>
+                <w:rFonts w:ascii="TH Sarabun New" w:hAnsi="TH Sarabun New" w:cs="TH Sarabun New"/>
+                <w:sz w:val="24"/>
+                <w:szCs w:val="24"/>
+              </w:rPr>
+            </w:pPr>
+            <w:r>
+              <w:rPr>
+                <w:rFonts w:ascii="TH Sarabun New" w:hAnsi="TH Sarabun New" w:cs="TH Sarabun New"/>
+                <w:sz w:val="24"/>
+                <w:szCs w:val="24"/>
+              </w:rPr>
+              <w:t>3598</w:t>
+            </w:r>
+          </w:p>
+        </w:tc>
+        <w:tc>
+          <w:tcPr>
+            <w:tcW w:w="1097" w:type="dxa"/>
+            <w:vAlign w:val="center"/>
+          </w:tcPr>
+          <w:p>
+            <w:pPr>
+              <w:jc w:val="center"/>
+              <w:rPr>
+                <w:rFonts w:ascii="TH Sarabun New" w:hAnsi="TH Sarabun New" w:cs="TH Sarabun New"/>
+                <w:sz w:val="24"/>
+                <w:szCs w:val="24"/>
+              </w:rPr>
+            </w:pPr>
+            <w:r>
+              <w:rPr>
+                <w:rFonts w:ascii="TH Sarabun New" w:hAnsi="TH Sarabun New" w:cs="TH Sarabun New"/>
+                <w:sz w:val="24"/>
+                <w:szCs w:val="24"/>
+              </w:rPr>
+              <w:t>627</w:t>
+            </w:r>
+          </w:p>
+        </w:tc>
+        <w:tc>
+          <w:tcPr>
+            <w:tcW w:w="1228" w:type="dxa"/>
+            <w:vAlign w:val="center"/>
+          </w:tcPr>
+          <w:p>
+            <w:pPr>
+              <w:jc w:val="center"/>
+              <w:rPr>
+                <w:rFonts w:ascii="TH Sarabun New" w:hAnsi="TH Sarabun New" w:cs="TH Sarabun New"/>
+                <w:sz w:val="24"/>
+                <w:szCs w:val="24"/>
+              </w:rPr>
+            </w:pPr>
+            <w:r>
+              <w:rPr>
+                <w:rFonts w:ascii="TH Sarabun New" w:hAnsi="TH Sarabun New" w:cs="TH Sarabun New"/>
+                <w:sz w:val="24"/>
+                <w:szCs w:val="24"/>
+              </w:rPr>
+              <w:t>596</w:t>
+            </w:r>
+          </w:p>
+        </w:tc>
+        <w:tc>
+          <w:tcPr>
+            <w:tcW w:w="1273" w:type="dxa"/>
+            <w:vAlign w:val="center"/>
+          </w:tcPr>
+          <w:p>
+            <w:pPr>
+              <w:jc w:val="center"/>
+              <w:rPr>
+                <w:rFonts w:ascii="TH Sarabun New" w:hAnsi="TH Sarabun New" w:cs="TH Sarabun New"/>
+                <w:sz w:val="24"/>
+                <w:szCs w:val="24"/>
+              </w:rPr>
+            </w:pPr>
+            <w:r>
+              <w:rPr>
+                <w:rFonts w:ascii="TH Sarabun New" w:hAnsi="TH Sarabun New" w:cs="TH Sarabun New"/>
+                <w:sz w:val="24"/>
+                <w:szCs w:val="24"/>
+              </w:rPr>
+              <w:t>548</w:t>
+            </w:r>
+          </w:p>
+        </w:tc>
+        <w:tc>
+          <w:tcPr>
+            <w:tcW w:w="1119" w:type="dxa"/>
+            <w:vAlign w:val="center"/>
+          </w:tcPr>
+          <w:p>
+            <w:pPr>
+              <w:jc w:val="center"/>
+              <w:rPr>
+                <w:rFonts w:ascii="TH Sarabun New" w:hAnsi="TH Sarabun New" w:cs="TH Sarabun New"/>
+                <w:sz w:val="24"/>
+                <w:szCs w:val="24"/>
+              </w:rPr>
+            </w:pPr>
+            <w:r>
+              <w:rPr>
+                <w:rFonts w:ascii="TH Sarabun New" w:hAnsi="TH Sarabun New" w:cs="TH Sarabun New"/>
+                <w:sz w:val="24"/>
+                <w:szCs w:val="24"/>
+              </w:rPr>
+              <w:t>0</w:t>
+            </w:r>
+          </w:p>
+        </w:tc>
+      </w:tr>
+      <w:tr>
+        <w:tc>
+          <w:tcPr>
+            <w:tcW w:w="1166" w:type="dxa"/>
+            <w:vAlign w:val="center"/>
+          </w:tcPr>
+          <w:p>
+            <w:pPr>
+              <w:jc w:val="center"/>
+              <w:rPr>
+                <w:rFonts w:ascii="TH Sarabun New" w:hAnsi="TH Sarabun New" w:cs="TH Sarabun New"/>
+                <w:sz w:val="24"/>
+                <w:szCs w:val="24"/>
+              </w:rPr>
+            </w:pPr>
+            <w:r>
+              <w:rPr>
+                <w:rFonts w:ascii="TH Sarabun New" w:hAnsi="TH Sarabun New" w:cs="TH Sarabun New"/>
+                <w:sz w:val="24"/>
+                <w:szCs w:val="24"/>
+              </w:rPr>
+              <w:t>2564</w:t>
+            </w:r>
+          </w:p>
+        </w:tc>
+        <w:tc>
+          <w:tcPr>
+            <w:tcW w:w="1036" w:type="dxa"/>
+          </w:tcPr>
+          <w:p>
+            <w:pPr>
+              <w:jc w:val="center"/>
+              <w:rPr>
+                <w:rFonts w:ascii="TH Sarabun New" w:hAnsi="TH Sarabun New" w:cs="TH Sarabun New"/>
+                <w:sz w:val="24"/>
+                <w:szCs w:val="24"/>
+              </w:rPr>
+            </w:pPr>
+            <w:r>
+              <w:rPr>
+                <w:rFonts w:ascii="TH Sarabun New" w:hAnsi="TH Sarabun New" w:cs="TH Sarabun New"/>
+                <w:sz w:val="24"/>
+                <w:szCs w:val="24"/>
+              </w:rPr>
+              <w:t>6506</w:t>
+            </w:r>
+          </w:p>
+        </w:tc>
+        <w:tc>
+          <w:tcPr>
+            <w:tcW w:w="1278" w:type="dxa"/>
+            <w:vAlign w:val="center"/>
+          </w:tcPr>
+          <w:p>
+            <w:pPr>
+              <w:jc w:val="center"/>
+              <w:rPr>
+                <w:rFonts w:ascii="TH Sarabun New" w:hAnsi="TH Sarabun New" w:cs="TH Sarabun New"/>
+                <w:color w:val="4472C4" w:themeColor="accent1"/>
+                <w:sz w:val="24"/>
+                <w:szCs w:val="24"/>
+              </w:rPr>
+            </w:pPr>
+            <w:r>
+              <w:rPr>
+                <w:rFonts w:ascii="TH Sarabun New" w:hAnsi="TH Sarabun New" w:cs="TH Sarabun New"/>
+                <w:color w:val="4472C4" w:themeColor="accent1"/>
+                <w:sz w:val="24"/>
+                <w:szCs w:val="24"/>
+              </w:rPr>
+              <w:t>392</w:t>
+            </w:r>
+          </w:p>
+        </w:tc>
+        <w:tc>
+          <w:tcPr>
+            <w:tcW w:w="1153" w:type="dxa"/>
+            <w:vAlign w:val="center"/>
+          </w:tcPr>
+          <w:p>
+            <w:pPr>
+              <w:jc w:val="center"/>
+              <w:rPr>
+                <w:rFonts w:ascii="TH Sarabun New" w:hAnsi="TH Sarabun New" w:cs="TH Sarabun New"/>
+                <w:sz w:val="24"/>
+                <w:szCs w:val="24"/>
+              </w:rPr>
+            </w:pPr>
+            <w:r>
+              <w:rPr>
+                <w:rFonts w:ascii="TH Sarabun New" w:hAnsi="TH Sarabun New" w:cs="TH Sarabun New"/>
+                <w:sz w:val="24"/>
+                <w:szCs w:val="24"/>
+              </w:rPr>
+              <w:t>3596</w:t>
+            </w:r>
+          </w:p>
+        </w:tc>
+        <w:tc>
+          <w:tcPr>
+            <w:tcW w:w="1097" w:type="dxa"/>
+            <w:vAlign w:val="center"/>
+          </w:tcPr>
+          <w:p>
+            <w:pPr>
+              <w:jc w:val="center"/>
+              <w:rPr>
+                <w:rFonts w:ascii="TH Sarabun New" w:hAnsi="TH Sarabun New" w:cs="TH Sarabun New"/>
+                <w:sz w:val="24"/>
+                <w:szCs w:val="24"/>
+              </w:rPr>
+            </w:pPr>
+            <w:r>
+              <w:rPr>
+                <w:rFonts w:ascii="TH Sarabun New" w:hAnsi="TH Sarabun New" w:cs="TH Sarabun New"/>
+                <w:sz w:val="24"/>
+                <w:szCs w:val="24"/>
+              </w:rPr>
+              <w:t>1176</w:t>
+            </w:r>
+          </w:p>
+        </w:tc>
+        <w:tc>
+          <w:tcPr>
+            <w:tcW w:w="1228" w:type="dxa"/>
+            <w:vAlign w:val="center"/>
+          </w:tcPr>
+          <w:p>
+            <w:pPr>
+              <w:jc w:val="center"/>
+              <w:rPr>
+                <w:rFonts w:ascii="TH Sarabun New" w:hAnsi="TH Sarabun New" w:cs="TH Sarabun New"/>
+                <w:sz w:val="24"/>
+                <w:szCs w:val="24"/>
+              </w:rPr>
+            </w:pPr>
+            <w:r>
+              <w:rPr>
+                <w:rFonts w:ascii="TH Sarabun New" w:hAnsi="TH Sarabun New" w:cs="TH Sarabun New"/>
+                <w:sz w:val="24"/>
+                <w:szCs w:val="24"/>
+              </w:rPr>
+              <w:t>706</w:t>
+            </w:r>
+          </w:p>
+        </w:tc>
+        <w:tc>
+          <w:tcPr>
+            <w:tcW w:w="1273" w:type="dxa"/>
+            <w:vAlign w:val="center"/>
+          </w:tcPr>
+          <w:p>
+            <w:pPr>
+              <w:jc w:val="center"/>
+              <w:rPr>
+                <w:rFonts w:ascii="TH Sarabun New" w:hAnsi="TH Sarabun New" w:cs="TH Sarabun New"/>
+                <w:sz w:val="24"/>
+                <w:szCs w:val="24"/>
+              </w:rPr>
+            </w:pPr>
+            <w:r>
+              <w:rPr>
+                <w:rFonts w:ascii="TH Sarabun New" w:hAnsi="TH Sarabun New" w:cs="TH Sarabun New"/>
+                <w:sz w:val="24"/>
+                <w:szCs w:val="24"/>
+              </w:rPr>
+              <w:t>492</w:t>
+            </w:r>
+          </w:p>
+        </w:tc>
+        <w:tc>
+          <w:tcPr>
+            <w:tcW w:w="1119" w:type="dxa"/>
+            <w:vAlign w:val="center"/>
+          </w:tcPr>
+          <w:p>
+            <w:pPr>
+              <w:jc w:val="center"/>
+              <w:rPr>
+                <w:rFonts w:ascii="TH Sarabun New" w:hAnsi="TH Sarabun New" w:cs="TH Sarabun New"/>
+                <w:sz w:val="24"/>
+                <w:szCs w:val="24"/>
+              </w:rPr>
+            </w:pPr>
+            <w:r>
+              <w:rPr>
+                <w:rFonts w:ascii="TH Sarabun New" w:hAnsi="TH Sarabun New" w:cs="TH Sarabun New"/>
+                <w:sz w:val="24"/>
+                <w:szCs w:val="24"/>
+              </w:rPr>
+              <w:t>144</w:t>
+            </w:r>
+          </w:p>
+        </w:tc>
+      </w:tr>
+      <w:tr>
+        <w:tc>
+          <w:tcPr>
+            <w:tcW w:w="1166" w:type="dxa"/>
+            <w:vAlign w:val="center"/>
+          </w:tcPr>
+          <w:p>
+            <w:pPr>
+              <w:jc w:val="center"/>
+              <w:rPr>
+                <w:rFonts w:ascii="TH Sarabun New" w:hAnsi="TH Sarabun New" w:cs="TH Sarabun New"/>
+                <w:sz w:val="24"/>
+                <w:szCs w:val="24"/>
+              </w:rPr>
+            </w:pPr>
+            <w:r>
+              <w:rPr>
+                <w:rFonts w:ascii="TH Sarabun New" w:hAnsi="TH Sarabun New" w:cs="TH Sarabun New"/>
+                <w:sz w:val="24"/>
+                <w:szCs w:val="24"/>
+              </w:rPr>
+              <w:t>2563</w:t>
+            </w:r>
+          </w:p>
+        </w:tc>
+        <w:tc>
+          <w:tcPr>
+            <w:tcW w:w="1036" w:type="dxa"/>
+          </w:tcPr>
+          <w:p>
+            <w:pPr>
+              <w:jc w:val="center"/>
+              <w:rPr>
+                <w:rFonts w:ascii="TH Sarabun New" w:hAnsi="TH Sarabun New" w:cs="TH Sarabun New"/>
+                <w:sz w:val="24"/>
+                <w:szCs w:val="24"/>
+              </w:rPr>
+            </w:pPr>
+            <w:r>
+              <w:rPr>
+                <w:rFonts w:ascii="TH Sarabun New" w:hAnsi="TH Sarabun New" w:cs="TH Sarabun New"/>
+                <w:sz w:val="24"/>
+                <w:szCs w:val="24"/>
+              </w:rPr>
+              <w:t>736</w:t>
+            </w:r>
+          </w:p>
+        </w:tc>
+        <w:tc>
+          <w:tcPr>
+            <w:tcW w:w="1278" w:type="dxa"/>
+            <w:vAlign w:val="center"/>
+          </w:tcPr>
+          <w:p>
+            <w:pPr>
+              <w:jc w:val="center"/>
+              <w:rPr>
+                <w:rFonts w:ascii="TH Sarabun New" w:hAnsi="TH Sarabun New" w:cs="TH Sarabun New"/>
+                <w:color w:val="4472C4" w:themeColor="accent1"/>
+                <w:sz w:val="24"/>
+                <w:szCs w:val="24"/>
+              </w:rPr>
+            </w:pPr>
+            <w:r>
+              <w:rPr>
+                <w:rFonts w:ascii="TH Sarabun New" w:hAnsi="TH Sarabun New" w:cs="TH Sarabun New"/>
+                <w:color w:val="4472C4" w:themeColor="accent1"/>
+                <w:sz w:val="24"/>
+                <w:szCs w:val="24"/>
+              </w:rPr>
+              <w:t>30</w:t>
+            </w:r>
+          </w:p>
+        </w:tc>
+        <w:tc>
+          <w:tcPr>
+            <w:tcW w:w="1153" w:type="dxa"/>
+            <w:vAlign w:val="center"/>
+          </w:tcPr>
+          <w:p>
+            <w:pPr>
+              <w:jc w:val="center"/>
+              <w:rPr>
+                <w:rFonts w:ascii="TH Sarabun New" w:hAnsi="TH Sarabun New" w:cs="TH Sarabun New"/>
+                <w:sz w:val="24"/>
+                <w:szCs w:val="24"/>
+              </w:rPr>
+            </w:pPr>
+            <w:r>
+              <w:rPr>
+                <w:rFonts w:ascii="TH Sarabun New" w:hAnsi="TH Sarabun New" w:cs="TH Sarabun New"/>
+                <w:sz w:val="24"/>
+                <w:szCs w:val="24"/>
+              </w:rPr>
+              <w:t>269</w:t>
+            </w:r>
+          </w:p>
+        </w:tc>
+        <w:tc>
+          <w:tcPr>
+            <w:tcW w:w="1097" w:type="dxa"/>
+            <w:vAlign w:val="center"/>
+          </w:tcPr>
+          <w:p>
+            <w:pPr>
+              <w:jc w:val="center"/>
+              <w:rPr>
+                <w:rFonts w:ascii="TH Sarabun New" w:hAnsi="TH Sarabun New" w:cs="TH Sarabun New"/>
+                <w:sz w:val="24"/>
+                <w:szCs w:val="24"/>
+              </w:rPr>
+            </w:pPr>
+            <w:r>
+              <w:rPr>
+                <w:rFonts w:ascii="TH Sarabun New" w:hAnsi="TH Sarabun New" w:cs="TH Sarabun New"/>
+                <w:sz w:val="24"/>
+                <w:szCs w:val="24"/>
+              </w:rPr>
+              <w:t>292</w:t>
+            </w:r>
+          </w:p>
+        </w:tc>
+        <w:tc>
+          <w:tcPr>
+            <w:tcW w:w="1228" w:type="dxa"/>
+            <w:vAlign w:val="center"/>
+          </w:tcPr>
+          <w:p>
+            <w:pPr>
+              <w:jc w:val="center"/>
+              <w:rPr>
+                <w:rFonts w:ascii="TH Sarabun New" w:hAnsi="TH Sarabun New" w:cs="TH Sarabun New"/>
+                <w:sz w:val="24"/>
+                <w:szCs w:val="24"/>
+              </w:rPr>
+            </w:pPr>
+            <w:r>
+              <w:rPr>
+                <w:rFonts w:ascii="TH Sarabun New" w:hAnsi="TH Sarabun New" w:cs="TH Sarabun New"/>
+                <w:sz w:val="24"/>
+                <w:szCs w:val="24"/>
+              </w:rPr>
+              <w:t>122</w:t>
+            </w:r>
+          </w:p>
+        </w:tc>
+        <w:tc>
+          <w:tcPr>
+            <w:tcW w:w="1273" w:type="dxa"/>
+            <w:vAlign w:val="center"/>
+          </w:tcPr>
+          <w:p>
+            <w:pPr>
+              <w:jc w:val="center"/>
+              <w:rPr>
+                <w:rFonts w:ascii="TH Sarabun New" w:hAnsi="TH Sarabun New" w:cs="TH Sarabun New"/>
+                <w:sz w:val="24"/>
+                <w:szCs w:val="24"/>
+              </w:rPr>
+            </w:pPr>
+            <w:r>
+              <w:rPr>
+                <w:rFonts w:ascii="TH Sarabun New" w:hAnsi="TH Sarabun New" w:cs="TH Sarabun New"/>
+                <w:sz w:val="24"/>
+                <w:szCs w:val="24"/>
+              </w:rPr>
+              <w:t>0</w:t>
+            </w:r>
+          </w:p>
+        </w:tc>
+        <w:tc>
+          <w:tcPr>
+            <w:tcW w:w="1119" w:type="dxa"/>
+            <w:vAlign w:val="center"/>
+          </w:tcPr>
+          <w:p>
+            <w:pPr>
+              <w:jc w:val="center"/>
+              <w:rPr>
+                <w:rFonts w:ascii="TH Sarabun New" w:hAnsi="TH Sarabun New" w:cs="TH Sarabun New"/>
+                <w:sz w:val="24"/>
+                <w:szCs w:val="24"/>
+              </w:rPr>
+            </w:pPr>
+            <w:r>
+              <w:rPr>
+                <w:rFonts w:ascii="TH Sarabun New" w:hAnsi="TH Sarabun New" w:cs="TH Sarabun New"/>
+                <w:sz w:val="24"/>
+                <w:szCs w:val="24"/>
+              </w:rPr>
+              <w:t>23</w:t>
+            </w:r>
+          </w:p>
+        </w:tc>
+      </w:tr>
+    </w:tbl>
+    <w:p>
+      <w:pPr>
+        <w:rPr>
+          <w:rFonts w:ascii="TH Sarabun New" w:hAnsi="TH Sarabun New" w:cs="TH Sarabun New"/>
+        </w:rPr>
+      </w:pPr>
+    </w:p>
+    <w:p>
+      <w:pPr>
+        <w:rPr>
+          <w:rFonts w:ascii="TH Sarabun New" w:hAnsi="TH Sarabun New" w:cs="TH Sarabun New"/>
+          <w:sz w:val="24"/>
+          <w:szCs w:val="24"/>
+        </w:rPr>
+      </w:pPr>
+      <w:r>
+        <w:rPr>
+          <w:rFonts w:ascii="TH Sarabun New" w:hAnsi="TH Sarabun New" w:cs="TH Sarabun New" w:hint="cs"/>
+          <w:sz w:val="24"/>
+          <w:szCs w:val="24"/>
+          <w:cs/>
+        </w:rPr>
+        <w:t xml:space="preserve">ตารางที่ </w:t>
+      </w:r>
+      <w:r>
+        <w:rPr>
+          <w:rFonts w:ascii="TH Sarabun New" w:hAnsi="TH Sarabun New" w:cs="TH Sarabun New"/>
+          <w:sz w:val="24"/>
+          <w:szCs w:val="24"/>
+        </w:rPr>
+        <w:t>2 :</w:t>
+      </w:r>
+      <w:r>
+        <w:rPr>
+          <w:rFonts w:ascii="TH Sarabun New" w:hAnsi="TH Sarabun New" w:cs="TH Sarabun New" w:hint="cs"/>
+          <w:sz w:val="24"/>
+          <w:szCs w:val="24"/>
+          <w:cs/>
+        </w:rPr>
+        <w:t xml:space="preserve">  ตารางแสดง</w:t>
+      </w:r>
+      <w:proofErr w:type="spellStart"/>
+      <w:r>
+        <w:rPr>
+          <w:rFonts w:ascii="TH Sarabun New" w:hAnsi="TH Sarabun New" w:cs="TH Sarabun New" w:hint="cs"/>
+          <w:sz w:val="24"/>
+          <w:szCs w:val="24"/>
+          <w:cs/>
+        </w:rPr>
+        <w:t>เปอร์</w:t>
+      </w:r>
+      <w:proofErr w:type="spellEnd"/>
+      <w:r>
+        <w:rPr>
+          <w:rFonts w:ascii="TH Sarabun New" w:hAnsi="TH Sarabun New" w:cs="TH Sarabun New" w:hint="cs"/>
+          <w:sz w:val="24"/>
+          <w:szCs w:val="24"/>
+          <w:cs/>
+        </w:rPr>
+        <w:t>เซ็นที่ดิน</w:t>
+      </w:r>
+      <w:r>
+        <w:rPr>
+          <w:rFonts w:ascii="TH Sarabun New" w:hAnsi="TH Sarabun New" w:cs="TH Sarabun New" w:hint="cs"/>
+          <w:sz w:val="24"/>
+          <w:szCs w:val="24"/>
+          <w:cs/>
+        </w:rPr>
+        <w:t>ที่ใช้</w:t>
+      </w:r>
+      <w:r>
+        <w:rPr>
+          <w:rFonts w:ascii="TH Sarabun New" w:hAnsi="TH Sarabun New" w:cs="TH Sarabun New" w:hint="cs"/>
+          <w:sz w:val="24"/>
+          <w:szCs w:val="24"/>
+          <w:cs/>
+        </w:rPr>
+        <w:t>ลักษณะการทำประโยชน์ต่าง ๆ จากจำนวนที่ดินทั้งหมด</w:t>
+      </w:r>
+    </w:p>
+    <w:tbl>
+      <w:tblPr>
+        <w:tblStyle w:val="TableGrid"/>
+        <w:tblW w:w="0" w:type="auto"/>
+        <w:tblLook w:val="04A0" w:firstRow="1" w:lastRow="0" w:firstColumn="1" w:lastColumn="0" w:noHBand="0" w:noVBand="1"/>
+      </w:tblPr>
+      <w:tblGrid>
+        <w:gridCol w:w="1166"/>
+        <w:gridCol w:w="1036"/>
+        <w:gridCol w:w="1278"/>
+        <w:gridCol w:w="1153"/>
+        <w:gridCol w:w="1097"/>
+        <w:gridCol w:w="1228"/>
+        <w:gridCol w:w="1273"/>
+        <w:gridCol w:w="1119"/>
+      </w:tblGrid>
+      <w:tr>
+        <w:tc>
+          <w:tcPr>
+            <w:tcW w:w="1166" w:type="dxa"/>
+            <w:vMerge w:val="restart"/>
+            <w:vAlign w:val="center"/>
+          </w:tcPr>
+          <w:p>
+            <w:pPr>
+              <w:jc w:val="center"/>
+              <w:rPr>
+                <w:rFonts w:ascii="TH Sarabun New" w:hAnsi="TH Sarabun New" w:cs="TH Sarabun New"/>
+              </w:rPr>
+            </w:pPr>
+            <w:r>
+              <w:rPr>
+                <w:rFonts w:ascii="TH Sarabun New" w:hAnsi="TH Sarabun New" w:cs="TH Sarabun New"/>
+                <w:cs/>
+              </w:rPr>
+              <w:t>ปี</w:t>
+            </w:r>
+            <w:r>
+              <w:rPr>
+                <w:rFonts w:ascii="TH Sarabun New" w:hAnsi="TH Sarabun New" w:cs="TH Sarabun New"/>
+              </w:rPr>
+              <w:t xml:space="preserve"> (</w:t>
+            </w:r>
+            <w:r>
+              <w:rPr>
+                <w:rFonts w:ascii="TH Sarabun New" w:hAnsi="TH Sarabun New" w:cs="TH Sarabun New"/>
+                <w:cs/>
+              </w:rPr>
+              <w:t>พ</w:t>
+            </w:r>
+            <w:r>
+              <w:rPr>
+                <w:rFonts w:ascii="TH Sarabun New" w:hAnsi="TH Sarabun New" w:cs="TH Sarabun New"/>
+              </w:rPr>
+              <w:t>.</w:t>
+            </w:r>
+            <w:r>
+              <w:rPr>
+                <w:rFonts w:ascii="TH Sarabun New" w:hAnsi="TH Sarabun New" w:cs="TH Sarabun New"/>
+                <w:cs/>
+              </w:rPr>
+              <w:t>ศ</w:t>
+            </w:r>
+            <w:r>
+              <w:rPr>
+                <w:rFonts w:ascii="TH Sarabun New" w:hAnsi="TH Sarabun New" w:cs="TH Sarabun New"/>
+              </w:rPr>
+              <w:t>.)</w:t>
+            </w:r>
+          </w:p>
+        </w:tc>
+        <w:tc>
+          <w:tcPr>
+            <w:tcW w:w="1036" w:type="dxa"/>
+            <w:vMerge w:val="restart"/>
+            <w:vAlign w:val="center"/>
+          </w:tcPr>
+          <w:p>
+            <w:pPr>
+              <w:jc w:val="center"/>
+              <w:rPr>
+                <w:rFonts w:ascii="TH Sarabun New" w:hAnsi="TH Sarabun New" w:cs="TH Sarabun New"/>
+                <w:cs/>
+              </w:rPr>
+            </w:pPr>
+            <w:r>
+              <w:rPr>
+                <w:rFonts w:ascii="TH Sarabun New" w:hAnsi="TH Sarabun New" w:cs="TH Sarabun New"/>
+                <w:cs/>
+              </w:rPr>
+              <w:t>จำนวนที่ดิน</w:t>
+            </w:r>
+          </w:p>
+        </w:tc>
+        <w:tc>
+          <w:tcPr>
+            <w:tcW w:w="7148" w:type="dxa"/>
+            <w:gridSpan w:val="6"/>
+            <w:vAlign w:val="center"/>
+          </w:tcPr>
+          <w:p>
+            <w:pPr>
+              <w:jc w:val="center"/>
+              <w:rPr>
+                <w:rFonts w:ascii="TH Sarabun New" w:hAnsi="TH Sarabun New" w:cs="TH Sarabun New"/>
+              </w:rPr>
+            </w:pPr>
+            <w:r>
+              <w:rPr>
+                <w:rFonts w:ascii="TH Sarabun New" w:hAnsi="TH Sarabun New" w:cs="TH Sarabun New"/>
+                <w:cs/>
+              </w:rPr>
+              <w:t>ลักษณะการทำประโยชน์</w:t>
+            </w:r>
+            <w:r>
+              <w:rPr>
+                <w:rFonts w:ascii="TH Sarabun New" w:hAnsi="TH Sarabun New" w:cs="TH Sarabun New"/>
+              </w:rPr>
+              <w:t xml:space="preserve"> (</w:t>
+            </w:r>
+            <w:r>
+              <w:rPr>
+                <w:rFonts w:ascii="TH Sarabun New" w:hAnsi="TH Sarabun New" w:cs="TH Sarabun New"/>
+              </w:rPr>
+              <w:t>%</w:t>
+            </w:r>
+            <w:r>
+              <w:rPr>
+                <w:rFonts w:ascii="TH Sarabun New" w:hAnsi="TH Sarabun New" w:cs="TH Sarabun New"/>
+              </w:rPr>
+              <w:t>)</w:t>
+            </w:r>
+          </w:p>
+        </w:tc>
+      </w:tr>
+      <w:tr>
+        <w:tc>
+          <w:tcPr>
+            <w:tcW w:w="1166" w:type="dxa"/>
+            <w:vMerge/>
+            <w:vAlign w:val="center"/>
+          </w:tcPr>
+          <w:p>
+            <w:pPr>
+              <w:jc w:val="center"/>
+              <w:rPr>
+                <w:rFonts w:ascii="TH Sarabun New" w:hAnsi="TH Sarabun New" w:cs="TH Sarabun New"/>
+              </w:rPr>
+            </w:pPr>
+          </w:p>
+        </w:tc>
+        <w:tc>
+          <w:tcPr>
+            <w:tcW w:w="1036" w:type="dxa"/>
+            <w:vMerge/>
+            <w:vAlign w:val="center"/>
+          </w:tcPr>
+          <w:p>
+            <w:pPr>
+              <w:jc w:val="center"/>
+              <w:rPr>
+                <w:rFonts w:ascii="TH Sarabun New" w:hAnsi="TH Sarabun New" w:cs="TH Sarabun New"/>
+                <w:cs/>
+              </w:rPr>
+            </w:pPr>
+          </w:p>
+        </w:tc>
+        <w:tc>
+          <w:tcPr>
+            <w:tcW w:w="1278" w:type="dxa"/>
+            <w:vAlign w:val="center"/>
+          </w:tcPr>
+          <w:p>
+            <w:pPr>
+              <w:jc w:val="center"/>
+              <w:rPr>
+                <w:rFonts w:ascii="TH Sarabun New" w:hAnsi="TH Sarabun New" w:cs="TH Sarabun New"/>
+                <w:color w:val="4472C4" w:themeColor="accent1"/>
+              </w:rPr>
+            </w:pPr>
+            <w:r>
+              <w:rPr>
+                <w:rFonts w:ascii="TH Sarabun New" w:hAnsi="TH Sarabun New" w:cs="TH Sarabun New"/>
+                <w:color w:val="4472C4" w:themeColor="accent1"/>
+                <w:cs/>
+              </w:rPr>
+              <w:t>ประกอบเกษตรกรรม</w:t>
+            </w:r>
+          </w:p>
+        </w:tc>
+        <w:tc>
+          <w:tcPr>
+            <w:tcW w:w="1153" w:type="dxa"/>
+            <w:vAlign w:val="center"/>
+          </w:tcPr>
+          <w:p>
+            <w:pPr>
+              <w:jc w:val="center"/>
+              <w:rPr>
+                <w:rFonts w:ascii="TH Sarabun New" w:hAnsi="TH Sarabun New" w:cs="TH Sarabun New"/>
+              </w:rPr>
+            </w:pPr>
+            <w:r>
+              <w:rPr>
+                <w:rFonts w:ascii="TH Sarabun New" w:hAnsi="TH Sarabun New" w:cs="TH Sarabun New"/>
+                <w:cs/>
+              </w:rPr>
+              <w:t>อยู่อาศัย</w:t>
+            </w:r>
+          </w:p>
+        </w:tc>
+        <w:tc>
+          <w:tcPr>
+            <w:tcW w:w="1097" w:type="dxa"/>
+            <w:vAlign w:val="center"/>
+          </w:tcPr>
+          <w:p>
+            <w:pPr>
+              <w:jc w:val="center"/>
+              <w:rPr>
+                <w:rFonts w:ascii="TH Sarabun New" w:hAnsi="TH Sarabun New" w:cs="TH Sarabun New"/>
+              </w:rPr>
+            </w:pPr>
+            <w:r>
+              <w:rPr>
+                <w:rFonts w:ascii="TH Sarabun New" w:hAnsi="TH Sarabun New" w:cs="TH Sarabun New"/>
+                <w:cs/>
+              </w:rPr>
+              <w:t>อื่น ๆ</w:t>
+            </w:r>
+          </w:p>
+        </w:tc>
+        <w:tc>
+          <w:tcPr>
+            <w:tcW w:w="1228" w:type="dxa"/>
+            <w:vAlign w:val="center"/>
+          </w:tcPr>
+          <w:p>
+            <w:pPr>
+              <w:jc w:val="center"/>
+              <w:rPr>
+                <w:rFonts w:ascii="TH Sarabun New" w:hAnsi="TH Sarabun New" w:cs="TH Sarabun New"/>
+                <w:cs/>
+              </w:rPr>
+            </w:pPr>
+            <w:r>
+              <w:rPr>
+                <w:rFonts w:ascii="TH Sarabun New" w:hAnsi="TH Sarabun New" w:cs="TH Sarabun New"/>
+                <w:cs/>
+              </w:rPr>
+              <w:t>ว่างเปล่า</w:t>
+            </w:r>
+            <w:r>
+              <w:rPr>
+                <w:rFonts w:ascii="TH Sarabun New" w:hAnsi="TH Sarabun New" w:cs="TH Sarabun New"/>
+              </w:rPr>
+              <w:t>/</w:t>
+            </w:r>
+            <w:r>
+              <w:rPr>
+                <w:rFonts w:ascii="TH Sarabun New" w:hAnsi="TH Sarabun New" w:cs="TH Sarabun New"/>
+                <w:cs/>
+              </w:rPr>
+              <w:t>ไม่ทำประโยชน์</w:t>
+            </w:r>
+          </w:p>
+        </w:tc>
+        <w:tc>
+          <w:tcPr>
+            <w:tcW w:w="1273" w:type="dxa"/>
+            <w:vAlign w:val="center"/>
+          </w:tcPr>
+          <w:p>
+            <w:pPr>
+              <w:jc w:val="center"/>
+              <w:rPr>
+                <w:rFonts w:ascii="TH Sarabun New" w:hAnsi="TH Sarabun New" w:cs="TH Sarabun New"/>
+              </w:rPr>
+            </w:pPr>
+            <w:r>
+              <w:rPr>
+                <w:rFonts w:ascii="TH Sarabun New" w:hAnsi="TH Sarabun New" w:cs="TH Sarabun New"/>
+                <w:cs/>
+              </w:rPr>
+              <w:t>ใช้ประโยชน์หลากหลาย</w:t>
+            </w:r>
+          </w:p>
+        </w:tc>
+        <w:tc>
+          <w:tcPr>
+            <w:tcW w:w="1119" w:type="dxa"/>
+            <w:vAlign w:val="center"/>
+          </w:tcPr>
+          <w:p>
+            <w:pPr>
+              <w:jc w:val="center"/>
+              <w:rPr>
+                <w:rFonts w:ascii="TH Sarabun New" w:hAnsi="TH Sarabun New" w:cs="TH Sarabun New"/>
+              </w:rPr>
+            </w:pPr>
+            <w:r>
+              <w:rPr>
+                <w:rFonts w:ascii="TH Sarabun New" w:hAnsi="TH Sarabun New" w:cs="TH Sarabun New"/>
+                <w:cs/>
+              </w:rPr>
+              <w:t>ไม่ระบุ</w:t>
+            </w:r>
+          </w:p>
+        </w:tc>
+      </w:tr>
+      <w:tr>
+        <w:tc>
+          <w:tcPr>
+            <w:tcW w:w="1166" w:type="dxa"/>
+            <w:vAlign w:val="center"/>
+          </w:tcPr>
+          <w:p>
+            <w:pPr>
+              <w:jc w:val="center"/>
+              <w:rPr>
+                <w:rFonts w:ascii="TH Sarabun New" w:hAnsi="TH Sarabun New" w:cs="TH Sarabun New"/>
+                <w:sz w:val="24"/>
+                <w:szCs w:val="24"/>
+              </w:rPr>
+            </w:pPr>
+            <w:r>
+              <w:rPr>
+                <w:rFonts w:ascii="TH Sarabun New" w:hAnsi="TH Sarabun New" w:cs="TH Sarabun New"/>
+                <w:sz w:val="24"/>
+                <w:szCs w:val="24"/>
+              </w:rPr>
+              <w:t>2566</w:t>
+            </w:r>
+          </w:p>
+        </w:tc>
+        <w:tc>
+          <w:tcPr>
+            <w:tcW w:w="1036" w:type="dxa"/>
+          </w:tcPr>
+          <w:p>
+            <w:pPr>
+              <w:jc w:val="center"/>
+              <w:rPr>
+                <w:rFonts w:ascii="TH Sarabun New" w:hAnsi="TH Sarabun New" w:cs="TH Sarabun New"/>
+                <w:sz w:val="24"/>
+                <w:szCs w:val="24"/>
+              </w:rPr>
+            </w:pPr>
+            <w:r>
+              <w:rPr>
+                <w:rFonts w:ascii="TH Sarabun New" w:hAnsi="TH Sarabun New" w:cs="TH Sarabun New"/>
+                <w:sz w:val="24"/>
+                <w:szCs w:val="24"/>
+              </w:rPr>
+              <w:t>6490</w:t>
+            </w:r>
+          </w:p>
+        </w:tc>
+        <w:tc>
+          <w:tcPr>
+            <w:tcW w:w="1278" w:type="dxa"/>
+            <w:vAlign w:val="center"/>
+          </w:tcPr>
+          <w:p>
+            <w:pPr>
+              <w:jc w:val="center"/>
+              <w:rPr>
+                <w:rFonts w:ascii="TH Sarabun New" w:hAnsi="TH Sarabun New" w:cs="TH Sarabun New"/>
+                <w:color w:val="4472C4" w:themeColor="accent1"/>
+                <w:sz w:val="24"/>
+                <w:szCs w:val="24"/>
+              </w:rPr>
+            </w:pPr>
+            <w:r>
+              <w:rPr>
+                <w:rFonts w:ascii="TH Sarabun New" w:hAnsi="TH Sarabun New" w:cs="TH Sarabun New"/>
+                <w:color w:val="4472C4" w:themeColor="accent1"/>
+                <w:sz w:val="24"/>
+                <w:szCs w:val="24"/>
+              </w:rPr>
+              <w:t>8.7673</w:t>
+            </w:r>
+          </w:p>
+        </w:tc>
+        <w:tc>
+          <w:tcPr>
+            <w:tcW w:w="1153" w:type="dxa"/>
+            <w:vAlign w:val="center"/>
+          </w:tcPr>
+          <w:p>
+            <w:pPr>
+              <w:jc w:val="center"/>
+              <w:rPr>
+                <w:rFonts w:ascii="TH Sarabun New" w:hAnsi="TH Sarabun New" w:cs="TH Sarabun New"/>
+                <w:sz w:val="24"/>
+                <w:szCs w:val="24"/>
+              </w:rPr>
+            </w:pPr>
+            <w:r>
+              <w:rPr>
+                <w:rFonts w:ascii="TH Sarabun New" w:hAnsi="TH Sarabun New" w:cs="TH Sarabun New"/>
+                <w:sz w:val="24"/>
+                <w:szCs w:val="24"/>
+              </w:rPr>
+              <w:t>62.7427</w:t>
+            </w:r>
+          </w:p>
+        </w:tc>
+        <w:tc>
+          <w:tcPr>
+            <w:tcW w:w="1097" w:type="dxa"/>
+            <w:vAlign w:val="center"/>
+          </w:tcPr>
+          <w:p>
+            <w:pPr>
+              <w:jc w:val="center"/>
+              <w:rPr>
+                <w:rFonts w:ascii="TH Sarabun New" w:hAnsi="TH Sarabun New" w:cs="TH Sarabun New"/>
+                <w:sz w:val="24"/>
+                <w:szCs w:val="24"/>
+              </w:rPr>
+            </w:pPr>
+            <w:r>
+              <w:rPr>
+                <w:rFonts w:ascii="TH Sarabun New" w:hAnsi="TH Sarabun New" w:cs="TH Sarabun New"/>
+                <w:sz w:val="24"/>
+                <w:szCs w:val="24"/>
+              </w:rPr>
+              <w:t>8.8444</w:t>
+            </w:r>
+          </w:p>
+        </w:tc>
+        <w:tc>
+          <w:tcPr>
+            <w:tcW w:w="1228" w:type="dxa"/>
+            <w:vAlign w:val="center"/>
+          </w:tcPr>
+          <w:p>
+            <w:pPr>
+              <w:jc w:val="center"/>
+              <w:rPr>
+                <w:rFonts w:ascii="TH Sarabun New" w:hAnsi="TH Sarabun New" w:cs="TH Sarabun New"/>
+                <w:sz w:val="24"/>
+                <w:szCs w:val="24"/>
+              </w:rPr>
+            </w:pPr>
+            <w:r>
+              <w:rPr>
+                <w:rFonts w:ascii="TH Sarabun New" w:hAnsi="TH Sarabun New" w:cs="TH Sarabun New"/>
+                <w:sz w:val="24"/>
+                <w:szCs w:val="24"/>
+              </w:rPr>
+              <w:t>10.1387</w:t>
+            </w:r>
+          </w:p>
+        </w:tc>
+        <w:tc>
+          <w:tcPr>
+            <w:tcW w:w="1273" w:type="dxa"/>
+            <w:vAlign w:val="center"/>
+          </w:tcPr>
+          <w:p>
+            <w:pPr>
+              <w:jc w:val="center"/>
+              <w:rPr>
+                <w:rFonts w:ascii="TH Sarabun New" w:hAnsi="TH Sarabun New" w:cs="TH Sarabun New"/>
+                <w:sz w:val="24"/>
+                <w:szCs w:val="24"/>
+              </w:rPr>
+            </w:pPr>
+            <w:r>
+              <w:rPr>
+                <w:rFonts w:ascii="TH Sarabun New" w:hAnsi="TH Sarabun New" w:cs="TH Sarabun New"/>
+                <w:sz w:val="24"/>
+                <w:szCs w:val="24"/>
+              </w:rPr>
+              <w:t>9.0601</w:t>
+            </w:r>
+          </w:p>
+        </w:tc>
+        <w:tc>
+          <w:tcPr>
+            <w:tcW w:w="1119" w:type="dxa"/>
+            <w:vAlign w:val="center"/>
+          </w:tcPr>
+          <w:p>
+            <w:pPr>
+              <w:jc w:val="center"/>
+              <w:rPr>
+                <w:rFonts w:ascii="TH Sarabun New" w:hAnsi="TH Sarabun New" w:cs="TH Sarabun New"/>
+                <w:sz w:val="24"/>
+                <w:szCs w:val="24"/>
+              </w:rPr>
+            </w:pPr>
+            <w:r>
+              <w:rPr>
+                <w:rFonts w:ascii="TH Sarabun New" w:hAnsi="TH Sarabun New" w:cs="TH Sarabun New"/>
+                <w:sz w:val="24"/>
+                <w:szCs w:val="24"/>
+              </w:rPr>
+              <w:t>0.4468</w:t>
+            </w:r>
+          </w:p>
+        </w:tc>
+      </w:tr>
+      <w:tr>
+        <w:tc>
+          <w:tcPr>
+            <w:tcW w:w="1166" w:type="dxa"/>
+            <w:vAlign w:val="center"/>
+          </w:tcPr>
+          <w:p>
+            <w:pPr>
+              <w:jc w:val="center"/>
+              <w:rPr>
+                <w:rFonts w:ascii="TH Sarabun New" w:hAnsi="TH Sarabun New" w:cs="TH Sarabun New"/>
+                <w:sz w:val="24"/>
+                <w:szCs w:val="24"/>
+              </w:rPr>
+            </w:pPr>
+            <w:r>
+              <w:rPr>
+                <w:rFonts w:ascii="TH Sarabun New" w:hAnsi="TH Sarabun New" w:cs="TH Sarabun New"/>
+                <w:sz w:val="24"/>
+                <w:szCs w:val="24"/>
+              </w:rPr>
+              <w:t>2565</w:t>
+            </w:r>
+          </w:p>
+        </w:tc>
+        <w:tc>
+          <w:tcPr>
+            <w:tcW w:w="1036" w:type="dxa"/>
+          </w:tcPr>
+          <w:p>
+            <w:pPr>
+              <w:jc w:val="center"/>
+              <w:rPr>
+                <w:rFonts w:ascii="TH Sarabun New" w:hAnsi="TH Sarabun New" w:cs="TH Sarabun New"/>
+                <w:sz w:val="24"/>
+                <w:szCs w:val="24"/>
+              </w:rPr>
+            </w:pPr>
+            <w:r>
+              <w:rPr>
+                <w:rFonts w:ascii="TH Sarabun New" w:hAnsi="TH Sarabun New" w:cs="TH Sarabun New"/>
+                <w:sz w:val="24"/>
+                <w:szCs w:val="24"/>
+              </w:rPr>
+              <w:t>5818</w:t>
+            </w:r>
+          </w:p>
+        </w:tc>
+        <w:tc>
+          <w:tcPr>
+            <w:tcW w:w="1278" w:type="dxa"/>
+            <w:vAlign w:val="center"/>
+          </w:tcPr>
+          <w:p>
+            <w:pPr>
+              <w:jc w:val="center"/>
+              <w:rPr>
+                <w:rFonts w:ascii="TH Sarabun New" w:hAnsi="TH Sarabun New" w:cs="TH Sarabun New"/>
+                <w:color w:val="4472C4" w:themeColor="accent1"/>
+                <w:sz w:val="24"/>
+                <w:szCs w:val="24"/>
+              </w:rPr>
+            </w:pPr>
+            <w:r>
+              <w:rPr>
+                <w:rFonts w:ascii="TH Sarabun New" w:hAnsi="TH Sarabun New" w:cs="TH Sarabun New"/>
+                <w:color w:val="4472C4" w:themeColor="accent1"/>
+                <w:sz w:val="24"/>
+                <w:szCs w:val="24"/>
+              </w:rPr>
+              <w:t>6.6861</w:t>
+            </w:r>
+          </w:p>
+        </w:tc>
+        <w:tc>
+          <w:tcPr>
+            <w:tcW w:w="1153" w:type="dxa"/>
+            <w:vAlign w:val="center"/>
+          </w:tcPr>
+          <w:p>
+            <w:pPr>
+              <w:jc w:val="center"/>
+              <w:rPr>
+                <w:rFonts w:ascii="TH Sarabun New" w:hAnsi="TH Sarabun New" w:cs="TH Sarabun New"/>
+                <w:sz w:val="24"/>
+                <w:szCs w:val="24"/>
+              </w:rPr>
+            </w:pPr>
+            <w:r>
+              <w:rPr>
+                <w:rFonts w:ascii="TH Sarabun New" w:hAnsi="TH Sarabun New" w:cs="TH Sarabun New"/>
+                <w:sz w:val="24"/>
+                <w:szCs w:val="24"/>
+              </w:rPr>
+              <w:t>61.842</w:t>
+            </w:r>
+          </w:p>
+        </w:tc>
+        <w:tc>
+          <w:tcPr>
+            <w:tcW w:w="1097" w:type="dxa"/>
+            <w:vAlign w:val="center"/>
+          </w:tcPr>
+          <w:p>
+            <w:pPr>
+              <w:jc w:val="center"/>
+              <w:rPr>
+                <w:rFonts w:ascii="TH Sarabun New" w:hAnsi="TH Sarabun New" w:cs="TH Sarabun New"/>
+                <w:sz w:val="24"/>
+                <w:szCs w:val="24"/>
+              </w:rPr>
+            </w:pPr>
+            <w:r>
+              <w:rPr>
+                <w:rFonts w:ascii="TH Sarabun New" w:hAnsi="TH Sarabun New" w:cs="TH Sarabun New"/>
+                <w:sz w:val="24"/>
+                <w:szCs w:val="24"/>
+                <w:cs/>
+              </w:rPr>
+              <w:t>10.7769</w:t>
+            </w:r>
+          </w:p>
+        </w:tc>
+        <w:tc>
+          <w:tcPr>
+            <w:tcW w:w="1228" w:type="dxa"/>
+            <w:vAlign w:val="center"/>
+          </w:tcPr>
+          <w:p>
+            <w:pPr>
+              <w:jc w:val="center"/>
+              <w:rPr>
+                <w:rFonts w:ascii="TH Sarabun New" w:hAnsi="TH Sarabun New" w:cs="TH Sarabun New"/>
+                <w:sz w:val="24"/>
+                <w:szCs w:val="24"/>
+              </w:rPr>
+            </w:pPr>
+            <w:r>
+              <w:rPr>
+                <w:rFonts w:ascii="TH Sarabun New" w:hAnsi="TH Sarabun New" w:cs="TH Sarabun New"/>
+                <w:sz w:val="24"/>
+                <w:szCs w:val="24"/>
+              </w:rPr>
+              <w:t>10.2441</w:t>
+            </w:r>
+          </w:p>
+        </w:tc>
+        <w:tc>
+          <w:tcPr>
+            <w:tcW w:w="1273" w:type="dxa"/>
+            <w:vAlign w:val="center"/>
+          </w:tcPr>
+          <w:p>
+            <w:pPr>
+              <w:jc w:val="center"/>
+              <w:rPr>
+                <w:rFonts w:ascii="TH Sarabun New" w:hAnsi="TH Sarabun New" w:cs="TH Sarabun New"/>
+                <w:sz w:val="24"/>
+                <w:szCs w:val="24"/>
+              </w:rPr>
+            </w:pPr>
+            <w:r>
+              <w:rPr>
+                <w:rFonts w:ascii="TH Sarabun New" w:hAnsi="TH Sarabun New" w:cs="TH Sarabun New"/>
+                <w:sz w:val="24"/>
+                <w:szCs w:val="24"/>
+              </w:rPr>
+              <w:t>9.4191</w:t>
+            </w:r>
+          </w:p>
+        </w:tc>
+        <w:tc>
+          <w:tcPr>
+            <w:tcW w:w="1119" w:type="dxa"/>
+            <w:vAlign w:val="center"/>
+          </w:tcPr>
+          <w:p>
+            <w:pPr>
+              <w:jc w:val="center"/>
+              <w:rPr>
+                <w:rFonts w:ascii="TH Sarabun New" w:hAnsi="TH Sarabun New" w:cs="TH Sarabun New"/>
+                <w:sz w:val="24"/>
+                <w:szCs w:val="24"/>
+              </w:rPr>
+            </w:pPr>
+            <w:r>
+              <w:rPr>
+                <w:rFonts w:ascii="TH Sarabun New" w:hAnsi="TH Sarabun New" w:cs="TH Sarabun New"/>
+                <w:sz w:val="24"/>
+                <w:szCs w:val="24"/>
+              </w:rPr>
+              <w:t>0</w:t>
+            </w:r>
+            <w:r>
+              <w:rPr>
+                <w:rFonts w:ascii="TH Sarabun New" w:hAnsi="TH Sarabun New" w:cs="TH Sarabun New"/>
+                <w:sz w:val="24"/>
+                <w:szCs w:val="24"/>
+              </w:rPr>
+              <w:t>.0</w:t>
+            </w:r>
+          </w:p>
+        </w:tc>
+      </w:tr>
+      <w:tr>
+        <w:tc>
+          <w:tcPr>
+            <w:tcW w:w="1166" w:type="dxa"/>
+            <w:vAlign w:val="center"/>
+          </w:tcPr>
+          <w:p>
+            <w:pPr>
+              <w:jc w:val="center"/>
+              <w:rPr>
+                <w:rFonts w:ascii="TH Sarabun New" w:hAnsi="TH Sarabun New" w:cs="TH Sarabun New"/>
+                <w:sz w:val="24"/>
+                <w:szCs w:val="24"/>
+              </w:rPr>
+            </w:pPr>
+            <w:r>
+              <w:rPr>
+                <w:rFonts w:ascii="TH Sarabun New" w:hAnsi="TH Sarabun New" w:cs="TH Sarabun New"/>
+                <w:sz w:val="24"/>
+                <w:szCs w:val="24"/>
+              </w:rPr>
+              <w:t>2564</w:t>
+            </w:r>
+          </w:p>
+        </w:tc>
+        <w:tc>
+          <w:tcPr>
+            <w:tcW w:w="1036" w:type="dxa"/>
+          </w:tcPr>
+          <w:p>
+            <w:pPr>
+              <w:jc w:val="center"/>
+              <w:rPr>
+                <w:rFonts w:ascii="TH Sarabun New" w:hAnsi="TH Sarabun New" w:cs="TH Sarabun New"/>
+                <w:sz w:val="24"/>
+                <w:szCs w:val="24"/>
+              </w:rPr>
+            </w:pPr>
+            <w:r>
+              <w:rPr>
+                <w:rFonts w:ascii="TH Sarabun New" w:hAnsi="TH Sarabun New" w:cs="TH Sarabun New"/>
+                <w:sz w:val="24"/>
+                <w:szCs w:val="24"/>
+              </w:rPr>
+              <w:t>6506</w:t>
+            </w:r>
+          </w:p>
+        </w:tc>
+        <w:tc>
+          <w:tcPr>
+            <w:tcW w:w="1278" w:type="dxa"/>
+            <w:vAlign w:val="center"/>
+          </w:tcPr>
+          <w:p>
+            <w:pPr>
+              <w:jc w:val="center"/>
+              <w:rPr>
+                <w:rFonts w:ascii="TH Sarabun New" w:hAnsi="TH Sarabun New" w:cs="TH Sarabun New"/>
+                <w:color w:val="4472C4" w:themeColor="accent1"/>
+                <w:sz w:val="24"/>
+                <w:szCs w:val="24"/>
+              </w:rPr>
+            </w:pPr>
+            <w:r>
+              <w:rPr>
+                <w:rFonts w:ascii="TH Sarabun New" w:hAnsi="TH Sarabun New" w:cs="TH Sarabun New"/>
+                <w:color w:val="4472C4" w:themeColor="accent1"/>
+                <w:sz w:val="24"/>
+                <w:szCs w:val="24"/>
+              </w:rPr>
+              <w:t>6.0252</w:t>
+            </w:r>
+          </w:p>
+        </w:tc>
+        <w:tc>
+          <w:tcPr>
+            <w:tcW w:w="1153" w:type="dxa"/>
+            <w:vAlign w:val="center"/>
+          </w:tcPr>
+          <w:p>
+            <w:pPr>
+              <w:jc w:val="center"/>
+              <w:rPr>
+                <w:rFonts w:ascii="TH Sarabun New" w:hAnsi="TH Sarabun New" w:cs="TH Sarabun New"/>
+                <w:sz w:val="24"/>
+                <w:szCs w:val="24"/>
+              </w:rPr>
+            </w:pPr>
+            <w:r>
+              <w:rPr>
+                <w:rFonts w:ascii="TH Sarabun New" w:hAnsi="TH Sarabun New" w:cs="TH Sarabun New"/>
+                <w:sz w:val="24"/>
+                <w:szCs w:val="24"/>
+              </w:rPr>
+              <w:t>55.2720</w:t>
+            </w:r>
+          </w:p>
+        </w:tc>
+        <w:tc>
+          <w:tcPr>
+            <w:tcW w:w="1097" w:type="dxa"/>
+            <w:vAlign w:val="center"/>
+          </w:tcPr>
+          <w:p>
+            <w:pPr>
+              <w:jc w:val="center"/>
+              <w:rPr>
+                <w:rFonts w:ascii="TH Sarabun New" w:hAnsi="TH Sarabun New" w:cs="TH Sarabun New"/>
+                <w:sz w:val="24"/>
+                <w:szCs w:val="24"/>
+              </w:rPr>
+            </w:pPr>
+            <w:r>
+              <w:rPr>
+                <w:rFonts w:ascii="TH Sarabun New" w:hAnsi="TH Sarabun New" w:cs="TH Sarabun New"/>
+                <w:sz w:val="24"/>
+                <w:szCs w:val="24"/>
+              </w:rPr>
+              <w:t>18.0756</w:t>
+            </w:r>
+          </w:p>
+        </w:tc>
+        <w:tc>
+          <w:tcPr>
+            <w:tcW w:w="1228" w:type="dxa"/>
+            <w:vAlign w:val="center"/>
+          </w:tcPr>
+          <w:p>
+            <w:pPr>
+              <w:jc w:val="center"/>
+              <w:rPr>
+                <w:rFonts w:ascii="TH Sarabun New" w:hAnsi="TH Sarabun New" w:cs="TH Sarabun New"/>
+                <w:sz w:val="24"/>
+                <w:szCs w:val="24"/>
+              </w:rPr>
+            </w:pPr>
+            <w:r>
+              <w:rPr>
+                <w:rFonts w:ascii="TH Sarabun New" w:hAnsi="TH Sarabun New" w:cs="TH Sarabun New"/>
+                <w:sz w:val="24"/>
+                <w:szCs w:val="24"/>
+              </w:rPr>
+              <w:t>10.8515</w:t>
+            </w:r>
+          </w:p>
+        </w:tc>
+        <w:tc>
+          <w:tcPr>
+            <w:tcW w:w="1273" w:type="dxa"/>
+            <w:vAlign w:val="center"/>
+          </w:tcPr>
+          <w:p>
+            <w:pPr>
+              <w:jc w:val="center"/>
+              <w:rPr>
+                <w:rFonts w:ascii="TH Sarabun New" w:hAnsi="TH Sarabun New" w:cs="TH Sarabun New"/>
+                <w:sz w:val="24"/>
+                <w:szCs w:val="24"/>
+              </w:rPr>
+            </w:pPr>
+            <w:r>
+              <w:rPr>
+                <w:rFonts w:ascii="TH Sarabun New" w:hAnsi="TH Sarabun New" w:cs="TH Sarabun New"/>
+                <w:sz w:val="24"/>
+                <w:szCs w:val="24"/>
+              </w:rPr>
+              <w:t>7.5623</w:t>
+            </w:r>
+          </w:p>
+        </w:tc>
+        <w:tc>
+          <w:tcPr>
+            <w:tcW w:w="1119" w:type="dxa"/>
+            <w:vAlign w:val="center"/>
+          </w:tcPr>
+          <w:p>
+            <w:pPr>
+              <w:jc w:val="center"/>
+              <w:rPr>
+                <w:rFonts w:ascii="TH Sarabun New" w:hAnsi="TH Sarabun New" w:cs="TH Sarabun New"/>
+                <w:sz w:val="24"/>
+                <w:szCs w:val="24"/>
+              </w:rPr>
+            </w:pPr>
+            <w:r>
+              <w:rPr>
+                <w:rFonts w:ascii="TH Sarabun New" w:hAnsi="TH Sarabun New" w:cs="TH Sarabun New"/>
+                <w:sz w:val="24"/>
+                <w:szCs w:val="24"/>
+              </w:rPr>
+              <w:t>2.2133</w:t>
+            </w:r>
+          </w:p>
+        </w:tc>
+      </w:tr>
+      <w:tr>
+        <w:tc>
+          <w:tcPr>
+            <w:tcW w:w="1166" w:type="dxa"/>
+            <w:vAlign w:val="center"/>
+          </w:tcPr>
+          <w:p>
+            <w:pPr>
+              <w:jc w:val="center"/>
+              <w:rPr>
+                <w:rFonts w:ascii="TH Sarabun New" w:hAnsi="TH Sarabun New" w:cs="TH Sarabun New"/>
+                <w:sz w:val="24"/>
+                <w:szCs w:val="24"/>
+              </w:rPr>
+            </w:pPr>
+            <w:r>
+              <w:rPr>
+                <w:rFonts w:ascii="TH Sarabun New" w:hAnsi="TH Sarabun New" w:cs="TH Sarabun New"/>
+                <w:sz w:val="24"/>
+                <w:szCs w:val="24"/>
+              </w:rPr>
+              <w:t>2563</w:t>
+            </w:r>
+          </w:p>
+        </w:tc>
+        <w:tc>
+          <w:tcPr>
+            <w:tcW w:w="1036" w:type="dxa"/>
+          </w:tcPr>
+          <w:p>
+            <w:pPr>
+              <w:jc w:val="center"/>
+              <w:rPr>
+                <w:rFonts w:ascii="TH Sarabun New" w:hAnsi="TH Sarabun New" w:cs="TH Sarabun New"/>
+                <w:sz w:val="24"/>
+                <w:szCs w:val="24"/>
+              </w:rPr>
+            </w:pPr>
+            <w:r>
+              <w:rPr>
+                <w:rFonts w:ascii="TH Sarabun New" w:hAnsi="TH Sarabun New" w:cs="TH Sarabun New"/>
+                <w:sz w:val="24"/>
+                <w:szCs w:val="24"/>
+              </w:rPr>
+              <w:t>736</w:t>
+            </w:r>
+          </w:p>
+        </w:tc>
+        <w:tc>
+          <w:tcPr>
+            <w:tcW w:w="1278" w:type="dxa"/>
+            <w:vAlign w:val="center"/>
+          </w:tcPr>
+          <w:p>
+            <w:pPr>
+              <w:jc w:val="center"/>
+              <w:rPr>
+                <w:rFonts w:ascii="TH Sarabun New" w:hAnsi="TH Sarabun New" w:cs="TH Sarabun New"/>
+                <w:color w:val="4472C4" w:themeColor="accent1"/>
+                <w:sz w:val="24"/>
+                <w:szCs w:val="24"/>
+              </w:rPr>
+            </w:pPr>
+            <w:r>
+              <w:rPr>
+                <w:rFonts w:ascii="TH Sarabun New" w:hAnsi="TH Sarabun New" w:cs="TH Sarabun New"/>
+                <w:color w:val="4472C4" w:themeColor="accent1"/>
+                <w:sz w:val="24"/>
+                <w:szCs w:val="24"/>
+              </w:rPr>
+              <w:t>4.0761</w:t>
+            </w:r>
+          </w:p>
+        </w:tc>
+        <w:tc>
+          <w:tcPr>
+            <w:tcW w:w="1153" w:type="dxa"/>
+            <w:vAlign w:val="center"/>
+          </w:tcPr>
+          <w:p>
+            <w:pPr>
+              <w:jc w:val="center"/>
+              <w:rPr>
+                <w:rFonts w:ascii="TH Sarabun New" w:hAnsi="TH Sarabun New" w:cs="TH Sarabun New"/>
+                <w:sz w:val="24"/>
+                <w:szCs w:val="24"/>
+              </w:rPr>
+            </w:pPr>
+            <w:r>
+              <w:rPr>
+                <w:rFonts w:ascii="TH Sarabun New" w:hAnsi="TH Sarabun New" w:cs="TH Sarabun New"/>
+                <w:sz w:val="24"/>
+                <w:szCs w:val="24"/>
+              </w:rPr>
+              <w:t>36.5489</w:t>
+            </w:r>
+          </w:p>
+        </w:tc>
+        <w:tc>
+          <w:tcPr>
+            <w:tcW w:w="1097" w:type="dxa"/>
+            <w:vAlign w:val="center"/>
+          </w:tcPr>
+          <w:p>
+            <w:pPr>
+              <w:jc w:val="center"/>
+              <w:rPr>
+                <w:rFonts w:ascii="TH Sarabun New" w:hAnsi="TH Sarabun New" w:cs="TH Sarabun New"/>
+                <w:sz w:val="24"/>
+                <w:szCs w:val="24"/>
+              </w:rPr>
+            </w:pPr>
+            <w:r>
+              <w:rPr>
+                <w:rFonts w:ascii="TH Sarabun New" w:hAnsi="TH Sarabun New" w:cs="TH Sarabun New"/>
+                <w:sz w:val="24"/>
+                <w:szCs w:val="24"/>
+              </w:rPr>
+              <w:t>39.6739</w:t>
+            </w:r>
+          </w:p>
+        </w:tc>
+        <w:tc>
+          <w:tcPr>
+            <w:tcW w:w="1228" w:type="dxa"/>
+            <w:vAlign w:val="center"/>
+          </w:tcPr>
+          <w:p>
+            <w:pPr>
+              <w:jc w:val="center"/>
+              <w:rPr>
+                <w:rFonts w:ascii="TH Sarabun New" w:hAnsi="TH Sarabun New" w:cs="TH Sarabun New"/>
+                <w:sz w:val="24"/>
+                <w:szCs w:val="24"/>
+              </w:rPr>
+            </w:pPr>
+            <w:r>
+              <w:rPr>
+                <w:rFonts w:ascii="TH Sarabun New" w:hAnsi="TH Sarabun New" w:cs="TH Sarabun New"/>
+                <w:sz w:val="24"/>
+                <w:szCs w:val="24"/>
+              </w:rPr>
+              <w:t>16.5760</w:t>
+            </w:r>
+          </w:p>
+        </w:tc>
+        <w:tc>
+          <w:tcPr>
+            <w:tcW w:w="1273" w:type="dxa"/>
+            <w:vAlign w:val="center"/>
+          </w:tcPr>
+          <w:p>
+            <w:pPr>
+              <w:jc w:val="center"/>
+              <w:rPr>
+                <w:rFonts w:ascii="TH Sarabun New" w:hAnsi="TH Sarabun New" w:cs="TH Sarabun New"/>
+                <w:sz w:val="24"/>
+                <w:szCs w:val="24"/>
+              </w:rPr>
+            </w:pPr>
+            <w:r>
+              <w:rPr>
+                <w:rFonts w:ascii="TH Sarabun New" w:hAnsi="TH Sarabun New" w:cs="TH Sarabun New"/>
+                <w:sz w:val="24"/>
+                <w:szCs w:val="24"/>
+              </w:rPr>
+              <w:t>0</w:t>
+            </w:r>
+            <w:r>
+              <w:rPr>
+                <w:rFonts w:ascii="TH Sarabun New" w:hAnsi="TH Sarabun New" w:cs="TH Sarabun New"/>
+                <w:sz w:val="24"/>
+                <w:szCs w:val="24"/>
+              </w:rPr>
+              <w:t>.0</w:t>
+            </w:r>
+          </w:p>
+        </w:tc>
+        <w:tc>
+          <w:tcPr>
+            <w:tcW w:w="1119" w:type="dxa"/>
+            <w:vAlign w:val="center"/>
+          </w:tcPr>
+          <w:p>
+            <w:pPr>
+              <w:jc w:val="center"/>
+              <w:rPr>
+                <w:rFonts w:ascii="TH Sarabun New" w:hAnsi="TH Sarabun New" w:cs="TH Sarabun New"/>
+                <w:sz w:val="24"/>
+                <w:szCs w:val="24"/>
+              </w:rPr>
+            </w:pPr>
+            <w:r>
+              <w:rPr>
+                <w:rFonts w:ascii="TH Sarabun New" w:hAnsi="TH Sarabun New" w:cs="TH Sarabun New"/>
+                <w:sz w:val="24"/>
+                <w:szCs w:val="24"/>
+              </w:rPr>
+              <w:t>3.125</w:t>
+            </w:r>
+          </w:p>
+        </w:tc>
+      </w:tr>
+    </w:tbl>
+    <w:p>
+      <w:pPr>
+        <w:rPr>
+          <w:rFonts w:ascii="TH Sarabun New" w:hAnsi="TH Sarabun New" w:cs="TH Sarabun New"/>
+          <w:sz w:val="32"/>
+          <w:szCs w:val="32"/>
+        </w:rPr>
+      </w:pPr>
+    </w:p>
+    <w:p>
+      <w:pPr>
+        <w:rPr>
+          <w:rFonts w:ascii="TH Sarabun New" w:hAnsi="TH Sarabun New" w:cs="TH Sarabun New"/>
+          <w:sz w:val="32"/>
+          <w:szCs w:val="32"/>
+        </w:rPr>
+      </w:pPr>
+      <w:r>
+        <w:rPr>
+          <w:rFonts w:ascii="TH Sarabun New" w:hAnsi="TH Sarabun New" w:cs="TH Sarabun New"/>
+          <w:sz w:val="32"/>
+          <w:szCs w:val="32"/>
+        </w:rPr>
+        <w:br w:type="page"/>
+      </w:r>
+    </w:p>
+    <w:p>
+      <w:pPr>
+        <w:rPr>
+          <w:rFonts w:ascii="TH Sarabun New" w:hAnsi="TH Sarabun New" w:cs="TH Sarabun New"/>
+          <w:sz w:val="24"/>
+          <w:szCs w:val="24"/>
+          <w:cs/>
+        </w:rPr>
+      </w:pPr>
+      <w:r>
+        <w:rPr>
+          <w:rFonts w:ascii="TH Sarabun New" w:hAnsi="TH Sarabun New" w:cs="TH Sarabun New" w:hint="cs"/>
+          <w:sz w:val="24"/>
+          <w:szCs w:val="24"/>
+          <w:cs/>
+        </w:rPr>
+        <w:lastRenderedPageBreak/>
+        <w:t xml:space="preserve">ตารางที่ </w:t>
+      </w:r>
+      <w:r>
+        <w:rPr>
+          <w:rFonts w:ascii="TH Sarabun New" w:hAnsi="TH Sarabun New" w:cs="TH Sarabun New"/>
+          <w:sz w:val="24"/>
+          <w:szCs w:val="24"/>
+        </w:rPr>
+        <w:t>3</w:t>
+      </w:r>
+      <w:r>
+        <w:rPr>
+          <w:rFonts w:ascii="TH Sarabun New" w:hAnsi="TH Sarabun New" w:cs="TH Sarabun New"/>
+          <w:sz w:val="24"/>
+          <w:szCs w:val="24"/>
+        </w:rPr>
+        <w:t xml:space="preserve"> :</w:t>
+      </w:r>
+      <w:r>
+        <w:rPr>
+          <w:rFonts w:ascii="TH Sarabun New" w:hAnsi="TH Sarabun New" w:cs="TH Sarabun New" w:hint="cs"/>
+          <w:sz w:val="24"/>
+          <w:szCs w:val="24"/>
+          <w:cs/>
+        </w:rPr>
+        <w:t xml:space="preserve">  กราฟแสดง</w:t>
+      </w:r>
+      <w:proofErr w:type="spellStart"/>
+      <w:r>
+        <w:rPr>
+          <w:rFonts w:ascii="TH Sarabun New" w:hAnsi="TH Sarabun New" w:cs="TH Sarabun New" w:hint="cs"/>
+          <w:sz w:val="24"/>
+          <w:szCs w:val="24"/>
+          <w:cs/>
+        </w:rPr>
+        <w:t>เปอร์</w:t>
+      </w:r>
+      <w:proofErr w:type="spellEnd"/>
+      <w:r>
+        <w:rPr>
+          <w:rFonts w:ascii="TH Sarabun New" w:hAnsi="TH Sarabun New" w:cs="TH Sarabun New" w:hint="cs"/>
+          <w:sz w:val="24"/>
+          <w:szCs w:val="24"/>
+          <w:cs/>
+        </w:rPr>
+        <w:t xml:space="preserve">เซ็นการใช้ที่ดินในลักษณะการทำประโยชน์ต่าง ๆ </w:t>
+      </w:r>
+    </w:p>
+    <w:tbl>
+      <w:tblPr>
+        <w:tblStyle w:val="TableGrid"/>
+        <w:tblW w:w="0" w:type="auto"/>
+        <w:tblLook w:val="04A0" w:firstRow="1" w:lastRow="0" w:firstColumn="1" w:lastColumn="0" w:noHBand="0" w:noVBand="1"/>
+      </w:tblPr>
+      <w:tblGrid>
+        <w:gridCol w:w="4675"/>
+        <w:gridCol w:w="4675"/>
+      </w:tblGrid>
+      <w:tr>
+        <w:trPr>
+          <w:trHeight w:val="3149"/>
+        </w:trPr>
+        <w:tc>
+          <w:tcPr>
+            <w:tcW w:w="4675" w:type="dxa"/>
+            <w:vAlign w:val="center"/>
+          </w:tcPr>
+          <w:p>
+            <w:pPr>
+              <w:jc w:val="center"/>
+              <w:rPr>
+                <w:rFonts w:ascii="TH Sarabun New" w:hAnsi="TH Sarabun New" w:cs="TH Sarabun New"/>
+                <w:sz w:val="32"/>
+                <w:szCs w:val="32"/>
+              </w:rPr>
+            </w:pPr>
+            <w:r>
+              <w:rPr>
+                <w:noProof/>
+              </w:rPr>
+              <w:drawing>
+                <wp:inline distT="0" distB="0" distL="0" distR="0" wp14:anchorId="65513B77" wp14:editId="51CB05FD">
+                  <wp:extent cx="2082235" cy="1859280"/>
+                  <wp:effectExtent l="0" t="0" r="0" b="7620"/>
+                  <wp:docPr id="935634291" name="Picture 6"/>
+                  <wp:cNvGraphicFramePr>
+                    <a:graphicFrameLocks xmlns:a="http://schemas.openxmlformats.org/drawingml/2006/main" noChangeAspect="1"/>
+                  </wp:cNvGraphicFramePr>
+                  <a:graphic xmlns:a="http://schemas.openxmlformats.org/drawingml/2006/main">
+                    <a:graphicData uri="http://schemas.openxmlformats.org/drawingml/2006/picture">
+                      <pic:pic xmlns:pic="http://schemas.openxmlformats.org/drawingml/2006/picture">
+                        <pic:nvPicPr>
+                          <pic:cNvPr id="0" name="Picture 1"/>
+                          <pic:cNvPicPr>
+                            <a:picLocks noChangeAspect="1" noChangeArrowheads="1"/>
+                          </pic:cNvPicPr>
+                        </pic:nvPicPr>
+                        <pic:blipFill>
+                          <a:blip r:embed="rId4">
+                            <a:extLst>
+                              <a:ext uri="{28A0092B-C50C-407E-A947-70E740481C1C}">
+                                <a14:useLocalDpi xmlns:a14="http://schemas.microsoft.com/office/drawing/2010/main" val="0"/>
+                              </a:ext>
+                            </a:extLst>
+                          </a:blip>
+                          <a:srcRect/>
+                          <a:stretch>
+                            <a:fillRect/>
+                          </a:stretch>
+                        </pic:blipFill>
+                        <pic:spPr bwMode="auto">
+                          <a:xfrm>
+                            <a:off x="0" y="0"/>
+                            <a:ext cx="2124210" cy="1896761"/>
+                          </a:xfrm>
+                          <a:prstGeom prst="rect">
+                            <a:avLst/>
+                          </a:prstGeom>
+                          <a:noFill/>
+                          <a:ln>
+                            <a:noFill/>
+                          </a:ln>
+                        </pic:spPr>
+                      </pic:pic>
+                    </a:graphicData>
+                  </a:graphic>
+                </wp:inline>
+              </w:drawing>
+            </w:r>
+          </w:p>
+        </w:tc>
+        <w:tc>
+          <w:tcPr>
+            <w:tcW w:w="4675" w:type="dxa"/>
+            <w:vAlign w:val="center"/>
+          </w:tcPr>
+          <w:p>
+            <w:pPr>
+              <w:jc w:val="center"/>
+              <w:rPr>
+                <w:rFonts w:ascii="TH Sarabun New" w:hAnsi="TH Sarabun New" w:cs="TH Sarabun New"/>
+                <w:sz w:val="32"/>
+                <w:szCs w:val="32"/>
+              </w:rPr>
+            </w:pPr>
+            <w:r>
+              <w:rPr>
+                <w:noProof/>
+              </w:rPr>
+              <w:drawing>
+                <wp:inline distT="0" distB="0" distL="0" distR="0" wp14:anchorId="2B382D8C" wp14:editId="1849F9FF">
+                  <wp:extent cx="2123956" cy="1882140"/>
+                  <wp:effectExtent l="0" t="0" r="0" b="3810"/>
+                  <wp:docPr id="537087721" name="Picture 7"/>
+                  <wp:cNvGraphicFramePr>
+                    <a:graphicFrameLocks xmlns:a="http://schemas.openxmlformats.org/drawingml/2006/main" noChangeAspect="1"/>
+                  </wp:cNvGraphicFramePr>
+                  <a:graphic xmlns:a="http://schemas.openxmlformats.org/drawingml/2006/main">
+                    <a:graphicData uri="http://schemas.openxmlformats.org/drawingml/2006/picture">
+                      <pic:pic xmlns:pic="http://schemas.openxmlformats.org/drawingml/2006/picture">
+                        <pic:nvPicPr>
+                          <pic:cNvPr id="0" name="Picture 3"/>
+                          <pic:cNvPicPr>
+                            <a:picLocks noChangeAspect="1" noChangeArrowheads="1"/>
+                          </pic:cNvPicPr>
+                        </pic:nvPicPr>
+                        <pic:blipFill>
+                          <a:blip r:embed="rId5">
+                            <a:extLst>
+                              <a:ext uri="{28A0092B-C50C-407E-A947-70E740481C1C}">
+                                <a14:useLocalDpi xmlns:a14="http://schemas.microsoft.com/office/drawing/2010/main" val="0"/>
+                              </a:ext>
+                            </a:extLst>
+                          </a:blip>
+                          <a:srcRect/>
+                          <a:stretch>
+                            <a:fillRect/>
+                          </a:stretch>
+                        </pic:blipFill>
+                        <pic:spPr bwMode="auto">
+                          <a:xfrm>
+                            <a:off x="0" y="0"/>
+                            <a:ext cx="2180021" cy="1931822"/>
+                          </a:xfrm>
+                          <a:prstGeom prst="rect">
+                            <a:avLst/>
+                          </a:prstGeom>
+                          <a:noFill/>
+                          <a:ln>
+                            <a:noFill/>
+                          </a:ln>
+                        </pic:spPr>
+                      </pic:pic>
+                    </a:graphicData>
+                  </a:graphic>
+                </wp:inline>
+              </w:drawing>
+            </w:r>
+          </w:p>
+        </w:tc>
+      </w:tr>
+      <w:tr>
+        <w:tc>
+          <w:tcPr>
+            <w:tcW w:w="4675" w:type="dxa"/>
+            <w:vAlign w:val="center"/>
+          </w:tcPr>
+          <w:p>
+            <w:pPr>
+              <w:jc w:val="center"/>
+              <w:rPr>
+                <w:rFonts w:ascii="TH Sarabun New" w:hAnsi="TH Sarabun New" w:cs="TH Sarabun New"/>
+                <w:sz w:val="28"/>
+              </w:rPr>
+            </w:pPr>
+            <w:r>
+              <w:rPr>
+                <w:rFonts w:ascii="TH Sarabun New" w:hAnsi="TH Sarabun New" w:cs="TH Sarabun New" w:hint="cs"/>
+                <w:sz w:val="28"/>
+                <w:cs/>
+              </w:rPr>
+              <w:t xml:space="preserve">แผนภูมิวงกลมปี </w:t>
+            </w:r>
+            <w:r>
+              <w:rPr>
+                <w:rFonts w:ascii="TH Sarabun New" w:hAnsi="TH Sarabun New" w:cs="TH Sarabun New"/>
+                <w:sz w:val="28"/>
+              </w:rPr>
+              <w:t>2566</w:t>
+            </w:r>
+          </w:p>
+        </w:tc>
+        <w:tc>
+          <w:tcPr>
+            <w:tcW w:w="4675" w:type="dxa"/>
+            <w:vAlign w:val="center"/>
+          </w:tcPr>
+          <w:p>
+            <w:pPr>
+              <w:jc w:val="center"/>
+              <w:rPr>
+                <w:rFonts w:ascii="TH Sarabun New" w:hAnsi="TH Sarabun New" w:cs="TH Sarabun New"/>
+                <w:sz w:val="28"/>
+              </w:rPr>
+            </w:pPr>
+            <w:r>
+              <w:rPr>
+                <w:rFonts w:ascii="TH Sarabun New" w:hAnsi="TH Sarabun New" w:cs="TH Sarabun New" w:hint="cs"/>
+                <w:sz w:val="28"/>
+                <w:cs/>
+              </w:rPr>
+              <w:t xml:space="preserve">แผนภูมิวงกลมปี </w:t>
+            </w:r>
+            <w:r>
+              <w:rPr>
+                <w:rFonts w:ascii="TH Sarabun New" w:hAnsi="TH Sarabun New" w:cs="TH Sarabun New"/>
+                <w:sz w:val="28"/>
+              </w:rPr>
+              <w:t>2565</w:t>
+            </w:r>
+          </w:p>
+        </w:tc>
+      </w:tr>
+      <w:tr>
+        <w:trPr>
+          <w:trHeight w:val="2519"/>
+        </w:trPr>
+        <w:tc>
+          <w:tcPr>
+            <w:tcW w:w="4675" w:type="dxa"/>
+            <w:vAlign w:val="center"/>
+          </w:tcPr>
+          <w:p>
+            <w:pPr>
+              <w:jc w:val="center"/>
+              <w:rPr>
+                <w:rFonts w:ascii="TH Sarabun New" w:hAnsi="TH Sarabun New" w:cs="TH Sarabun New"/>
+                <w:sz w:val="28"/>
+              </w:rPr>
+            </w:pPr>
+            <w:r>
+              <w:rPr>
+                <w:noProof/>
+                <w:sz w:val="28"/>
+              </w:rPr>
+              <w:drawing>
+                <wp:inline distT="0" distB="0" distL="0" distR="0" wp14:anchorId="00FB19DF" wp14:editId="743E37CA">
+                  <wp:extent cx="2164080" cy="1914063"/>
+                  <wp:effectExtent l="0" t="0" r="7620" b="0"/>
+                  <wp:docPr id="184225691" name="Picture 8"/>
+                  <wp:cNvGraphicFramePr>
+                    <a:graphicFrameLocks xmlns:a="http://schemas.openxmlformats.org/drawingml/2006/main" noChangeAspect="1"/>
+                  </wp:cNvGraphicFramePr>
+                  <a:graphic xmlns:a="http://schemas.openxmlformats.org/drawingml/2006/main">
+                    <a:graphicData uri="http://schemas.openxmlformats.org/drawingml/2006/picture">
+                      <pic:pic xmlns:pic="http://schemas.openxmlformats.org/drawingml/2006/picture">
+                        <pic:nvPicPr>
+                          <pic:cNvPr id="0" name="Picture 5"/>
+                          <pic:cNvPicPr>
+                            <a:picLocks noChangeAspect="1" noChangeArrowheads="1"/>
+                          </pic:cNvPicPr>
+                        </pic:nvPicPr>
+                        <pic:blipFill>
+                          <a:blip r:embed="rId6">
+                            <a:extLst>
+                              <a:ext uri="{28A0092B-C50C-407E-A947-70E740481C1C}">
+                                <a14:useLocalDpi xmlns:a14="http://schemas.microsoft.com/office/drawing/2010/main" val="0"/>
+                              </a:ext>
+                            </a:extLst>
+                          </a:blip>
+                          <a:srcRect/>
+                          <a:stretch>
+                            <a:fillRect/>
+                          </a:stretch>
+                        </pic:blipFill>
+                        <pic:spPr bwMode="auto">
+                          <a:xfrm>
+                            <a:off x="0" y="0"/>
+                            <a:ext cx="2180742" cy="1928800"/>
+                          </a:xfrm>
+                          <a:prstGeom prst="rect">
+                            <a:avLst/>
+                          </a:prstGeom>
+                          <a:noFill/>
+                          <a:ln>
+                            <a:noFill/>
+                          </a:ln>
+                        </pic:spPr>
+                      </pic:pic>
+                    </a:graphicData>
+                  </a:graphic>
+                </wp:inline>
+              </w:drawing>
+            </w:r>
+          </w:p>
+        </w:tc>
+        <w:tc>
+          <w:tcPr>
+            <w:tcW w:w="4675" w:type="dxa"/>
+            <w:vAlign w:val="center"/>
+          </w:tcPr>
+          <w:p>
+            <w:pPr>
+              <w:jc w:val="center"/>
+              <w:rPr>
+                <w:rFonts w:ascii="TH Sarabun New" w:hAnsi="TH Sarabun New" w:cs="TH Sarabun New"/>
+                <w:sz w:val="28"/>
+              </w:rPr>
+            </w:pPr>
+            <w:r>
+              <w:rPr>
+                <w:noProof/>
+                <w:sz w:val="28"/>
+              </w:rPr>
+              <w:drawing>
+                <wp:inline distT="0" distB="0" distL="0" distR="0" wp14:anchorId="7C51F16A" wp14:editId="0FE26702">
+                  <wp:extent cx="2149281" cy="1897380"/>
+                  <wp:effectExtent l="0" t="0" r="3810" b="7620"/>
+                  <wp:docPr id="1906291982" name="Picture 9"/>
+                  <wp:cNvGraphicFramePr>
+                    <a:graphicFrameLocks xmlns:a="http://schemas.openxmlformats.org/drawingml/2006/main" noChangeAspect="1"/>
+                  </wp:cNvGraphicFramePr>
+                  <a:graphic xmlns:a="http://schemas.openxmlformats.org/drawingml/2006/main">
+                    <a:graphicData uri="http://schemas.openxmlformats.org/drawingml/2006/picture">
+                      <pic:pic xmlns:pic="http://schemas.openxmlformats.org/drawingml/2006/picture">
+                        <pic:nvPicPr>
+                          <pic:cNvPr id="0" name="Picture 7"/>
+                          <pic:cNvPicPr>
+                            <a:picLocks noChangeAspect="1" noChangeArrowheads="1"/>
+                          </pic:cNvPicPr>
+                        </pic:nvPicPr>
+                        <pic:blipFill>
+                          <a:blip r:embed="rId7">
+                            <a:extLst>
+                              <a:ext uri="{28A0092B-C50C-407E-A947-70E740481C1C}">
+                                <a14:useLocalDpi xmlns:a14="http://schemas.microsoft.com/office/drawing/2010/main" val="0"/>
+                              </a:ext>
+                            </a:extLst>
+                          </a:blip>
+                          <a:srcRect/>
+                          <a:stretch>
+                            <a:fillRect/>
+                          </a:stretch>
+                        </pic:blipFill>
+                        <pic:spPr bwMode="auto">
+                          <a:xfrm>
+                            <a:off x="0" y="0"/>
+                            <a:ext cx="2169652" cy="1915364"/>
+                          </a:xfrm>
+                          <a:prstGeom prst="rect">
+                            <a:avLst/>
+                          </a:prstGeom>
+                          <a:noFill/>
+                          <a:ln>
+                            <a:noFill/>
+                          </a:ln>
+                        </pic:spPr>
+                      </pic:pic>
+                    </a:graphicData>
+                  </a:graphic>
+                </wp:inline>
+              </w:drawing>
+            </w:r>
+          </w:p>
+        </w:tc>
+      </w:tr>
+      <w:tr>
+        <w:tc>
+          <w:tcPr>
+            <w:tcW w:w="4675" w:type="dxa"/>
+            <w:vAlign w:val="center"/>
+          </w:tcPr>
+          <w:p>
+            <w:pPr>
+              <w:jc w:val="center"/>
+              <w:rPr>
+                <w:rFonts w:ascii="TH Sarabun New" w:hAnsi="TH Sarabun New" w:cs="TH Sarabun New"/>
+                <w:sz w:val="28"/>
+              </w:rPr>
+            </w:pPr>
+            <w:r>
+              <w:rPr>
+                <w:rFonts w:ascii="TH Sarabun New" w:hAnsi="TH Sarabun New" w:cs="TH Sarabun New" w:hint="cs"/>
+                <w:sz w:val="28"/>
+                <w:cs/>
+              </w:rPr>
+              <w:t xml:space="preserve">แผนภูมิวงกลมปี </w:t>
+            </w:r>
+            <w:r>
+              <w:rPr>
+                <w:rFonts w:ascii="TH Sarabun New" w:hAnsi="TH Sarabun New" w:cs="TH Sarabun New"/>
+                <w:sz w:val="28"/>
+              </w:rPr>
+              <w:t>2564</w:t>
+            </w:r>
+          </w:p>
+        </w:tc>
+        <w:tc>
+          <w:tcPr>
+            <w:tcW w:w="4675" w:type="dxa"/>
+            <w:vAlign w:val="center"/>
+          </w:tcPr>
+          <w:p>
+            <w:pPr>
+              <w:jc w:val="center"/>
+              <w:rPr>
+                <w:rFonts w:ascii="TH Sarabun New" w:hAnsi="TH Sarabun New" w:cs="TH Sarabun New"/>
+                <w:sz w:val="28"/>
+              </w:rPr>
+            </w:pPr>
+            <w:r>
+              <w:rPr>
+                <w:rFonts w:ascii="TH Sarabun New" w:hAnsi="TH Sarabun New" w:cs="TH Sarabun New" w:hint="cs"/>
+                <w:sz w:val="28"/>
+                <w:cs/>
+              </w:rPr>
+              <w:t xml:space="preserve">แผนภูมิวงกลมปี </w:t>
+            </w:r>
+            <w:r>
+              <w:rPr>
+                <w:rFonts w:ascii="TH Sarabun New" w:hAnsi="TH Sarabun New" w:cs="TH Sarabun New"/>
+                <w:sz w:val="28"/>
+              </w:rPr>
+              <w:t>2563</w:t>
+            </w:r>
+          </w:p>
+        </w:tc>
+      </w:tr>
+    </w:tbl>
+    <w:p>
+      <w:pPr>
+        <w:rPr>
+          <w:rFonts w:ascii="TH Sarabun New" w:hAnsi="TH Sarabun New" w:cs="TH Sarabun New"/>
+          <w:sz w:val="28"/>
+        </w:rPr>
+      </w:pPr>
+      <w:r>
+        <w:rPr>
+          <w:rFonts w:ascii="TH Sarabun New" w:hAnsi="TH Sarabun New" w:cs="TH Sarabun New" w:hint="cs"/>
+          <w:sz w:val="28"/>
+          <w:cs/>
+        </w:rPr>
+        <w:t>หมายเหตุ</w:t>
+      </w:r>
+      <w:r>
+        <w:rPr>
+          <w:rFonts w:ascii="TH Sarabun New" w:hAnsi="TH Sarabun New" w:cs="TH Sarabun New" w:hint="cs"/>
+          <w:sz w:val="28"/>
+          <w:cs/>
+        </w:rPr>
+        <w:t xml:space="preserve"> </w:t>
+      </w:r>
+      <w:r>
+        <w:rPr>
+          <w:rFonts w:ascii="TH Sarabun New" w:hAnsi="TH Sarabun New" w:cs="TH Sarabun New"/>
+          <w:sz w:val="28"/>
+        </w:rPr>
+        <w:t>:</w:t>
+      </w:r>
+      <w:r>
+        <w:rPr>
+          <w:rFonts w:ascii="TH Sarabun New" w:hAnsi="TH Sarabun New" w:cs="TH Sarabun New" w:hint="cs"/>
+          <w:sz w:val="28"/>
+          <w:cs/>
+        </w:rPr>
+        <w:t xml:space="preserve"> </w:t>
+      </w:r>
+      <w:r>
+        <w:rPr>
+          <w:rFonts w:ascii="TH Sarabun New" w:hAnsi="TH Sarabun New" w:cs="TH Sarabun New"/>
+          <w:sz w:val="28"/>
+          <w:cs/>
+        </w:rPr>
+        <w:t>พื</w:t>
+      </w:r>
+      <w:r>
+        <w:rPr>
+          <w:rFonts w:ascii="TH Sarabun New" w:hAnsi="TH Sarabun New" w:cs="TH Sarabun New" w:hint="cs"/>
+          <w:sz w:val="28"/>
+          <w:cs/>
+        </w:rPr>
+        <w:t>้</w:t>
+      </w:r>
+      <w:r>
+        <w:rPr>
+          <w:rFonts w:ascii="TH Sarabun New" w:hAnsi="TH Sarabun New" w:cs="TH Sarabun New"/>
+          <w:sz w:val="28"/>
+          <w:cs/>
+        </w:rPr>
+        <w:t xml:space="preserve">นที่ประกอบเกษตรกรรม : </w:t>
+      </w:r>
+      <w:r>
+        <w:rPr>
+          <w:rFonts w:ascii="TH Sarabun New" w:hAnsi="TH Sarabun New" w:cs="TH Sarabun New"/>
+          <w:sz w:val="28"/>
+        </w:rPr>
+        <w:t xml:space="preserve">agriculture, </w:t>
+      </w:r>
+      <w:r>
+        <w:rPr>
+          <w:rFonts w:ascii="TH Sarabun New" w:hAnsi="TH Sarabun New" w:cs="TH Sarabun New"/>
+          <w:sz w:val="28"/>
+          <w:cs/>
+        </w:rPr>
+        <w:t xml:space="preserve">พื้นที่อยู่อาศัย : </w:t>
+      </w:r>
+      <w:r>
+        <w:rPr>
+          <w:rFonts w:ascii="TH Sarabun New" w:hAnsi="TH Sarabun New" w:cs="TH Sarabun New"/>
+          <w:sz w:val="28"/>
+        </w:rPr>
+        <w:t xml:space="preserve">living, </w:t>
+      </w:r>
+      <w:r>
+        <w:rPr>
+          <w:rFonts w:ascii="TH Sarabun New" w:hAnsi="TH Sarabun New" w:cs="TH Sarabun New"/>
+          <w:sz w:val="28"/>
+          <w:cs/>
+        </w:rPr>
+        <w:t xml:space="preserve">พื้นที่อื่น ๆ : </w:t>
+      </w:r>
+      <w:r>
+        <w:rPr>
+          <w:rFonts w:ascii="TH Sarabun New" w:hAnsi="TH Sarabun New" w:cs="TH Sarabun New"/>
+          <w:sz w:val="28"/>
+        </w:rPr>
+        <w:t xml:space="preserve">other, </w:t>
+      </w:r>
+      <w:r>
+        <w:rPr>
+          <w:rFonts w:ascii="TH Sarabun New" w:hAnsi="TH Sarabun New" w:cs="TH Sarabun New"/>
+          <w:sz w:val="28"/>
+          <w:cs/>
+        </w:rPr>
+        <w:t xml:space="preserve">พื้นที่ว่างเปล่า : </w:t>
+      </w:r>
+      <w:r>
+        <w:rPr>
+          <w:rFonts w:ascii="TH Sarabun New" w:hAnsi="TH Sarabun New" w:cs="TH Sarabun New"/>
+          <w:sz w:val="28"/>
+        </w:rPr>
+        <w:t xml:space="preserve">wasteland, </w:t>
+      </w:r>
+      <w:r>
+        <w:rPr>
+          <w:rFonts w:ascii="TH Sarabun New" w:hAnsi="TH Sarabun New" w:cs="TH Sarabun New"/>
+          <w:sz w:val="28"/>
+          <w:cs/>
+        </w:rPr>
+        <w:t xml:space="preserve">พื้นที่ใช้ประโยชน์หลายประเภท : </w:t>
+      </w:r>
+      <w:r>
+        <w:rPr>
+          <w:rFonts w:ascii="TH Sarabun New" w:hAnsi="TH Sarabun New" w:cs="TH Sarabun New"/>
+          <w:sz w:val="28"/>
+        </w:rPr>
+        <w:t xml:space="preserve">misc. </w:t>
+      </w:r>
+      <w:r>
+        <w:rPr>
+          <w:rFonts w:ascii="TH Sarabun New" w:hAnsi="TH Sarabun New" w:cs="TH Sarabun New"/>
+          <w:sz w:val="28"/>
+          <w:cs/>
+        </w:rPr>
+        <w:t xml:space="preserve">และ ไม่ทราบลักษณะการใช้ : </w:t>
+      </w:r>
+      <w:r>
+        <w:rPr>
+          <w:rFonts w:ascii="TH Sarabun New" w:hAnsi="TH Sarabun New" w:cs="TH Sarabun New"/>
+          <w:sz w:val="28"/>
+        </w:rPr>
+        <w:t>unknown</w:t>
+      </w:r>
+    </w:p>
+    <w:p>
+      <w:pPr>
+        <w:rPr>
+          <w:rFonts w:ascii="TH Sarabun New" w:hAnsi="TH Sarabun New" w:cs="TH Sarabun New"/>
+          <w:sz w:val="28"/>
+        </w:rPr>
+      </w:pPr>
+      <w:r>
+        <w:rPr>
+          <w:rFonts w:ascii="TH Sarabun New" w:hAnsi="TH Sarabun New" w:cs="TH Sarabun New"/>
+          <w:sz w:val="28"/>
+        </w:rPr>
+        <w:br w:type="page"/>
+      </w:r>
+    </w:p>
+    <w:p>
+      <w:pPr>
+        <w:rPr>
+          <w:rFonts w:ascii="TH Sarabun New" w:hAnsi="TH Sarabun New" w:cs="TH Sarabun New"/>
+          <w:sz w:val="28"/>
+        </w:rPr>
+      </w:pPr>
+      <w:r>
+        <w:rPr>
+          <w:rFonts w:ascii="TH Sarabun New" w:hAnsi="TH Sarabun New" w:cs="TH Sarabun New" w:hint="cs"/>
+          <w:sz w:val="24"/>
+          <w:szCs w:val="24"/>
+          <w:cs/>
+        </w:rPr>
+        <w:lastRenderedPageBreak/>
+        <w:t xml:space="preserve">ตารางที่ </w:t>
+      </w:r>
+      <w:r>
+        <w:rPr>
+          <w:rFonts w:ascii="TH Sarabun New" w:hAnsi="TH Sarabun New" w:cs="TH Sarabun New"/>
+          <w:sz w:val="24"/>
+          <w:szCs w:val="24"/>
+        </w:rPr>
+        <w:t>4</w:t>
+      </w:r>
+      <w:r>
+        <w:rPr>
+          <w:rFonts w:ascii="TH Sarabun New" w:hAnsi="TH Sarabun New" w:cs="TH Sarabun New"/>
+          <w:sz w:val="24"/>
+          <w:szCs w:val="24"/>
+        </w:rPr>
+        <w:t xml:space="preserve"> :</w:t>
+      </w:r>
+      <w:r>
+        <w:rPr>
+          <w:rFonts w:ascii="TH Sarabun New" w:hAnsi="TH Sarabun New" w:cs="TH Sarabun New"/>
+          <w:sz w:val="24"/>
+          <w:szCs w:val="24"/>
+        </w:rPr>
+        <w:t xml:space="preserve"> </w:t>
+      </w:r>
+      <w:r>
+        <w:rPr>
+          <w:rFonts w:ascii="TH Sarabun New" w:hAnsi="TH Sarabun New" w:cs="TH Sarabun New" w:hint="cs"/>
+          <w:sz w:val="24"/>
+          <w:szCs w:val="24"/>
+          <w:cs/>
+        </w:rPr>
+        <w:t>ตารางแสดง</w:t>
+      </w:r>
+      <w:r>
+        <w:rPr>
+          <w:rFonts w:ascii="TH Sarabun New" w:hAnsi="TH Sarabun New" w:cs="TH Sarabun New" w:hint="cs"/>
+          <w:sz w:val="24"/>
+          <w:szCs w:val="24"/>
+          <w:cs/>
+        </w:rPr>
+        <w:t>จำนวนที่ดินประเภทที่ดินต่าง ๆ</w:t>
+      </w:r>
+    </w:p>
+    <w:tbl>
+      <w:tblPr>
+        <w:tblStyle w:val="TableGrid"/>
+        <w:tblW w:w="9350" w:type="dxa"/>
         <w:tblLook w:val="04A0" w:firstRow="1" w:lastRow="0" w:firstColumn="1" w:lastColumn="0" w:noHBand="0" w:noVBand="1"/>
       </w:tblPr>
       <w:tblGrid>
@@ -94,44 +3224,53 @@
         <w:tc>
           <w:tcPr>
             <w:tcW w:w="1335" w:type="dxa"/>
-            <w:vMerge w:val="restart"/>
-            <w:vAlign w:val="center"/>
-          </w:tcPr>
-          <w:p>
-            <w:pPr>
-              <w:jc w:val="center"/>
-              <w:rPr>
-                <w:rFonts w:hint="cs"/>
-              </w:rPr>
-            </w:pPr>
-            <w:r>
-              <w:rPr>
-                <w:rFonts w:hint="cs"/>
+            <w:vAlign w:val="center"/>
+          </w:tcPr>
+          <w:p>
+            <w:pPr>
+              <w:jc w:val="center"/>
+              <w:rPr>
+                <w:rFonts w:ascii="TH Sarabun New" w:hAnsi="TH Sarabun New" w:cs="TH Sarabun New"/>
+                <w:sz w:val="28"/>
+              </w:rPr>
+            </w:pPr>
+            <w:r>
+              <w:rPr>
+                <w:rFonts w:ascii="TH Sarabun New" w:hAnsi="TH Sarabun New" w:cs="TH Sarabun New"/>
                 <w:cs/>
               </w:rPr>
               <w:t>ปี</w:t>
             </w:r>
             <w:r>
+              <w:rPr>
+                <w:rFonts w:ascii="TH Sarabun New" w:hAnsi="TH Sarabun New" w:cs="TH Sarabun New"/>
+              </w:rPr>
               <w:t xml:space="preserve"> (</w:t>
             </w:r>
             <w:r>
               <w:rPr>
-                <w:rFonts w:hint="cs"/>
+                <w:rFonts w:ascii="TH Sarabun New" w:hAnsi="TH Sarabun New" w:cs="TH Sarabun New"/>
                 <w:cs/>
               </w:rPr>
               <w:t>พ</w:t>
             </w:r>
             <w:r>
+              <w:rPr>
+                <w:rFonts w:ascii="TH Sarabun New" w:hAnsi="TH Sarabun New" w:cs="TH Sarabun New"/>
+              </w:rPr>
               <w:t>.</w:t>
             </w:r>
             <w:r>
               <w:rPr>
-                <w:rFonts w:hint="cs"/>
+                <w:rFonts w:ascii="TH Sarabun New" w:hAnsi="TH Sarabun New" w:cs="TH Sarabun New"/>
                 <w:cs/>
               </w:rPr>
               <w:t>ศ</w:t>
             </w:r>
             <w:r>
+              <w:rPr>
+                <w:rFonts w:ascii="TH Sarabun New" w:hAnsi="TH Sarabun New" w:cs="TH Sarabun New"/>
+              </w:rPr>
               <w:t>.)</w:t>
             </w:r>
           </w:p>
@@ -146,15 +3285,47 @@
             <w:pPr>
               <w:jc w:val="center"/>
               <w:rPr>
-                <w:rFonts w:hint="cs"/>
-              </w:rPr>
-            </w:pPr>
-            <w:r>
-              <w:rPr>
-                <w:rFonts w:hint="cs"/>
-                <w:cs/>
-              </w:rPr>
-              <w:t>ลักษณะการทำประโยชน์</w:t>
+                <w:rFonts w:ascii="TH Sarabun New" w:hAnsi="TH Sarabun New" w:cs="TH Sarabun New"/>
+                <w:sz w:val="28"/>
+              </w:rPr>
+            </w:pPr>
+            <w:r>
+              <w:rPr>
+                <w:rFonts w:ascii="TH Sarabun New" w:hAnsi="TH Sarabun New" w:cs="TH Sarabun New" w:hint="cs"/>
+                <w:sz w:val="28"/>
+                <w:cs/>
+              </w:rPr>
+              <w:t>ประเภทที่ดิน</w:t>
+            </w:r>
+            <w:r>
+              <w:rPr>
+                <w:rFonts w:ascii="TH Sarabun New" w:hAnsi="TH Sarabun New" w:cs="TH Sarabun New" w:hint="cs"/>
+                <w:sz w:val="28"/>
+                <w:cs/>
+              </w:rPr>
+              <w:t xml:space="preserve"> </w:t>
+            </w:r>
+            <w:r>
+              <w:rPr>
+                <w:rFonts w:ascii="TH Sarabun New" w:hAnsi="TH Sarabun New" w:cs="TH Sarabun New"/>
+                <w:sz w:val="28"/>
+              </w:rPr>
+              <w:t>(</w:t>
+            </w:r>
+            <w:r>
+              <w:rPr>
+                <w:rFonts w:ascii="TH Sarabun New" w:hAnsi="TH Sarabun New" w:cs="TH Sarabun New" w:hint="cs"/>
+                <w:sz w:val="28"/>
+                <w:cs/>
+              </w:rPr>
+              <w:t>ที่</w:t>
+            </w:r>
+            <w:r>
+              <w:rPr>
+                <w:rFonts w:ascii="TH Sarabun New" w:hAnsi="TH Sarabun New" w:cs="TH Sarabun New"/>
+                <w:sz w:val="28"/>
+              </w:rPr>
+              <w:t>)</w:t>
             </w:r>
           </w:p>
         </w:tc>
@@ -163,14 +3334,14 @@
         <w:tc>
           <w:tcPr>
             <w:tcW w:w="1335" w:type="dxa"/>
-            <w:vMerge/>
-            <w:vAlign w:val="center"/>
-          </w:tcPr>
-          <w:p>
-            <w:pPr>
-              <w:jc w:val="center"/>
-              <w:rPr>
-                <w:rFonts w:hint="cs"/>
+            <w:vAlign w:val="center"/>
+          </w:tcPr>
+          <w:p>
+            <w:pPr>
+              <w:jc w:val="center"/>
+              <w:rPr>
+                <w:rFonts w:ascii="TH Sarabun New" w:hAnsi="TH Sarabun New" w:cs="TH Sarabun New"/>
+                <w:sz w:val="28"/>
               </w:rPr>
             </w:pPr>
           </w:p>
@@ -184,15 +3355,17 @@
             <w:pPr>
               <w:jc w:val="center"/>
               <w:rPr>
-                <w:rFonts w:hint="cs"/>
-              </w:rPr>
-            </w:pPr>
-            <w:r>
-              <w:rPr>
-                <w:rFonts w:hint="cs"/>
-                <w:cs/>
-              </w:rPr>
-              <w:t>ประกอบเกษตรกรรม</w:t>
+                <w:rFonts w:ascii="TH Sarabun New" w:hAnsi="TH Sarabun New" w:cs="TH Sarabun New"/>
+                <w:sz w:val="28"/>
+              </w:rPr>
+            </w:pPr>
+            <w:r>
+              <w:rPr>
+                <w:rFonts w:ascii="TH Sarabun New" w:hAnsi="TH Sarabun New" w:cs="TH Sarabun New" w:hint="cs"/>
+                <w:sz w:val="28"/>
+                <w:cs/>
+              </w:rPr>
+              <w:t>โฉนด</w:t>
             </w:r>
           </w:p>
         </w:tc>
@@ -205,15 +3378,17 @@
             <w:pPr>
               <w:jc w:val="center"/>
               <w:rPr>
-                <w:rFonts w:hint="cs"/>
-              </w:rPr>
-            </w:pPr>
-            <w:r>
-              <w:rPr>
-                <w:rFonts w:hint="cs"/>
-                <w:cs/>
-              </w:rPr>
-              <w:t>อยู่อาศัย</w:t>
+                <w:rFonts w:ascii="TH Sarabun New" w:hAnsi="TH Sarabun New" w:cs="TH Sarabun New"/>
+                <w:sz w:val="28"/>
+              </w:rPr>
+            </w:pPr>
+            <w:r>
+              <w:rPr>
+                <w:rFonts w:ascii="TH Sarabun New" w:hAnsi="TH Sarabun New" w:cs="TH Sarabun New" w:hint="cs"/>
+                <w:sz w:val="28"/>
+                <w:cs/>
+              </w:rPr>
+              <w:t>ที่ราชพัสดุ</w:t>
             </w:r>
           </w:p>
         </w:tc>
@@ -226,12 +3401,113 @@
             <w:pPr>
               <w:jc w:val="center"/>
               <w:rPr>
-                <w:rFonts w:hint="cs"/>
-              </w:rPr>
-            </w:pPr>
-            <w:r>
-              <w:rPr>
-                <w:rFonts w:hint="cs"/>
+                <w:rFonts w:ascii="TH Sarabun New" w:hAnsi="TH Sarabun New" w:cs="TH Sarabun New"/>
+                <w:sz w:val="28"/>
+              </w:rPr>
+            </w:pPr>
+            <w:r>
+              <w:rPr>
+                <w:rFonts w:ascii="TH Sarabun New" w:hAnsi="TH Sarabun New" w:cs="TH Sarabun New" w:hint="cs"/>
+                <w:sz w:val="28"/>
+                <w:cs/>
+              </w:rPr>
+              <w:t>น</w:t>
+            </w:r>
+            <w:r>
+              <w:rPr>
+                <w:rFonts w:ascii="TH Sarabun New" w:hAnsi="TH Sarabun New" w:cs="TH Sarabun New"/>
+                <w:sz w:val="28"/>
+              </w:rPr>
+              <w:t>.</w:t>
+            </w:r>
+            <w:r>
+              <w:rPr>
+                <w:rFonts w:ascii="TH Sarabun New" w:hAnsi="TH Sarabun New" w:cs="TH Sarabun New" w:hint="cs"/>
+                <w:sz w:val="28"/>
+                <w:cs/>
+              </w:rPr>
+              <w:t>ส</w:t>
+            </w:r>
+            <w:r>
+              <w:rPr>
+                <w:rFonts w:ascii="TH Sarabun New" w:hAnsi="TH Sarabun New" w:cs="TH Sarabun New"/>
+                <w:sz w:val="28"/>
+              </w:rPr>
+              <w:t>.3</w:t>
+            </w:r>
+          </w:p>
+        </w:tc>
+        <w:tc>
+          <w:tcPr>
+            <w:tcW w:w="1336" w:type="dxa"/>
+            <w:vAlign w:val="center"/>
+          </w:tcPr>
+          <w:p>
+            <w:pPr>
+              <w:jc w:val="center"/>
+              <w:rPr>
+                <w:rFonts w:ascii="TH Sarabun New" w:hAnsi="TH Sarabun New" w:cs="TH Sarabun New"/>
+                <w:sz w:val="28"/>
+                <w:cs/>
+              </w:rPr>
+            </w:pPr>
+            <w:r>
+              <w:rPr>
+                <w:rFonts w:ascii="TH Sarabun New" w:hAnsi="TH Sarabun New" w:cs="TH Sarabun New" w:hint="cs"/>
+                <w:sz w:val="28"/>
+                <w:cs/>
+              </w:rPr>
+              <w:t>น</w:t>
+            </w:r>
+            <w:r>
+              <w:rPr>
+                <w:rFonts w:ascii="TH Sarabun New" w:hAnsi="TH Sarabun New" w:cs="TH Sarabun New"/>
+                <w:sz w:val="28"/>
+              </w:rPr>
+              <w:t>.</w:t>
+            </w:r>
+            <w:r>
+              <w:rPr>
+                <w:rFonts w:ascii="TH Sarabun New" w:hAnsi="TH Sarabun New" w:cs="TH Sarabun New" w:hint="cs"/>
+                <w:sz w:val="28"/>
+                <w:cs/>
+              </w:rPr>
+              <w:t>ส</w:t>
+            </w:r>
+            <w:r>
+              <w:rPr>
+                <w:rFonts w:ascii="TH Sarabun New" w:hAnsi="TH Sarabun New" w:cs="TH Sarabun New"/>
+                <w:sz w:val="28"/>
+              </w:rPr>
+              <w:t>.</w:t>
+            </w:r>
+            <w:r>
+              <w:rPr>
+                <w:rFonts w:ascii="TH Sarabun New" w:hAnsi="TH Sarabun New" w:cs="TH Sarabun New" w:hint="cs"/>
+                <w:sz w:val="28"/>
+                <w:cs/>
+              </w:rPr>
+              <w:t>ล</w:t>
+            </w:r>
+          </w:p>
+        </w:tc>
+        <w:tc>
+          <w:tcPr>
+            <w:tcW w:w="1336" w:type="dxa"/>
+            <w:vAlign w:val="center"/>
+          </w:tcPr>
+          <w:p>
+            <w:pPr>
+              <w:jc w:val="center"/>
+              <w:rPr>
+                <w:rFonts w:ascii="TH Sarabun New" w:hAnsi="TH Sarabun New" w:cs="TH Sarabun New"/>
+                <w:sz w:val="28"/>
+              </w:rPr>
+            </w:pPr>
+            <w:r>
+              <w:rPr>
+                <w:rFonts w:ascii="TH Sarabun New" w:hAnsi="TH Sarabun New" w:cs="TH Sarabun New" w:hint="cs"/>
+                <w:sz w:val="28"/>
                 <w:cs/>
               </w:rPr>
               <w:t>อื่น ๆ</w:t>
@@ -247,65 +3523,14 @@
             <w:pPr>
               <w:jc w:val="center"/>
               <w:rPr>
-                <w:rFonts w:hint="cs"/>
-                <w:cs/>
-              </w:rPr>
-            </w:pPr>
-            <w:r>
-              <w:rPr>
-                <w:rFonts w:hint="cs"/>
-                <w:cs/>
-              </w:rPr>
-              <w:t>ว่างเปล่า</w:t>
-            </w:r>
-            <w:r>
-              <w:t>/</w:t>
-            </w:r>
-            <w:r>
-              <w:rPr>
-                <w:rFonts w:hint="cs"/>
-                <w:cs/>
-              </w:rPr>
-              <w:t>ไม่ทำประโยชน์</w:t>
-            </w:r>
-          </w:p>
-        </w:tc>
-        <w:tc>
-          <w:tcPr>
-            <w:tcW w:w="1336" w:type="dxa"/>
-            <w:vAlign w:val="center"/>
-          </w:tcPr>
-          <w:p>
-            <w:pPr>
-              <w:jc w:val="center"/>
-              <w:rPr>
-                <w:rFonts w:hint="cs"/>
-              </w:rPr>
-            </w:pPr>
-            <w:r>
-              <w:rPr>
-                <w:rFonts w:hint="cs"/>
-                <w:cs/>
-              </w:rPr>
-              <w:t>ใช้ประโยชน์หลากหลาย</w:t>
-            </w:r>
-          </w:p>
-        </w:tc>
-        <w:tc>
-          <w:tcPr>
-            <w:tcW w:w="1336" w:type="dxa"/>
-            <w:vAlign w:val="center"/>
-          </w:tcPr>
-          <w:p>
-            <w:pPr>
-              <w:jc w:val="center"/>
-              <w:rPr>
-                <w:rFonts w:hint="cs"/>
-              </w:rPr>
-            </w:pPr>
-            <w:r>
-              <w:rPr>
-                <w:rFonts w:hint="cs"/>
+                <w:rFonts w:ascii="TH Sarabun New" w:hAnsi="TH Sarabun New" w:cs="TH Sarabun New"/>
+                <w:sz w:val="28"/>
+              </w:rPr>
+            </w:pPr>
+            <w:r>
+              <w:rPr>
+                <w:rFonts w:ascii="TH Sarabun New" w:hAnsi="TH Sarabun New" w:cs="TH Sarabun New" w:hint="cs"/>
+                <w:sz w:val="28"/>
                 <w:cs/>
               </w:rPr>
               <w:t>ไม่ระบุ</w:t>
@@ -322,8 +3547,17 @@
           <w:p>
             <w:pPr>
               <w:jc w:val="center"/>
-            </w:pPr>
-            <w:r>
+              <w:rPr>
+                <w:rFonts w:ascii="TH Sarabun New" w:hAnsi="TH Sarabun New" w:cs="TH Sarabun New"/>
+                <w:sz w:val="28"/>
+              </w:rPr>
+            </w:pPr>
+            <w:r>
+              <w:rPr>
+                <w:rFonts w:ascii="TH Sarabun New" w:hAnsi="TH Sarabun New" w:cs="TH Sarabun New"/>
+                <w:sz w:val="24"/>
+                <w:szCs w:val="24"/>
+              </w:rPr>
               <w:t>2566</w:t>
             </w:r>
           </w:p>
@@ -337,9 +3571,18 @@
             <w:pPr>
               <w:jc w:val="center"/>
               <w:rPr>
-                <w:rFonts w:hint="cs"/>
-              </w:rPr>
-            </w:pPr>
+                <w:rFonts w:ascii="TH Sarabun New" w:hAnsi="TH Sarabun New" w:cs="TH Sarabun New"/>
+                <w:sz w:val="28"/>
+              </w:rPr>
+            </w:pPr>
+            <w:r>
+              <w:rPr>
+                <w:rFonts w:ascii="TH Sarabun New" w:hAnsi="TH Sarabun New" w:cs="TH Sarabun New"/>
+                <w:sz w:val="28"/>
+                <w:cs/>
+              </w:rPr>
+              <w:t>6381</w:t>
+            </w:r>
           </w:p>
         </w:tc>
         <w:tc>
@@ -351,9 +3594,18 @@
             <w:pPr>
               <w:jc w:val="center"/>
               <w:rPr>
-                <w:rFonts w:hint="cs"/>
-              </w:rPr>
-            </w:pPr>
+                <w:rFonts w:ascii="TH Sarabun New" w:hAnsi="TH Sarabun New" w:cs="TH Sarabun New"/>
+                <w:sz w:val="28"/>
+              </w:rPr>
+            </w:pPr>
+            <w:r>
+              <w:rPr>
+                <w:rFonts w:ascii="TH Sarabun New" w:hAnsi="TH Sarabun New" w:cs="TH Sarabun New"/>
+                <w:sz w:val="28"/>
+                <w:cs/>
+              </w:rPr>
+              <w:t>13</w:t>
+            </w:r>
           </w:p>
         </w:tc>
         <w:tc>
@@ -365,9 +3617,18 @@
             <w:pPr>
               <w:jc w:val="center"/>
               <w:rPr>
-                <w:rFonts w:hint="cs"/>
-              </w:rPr>
-            </w:pPr>
+                <w:rFonts w:ascii="TH Sarabun New" w:hAnsi="TH Sarabun New" w:cs="TH Sarabun New"/>
+                <w:sz w:val="28"/>
+              </w:rPr>
+            </w:pPr>
+            <w:r>
+              <w:rPr>
+                <w:rFonts w:ascii="TH Sarabun New" w:hAnsi="TH Sarabun New" w:cs="TH Sarabun New"/>
+                <w:sz w:val="28"/>
+                <w:cs/>
+              </w:rPr>
+              <w:t>13</w:t>
+            </w:r>
           </w:p>
         </w:tc>
         <w:tc>
@@ -379,9 +3640,17 @@
             <w:pPr>
               <w:jc w:val="center"/>
               <w:rPr>
-                <w:rFonts w:hint="cs"/>
-              </w:rPr>
-            </w:pPr>
+                <w:rFonts w:ascii="TH Sarabun New" w:hAnsi="TH Sarabun New" w:cs="TH Sarabun New"/>
+                <w:sz w:val="28"/>
+              </w:rPr>
+            </w:pPr>
+            <w:r>
+              <w:rPr>
+                <w:rFonts w:ascii="TH Sarabun New" w:hAnsi="TH Sarabun New" w:cs="TH Sarabun New"/>
+                <w:sz w:val="28"/>
+              </w:rPr>
+              <w:t>4</w:t>
+            </w:r>
           </w:p>
         </w:tc>
         <w:tc>
@@ -393,9 +3662,17 @@
             <w:pPr>
               <w:jc w:val="center"/>
               <w:rPr>
-                <w:rFonts w:hint="cs"/>
-              </w:rPr>
-            </w:pPr>
+                <w:rFonts w:ascii="TH Sarabun New" w:hAnsi="TH Sarabun New" w:cs="TH Sarabun New"/>
+                <w:sz w:val="28"/>
+              </w:rPr>
+            </w:pPr>
+            <w:r>
+              <w:rPr>
+                <w:rFonts w:ascii="TH Sarabun New" w:hAnsi="TH Sarabun New" w:cs="TH Sarabun New"/>
+                <w:sz w:val="28"/>
+              </w:rPr>
+              <w:t>-</w:t>
+            </w:r>
           </w:p>
         </w:tc>
         <w:tc>
@@ -407,13 +3684,24 @@
             <w:pPr>
               <w:jc w:val="center"/>
               <w:rPr>
-                <w:rFonts w:hint="cs"/>
-              </w:rPr>
-            </w:pPr>
+                <w:rFonts w:ascii="TH Sarabun New" w:hAnsi="TH Sarabun New" w:cs="TH Sarabun New"/>
+                <w:sz w:val="28"/>
+              </w:rPr>
+            </w:pPr>
+            <w:r>
+              <w:rPr>
+                <w:rFonts w:ascii="TH Sarabun New" w:hAnsi="TH Sarabun New" w:cs="TH Sarabun New"/>
+                <w:sz w:val="28"/>
+              </w:rPr>
+              <w:t>79</w:t>
+            </w:r>
           </w:p>
         </w:tc>
       </w:tr>
       <w:tr>
+        <w:trPr>
+          <w:trHeight w:val="287"/>
+        </w:trPr>
         <w:tc>
           <w:tcPr>
             <w:tcW w:w="1335" w:type="dxa"/>
@@ -423,9 +3711,18 @@
             <w:pPr>
               <w:jc w:val="center"/>
               <w:rPr>
-                <w:rFonts w:hint="cs"/>
-              </w:rPr>
-            </w:pPr>
+                <w:rFonts w:ascii="TH Sarabun New" w:hAnsi="TH Sarabun New" w:cs="TH Sarabun New"/>
+                <w:sz w:val="28"/>
+              </w:rPr>
+            </w:pPr>
+            <w:r>
+              <w:rPr>
+                <w:rFonts w:ascii="TH Sarabun New" w:hAnsi="TH Sarabun New" w:cs="TH Sarabun New"/>
+                <w:sz w:val="24"/>
+                <w:szCs w:val="24"/>
+              </w:rPr>
+              <w:t>2565</w:t>
+            </w:r>
           </w:p>
         </w:tc>
         <w:tc>
@@ -437,9 +3734,17 @@
             <w:pPr>
               <w:jc w:val="center"/>
               <w:rPr>
-                <w:rFonts w:hint="cs"/>
-              </w:rPr>
-            </w:pPr>
+                <w:rFonts w:ascii="TH Sarabun New" w:hAnsi="TH Sarabun New" w:cs="TH Sarabun New"/>
+                <w:sz w:val="28"/>
+              </w:rPr>
+            </w:pPr>
+            <w:r>
+              <w:rPr>
+                <w:rFonts w:ascii="TH Sarabun New" w:hAnsi="TH Sarabun New" w:cs="TH Sarabun New"/>
+                <w:sz w:val="28"/>
+              </w:rPr>
+              <w:t>5779</w:t>
+            </w:r>
           </w:p>
         </w:tc>
         <w:tc>
@@ -451,9 +3756,17 @@
             <w:pPr>
               <w:jc w:val="center"/>
               <w:rPr>
-                <w:rFonts w:hint="cs"/>
-              </w:rPr>
-            </w:pPr>
+                <w:rFonts w:ascii="TH Sarabun New" w:hAnsi="TH Sarabun New" w:cs="TH Sarabun New"/>
+                <w:sz w:val="28"/>
+              </w:rPr>
+            </w:pPr>
+            <w:r>
+              <w:rPr>
+                <w:rFonts w:ascii="TH Sarabun New" w:hAnsi="TH Sarabun New" w:cs="TH Sarabun New"/>
+                <w:sz w:val="28"/>
+              </w:rPr>
+              <w:t>9</w:t>
+            </w:r>
           </w:p>
         </w:tc>
         <w:tc>
@@ -465,9 +3778,17 @@
             <w:pPr>
               <w:jc w:val="center"/>
               <w:rPr>
-                <w:rFonts w:hint="cs"/>
-              </w:rPr>
-            </w:pPr>
+                <w:rFonts w:ascii="TH Sarabun New" w:hAnsi="TH Sarabun New" w:cs="TH Sarabun New"/>
+                <w:sz w:val="28"/>
+              </w:rPr>
+            </w:pPr>
+            <w:r>
+              <w:rPr>
+                <w:rFonts w:ascii="TH Sarabun New" w:hAnsi="TH Sarabun New" w:cs="TH Sarabun New"/>
+                <w:sz w:val="28"/>
+              </w:rPr>
+              <w:t>15</w:t>
+            </w:r>
           </w:p>
         </w:tc>
         <w:tc>
@@ -479,9 +3800,17 @@
             <w:pPr>
               <w:jc w:val="center"/>
               <w:rPr>
-                <w:rFonts w:hint="cs"/>
-              </w:rPr>
-            </w:pPr>
+                <w:rFonts w:ascii="TH Sarabun New" w:hAnsi="TH Sarabun New" w:cs="TH Sarabun New"/>
+                <w:sz w:val="28"/>
+              </w:rPr>
+            </w:pPr>
+            <w:r>
+              <w:rPr>
+                <w:rFonts w:ascii="TH Sarabun New" w:hAnsi="TH Sarabun New" w:cs="TH Sarabun New"/>
+                <w:sz w:val="28"/>
+              </w:rPr>
+              <w:t>2</w:t>
+            </w:r>
           </w:p>
         </w:tc>
         <w:tc>
@@ -493,9 +3822,17 @@
             <w:pPr>
               <w:jc w:val="center"/>
               <w:rPr>
-                <w:rFonts w:hint="cs"/>
-              </w:rPr>
-            </w:pPr>
+                <w:rFonts w:ascii="TH Sarabun New" w:hAnsi="TH Sarabun New" w:cs="TH Sarabun New"/>
+                <w:sz w:val="28"/>
+              </w:rPr>
+            </w:pPr>
+            <w:r>
+              <w:rPr>
+                <w:rFonts w:ascii="TH Sarabun New" w:hAnsi="TH Sarabun New" w:cs="TH Sarabun New"/>
+                <w:sz w:val="28"/>
+              </w:rPr>
+              <w:t>2</w:t>
+            </w:r>
           </w:p>
         </w:tc>
         <w:tc>
@@ -507,9 +3844,17 @@
             <w:pPr>
               <w:jc w:val="center"/>
               <w:rPr>
-                <w:rFonts w:hint="cs"/>
-              </w:rPr>
-            </w:pPr>
+                <w:rFonts w:ascii="TH Sarabun New" w:hAnsi="TH Sarabun New" w:cs="TH Sarabun New"/>
+                <w:sz w:val="28"/>
+              </w:rPr>
+            </w:pPr>
+            <w:r>
+              <w:rPr>
+                <w:rFonts w:ascii="TH Sarabun New" w:hAnsi="TH Sarabun New" w:cs="TH Sarabun New"/>
+                <w:sz w:val="28"/>
+              </w:rPr>
+              <w:t>11</w:t>
+            </w:r>
           </w:p>
         </w:tc>
       </w:tr>
@@ -523,9 +3868,18 @@
             <w:pPr>
               <w:jc w:val="center"/>
               <w:rPr>
-                <w:rFonts w:hint="cs"/>
-              </w:rPr>
-            </w:pPr>
+                <w:rFonts w:ascii="TH Sarabun New" w:hAnsi="TH Sarabun New" w:cs="TH Sarabun New"/>
+                <w:sz w:val="28"/>
+              </w:rPr>
+            </w:pPr>
+            <w:r>
+              <w:rPr>
+                <w:rFonts w:ascii="TH Sarabun New" w:hAnsi="TH Sarabun New" w:cs="TH Sarabun New"/>
+                <w:sz w:val="24"/>
+                <w:szCs w:val="24"/>
+              </w:rPr>
+              <w:t>2564</w:t>
+            </w:r>
           </w:p>
         </w:tc>
         <w:tc>
@@ -537,9 +3891,17 @@
             <w:pPr>
               <w:jc w:val="center"/>
               <w:rPr>
-                <w:rFonts w:hint="cs"/>
-              </w:rPr>
-            </w:pPr>
+                <w:rFonts w:ascii="TH Sarabun New" w:hAnsi="TH Sarabun New" w:cs="TH Sarabun New"/>
+                <w:sz w:val="28"/>
+              </w:rPr>
+            </w:pPr>
+            <w:r>
+              <w:rPr>
+                <w:rFonts w:ascii="TH Sarabun New" w:hAnsi="TH Sarabun New" w:cs="TH Sarabun New"/>
+                <w:sz w:val="28"/>
+              </w:rPr>
+              <w:t>6382</w:t>
+            </w:r>
           </w:p>
         </w:tc>
         <w:tc>
@@ -551,9 +3913,17 @@
             <w:pPr>
               <w:jc w:val="center"/>
               <w:rPr>
-                <w:rFonts w:hint="cs"/>
-              </w:rPr>
-            </w:pPr>
+                <w:rFonts w:ascii="TH Sarabun New" w:hAnsi="TH Sarabun New" w:cs="TH Sarabun New"/>
+                <w:sz w:val="28"/>
+              </w:rPr>
+            </w:pPr>
+            <w:r>
+              <w:rPr>
+                <w:rFonts w:ascii="TH Sarabun New" w:hAnsi="TH Sarabun New" w:cs="TH Sarabun New"/>
+                <w:sz w:val="28"/>
+              </w:rPr>
+              <w:t>13</w:t>
+            </w:r>
           </w:p>
         </w:tc>
         <w:tc>
@@ -565,9 +3935,17 @@
             <w:pPr>
               <w:jc w:val="center"/>
               <w:rPr>
-                <w:rFonts w:hint="cs"/>
-              </w:rPr>
-            </w:pPr>
+                <w:rFonts w:ascii="TH Sarabun New" w:hAnsi="TH Sarabun New" w:cs="TH Sarabun New"/>
+                <w:sz w:val="28"/>
+              </w:rPr>
+            </w:pPr>
+            <w:r>
+              <w:rPr>
+                <w:rFonts w:ascii="TH Sarabun New" w:hAnsi="TH Sarabun New" w:cs="TH Sarabun New"/>
+                <w:sz w:val="28"/>
+              </w:rPr>
+              <w:t>13</w:t>
+            </w:r>
           </w:p>
         </w:tc>
         <w:tc>
@@ -579,9 +3957,17 @@
             <w:pPr>
               <w:jc w:val="center"/>
               <w:rPr>
-                <w:rFonts w:hint="cs"/>
-              </w:rPr>
-            </w:pPr>
+                <w:rFonts w:ascii="TH Sarabun New" w:hAnsi="TH Sarabun New" w:cs="TH Sarabun New"/>
+                <w:sz w:val="28"/>
+              </w:rPr>
+            </w:pPr>
+            <w:r>
+              <w:rPr>
+                <w:rFonts w:ascii="TH Sarabun New" w:hAnsi="TH Sarabun New" w:cs="TH Sarabun New"/>
+                <w:sz w:val="28"/>
+              </w:rPr>
+              <w:t>6</w:t>
+            </w:r>
           </w:p>
         </w:tc>
         <w:tc>
@@ -593,9 +3979,17 @@
             <w:pPr>
               <w:jc w:val="center"/>
               <w:rPr>
-                <w:rFonts w:hint="cs"/>
-              </w:rPr>
-            </w:pPr>
+                <w:rFonts w:ascii="TH Sarabun New" w:hAnsi="TH Sarabun New" w:cs="TH Sarabun New"/>
+                <w:sz w:val="28"/>
+              </w:rPr>
+            </w:pPr>
+            <w:r>
+              <w:rPr>
+                <w:rFonts w:ascii="TH Sarabun New" w:hAnsi="TH Sarabun New" w:cs="TH Sarabun New"/>
+                <w:sz w:val="28"/>
+              </w:rPr>
+              <w:t>0</w:t>
+            </w:r>
           </w:p>
         </w:tc>
         <w:tc>
@@ -607,13 +4001,24 @@
             <w:pPr>
               <w:jc w:val="center"/>
               <w:rPr>
-                <w:rFonts w:hint="cs"/>
-              </w:rPr>
-            </w:pPr>
+                <w:rFonts w:ascii="TH Sarabun New" w:hAnsi="TH Sarabun New" w:cs="TH Sarabun New"/>
+                <w:sz w:val="28"/>
+              </w:rPr>
+            </w:pPr>
+            <w:r>
+              <w:rPr>
+                <w:rFonts w:ascii="TH Sarabun New" w:hAnsi="TH Sarabun New" w:cs="TH Sarabun New"/>
+                <w:sz w:val="28"/>
+              </w:rPr>
+              <w:t>92</w:t>
+            </w:r>
           </w:p>
         </w:tc>
       </w:tr>
       <w:tr>
+        <w:trPr>
+          <w:trHeight w:val="58"/>
+        </w:trPr>
         <w:tc>
           <w:tcPr>
             <w:tcW w:w="1335" w:type="dxa"/>
@@ -623,9 +4028,18 @@
             <w:pPr>
               <w:jc w:val="center"/>
               <w:rPr>
-                <w:rFonts w:hint="cs"/>
-              </w:rPr>
-            </w:pPr>
+                <w:rFonts w:ascii="TH Sarabun New" w:hAnsi="TH Sarabun New" w:cs="TH Sarabun New"/>
+                <w:sz w:val="28"/>
+              </w:rPr>
+            </w:pPr>
+            <w:r>
+              <w:rPr>
+                <w:rFonts w:ascii="TH Sarabun New" w:hAnsi="TH Sarabun New" w:cs="TH Sarabun New"/>
+                <w:sz w:val="24"/>
+                <w:szCs w:val="24"/>
+              </w:rPr>
+              <w:t>2563</w:t>
+            </w:r>
           </w:p>
         </w:tc>
         <w:tc>
@@ -637,9 +4051,17 @@
             <w:pPr>
               <w:jc w:val="center"/>
               <w:rPr>
-                <w:rFonts w:hint="cs"/>
-              </w:rPr>
-            </w:pPr>
+                <w:rFonts w:ascii="TH Sarabun New" w:hAnsi="TH Sarabun New" w:cs="TH Sarabun New"/>
+                <w:sz w:val="28"/>
+              </w:rPr>
+            </w:pPr>
+            <w:r>
+              <w:rPr>
+                <w:rFonts w:ascii="TH Sarabun New" w:hAnsi="TH Sarabun New" w:cs="TH Sarabun New"/>
+                <w:sz w:val="28"/>
+              </w:rPr>
+              <w:t>735</w:t>
+            </w:r>
           </w:p>
         </w:tc>
         <w:tc>
@@ -651,9 +4073,17 @@
             <w:pPr>
               <w:jc w:val="center"/>
               <w:rPr>
-                <w:rFonts w:hint="cs"/>
-              </w:rPr>
-            </w:pPr>
+                <w:rFonts w:ascii="TH Sarabun New" w:hAnsi="TH Sarabun New" w:cs="TH Sarabun New"/>
+                <w:sz w:val="28"/>
+              </w:rPr>
+            </w:pPr>
+            <w:r>
+              <w:rPr>
+                <w:rFonts w:ascii="TH Sarabun New" w:hAnsi="TH Sarabun New" w:cs="TH Sarabun New"/>
+                <w:sz w:val="28"/>
+              </w:rPr>
+              <w:t>-</w:t>
+            </w:r>
           </w:p>
         </w:tc>
         <w:tc>
@@ -665,9 +4095,17 @@
             <w:pPr>
               <w:jc w:val="center"/>
               <w:rPr>
-                <w:rFonts w:hint="cs"/>
-              </w:rPr>
-            </w:pPr>
+                <w:rFonts w:ascii="TH Sarabun New" w:hAnsi="TH Sarabun New" w:cs="TH Sarabun New"/>
+                <w:sz w:val="28"/>
+              </w:rPr>
+            </w:pPr>
+            <w:r>
+              <w:rPr>
+                <w:rFonts w:ascii="TH Sarabun New" w:hAnsi="TH Sarabun New" w:cs="TH Sarabun New"/>
+                <w:sz w:val="28"/>
+              </w:rPr>
+              <w:t>-</w:t>
+            </w:r>
           </w:p>
         </w:tc>
         <w:tc>
@@ -679,9 +4117,17 @@
             <w:pPr>
               <w:jc w:val="center"/>
               <w:rPr>
-                <w:rFonts w:hint="cs"/>
-              </w:rPr>
-            </w:pPr>
+                <w:rFonts w:ascii="TH Sarabun New" w:hAnsi="TH Sarabun New" w:cs="TH Sarabun New"/>
+                <w:sz w:val="28"/>
+              </w:rPr>
+            </w:pPr>
+            <w:r>
+              <w:rPr>
+                <w:rFonts w:ascii="TH Sarabun New" w:hAnsi="TH Sarabun New" w:cs="TH Sarabun New"/>
+                <w:sz w:val="28"/>
+              </w:rPr>
+              <w:t>1</w:t>
+            </w:r>
           </w:p>
         </w:tc>
         <w:tc>
@@ -693,9 +4139,17 @@
             <w:pPr>
               <w:jc w:val="center"/>
               <w:rPr>
-                <w:rFonts w:hint="cs"/>
-              </w:rPr>
-            </w:pPr>
+                <w:rFonts w:ascii="TH Sarabun New" w:hAnsi="TH Sarabun New" w:cs="TH Sarabun New"/>
+                <w:sz w:val="28"/>
+              </w:rPr>
+            </w:pPr>
+            <w:r>
+              <w:rPr>
+                <w:rFonts w:ascii="TH Sarabun New" w:hAnsi="TH Sarabun New" w:cs="TH Sarabun New"/>
+                <w:sz w:val="28"/>
+              </w:rPr>
+              <w:t>0</w:t>
+            </w:r>
           </w:p>
         </w:tc>
         <w:tc>
@@ -707,9 +4161,17 @@
             <w:pPr>
               <w:jc w:val="center"/>
               <w:rPr>
-                <w:rFonts w:hint="cs"/>
-              </w:rPr>
-            </w:pPr>
+                <w:rFonts w:ascii="TH Sarabun New" w:hAnsi="TH Sarabun New" w:cs="TH Sarabun New"/>
+                <w:sz w:val="28"/>
+              </w:rPr>
+            </w:pPr>
+            <w:r>
+              <w:rPr>
+                <w:rFonts w:ascii="TH Sarabun New" w:hAnsi="TH Sarabun New" w:cs="TH Sarabun New"/>
+                <w:sz w:val="28"/>
+              </w:rPr>
+              <w:t>-</w:t>
+            </w:r>
           </w:p>
         </w:tc>
       </w:tr>
@@ -717,15 +4179,1030 @@
     <w:p>
       <w:pPr>
         <w:rPr>
-          <w:rFonts w:hint="cs"/>
-          <w:cs/>
+          <w:rFonts w:ascii="TH Sarabun New" w:hAnsi="TH Sarabun New" w:cs="TH Sarabun New"/>
+          <w:sz w:val="28"/>
         </w:rPr>
       </w:pPr>
     </w:p>
     <w:p>
       <w:pPr>
         <w:rPr>
-          <w:rFonts w:hint="cs"/>
+          <w:rFonts w:ascii="TH Sarabun New" w:hAnsi="TH Sarabun New" w:cs="TH Sarabun New"/>
+          <w:sz w:val="28"/>
+          <w:cs/>
+        </w:rPr>
+      </w:pPr>
+      <w:r>
+        <w:rPr>
+          <w:rFonts w:ascii="TH Sarabun New" w:hAnsi="TH Sarabun New" w:cs="TH Sarabun New" w:hint="cs"/>
+          <w:sz w:val="24"/>
+          <w:szCs w:val="24"/>
+          <w:cs/>
+        </w:rPr>
+        <w:t xml:space="preserve">ตารางที่ </w:t>
+      </w:r>
+      <w:r>
+        <w:rPr>
+          <w:rFonts w:ascii="TH Sarabun New" w:hAnsi="TH Sarabun New" w:cs="TH Sarabun New"/>
+          <w:sz w:val="24"/>
+          <w:szCs w:val="24"/>
+        </w:rPr>
+        <w:t>5</w:t>
+      </w:r>
+      <w:r>
+        <w:rPr>
+          <w:rFonts w:ascii="TH Sarabun New" w:hAnsi="TH Sarabun New" w:cs="TH Sarabun New"/>
+          <w:sz w:val="24"/>
+          <w:szCs w:val="24"/>
+        </w:rPr>
+        <w:t xml:space="preserve"> :</w:t>
+      </w:r>
+      <w:r>
+        <w:rPr>
+          <w:rFonts w:ascii="TH Sarabun New" w:hAnsi="TH Sarabun New" w:cs="TH Sarabun New"/>
+          <w:sz w:val="24"/>
+          <w:szCs w:val="24"/>
+        </w:rPr>
+        <w:t xml:space="preserve"> </w:t>
+      </w:r>
+      <w:r>
+        <w:rPr>
+          <w:rFonts w:ascii="TH Sarabun New" w:hAnsi="TH Sarabun New" w:cs="TH Sarabun New" w:hint="cs"/>
+          <w:sz w:val="24"/>
+          <w:szCs w:val="24"/>
+          <w:cs/>
+        </w:rPr>
+        <w:t>ตารางแสดงจำนวนที่ดินที่ใช้ประกอบเกษตรกรรม</w:t>
+      </w:r>
+      <w:r>
+        <w:rPr>
+          <w:rFonts w:ascii="TH Sarabun New" w:hAnsi="TH Sarabun New" w:cs="TH Sarabun New" w:hint="cs"/>
+          <w:sz w:val="24"/>
+          <w:szCs w:val="24"/>
+          <w:cs/>
+        </w:rPr>
+        <w:t>ในประเภทที่ดินต่าง ๆ</w:t>
+      </w:r>
+    </w:p>
+    <w:tbl>
+      <w:tblPr>
+        <w:tblStyle w:val="TableGrid"/>
+        <w:tblW w:w="9350" w:type="dxa"/>
+        <w:tblLook w:val="04A0" w:firstRow="1" w:lastRow="0" w:firstColumn="1" w:lastColumn="0" w:noHBand="0" w:noVBand="1"/>
+      </w:tblPr>
+      <w:tblGrid>
+        <w:gridCol w:w="1335"/>
+        <w:gridCol w:w="1335"/>
+        <w:gridCol w:w="1336"/>
+        <w:gridCol w:w="1336"/>
+        <w:gridCol w:w="1336"/>
+        <w:gridCol w:w="1336"/>
+        <w:gridCol w:w="1336"/>
+      </w:tblGrid>
+      <w:tr>
+        <w:tc>
+          <w:tcPr>
+            <w:tcW w:w="1335" w:type="dxa"/>
+            <w:vAlign w:val="center"/>
+          </w:tcPr>
+          <w:p>
+            <w:pPr>
+              <w:jc w:val="center"/>
+              <w:rPr>
+                <w:rFonts w:ascii="TH Sarabun New" w:hAnsi="TH Sarabun New" w:cs="TH Sarabun New"/>
+                <w:sz w:val="28"/>
+              </w:rPr>
+            </w:pPr>
+            <w:r>
+              <w:rPr>
+                <w:rFonts w:ascii="TH Sarabun New" w:hAnsi="TH Sarabun New" w:cs="TH Sarabun New"/>
+                <w:cs/>
+              </w:rPr>
+              <w:t>ปี</w:t>
+            </w:r>
+            <w:r>
+              <w:rPr>
+                <w:rFonts w:ascii="TH Sarabun New" w:hAnsi="TH Sarabun New" w:cs="TH Sarabun New"/>
+              </w:rPr>
+              <w:t xml:space="preserve"> (</w:t>
+            </w:r>
+            <w:r>
+              <w:rPr>
+                <w:rFonts w:ascii="TH Sarabun New" w:hAnsi="TH Sarabun New" w:cs="TH Sarabun New"/>
+                <w:cs/>
+              </w:rPr>
+              <w:t>พ</w:t>
+            </w:r>
+            <w:r>
+              <w:rPr>
+                <w:rFonts w:ascii="TH Sarabun New" w:hAnsi="TH Sarabun New" w:cs="TH Sarabun New"/>
+              </w:rPr>
+              <w:t>.</w:t>
+            </w:r>
+            <w:r>
+              <w:rPr>
+                <w:rFonts w:ascii="TH Sarabun New" w:hAnsi="TH Sarabun New" w:cs="TH Sarabun New"/>
+                <w:cs/>
+              </w:rPr>
+              <w:t>ศ</w:t>
+            </w:r>
+            <w:r>
+              <w:rPr>
+                <w:rFonts w:ascii="TH Sarabun New" w:hAnsi="TH Sarabun New" w:cs="TH Sarabun New"/>
+              </w:rPr>
+              <w:t>.)</w:t>
+            </w:r>
+          </w:p>
+        </w:tc>
+        <w:tc>
+          <w:tcPr>
+            <w:tcW w:w="8015" w:type="dxa"/>
+            <w:gridSpan w:val="6"/>
+            <w:vAlign w:val="center"/>
+          </w:tcPr>
+          <w:p>
+            <w:pPr>
+              <w:jc w:val="center"/>
+              <w:rPr>
+                <w:rFonts w:ascii="TH Sarabun New" w:hAnsi="TH Sarabun New" w:cs="TH Sarabun New"/>
+                <w:sz w:val="28"/>
+                <w:cs/>
+              </w:rPr>
+            </w:pPr>
+            <w:r>
+              <w:rPr>
+                <w:rFonts w:ascii="TH Sarabun New" w:hAnsi="TH Sarabun New" w:cs="TH Sarabun New" w:hint="cs"/>
+                <w:sz w:val="28"/>
+                <w:cs/>
+              </w:rPr>
+              <w:t>ประเภทที่ดิน</w:t>
+            </w:r>
+            <w:r>
+              <w:rPr>
+                <w:rFonts w:ascii="TH Sarabun New" w:hAnsi="TH Sarabun New" w:cs="TH Sarabun New" w:hint="cs"/>
+                <w:sz w:val="28"/>
+                <w:cs/>
+              </w:rPr>
+              <w:t xml:space="preserve"> </w:t>
+            </w:r>
+            <w:r>
+              <w:rPr>
+                <w:rFonts w:ascii="TH Sarabun New" w:hAnsi="TH Sarabun New" w:cs="TH Sarabun New"/>
+                <w:sz w:val="28"/>
+              </w:rPr>
+              <w:t>(</w:t>
+            </w:r>
+            <w:r>
+              <w:rPr>
+                <w:rFonts w:ascii="TH Sarabun New" w:hAnsi="TH Sarabun New" w:cs="TH Sarabun New" w:hint="cs"/>
+                <w:sz w:val="28"/>
+                <w:cs/>
+              </w:rPr>
+              <w:t>ที่</w:t>
+            </w:r>
+            <w:r>
+              <w:rPr>
+                <w:rFonts w:ascii="TH Sarabun New" w:hAnsi="TH Sarabun New" w:cs="TH Sarabun New"/>
+                <w:sz w:val="28"/>
+              </w:rPr>
+              <w:t>)</w:t>
+            </w:r>
+          </w:p>
+        </w:tc>
+      </w:tr>
+      <w:tr>
+        <w:tc>
+          <w:tcPr>
+            <w:tcW w:w="1335" w:type="dxa"/>
+            <w:vAlign w:val="center"/>
+          </w:tcPr>
+          <w:p>
+            <w:pPr>
+              <w:jc w:val="center"/>
+              <w:rPr>
+                <w:rFonts w:ascii="TH Sarabun New" w:hAnsi="TH Sarabun New" w:cs="TH Sarabun New"/>
+                <w:sz w:val="28"/>
+              </w:rPr>
+            </w:pPr>
+          </w:p>
+        </w:tc>
+        <w:tc>
+          <w:tcPr>
+            <w:tcW w:w="1335" w:type="dxa"/>
+            <w:vAlign w:val="center"/>
+          </w:tcPr>
+          <w:p>
+            <w:pPr>
+              <w:jc w:val="center"/>
+              <w:rPr>
+                <w:rFonts w:ascii="TH Sarabun New" w:hAnsi="TH Sarabun New" w:cs="TH Sarabun New"/>
+                <w:sz w:val="28"/>
+              </w:rPr>
+            </w:pPr>
+            <w:r>
+              <w:rPr>
+                <w:rFonts w:ascii="TH Sarabun New" w:hAnsi="TH Sarabun New" w:cs="TH Sarabun New" w:hint="cs"/>
+                <w:sz w:val="28"/>
+                <w:cs/>
+              </w:rPr>
+              <w:t>โฉนด</w:t>
+            </w:r>
+          </w:p>
+        </w:tc>
+        <w:tc>
+          <w:tcPr>
+            <w:tcW w:w="1336" w:type="dxa"/>
+            <w:vAlign w:val="center"/>
+          </w:tcPr>
+          <w:p>
+            <w:pPr>
+              <w:jc w:val="center"/>
+              <w:rPr>
+                <w:rFonts w:ascii="TH Sarabun New" w:hAnsi="TH Sarabun New" w:cs="TH Sarabun New"/>
+                <w:sz w:val="28"/>
+              </w:rPr>
+            </w:pPr>
+            <w:r>
+              <w:rPr>
+                <w:rFonts w:ascii="TH Sarabun New" w:hAnsi="TH Sarabun New" w:cs="TH Sarabun New" w:hint="cs"/>
+                <w:sz w:val="28"/>
+                <w:cs/>
+              </w:rPr>
+              <w:t>ที่ราชพัสดุ</w:t>
+            </w:r>
+          </w:p>
+        </w:tc>
+        <w:tc>
+          <w:tcPr>
+            <w:tcW w:w="1336" w:type="dxa"/>
+            <w:vAlign w:val="center"/>
+          </w:tcPr>
+          <w:p>
+            <w:pPr>
+              <w:jc w:val="center"/>
+              <w:rPr>
+                <w:rFonts w:ascii="TH Sarabun New" w:hAnsi="TH Sarabun New" w:cs="TH Sarabun New"/>
+                <w:sz w:val="28"/>
+              </w:rPr>
+            </w:pPr>
+            <w:r>
+              <w:rPr>
+                <w:rFonts w:ascii="TH Sarabun New" w:hAnsi="TH Sarabun New" w:cs="TH Sarabun New" w:hint="cs"/>
+                <w:sz w:val="28"/>
+                <w:cs/>
+              </w:rPr>
+              <w:t>น</w:t>
+            </w:r>
+            <w:r>
+              <w:rPr>
+                <w:rFonts w:ascii="TH Sarabun New" w:hAnsi="TH Sarabun New" w:cs="TH Sarabun New"/>
+                <w:sz w:val="28"/>
+              </w:rPr>
+              <w:t>.</w:t>
+            </w:r>
+            <w:r>
+              <w:rPr>
+                <w:rFonts w:ascii="TH Sarabun New" w:hAnsi="TH Sarabun New" w:cs="TH Sarabun New" w:hint="cs"/>
+                <w:sz w:val="28"/>
+                <w:cs/>
+              </w:rPr>
+              <w:t>ส</w:t>
+            </w:r>
+            <w:r>
+              <w:rPr>
+                <w:rFonts w:ascii="TH Sarabun New" w:hAnsi="TH Sarabun New" w:cs="TH Sarabun New"/>
+                <w:sz w:val="28"/>
+              </w:rPr>
+              <w:t>.3</w:t>
+            </w:r>
+          </w:p>
+        </w:tc>
+        <w:tc>
+          <w:tcPr>
+            <w:tcW w:w="1336" w:type="dxa"/>
+            <w:vAlign w:val="center"/>
+          </w:tcPr>
+          <w:p>
+            <w:pPr>
+              <w:jc w:val="center"/>
+              <w:rPr>
+                <w:rFonts w:ascii="TH Sarabun New" w:hAnsi="TH Sarabun New" w:cs="TH Sarabun New"/>
+                <w:sz w:val="28"/>
+                <w:cs/>
+              </w:rPr>
+            </w:pPr>
+            <w:r>
+              <w:rPr>
+                <w:rFonts w:ascii="TH Sarabun New" w:hAnsi="TH Sarabun New" w:cs="TH Sarabun New" w:hint="cs"/>
+                <w:sz w:val="28"/>
+                <w:cs/>
+              </w:rPr>
+              <w:t>น</w:t>
+            </w:r>
+            <w:r>
+              <w:rPr>
+                <w:rFonts w:ascii="TH Sarabun New" w:hAnsi="TH Sarabun New" w:cs="TH Sarabun New"/>
+                <w:sz w:val="28"/>
+              </w:rPr>
+              <w:t>.</w:t>
+            </w:r>
+            <w:r>
+              <w:rPr>
+                <w:rFonts w:ascii="TH Sarabun New" w:hAnsi="TH Sarabun New" w:cs="TH Sarabun New" w:hint="cs"/>
+                <w:sz w:val="28"/>
+                <w:cs/>
+              </w:rPr>
+              <w:t>ส</w:t>
+            </w:r>
+            <w:r>
+              <w:rPr>
+                <w:rFonts w:ascii="TH Sarabun New" w:hAnsi="TH Sarabun New" w:cs="TH Sarabun New"/>
+                <w:sz w:val="28"/>
+              </w:rPr>
+              <w:t>.</w:t>
+            </w:r>
+            <w:r>
+              <w:rPr>
+                <w:rFonts w:ascii="TH Sarabun New" w:hAnsi="TH Sarabun New" w:cs="TH Sarabun New" w:hint="cs"/>
+                <w:sz w:val="28"/>
+                <w:cs/>
+              </w:rPr>
+              <w:t>ล</w:t>
+            </w:r>
+          </w:p>
+        </w:tc>
+        <w:tc>
+          <w:tcPr>
+            <w:tcW w:w="1336" w:type="dxa"/>
+            <w:vAlign w:val="center"/>
+          </w:tcPr>
+          <w:p>
+            <w:pPr>
+              <w:jc w:val="center"/>
+              <w:rPr>
+                <w:rFonts w:ascii="TH Sarabun New" w:hAnsi="TH Sarabun New" w:cs="TH Sarabun New"/>
+                <w:sz w:val="28"/>
+              </w:rPr>
+            </w:pPr>
+            <w:r>
+              <w:rPr>
+                <w:rFonts w:ascii="TH Sarabun New" w:hAnsi="TH Sarabun New" w:cs="TH Sarabun New" w:hint="cs"/>
+                <w:sz w:val="28"/>
+                <w:cs/>
+              </w:rPr>
+              <w:t>อื่น ๆ</w:t>
+            </w:r>
+          </w:p>
+        </w:tc>
+        <w:tc>
+          <w:tcPr>
+            <w:tcW w:w="1336" w:type="dxa"/>
+            <w:vAlign w:val="center"/>
+          </w:tcPr>
+          <w:p>
+            <w:pPr>
+              <w:jc w:val="center"/>
+              <w:rPr>
+                <w:rFonts w:ascii="TH Sarabun New" w:hAnsi="TH Sarabun New" w:cs="TH Sarabun New"/>
+                <w:sz w:val="28"/>
+              </w:rPr>
+            </w:pPr>
+            <w:r>
+              <w:rPr>
+                <w:rFonts w:ascii="TH Sarabun New" w:hAnsi="TH Sarabun New" w:cs="TH Sarabun New" w:hint="cs"/>
+                <w:sz w:val="28"/>
+                <w:cs/>
+              </w:rPr>
+              <w:t>ไม่ระบุ</w:t>
+            </w:r>
+          </w:p>
+        </w:tc>
+      </w:tr>
+      <w:tr>
+        <w:tc>
+          <w:tcPr>
+            <w:tcW w:w="1335" w:type="dxa"/>
+            <w:vAlign w:val="center"/>
+          </w:tcPr>
+          <w:p>
+            <w:pPr>
+              <w:jc w:val="center"/>
+              <w:rPr>
+                <w:rFonts w:ascii="TH Sarabun New" w:hAnsi="TH Sarabun New" w:cs="TH Sarabun New"/>
+                <w:sz w:val="28"/>
+              </w:rPr>
+            </w:pPr>
+            <w:r>
+              <w:rPr>
+                <w:rFonts w:ascii="TH Sarabun New" w:hAnsi="TH Sarabun New" w:cs="TH Sarabun New"/>
+                <w:sz w:val="24"/>
+                <w:szCs w:val="24"/>
+              </w:rPr>
+              <w:t>2566</w:t>
+            </w:r>
+          </w:p>
+        </w:tc>
+        <w:tc>
+          <w:tcPr>
+            <w:tcW w:w="1335" w:type="dxa"/>
+            <w:vAlign w:val="center"/>
+          </w:tcPr>
+          <w:p>
+            <w:pPr>
+              <w:jc w:val="center"/>
+              <w:rPr>
+                <w:rFonts w:ascii="TH Sarabun New" w:hAnsi="TH Sarabun New" w:cs="TH Sarabun New"/>
+                <w:sz w:val="28"/>
+              </w:rPr>
+            </w:pPr>
+            <w:r>
+              <w:rPr>
+                <w:rFonts w:ascii="TH Sarabun New" w:hAnsi="TH Sarabun New" w:cs="TH Sarabun New"/>
+                <w:sz w:val="28"/>
+              </w:rPr>
+              <w:t>567</w:t>
+            </w:r>
+          </w:p>
+        </w:tc>
+        <w:tc>
+          <w:tcPr>
+            <w:tcW w:w="1336" w:type="dxa"/>
+            <w:vAlign w:val="center"/>
+          </w:tcPr>
+          <w:p>
+            <w:pPr>
+              <w:jc w:val="center"/>
+              <w:rPr>
+                <w:rFonts w:ascii="TH Sarabun New" w:hAnsi="TH Sarabun New" w:cs="TH Sarabun New"/>
+                <w:sz w:val="28"/>
+              </w:rPr>
+            </w:pPr>
+            <w:r>
+              <w:rPr>
+                <w:rFonts w:ascii="TH Sarabun New" w:hAnsi="TH Sarabun New" w:cs="TH Sarabun New"/>
+                <w:sz w:val="28"/>
+              </w:rPr>
+              <w:t>-</w:t>
+            </w:r>
+          </w:p>
+        </w:tc>
+        <w:tc>
+          <w:tcPr>
+            <w:tcW w:w="1336" w:type="dxa"/>
+            <w:vAlign w:val="center"/>
+          </w:tcPr>
+          <w:p>
+            <w:pPr>
+              <w:jc w:val="center"/>
+              <w:rPr>
+                <w:rFonts w:ascii="TH Sarabun New" w:hAnsi="TH Sarabun New" w:cs="TH Sarabun New"/>
+                <w:sz w:val="28"/>
+              </w:rPr>
+            </w:pPr>
+            <w:r>
+              <w:rPr>
+                <w:rFonts w:ascii="TH Sarabun New" w:hAnsi="TH Sarabun New" w:cs="TH Sarabun New"/>
+                <w:sz w:val="28"/>
+              </w:rPr>
+              <w:t>--</w:t>
+            </w:r>
+          </w:p>
+        </w:tc>
+        <w:tc>
+          <w:tcPr>
+            <w:tcW w:w="1336" w:type="dxa"/>
+            <w:vAlign w:val="center"/>
+          </w:tcPr>
+          <w:p>
+            <w:pPr>
+              <w:jc w:val="center"/>
+              <w:rPr>
+                <w:rFonts w:ascii="TH Sarabun New" w:hAnsi="TH Sarabun New" w:cs="TH Sarabun New"/>
+                <w:sz w:val="28"/>
+              </w:rPr>
+            </w:pPr>
+            <w:r>
+              <w:rPr>
+                <w:rFonts w:ascii="TH Sarabun New" w:hAnsi="TH Sarabun New" w:cs="TH Sarabun New"/>
+                <w:sz w:val="28"/>
+              </w:rPr>
+              <w:t>2</w:t>
+            </w:r>
+          </w:p>
+        </w:tc>
+        <w:tc>
+          <w:tcPr>
+            <w:tcW w:w="1336" w:type="dxa"/>
+            <w:vAlign w:val="center"/>
+          </w:tcPr>
+          <w:p>
+            <w:pPr>
+              <w:jc w:val="center"/>
+              <w:rPr>
+                <w:rFonts w:ascii="TH Sarabun New" w:hAnsi="TH Sarabun New" w:cs="TH Sarabun New"/>
+                <w:sz w:val="28"/>
+              </w:rPr>
+            </w:pPr>
+            <w:r>
+              <w:rPr>
+                <w:rFonts w:ascii="TH Sarabun New" w:hAnsi="TH Sarabun New" w:cs="TH Sarabun New"/>
+                <w:sz w:val="28"/>
+              </w:rPr>
+              <w:t>-</w:t>
+            </w:r>
+          </w:p>
+        </w:tc>
+        <w:tc>
+          <w:tcPr>
+            <w:tcW w:w="1336" w:type="dxa"/>
+            <w:vAlign w:val="center"/>
+          </w:tcPr>
+          <w:p>
+            <w:pPr>
+              <w:jc w:val="center"/>
+              <w:rPr>
+                <w:rFonts w:ascii="TH Sarabun New" w:hAnsi="TH Sarabun New" w:cs="TH Sarabun New"/>
+                <w:sz w:val="28"/>
+              </w:rPr>
+            </w:pPr>
+            <w:r>
+              <w:rPr>
+                <w:rFonts w:ascii="TH Sarabun New" w:hAnsi="TH Sarabun New" w:cs="TH Sarabun New"/>
+                <w:sz w:val="28"/>
+              </w:rPr>
+              <w:t>-</w:t>
+            </w:r>
+          </w:p>
+        </w:tc>
+      </w:tr>
+      <w:tr>
+        <w:trPr>
+          <w:trHeight w:val="287"/>
+        </w:trPr>
+        <w:tc>
+          <w:tcPr>
+            <w:tcW w:w="1335" w:type="dxa"/>
+            <w:vAlign w:val="center"/>
+          </w:tcPr>
+          <w:p>
+            <w:pPr>
+              <w:jc w:val="center"/>
+              <w:rPr>
+                <w:rFonts w:ascii="TH Sarabun New" w:hAnsi="TH Sarabun New" w:cs="TH Sarabun New"/>
+                <w:sz w:val="28"/>
+              </w:rPr>
+            </w:pPr>
+            <w:r>
+              <w:rPr>
+                <w:rFonts w:ascii="TH Sarabun New" w:hAnsi="TH Sarabun New" w:cs="TH Sarabun New"/>
+                <w:sz w:val="24"/>
+                <w:szCs w:val="24"/>
+              </w:rPr>
+              <w:t>2565</w:t>
+            </w:r>
+          </w:p>
+        </w:tc>
+        <w:tc>
+          <w:tcPr>
+            <w:tcW w:w="1335" w:type="dxa"/>
+            <w:vAlign w:val="center"/>
+          </w:tcPr>
+          <w:p>
+            <w:pPr>
+              <w:jc w:val="center"/>
+              <w:rPr>
+                <w:rFonts w:ascii="TH Sarabun New" w:hAnsi="TH Sarabun New" w:cs="TH Sarabun New"/>
+                <w:sz w:val="28"/>
+              </w:rPr>
+            </w:pPr>
+            <w:r>
+              <w:rPr>
+                <w:rFonts w:ascii="TH Sarabun New" w:hAnsi="TH Sarabun New" w:cs="TH Sarabun New"/>
+                <w:sz w:val="28"/>
+              </w:rPr>
+              <w:t>389</w:t>
+            </w:r>
+          </w:p>
+        </w:tc>
+        <w:tc>
+          <w:tcPr>
+            <w:tcW w:w="1336" w:type="dxa"/>
+          </w:tcPr>
+          <w:p>
+            <w:pPr>
+              <w:jc w:val="center"/>
+              <w:rPr>
+                <w:rFonts w:ascii="TH Sarabun New" w:hAnsi="TH Sarabun New" w:cs="TH Sarabun New"/>
+                <w:sz w:val="28"/>
+              </w:rPr>
+            </w:pPr>
+            <w:r>
+              <w:rPr>
+                <w:rFonts w:ascii="TH Sarabun New" w:hAnsi="TH Sarabun New" w:cs="TH Sarabun New"/>
+                <w:sz w:val="28"/>
+              </w:rPr>
+              <w:t>-</w:t>
+            </w:r>
+          </w:p>
+        </w:tc>
+        <w:tc>
+          <w:tcPr>
+            <w:tcW w:w="1336" w:type="dxa"/>
+          </w:tcPr>
+          <w:p>
+            <w:pPr>
+              <w:jc w:val="center"/>
+              <w:rPr>
+                <w:rFonts w:ascii="TH Sarabun New" w:hAnsi="TH Sarabun New" w:cs="TH Sarabun New"/>
+                <w:sz w:val="28"/>
+              </w:rPr>
+            </w:pPr>
+            <w:r>
+              <w:rPr>
+                <w:rFonts w:ascii="TH Sarabun New" w:hAnsi="TH Sarabun New" w:cs="TH Sarabun New"/>
+                <w:sz w:val="28"/>
+              </w:rPr>
+              <w:t>-</w:t>
+            </w:r>
+          </w:p>
+        </w:tc>
+        <w:tc>
+          <w:tcPr>
+            <w:tcW w:w="1336" w:type="dxa"/>
+          </w:tcPr>
+          <w:p>
+            <w:pPr>
+              <w:jc w:val="center"/>
+              <w:rPr>
+                <w:rFonts w:ascii="TH Sarabun New" w:hAnsi="TH Sarabun New" w:cs="TH Sarabun New"/>
+                <w:sz w:val="28"/>
+              </w:rPr>
+            </w:pPr>
+            <w:r>
+              <w:rPr>
+                <w:rFonts w:ascii="TH Sarabun New" w:hAnsi="TH Sarabun New" w:cs="TH Sarabun New"/>
+                <w:sz w:val="28"/>
+              </w:rPr>
+              <w:t>-</w:t>
+            </w:r>
+          </w:p>
+        </w:tc>
+        <w:tc>
+          <w:tcPr>
+            <w:tcW w:w="1336" w:type="dxa"/>
+          </w:tcPr>
+          <w:p>
+            <w:pPr>
+              <w:jc w:val="center"/>
+              <w:rPr>
+                <w:rFonts w:ascii="TH Sarabun New" w:hAnsi="TH Sarabun New" w:cs="TH Sarabun New"/>
+                <w:sz w:val="28"/>
+              </w:rPr>
+            </w:pPr>
+            <w:r>
+              <w:rPr>
+                <w:rFonts w:ascii="TH Sarabun New" w:hAnsi="TH Sarabun New" w:cs="TH Sarabun New"/>
+                <w:sz w:val="28"/>
+              </w:rPr>
+              <w:t>-</w:t>
+            </w:r>
+          </w:p>
+        </w:tc>
+        <w:tc>
+          <w:tcPr>
+            <w:tcW w:w="1336" w:type="dxa"/>
+          </w:tcPr>
+          <w:p>
+            <w:pPr>
+              <w:jc w:val="center"/>
+              <w:rPr>
+                <w:rFonts w:ascii="TH Sarabun New" w:hAnsi="TH Sarabun New" w:cs="TH Sarabun New"/>
+                <w:sz w:val="28"/>
+              </w:rPr>
+            </w:pPr>
+            <w:r>
+              <w:rPr>
+                <w:rFonts w:ascii="TH Sarabun New" w:hAnsi="TH Sarabun New" w:cs="TH Sarabun New"/>
+                <w:sz w:val="28"/>
+              </w:rPr>
+              <w:t>-</w:t>
+            </w:r>
+          </w:p>
+        </w:tc>
+      </w:tr>
+      <w:tr>
+        <w:tc>
+          <w:tcPr>
+            <w:tcW w:w="1335" w:type="dxa"/>
+            <w:vAlign w:val="center"/>
+          </w:tcPr>
+          <w:p>
+            <w:pPr>
+              <w:jc w:val="center"/>
+              <w:rPr>
+                <w:rFonts w:ascii="TH Sarabun New" w:hAnsi="TH Sarabun New" w:cs="TH Sarabun New"/>
+                <w:sz w:val="28"/>
+              </w:rPr>
+            </w:pPr>
+            <w:r>
+              <w:rPr>
+                <w:rFonts w:ascii="TH Sarabun New" w:hAnsi="TH Sarabun New" w:cs="TH Sarabun New"/>
+                <w:sz w:val="24"/>
+                <w:szCs w:val="24"/>
+              </w:rPr>
+              <w:t>2564</w:t>
+            </w:r>
+          </w:p>
+        </w:tc>
+        <w:tc>
+          <w:tcPr>
+            <w:tcW w:w="1335" w:type="dxa"/>
+            <w:vAlign w:val="center"/>
+          </w:tcPr>
+          <w:p>
+            <w:pPr>
+              <w:jc w:val="center"/>
+              <w:rPr>
+                <w:rFonts w:ascii="TH Sarabun New" w:hAnsi="TH Sarabun New" w:cs="TH Sarabun New"/>
+                <w:sz w:val="28"/>
+              </w:rPr>
+            </w:pPr>
+            <w:r>
+              <w:rPr>
+                <w:rFonts w:ascii="TH Sarabun New" w:hAnsi="TH Sarabun New" w:cs="TH Sarabun New"/>
+                <w:sz w:val="28"/>
+              </w:rPr>
+              <w:t>392</w:t>
+            </w:r>
+          </w:p>
+        </w:tc>
+        <w:tc>
+          <w:tcPr>
+            <w:tcW w:w="1336" w:type="dxa"/>
+          </w:tcPr>
+          <w:p>
+            <w:pPr>
+              <w:jc w:val="center"/>
+              <w:rPr>
+                <w:rFonts w:ascii="TH Sarabun New" w:hAnsi="TH Sarabun New" w:cs="TH Sarabun New"/>
+                <w:sz w:val="28"/>
+              </w:rPr>
+            </w:pPr>
+            <w:r>
+              <w:rPr>
+                <w:rFonts w:ascii="TH Sarabun New" w:hAnsi="TH Sarabun New" w:cs="TH Sarabun New"/>
+                <w:sz w:val="28"/>
+              </w:rPr>
+              <w:t>-</w:t>
+            </w:r>
+          </w:p>
+        </w:tc>
+        <w:tc>
+          <w:tcPr>
+            <w:tcW w:w="1336" w:type="dxa"/>
+          </w:tcPr>
+          <w:p>
+            <w:pPr>
+              <w:jc w:val="center"/>
+              <w:rPr>
+                <w:rFonts w:ascii="TH Sarabun New" w:hAnsi="TH Sarabun New" w:cs="TH Sarabun New"/>
+                <w:sz w:val="28"/>
+              </w:rPr>
+            </w:pPr>
+            <w:r>
+              <w:rPr>
+                <w:rFonts w:ascii="TH Sarabun New" w:hAnsi="TH Sarabun New" w:cs="TH Sarabun New"/>
+                <w:sz w:val="28"/>
+              </w:rPr>
+              <w:t>-</w:t>
+            </w:r>
+          </w:p>
+        </w:tc>
+        <w:tc>
+          <w:tcPr>
+            <w:tcW w:w="1336" w:type="dxa"/>
+          </w:tcPr>
+          <w:p>
+            <w:pPr>
+              <w:jc w:val="center"/>
+              <w:rPr>
+                <w:rFonts w:ascii="TH Sarabun New" w:hAnsi="TH Sarabun New" w:cs="TH Sarabun New"/>
+                <w:sz w:val="28"/>
+              </w:rPr>
+            </w:pPr>
+            <w:r>
+              <w:rPr>
+                <w:rFonts w:ascii="TH Sarabun New" w:hAnsi="TH Sarabun New" w:cs="TH Sarabun New"/>
+                <w:sz w:val="28"/>
+              </w:rPr>
+              <w:t>-</w:t>
+            </w:r>
+          </w:p>
+        </w:tc>
+        <w:tc>
+          <w:tcPr>
+            <w:tcW w:w="1336" w:type="dxa"/>
+          </w:tcPr>
+          <w:p>
+            <w:pPr>
+              <w:jc w:val="center"/>
+              <w:rPr>
+                <w:rFonts w:ascii="TH Sarabun New" w:hAnsi="TH Sarabun New" w:cs="TH Sarabun New"/>
+                <w:sz w:val="28"/>
+              </w:rPr>
+            </w:pPr>
+            <w:r>
+              <w:rPr>
+                <w:rFonts w:ascii="TH Sarabun New" w:hAnsi="TH Sarabun New" w:cs="TH Sarabun New"/>
+                <w:sz w:val="28"/>
+              </w:rPr>
+              <w:t>-</w:t>
+            </w:r>
+          </w:p>
+        </w:tc>
+        <w:tc>
+          <w:tcPr>
+            <w:tcW w:w="1336" w:type="dxa"/>
+          </w:tcPr>
+          <w:p>
+            <w:pPr>
+              <w:jc w:val="center"/>
+              <w:rPr>
+                <w:rFonts w:ascii="TH Sarabun New" w:hAnsi="TH Sarabun New" w:cs="TH Sarabun New"/>
+                <w:sz w:val="28"/>
+              </w:rPr>
+            </w:pPr>
+            <w:r>
+              <w:rPr>
+                <w:rFonts w:ascii="TH Sarabun New" w:hAnsi="TH Sarabun New" w:cs="TH Sarabun New"/>
+                <w:sz w:val="28"/>
+              </w:rPr>
+              <w:t>-</w:t>
+            </w:r>
+          </w:p>
+        </w:tc>
+      </w:tr>
+      <w:tr>
+        <w:trPr>
+          <w:trHeight w:val="58"/>
+        </w:trPr>
+        <w:tc>
+          <w:tcPr>
+            <w:tcW w:w="1335" w:type="dxa"/>
+            <w:vAlign w:val="center"/>
+          </w:tcPr>
+          <w:p>
+            <w:pPr>
+              <w:jc w:val="center"/>
+              <w:rPr>
+                <w:rFonts w:ascii="TH Sarabun New" w:hAnsi="TH Sarabun New" w:cs="TH Sarabun New"/>
+                <w:sz w:val="28"/>
+              </w:rPr>
+            </w:pPr>
+            <w:r>
+              <w:rPr>
+                <w:rFonts w:ascii="TH Sarabun New" w:hAnsi="TH Sarabun New" w:cs="TH Sarabun New"/>
+                <w:sz w:val="24"/>
+                <w:szCs w:val="24"/>
+              </w:rPr>
+              <w:t>2563</w:t>
+            </w:r>
+          </w:p>
+        </w:tc>
+        <w:tc>
+          <w:tcPr>
+            <w:tcW w:w="1335" w:type="dxa"/>
+            <w:vAlign w:val="center"/>
+          </w:tcPr>
+          <w:p>
+            <w:pPr>
+              <w:jc w:val="center"/>
+              <w:rPr>
+                <w:rFonts w:ascii="TH Sarabun New" w:hAnsi="TH Sarabun New" w:cs="TH Sarabun New"/>
+                <w:sz w:val="28"/>
+              </w:rPr>
+            </w:pPr>
+            <w:r>
+              <w:rPr>
+                <w:rFonts w:ascii="TH Sarabun New" w:hAnsi="TH Sarabun New" w:cs="TH Sarabun New"/>
+                <w:sz w:val="28"/>
+              </w:rPr>
+              <w:t>30</w:t>
+            </w:r>
+          </w:p>
+        </w:tc>
+        <w:tc>
+          <w:tcPr>
+            <w:tcW w:w="1336" w:type="dxa"/>
+          </w:tcPr>
+          <w:p>
+            <w:pPr>
+              <w:jc w:val="center"/>
+              <w:rPr>
+                <w:rFonts w:ascii="TH Sarabun New" w:hAnsi="TH Sarabun New" w:cs="TH Sarabun New"/>
+                <w:sz w:val="28"/>
+              </w:rPr>
+            </w:pPr>
+            <w:r>
+              <w:rPr>
+                <w:rFonts w:ascii="TH Sarabun New" w:hAnsi="TH Sarabun New" w:cs="TH Sarabun New"/>
+                <w:sz w:val="28"/>
+              </w:rPr>
+              <w:t>-</w:t>
+            </w:r>
+          </w:p>
+        </w:tc>
+        <w:tc>
+          <w:tcPr>
+            <w:tcW w:w="1336" w:type="dxa"/>
+          </w:tcPr>
+          <w:p>
+            <w:pPr>
+              <w:jc w:val="center"/>
+              <w:rPr>
+                <w:rFonts w:ascii="TH Sarabun New" w:hAnsi="TH Sarabun New" w:cs="TH Sarabun New"/>
+                <w:sz w:val="28"/>
+              </w:rPr>
+            </w:pPr>
+            <w:r>
+              <w:rPr>
+                <w:rFonts w:ascii="TH Sarabun New" w:hAnsi="TH Sarabun New" w:cs="TH Sarabun New"/>
+                <w:sz w:val="28"/>
+              </w:rPr>
+              <w:t>-</w:t>
+            </w:r>
+          </w:p>
+        </w:tc>
+        <w:tc>
+          <w:tcPr>
+            <w:tcW w:w="1336" w:type="dxa"/>
+          </w:tcPr>
+          <w:p>
+            <w:pPr>
+              <w:jc w:val="center"/>
+              <w:rPr>
+                <w:rFonts w:ascii="TH Sarabun New" w:hAnsi="TH Sarabun New" w:cs="TH Sarabun New"/>
+                <w:sz w:val="28"/>
+              </w:rPr>
+            </w:pPr>
+            <w:r>
+              <w:rPr>
+                <w:rFonts w:ascii="TH Sarabun New" w:hAnsi="TH Sarabun New" w:cs="TH Sarabun New"/>
+                <w:sz w:val="28"/>
+              </w:rPr>
+              <w:t>-</w:t>
+            </w:r>
+          </w:p>
+        </w:tc>
+        <w:tc>
+          <w:tcPr>
+            <w:tcW w:w="1336" w:type="dxa"/>
+          </w:tcPr>
+          <w:p>
+            <w:pPr>
+              <w:jc w:val="center"/>
+              <w:rPr>
+                <w:rFonts w:ascii="TH Sarabun New" w:hAnsi="TH Sarabun New" w:cs="TH Sarabun New"/>
+                <w:sz w:val="28"/>
+              </w:rPr>
+            </w:pPr>
+            <w:r>
+              <w:rPr>
+                <w:rFonts w:ascii="TH Sarabun New" w:hAnsi="TH Sarabun New" w:cs="TH Sarabun New"/>
+                <w:sz w:val="28"/>
+              </w:rPr>
+              <w:t>-</w:t>
+            </w:r>
+          </w:p>
+        </w:tc>
+        <w:tc>
+          <w:tcPr>
+            <w:tcW w:w="1336" w:type="dxa"/>
+          </w:tcPr>
+          <w:p>
+            <w:pPr>
+              <w:jc w:val="center"/>
+              <w:rPr>
+                <w:rFonts w:ascii="TH Sarabun New" w:hAnsi="TH Sarabun New" w:cs="TH Sarabun New"/>
+                <w:sz w:val="28"/>
+              </w:rPr>
+            </w:pPr>
+            <w:r>
+              <w:rPr>
+                <w:rFonts w:ascii="TH Sarabun New" w:hAnsi="TH Sarabun New" w:cs="TH Sarabun New"/>
+                <w:sz w:val="28"/>
+              </w:rPr>
+              <w:t>-</w:t>
+            </w:r>
+          </w:p>
+        </w:tc>
+      </w:tr>
+    </w:tbl>
+    <w:p>
+      <w:pPr>
+        <w:rPr>
+          <w:rFonts w:ascii="TH Sarabun New" w:hAnsi="TH Sarabun New" w:cs="TH Sarabun New"/>
+          <w:sz w:val="28"/>
         </w:rPr>
       </w:pPr>
     </w:p>
@@ -733,20 +5210,1289 @@
       <w:pPr>
         <w:rPr>
           <w:rFonts w:ascii="TH Sarabun New" w:hAnsi="TH Sarabun New" w:cs="TH Sarabun New"/>
+          <w:sz w:val="28"/>
+          <w:cs/>
+        </w:rPr>
+      </w:pPr>
+      <w:r>
+        <w:rPr>
+          <w:rFonts w:ascii="TH Sarabun New" w:hAnsi="TH Sarabun New" w:cs="TH Sarabun New" w:hint="cs"/>
+          <w:sz w:val="28"/>
+          <w:cs/>
+        </w:rPr>
+        <w:t>ประเภทที่ดินของเทศบาลเมืองลำพูนประกอบด้วย โฉนด</w:t>
+      </w:r>
+      <w:r>
+        <w:rPr>
+          <w:rFonts w:ascii="TH Sarabun New" w:hAnsi="TH Sarabun New" w:cs="TH Sarabun New"/>
+          <w:sz w:val="28"/>
+        </w:rPr>
+        <w:t xml:space="preserve">, </w:t>
+      </w:r>
+      <w:r>
+        <w:rPr>
+          <w:rFonts w:ascii="TH Sarabun New" w:hAnsi="TH Sarabun New" w:cs="TH Sarabun New" w:hint="cs"/>
+          <w:sz w:val="28"/>
+          <w:cs/>
+        </w:rPr>
+        <w:t>ที่ราชพัสดุ</w:t>
+      </w:r>
+      <w:r>
+        <w:rPr>
+          <w:rFonts w:ascii="TH Sarabun New" w:hAnsi="TH Sarabun New" w:cs="TH Sarabun New"/>
+          <w:sz w:val="28"/>
+        </w:rPr>
+        <w:t xml:space="preserve">, </w:t>
+      </w:r>
+      <w:r>
+        <w:rPr>
+          <w:rFonts w:ascii="TH Sarabun New" w:hAnsi="TH Sarabun New" w:cs="TH Sarabun New" w:hint="cs"/>
+          <w:sz w:val="28"/>
+          <w:cs/>
+        </w:rPr>
+        <w:t>น</w:t>
+      </w:r>
+      <w:r>
+        <w:rPr>
+          <w:rFonts w:ascii="TH Sarabun New" w:hAnsi="TH Sarabun New" w:cs="TH Sarabun New"/>
+          <w:sz w:val="28"/>
+        </w:rPr>
+        <w:t>.</w:t>
+      </w:r>
+      <w:r>
+        <w:rPr>
+          <w:rFonts w:ascii="TH Sarabun New" w:hAnsi="TH Sarabun New" w:cs="TH Sarabun New" w:hint="cs"/>
+          <w:sz w:val="28"/>
+          <w:cs/>
+        </w:rPr>
+        <w:t>ส</w:t>
+      </w:r>
+      <w:r>
+        <w:rPr>
+          <w:rFonts w:ascii="TH Sarabun New" w:hAnsi="TH Sarabun New" w:cs="TH Sarabun New"/>
+          <w:sz w:val="28"/>
+        </w:rPr>
+        <w:t xml:space="preserve">.3, </w:t>
+      </w:r>
+      <w:r>
+        <w:rPr>
+          <w:rFonts w:ascii="TH Sarabun New" w:hAnsi="TH Sarabun New" w:cs="TH Sarabun New" w:hint="cs"/>
+          <w:sz w:val="28"/>
+          <w:cs/>
+        </w:rPr>
+        <w:t>น</w:t>
+      </w:r>
+      <w:r>
+        <w:rPr>
+          <w:rFonts w:ascii="TH Sarabun New" w:hAnsi="TH Sarabun New" w:cs="TH Sarabun New"/>
+          <w:sz w:val="28"/>
+        </w:rPr>
+        <w:t>.</w:t>
+      </w:r>
+      <w:r>
+        <w:rPr>
+          <w:rFonts w:ascii="TH Sarabun New" w:hAnsi="TH Sarabun New" w:cs="TH Sarabun New" w:hint="cs"/>
+          <w:sz w:val="28"/>
+          <w:cs/>
+        </w:rPr>
+        <w:t>ส</w:t>
+      </w:r>
+      <w:r>
+        <w:rPr>
+          <w:rFonts w:ascii="TH Sarabun New" w:hAnsi="TH Sarabun New" w:cs="TH Sarabun New"/>
+          <w:sz w:val="28"/>
+        </w:rPr>
+        <w:t>.3</w:t>
+      </w:r>
+      <w:r>
+        <w:rPr>
+          <w:rFonts w:ascii="TH Sarabun New" w:hAnsi="TH Sarabun New" w:cs="TH Sarabun New"/>
+          <w:sz w:val="28"/>
+        </w:rPr>
+        <w:t xml:space="preserve">., </w:t>
+      </w:r>
+      <w:r>
+        <w:rPr>
+          <w:rFonts w:ascii="TH Sarabun New" w:hAnsi="TH Sarabun New" w:cs="TH Sarabun New" w:hint="cs"/>
+          <w:sz w:val="28"/>
+          <w:cs/>
+        </w:rPr>
+        <w:t>อื่น ๆ และ ไม่ระบุ โดย</w:t>
+      </w:r>
+      <w:r>
+        <w:rPr>
+          <w:rFonts w:ascii="TH Sarabun New" w:hAnsi="TH Sarabun New" w:cs="TH Sarabun New" w:hint="cs"/>
+          <w:sz w:val="28"/>
+          <w:cs/>
+        </w:rPr>
+        <w:t>ที่ดินส่วนมากเป็นประเภทโฉนด และพื้นที่เกษตรกรรมใช้ที่ดินประเภทโฉนดเช่นเดียวกัน</w:t>
+      </w:r>
+    </w:p>
+    <w:p>
+      <w:pPr>
+        <w:rPr>
+          <w:rFonts w:ascii="TH Sarabun New" w:hAnsi="TH Sarabun New" w:cs="TH Sarabun New"/>
+          <w:sz w:val="28"/>
+          <w:cs/>
+        </w:rPr>
+      </w:pPr>
+      <w:r>
+        <w:rPr>
+          <w:rFonts w:ascii="TH Sarabun New" w:hAnsi="TH Sarabun New" w:cs="TH Sarabun New"/>
+          <w:sz w:val="28"/>
+          <w:cs/>
+        </w:rPr>
+        <w:br w:type="page"/>
+      </w:r>
+    </w:p>
+    <w:p>
+      <w:pPr>
+        <w:rPr>
+          <w:rFonts w:ascii="TH Sarabun New" w:hAnsi="TH Sarabun New" w:cs="TH Sarabun New"/>
+          <w:b/>
+          <w:bCs/>
           <w:sz w:val="32"/>
           <w:szCs w:val="32"/>
+        </w:rPr>
+      </w:pPr>
+      <w:r>
+        <w:rPr>
+          <w:rFonts w:ascii="TH Sarabun New" w:hAnsi="TH Sarabun New" w:cs="TH Sarabun New" w:hint="cs"/>
+          <w:b/>
+          <w:bCs/>
+          <w:sz w:val="32"/>
+          <w:szCs w:val="32"/>
+          <w:cs/>
+        </w:rPr>
+        <w:lastRenderedPageBreak/>
+        <w:t>เปรียบเทียบลักษณะการทำประโยชน์</w:t>
+      </w:r>
+    </w:p>
+    <w:tbl>
+      <w:tblPr>
+        <w:tblStyle w:val="TableGrid"/>
+        <w:tblW w:w="5000" w:type="pct"/>
+        <w:tblLook w:val="04A0" w:firstRow="1" w:lastRow="0" w:firstColumn="1" w:lastColumn="0" w:noHBand="0" w:noVBand="1"/>
+      </w:tblPr>
+      <w:tblGrid>
+        <w:gridCol w:w="3052"/>
+        <w:gridCol w:w="3373"/>
+        <w:gridCol w:w="2925"/>
+      </w:tblGrid>
+      <w:tr>
+        <w:trPr>
+          <w:trHeight w:val="390"/>
+        </w:trPr>
+        <w:tc>
+          <w:tcPr>
+            <w:tcW w:w="1632" w:type="pct"/>
+            <w:vMerge w:val="restart"/>
+            <w:vAlign w:val="center"/>
+          </w:tcPr>
+          <w:p>
+            <w:pPr>
+              <w:jc w:val="center"/>
+              <w:rPr>
+                <w:rFonts w:ascii="TH Sarabun New" w:hAnsi="TH Sarabun New" w:cs="TH Sarabun New"/>
+                <w:sz w:val="28"/>
+                <w:cs/>
+              </w:rPr>
+            </w:pPr>
+            <w:r>
+              <w:rPr>
+                <w:rFonts w:ascii="TH Sarabun New" w:hAnsi="TH Sarabun New" w:cs="TH Sarabun New" w:hint="cs"/>
+                <w:sz w:val="28"/>
+                <w:cs/>
+              </w:rPr>
+              <w:t>ระหว่างปี</w:t>
+            </w:r>
+          </w:p>
+        </w:tc>
+        <w:tc>
+          <w:tcPr>
+            <w:tcW w:w="3368" w:type="pct"/>
+            <w:gridSpan w:val="2"/>
+            <w:vAlign w:val="center"/>
+          </w:tcPr>
+          <w:p>
+            <w:pPr>
+              <w:jc w:val="center"/>
+              <w:rPr>
+                <w:rFonts w:ascii="TH Sarabun New" w:hAnsi="TH Sarabun New" w:cs="TH Sarabun New"/>
+                <w:sz w:val="28"/>
+                <w:cs/>
+              </w:rPr>
+            </w:pPr>
+            <w:r>
+              <w:rPr>
+                <w:rFonts w:ascii="TH Sarabun New" w:hAnsi="TH Sarabun New" w:cs="TH Sarabun New" w:hint="cs"/>
+                <w:sz w:val="28"/>
+                <w:cs/>
+              </w:rPr>
+              <w:t>ความเปลี่ยนแปลงจากพื้นที่</w:t>
+            </w:r>
+            <w:r>
+              <w:rPr>
+                <w:rFonts w:ascii="TH Sarabun New" w:hAnsi="TH Sarabun New" w:cs="TH Sarabun New"/>
+                <w:sz w:val="28"/>
+                <w:cs/>
+              </w:rPr>
+              <w:t>ไม่ทำประโยชน์</w:t>
+            </w:r>
+            <w:r>
+              <w:rPr>
+                <w:rFonts w:ascii="TH Sarabun New" w:hAnsi="TH Sarabun New" w:cs="TH Sarabun New" w:hint="cs"/>
+                <w:sz w:val="28"/>
+                <w:cs/>
+              </w:rPr>
+              <w:t>เป็นพื้นที่เกษตรกรรม</w:t>
+            </w:r>
+          </w:p>
+        </w:tc>
+      </w:tr>
+      <w:tr>
+        <w:trPr>
+          <w:trHeight w:val="390"/>
+        </w:trPr>
+        <w:tc>
+          <w:tcPr>
+            <w:tcW w:w="1632" w:type="pct"/>
+            <w:vMerge/>
+            <w:vAlign w:val="center"/>
+          </w:tcPr>
+          <w:p>
+            <w:pPr>
+              <w:jc w:val="center"/>
+              <w:rPr>
+                <w:rFonts w:ascii="TH Sarabun New" w:hAnsi="TH Sarabun New" w:cs="TH Sarabun New"/>
+                <w:sz w:val="28"/>
+                <w:cs/>
+              </w:rPr>
+            </w:pPr>
+          </w:p>
+        </w:tc>
+        <w:tc>
+          <w:tcPr>
+            <w:tcW w:w="1804" w:type="pct"/>
+            <w:vAlign w:val="center"/>
+          </w:tcPr>
+          <w:p>
+            <w:pPr>
+              <w:jc w:val="center"/>
+              <w:rPr>
+                <w:rFonts w:ascii="TH Sarabun New" w:hAnsi="TH Sarabun New" w:cs="TH Sarabun New"/>
+                <w:sz w:val="28"/>
+                <w:cs/>
+              </w:rPr>
+            </w:pPr>
+            <w:r>
+              <w:rPr>
+                <w:rFonts w:ascii="TH Sarabun New" w:hAnsi="TH Sarabun New" w:cs="TH Sarabun New" w:hint="cs"/>
+                <w:sz w:val="28"/>
+                <w:cs/>
+              </w:rPr>
+              <w:t xml:space="preserve">จำนวน </w:t>
+            </w:r>
+            <w:r>
+              <w:rPr>
+                <w:rFonts w:ascii="TH Sarabun New" w:hAnsi="TH Sarabun New" w:cs="TH Sarabun New"/>
+                <w:sz w:val="28"/>
+              </w:rPr>
+              <w:t>(</w:t>
+            </w:r>
+            <w:r>
+              <w:rPr>
+                <w:rFonts w:ascii="TH Sarabun New" w:hAnsi="TH Sarabun New" w:cs="TH Sarabun New" w:hint="cs"/>
+                <w:sz w:val="28"/>
+                <w:cs/>
+              </w:rPr>
+              <w:t>ที่</w:t>
+            </w:r>
+            <w:r>
+              <w:rPr>
+                <w:rFonts w:ascii="TH Sarabun New" w:hAnsi="TH Sarabun New" w:cs="TH Sarabun New"/>
+                <w:sz w:val="28"/>
+              </w:rPr>
+              <w:t>)</w:t>
+            </w:r>
+          </w:p>
+        </w:tc>
+        <w:tc>
+          <w:tcPr>
+            <w:tcW w:w="1564" w:type="pct"/>
+            <w:vAlign w:val="center"/>
+          </w:tcPr>
+          <w:p>
+            <w:pPr>
+              <w:jc w:val="center"/>
+              <w:rPr>
+                <w:rFonts w:ascii="TH Sarabun New" w:hAnsi="TH Sarabun New" w:cs="TH Sarabun New"/>
+                <w:sz w:val="28"/>
+              </w:rPr>
+            </w:pPr>
+            <w:proofErr w:type="spellStart"/>
+            <w:r>
+              <w:rPr>
+                <w:rFonts w:ascii="TH Sarabun New" w:hAnsi="TH Sarabun New" w:cs="TH Sarabun New" w:hint="cs"/>
+                <w:sz w:val="28"/>
+                <w:cs/>
+              </w:rPr>
+              <w:t>เปอร์เซ็น</w:t>
+            </w:r>
+            <w:proofErr w:type="spellEnd"/>
+            <w:r>
+              <w:rPr>
+                <w:rFonts w:ascii="TH Sarabun New" w:hAnsi="TH Sarabun New" w:cs="TH Sarabun New" w:hint="cs"/>
+                <w:sz w:val="28"/>
+                <w:cs/>
+              </w:rPr>
+              <w:t xml:space="preserve"> </w:t>
+            </w:r>
+            <w:r>
+              <w:rPr>
+                <w:rFonts w:ascii="TH Sarabun New" w:hAnsi="TH Sarabun New" w:cs="TH Sarabun New"/>
+                <w:sz w:val="28"/>
+              </w:rPr>
+              <w:t>(%)</w:t>
+            </w:r>
+          </w:p>
+        </w:tc>
+      </w:tr>
+      <w:tr>
+        <w:trPr>
+          <w:trHeight w:val="390"/>
+        </w:trPr>
+        <w:tc>
+          <w:tcPr>
+            <w:tcW w:w="1632" w:type="pct"/>
+            <w:vAlign w:val="center"/>
+          </w:tcPr>
+          <w:p>
+            <w:pPr>
+              <w:jc w:val="center"/>
+              <w:rPr>
+                <w:rFonts w:ascii="TH Sarabun New" w:hAnsi="TH Sarabun New" w:cs="TH Sarabun New"/>
+                <w:sz w:val="28"/>
+              </w:rPr>
+            </w:pPr>
+            <w:r>
+              <w:rPr>
+                <w:rFonts w:ascii="TH Sarabun New" w:hAnsi="TH Sarabun New" w:cs="TH Sarabun New"/>
+                <w:sz w:val="28"/>
+              </w:rPr>
+              <w:t>2565 - 2566</w:t>
+            </w:r>
+          </w:p>
+        </w:tc>
+        <w:tc>
+          <w:tcPr>
+            <w:tcW w:w="1804" w:type="pct"/>
+            <w:vAlign w:val="center"/>
+          </w:tcPr>
+          <w:p>
+            <w:pPr>
+              <w:jc w:val="center"/>
+              <w:rPr>
+                <w:rFonts w:ascii="TH Sarabun New" w:hAnsi="TH Sarabun New" w:cs="TH Sarabun New"/>
+                <w:sz w:val="28"/>
+              </w:rPr>
+            </w:pPr>
+            <w:r>
+              <w:rPr>
+                <w:rFonts w:ascii="TH Sarabun New" w:hAnsi="TH Sarabun New" w:cs="TH Sarabun New"/>
+                <w:sz w:val="24"/>
+                <w:szCs w:val="24"/>
+              </w:rPr>
+              <w:t>72</w:t>
+            </w:r>
+          </w:p>
+        </w:tc>
+        <w:tc>
+          <w:tcPr>
+            <w:tcW w:w="1564" w:type="pct"/>
+            <w:vAlign w:val="center"/>
+          </w:tcPr>
+          <w:p>
+            <w:pPr>
+              <w:jc w:val="center"/>
+              <w:rPr>
+                <w:rFonts w:ascii="TH Sarabun New" w:hAnsi="TH Sarabun New" w:cs="TH Sarabun New"/>
+                <w:sz w:val="24"/>
+                <w:szCs w:val="24"/>
+              </w:rPr>
+            </w:pPr>
+            <w:r>
+              <w:rPr>
+                <w:rFonts w:ascii="TH Sarabun New" w:hAnsi="TH Sarabun New" w:cs="TH Sarabun New"/>
+                <w:sz w:val="28"/>
+              </w:rPr>
+              <w:t>14.9373</w:t>
+            </w:r>
+          </w:p>
+        </w:tc>
+      </w:tr>
+      <w:tr>
+        <w:trPr>
+          <w:trHeight w:val="390"/>
+        </w:trPr>
+        <w:tc>
+          <w:tcPr>
+            <w:tcW w:w="1632" w:type="pct"/>
+            <w:vAlign w:val="center"/>
+          </w:tcPr>
+          <w:p>
+            <w:pPr>
+              <w:jc w:val="center"/>
+              <w:rPr>
+                <w:rFonts w:ascii="TH Sarabun New" w:hAnsi="TH Sarabun New" w:cs="TH Sarabun New"/>
+                <w:sz w:val="28"/>
+                <w:cs/>
+              </w:rPr>
+            </w:pPr>
+            <w:r>
+              <w:rPr>
+                <w:rFonts w:ascii="TH Sarabun New" w:hAnsi="TH Sarabun New" w:cs="TH Sarabun New"/>
+                <w:sz w:val="28"/>
+              </w:rPr>
+              <w:t>2554 - 2565</w:t>
+            </w:r>
+          </w:p>
+        </w:tc>
+        <w:tc>
+          <w:tcPr>
+            <w:tcW w:w="1804" w:type="pct"/>
+            <w:vAlign w:val="center"/>
+          </w:tcPr>
+          <w:p>
+            <w:pPr>
+              <w:jc w:val="center"/>
+              <w:rPr>
+                <w:rFonts w:ascii="TH Sarabun New" w:hAnsi="TH Sarabun New" w:cs="TH Sarabun New"/>
+                <w:sz w:val="28"/>
+                <w:cs/>
+              </w:rPr>
+            </w:pPr>
+            <w:r>
+              <w:rPr>
+                <w:rFonts w:ascii="TH Sarabun New" w:hAnsi="TH Sarabun New" w:cs="TH Sarabun New"/>
+                <w:sz w:val="28"/>
+              </w:rPr>
+              <w:t>63</w:t>
+            </w:r>
+          </w:p>
+        </w:tc>
+        <w:tc>
+          <w:tcPr>
+            <w:tcW w:w="1564" w:type="pct"/>
+            <w:vAlign w:val="center"/>
+          </w:tcPr>
+          <w:p>
+            <w:pPr>
+              <w:jc w:val="center"/>
+              <w:rPr>
+                <w:rFonts w:ascii="TH Sarabun New" w:hAnsi="TH Sarabun New" w:cs="TH Sarabun New"/>
+                <w:sz w:val="28"/>
+              </w:rPr>
+            </w:pPr>
+            <w:r>
+              <w:rPr>
+                <w:rFonts w:ascii="TH Sarabun New" w:hAnsi="TH Sarabun New" w:cs="TH Sarabun New"/>
+                <w:sz w:val="28"/>
+              </w:rPr>
+              <w:t>10.5528</w:t>
+            </w:r>
+          </w:p>
+        </w:tc>
+      </w:tr>
+      <w:tr>
+        <w:trPr>
+          <w:trHeight w:val="390"/>
+        </w:trPr>
+        <w:tc>
+          <w:tcPr>
+            <w:tcW w:w="1632" w:type="pct"/>
+            <w:vAlign w:val="center"/>
+          </w:tcPr>
+          <w:p>
+            <w:pPr>
+              <w:jc w:val="center"/>
+              <w:rPr>
+                <w:rFonts w:ascii="TH Sarabun New" w:hAnsi="TH Sarabun New" w:cs="TH Sarabun New"/>
+                <w:sz w:val="28"/>
+                <w:cs/>
+              </w:rPr>
+            </w:pPr>
+            <w:r>
+              <w:rPr>
+                <w:rFonts w:ascii="TH Sarabun New" w:hAnsi="TH Sarabun New" w:cs="TH Sarabun New"/>
+                <w:sz w:val="28"/>
+              </w:rPr>
+              <w:t>2553 - 2564</w:t>
+            </w:r>
+          </w:p>
+        </w:tc>
+        <w:tc>
+          <w:tcPr>
+            <w:tcW w:w="1804" w:type="pct"/>
+            <w:vAlign w:val="center"/>
+          </w:tcPr>
+          <w:p>
+            <w:pPr>
+              <w:jc w:val="center"/>
+              <w:rPr>
+                <w:rFonts w:ascii="TH Sarabun New" w:hAnsi="TH Sarabun New" w:cs="TH Sarabun New"/>
+                <w:sz w:val="28"/>
+                <w:cs/>
+              </w:rPr>
+            </w:pPr>
+            <w:r>
+              <w:rPr>
+                <w:rFonts w:ascii="TH Sarabun New" w:hAnsi="TH Sarabun New" w:cs="TH Sarabun New"/>
+                <w:sz w:val="28"/>
+              </w:rPr>
+              <w:t>14</w:t>
+            </w:r>
+          </w:p>
+        </w:tc>
+        <w:tc>
+          <w:tcPr>
+            <w:tcW w:w="1564" w:type="pct"/>
+            <w:vAlign w:val="center"/>
+          </w:tcPr>
+          <w:p>
+            <w:pPr>
+              <w:jc w:val="center"/>
+              <w:rPr>
+                <w:rFonts w:ascii="TH Sarabun New" w:hAnsi="TH Sarabun New" w:cs="TH Sarabun New"/>
+                <w:sz w:val="28"/>
+              </w:rPr>
+            </w:pPr>
+            <w:r>
+              <w:rPr>
+                <w:rFonts w:ascii="TH Sarabun New" w:hAnsi="TH Sarabun New" w:cs="TH Sarabun New"/>
+                <w:sz w:val="28"/>
+              </w:rPr>
+              <w:t>11.5702</w:t>
+            </w:r>
+          </w:p>
+        </w:tc>
+      </w:tr>
+      <w:tr>
+        <w:trPr>
+          <w:trHeight w:val="575"/>
+        </w:trPr>
+        <w:tc>
+          <w:tcPr>
+            <w:tcW w:w="1632" w:type="pct"/>
+            <w:vAlign w:val="center"/>
+          </w:tcPr>
+          <w:p>
+            <w:pPr>
+              <w:jc w:val="center"/>
+              <w:rPr>
+                <w:rFonts w:ascii="TH Sarabun New" w:hAnsi="TH Sarabun New" w:cs="TH Sarabun New"/>
+                <w:color w:val="4472C4" w:themeColor="accent1"/>
+                <w:sz w:val="28"/>
+                <w:cs/>
+              </w:rPr>
+            </w:pPr>
+            <w:r>
+              <w:rPr>
+                <w:rFonts w:ascii="TH Sarabun New" w:hAnsi="TH Sarabun New" w:cs="TH Sarabun New" w:hint="cs"/>
+                <w:color w:val="4472C4" w:themeColor="accent1"/>
+                <w:sz w:val="28"/>
+                <w:cs/>
+              </w:rPr>
+              <w:t xml:space="preserve">ความเปลี่ยนทั้งหมด </w:t>
+            </w:r>
+            <w:r>
+              <w:rPr>
+                <w:rFonts w:ascii="TH Sarabun New" w:hAnsi="TH Sarabun New" w:cs="TH Sarabun New"/>
+                <w:color w:val="4472C4" w:themeColor="accent1"/>
+                <w:sz w:val="28"/>
+              </w:rPr>
+              <w:t xml:space="preserve">(4 </w:t>
+            </w:r>
+            <w:r>
+              <w:rPr>
+                <w:rFonts w:ascii="TH Sarabun New" w:hAnsi="TH Sarabun New" w:cs="TH Sarabun New" w:hint="cs"/>
+                <w:color w:val="4472C4" w:themeColor="accent1"/>
+                <w:sz w:val="28"/>
+                <w:cs/>
+              </w:rPr>
+              <w:t>ปี</w:t>
+            </w:r>
+            <w:r>
+              <w:rPr>
+                <w:rFonts w:ascii="TH Sarabun New" w:hAnsi="TH Sarabun New" w:cs="TH Sarabun New"/>
+                <w:color w:val="4472C4" w:themeColor="accent1"/>
+                <w:sz w:val="28"/>
+              </w:rPr>
+              <w:t>)</w:t>
+            </w:r>
+          </w:p>
+        </w:tc>
+        <w:tc>
+          <w:tcPr>
+            <w:tcW w:w="1804" w:type="pct"/>
+            <w:vAlign w:val="center"/>
+          </w:tcPr>
+          <w:p>
+            <w:pPr>
+              <w:jc w:val="center"/>
+              <w:rPr>
+                <w:rFonts w:ascii="TH Sarabun New" w:hAnsi="TH Sarabun New" w:cs="TH Sarabun New"/>
+                <w:color w:val="4472C4" w:themeColor="accent1"/>
+                <w:sz w:val="28"/>
+              </w:rPr>
+            </w:pPr>
+            <w:r>
+              <w:rPr>
+                <w:rFonts w:ascii="TH Sarabun New" w:hAnsi="TH Sarabun New" w:cs="TH Sarabun New"/>
+                <w:color w:val="4472C4" w:themeColor="accent1"/>
+                <w:sz w:val="28"/>
+              </w:rPr>
+              <w:t>149</w:t>
+            </w:r>
+          </w:p>
+        </w:tc>
+        <w:tc>
+          <w:tcPr>
+            <w:tcW w:w="1564" w:type="pct"/>
+            <w:vAlign w:val="center"/>
+          </w:tcPr>
+          <w:p>
+            <w:pPr>
+              <w:jc w:val="center"/>
+              <w:rPr>
+                <w:rFonts w:ascii="TH Sarabun New" w:hAnsi="TH Sarabun New" w:cs="TH Sarabun New"/>
+                <w:sz w:val="28"/>
+                <w:cs/>
+              </w:rPr>
+            </w:pPr>
+          </w:p>
+        </w:tc>
+      </w:tr>
+    </w:tbl>
+    <w:p>
+      <w:pPr>
+        <w:rPr>
+          <w:rFonts w:ascii="TH Sarabun New" w:hAnsi="TH Sarabun New" w:cs="TH Sarabun New"/>
+          <w:sz w:val="28"/>
         </w:rPr>
       </w:pPr>
     </w:p>
     <w:p>
       <w:pPr>
+        <w:ind w:firstLine="720"/>
+        <w:rPr>
+          <w:rFonts w:ascii="TH Sarabun New" w:hAnsi="TH Sarabun New" w:cs="TH Sarabun New"/>
+          <w:sz w:val="28"/>
+        </w:rPr>
+      </w:pPr>
+      <w:r>
         <w:rPr>
           <w:rFonts w:ascii="TH Sarabun New" w:hAnsi="TH Sarabun New" w:cs="TH Sarabun New" w:hint="cs"/>
-          <w:sz w:val="32"/>
-          <w:szCs w:val="32"/>
-          <w:cs/>
+          <w:sz w:val="28"/>
+          <w:cs/>
+        </w:rPr>
+        <w:t xml:space="preserve">จากการเปรียบเทียบพบว่าในปี </w:t>
+      </w:r>
+      <w:r>
+        <w:rPr>
+          <w:rFonts w:ascii="TH Sarabun New" w:hAnsi="TH Sarabun New" w:cs="TH Sarabun New"/>
+          <w:sz w:val="28"/>
+        </w:rPr>
+        <w:t xml:space="preserve">2565 </w:t>
+      </w:r>
+      <w:r>
+        <w:rPr>
+          <w:rFonts w:ascii="TH Sarabun New" w:hAnsi="TH Sarabun New" w:cs="TH Sarabun New" w:hint="cs"/>
+          <w:sz w:val="28"/>
+          <w:cs/>
+        </w:rPr>
+        <w:t xml:space="preserve">มีพื้นที่ว่างเปล่า หรือไม่ทำประโยชน์ </w:t>
+      </w:r>
+      <w:r>
+        <w:rPr>
+          <w:rFonts w:ascii="TH Sarabun New" w:hAnsi="TH Sarabun New" w:cs="TH Sarabun New"/>
+          <w:sz w:val="28"/>
+        </w:rPr>
+        <w:t xml:space="preserve">482 </w:t>
+      </w:r>
+      <w:r>
+        <w:rPr>
+          <w:rFonts w:ascii="TH Sarabun New" w:hAnsi="TH Sarabun New" w:cs="TH Sarabun New" w:hint="cs"/>
+          <w:sz w:val="28"/>
+          <w:cs/>
+        </w:rPr>
+        <w:t xml:space="preserve">พื้นที่ โดยนับเฉพาะพื้นที่ซึ่งในปี </w:t>
+      </w:r>
+      <w:r>
+        <w:rPr>
+          <w:rFonts w:ascii="TH Sarabun New" w:hAnsi="TH Sarabun New" w:cs="TH Sarabun New"/>
+          <w:sz w:val="28"/>
+        </w:rPr>
+        <w:t xml:space="preserve">2566 </w:t>
+      </w:r>
+      <w:r>
+        <w:rPr>
+          <w:rFonts w:ascii="TH Sarabun New" w:hAnsi="TH Sarabun New" w:cs="TH Sarabun New" w:hint="cs"/>
+          <w:sz w:val="28"/>
+          <w:cs/>
+        </w:rPr>
+        <w:t>มีรหัสที่ดินเดียวกัน</w:t>
+      </w:r>
+      <w:r>
+        <w:rPr>
+          <w:rFonts w:ascii="TH Sarabun New" w:hAnsi="TH Sarabun New" w:cs="TH Sarabun New"/>
+          <w:sz w:val="28"/>
+        </w:rPr>
+        <w:t xml:space="preserve"> (</w:t>
+      </w:r>
+      <w:r>
+        <w:rPr>
+          <w:rFonts w:ascii="TH Sarabun New" w:hAnsi="TH Sarabun New" w:cs="TH Sarabun New" w:hint="cs"/>
+          <w:sz w:val="28"/>
+          <w:cs/>
+        </w:rPr>
+        <w:t xml:space="preserve">เดิม </w:t>
+      </w:r>
+      <w:r>
+        <w:rPr>
+          <w:rFonts w:ascii="TH Sarabun New" w:hAnsi="TH Sarabun New" w:cs="TH Sarabun New"/>
+          <w:sz w:val="28"/>
+        </w:rPr>
+        <w:t xml:space="preserve">596 </w:t>
+      </w:r>
+      <w:r>
+        <w:rPr>
+          <w:rFonts w:ascii="TH Sarabun New" w:hAnsi="TH Sarabun New" w:cs="TH Sarabun New" w:hint="cs"/>
+          <w:sz w:val="28"/>
+          <w:cs/>
+        </w:rPr>
+        <w:t>พื้นที่</w:t>
+      </w:r>
+      <w:r>
+        <w:rPr>
+          <w:rFonts w:ascii="TH Sarabun New" w:hAnsi="TH Sarabun New" w:cs="TH Sarabun New"/>
+          <w:sz w:val="28"/>
+        </w:rPr>
+        <w:t>)</w:t>
+      </w:r>
+      <w:r>
+        <w:rPr>
+          <w:rFonts w:ascii="TH Sarabun New" w:hAnsi="TH Sarabun New" w:cs="TH Sarabun New" w:hint="cs"/>
+          <w:sz w:val="28"/>
+          <w:cs/>
+        </w:rPr>
+        <w:t xml:space="preserve"> พบว่าปี </w:t>
+      </w:r>
+      <w:r>
+        <w:rPr>
+          <w:rFonts w:ascii="TH Sarabun New" w:hAnsi="TH Sarabun New" w:cs="TH Sarabun New"/>
+          <w:sz w:val="28"/>
+        </w:rPr>
+        <w:t xml:space="preserve">2565 </w:t>
+      </w:r>
+      <w:r>
+        <w:rPr>
+          <w:rFonts w:ascii="TH Sarabun New" w:hAnsi="TH Sarabun New" w:cs="TH Sarabun New" w:hint="cs"/>
+          <w:sz w:val="28"/>
+          <w:cs/>
+        </w:rPr>
+        <w:t xml:space="preserve">ถึง </w:t>
+      </w:r>
+      <w:r>
+        <w:rPr>
+          <w:rFonts w:ascii="TH Sarabun New" w:hAnsi="TH Sarabun New" w:cs="TH Sarabun New"/>
+          <w:sz w:val="28"/>
+        </w:rPr>
+        <w:t>2566</w:t>
+      </w:r>
+      <w:r>
+        <w:rPr>
+          <w:rFonts w:ascii="TH Sarabun New" w:hAnsi="TH Sarabun New" w:cs="TH Sarabun New" w:hint="cs"/>
+          <w:sz w:val="28"/>
+          <w:cs/>
+        </w:rPr>
+        <w:t xml:space="preserve"> จากพื้นที่ว่างเปล่า หรือไม่ทำประโยชน์ได้เปลี่ยนเป็นพื้นที่ทำเกษตรกรรมถึง </w:t>
+      </w:r>
+      <w:r>
+        <w:rPr>
+          <w:rFonts w:ascii="TH Sarabun New" w:hAnsi="TH Sarabun New" w:cs="TH Sarabun New"/>
+          <w:sz w:val="28"/>
+        </w:rPr>
+        <w:t xml:space="preserve">72 </w:t>
+      </w:r>
+      <w:r>
+        <w:rPr>
+          <w:rFonts w:ascii="TH Sarabun New" w:hAnsi="TH Sarabun New" w:cs="TH Sarabun New" w:hint="cs"/>
+          <w:sz w:val="28"/>
+          <w:cs/>
+        </w:rPr>
+        <w:t xml:space="preserve">ที่ดิน หรือคิดเป็น </w:t>
+      </w:r>
+      <w:r>
+        <w:rPr>
+          <w:rFonts w:ascii="TH Sarabun New" w:hAnsi="TH Sarabun New" w:cs="TH Sarabun New"/>
+          <w:sz w:val="28"/>
+        </w:rPr>
+        <w:t xml:space="preserve">14.9373% </w:t>
+      </w:r>
+      <w:r>
+        <w:rPr>
+          <w:rFonts w:ascii="TH Sarabun New" w:hAnsi="TH Sarabun New" w:cs="TH Sarabun New" w:hint="cs"/>
+          <w:sz w:val="28"/>
+          <w:cs/>
+        </w:rPr>
+        <w:t>ของพื้นที่ว่างเปล่าทั้งหมด</w:t>
+      </w:r>
+    </w:p>
+    <w:p>
+      <w:pPr>
+        <w:ind w:firstLine="720"/>
+        <w:rPr>
+          <w:rFonts w:ascii="TH Sarabun New" w:hAnsi="TH Sarabun New" w:cs="TH Sarabun New"/>
+          <w:sz w:val="28"/>
         </w:rPr>
       </w:pPr>
+    </w:p>
+    <w:p>
+      <w:pPr>
+        <w:ind w:firstLine="720"/>
+        <w:rPr>
+          <w:rFonts w:ascii="TH Sarabun New" w:hAnsi="TH Sarabun New" w:cs="TH Sarabun New"/>
+          <w:sz w:val="28"/>
+        </w:rPr>
+      </w:pPr>
+      <w:r>
+        <w:rPr>
+          <w:rFonts w:ascii="TH Sarabun New" w:hAnsi="TH Sarabun New" w:cs="TH Sarabun New" w:hint="cs"/>
+          <w:sz w:val="28"/>
+          <w:cs/>
+        </w:rPr>
+        <w:t xml:space="preserve">นอกจากนั้นในปี </w:t>
+      </w:r>
+      <w:r>
+        <w:rPr>
+          <w:rFonts w:ascii="TH Sarabun New" w:hAnsi="TH Sarabun New" w:cs="TH Sarabun New"/>
+          <w:sz w:val="28"/>
+        </w:rPr>
+        <w:t xml:space="preserve">2564 </w:t>
+      </w:r>
+      <w:r>
+        <w:rPr>
+          <w:rFonts w:ascii="TH Sarabun New" w:hAnsi="TH Sarabun New" w:cs="TH Sarabun New" w:hint="cs"/>
+          <w:sz w:val="28"/>
+          <w:cs/>
+        </w:rPr>
+        <w:t xml:space="preserve">มีพื้นที่ว่างเปล่า หรือไม่ทำประโยชน์ </w:t>
+      </w:r>
+      <w:r>
+        <w:rPr>
+          <w:rFonts w:ascii="TH Sarabun New" w:hAnsi="TH Sarabun New" w:cs="TH Sarabun New"/>
+          <w:sz w:val="28"/>
+        </w:rPr>
+        <w:t xml:space="preserve">597 </w:t>
+      </w:r>
+      <w:r>
+        <w:rPr>
+          <w:rFonts w:ascii="TH Sarabun New" w:hAnsi="TH Sarabun New" w:cs="TH Sarabun New" w:hint="cs"/>
+          <w:sz w:val="28"/>
+          <w:cs/>
+        </w:rPr>
+        <w:t>พื้นที่</w:t>
+      </w:r>
+      <w:r>
+        <w:rPr>
+          <w:rFonts w:ascii="TH Sarabun New" w:hAnsi="TH Sarabun New" w:cs="TH Sarabun New"/>
+          <w:sz w:val="28"/>
+        </w:rPr>
+        <w:t xml:space="preserve"> </w:t>
+      </w:r>
+      <w:r>
+        <w:rPr>
+          <w:rFonts w:ascii="TH Sarabun New" w:hAnsi="TH Sarabun New" w:cs="TH Sarabun New" w:hint="cs"/>
+          <w:sz w:val="28"/>
+          <w:cs/>
+        </w:rPr>
+        <w:t xml:space="preserve">โดยนับเฉพาะพื้นที่ซึ่งในปี </w:t>
+      </w:r>
+      <w:r>
+        <w:rPr>
+          <w:rFonts w:ascii="TH Sarabun New" w:hAnsi="TH Sarabun New" w:cs="TH Sarabun New"/>
+          <w:sz w:val="28"/>
+        </w:rPr>
+        <w:t>256</w:t>
+      </w:r>
+      <w:r>
+        <w:rPr>
+          <w:rFonts w:ascii="TH Sarabun New" w:hAnsi="TH Sarabun New" w:cs="TH Sarabun New"/>
+          <w:sz w:val="28"/>
+        </w:rPr>
+        <w:t xml:space="preserve">5 </w:t>
+      </w:r>
+      <w:r>
+        <w:rPr>
+          <w:rFonts w:ascii="TH Sarabun New" w:hAnsi="TH Sarabun New" w:cs="TH Sarabun New" w:hint="cs"/>
+          <w:sz w:val="28"/>
+          <w:cs/>
+        </w:rPr>
+        <w:t>มีรหัสที่ดินเดียวกัน</w:t>
+      </w:r>
+      <w:r>
+        <w:rPr>
+          <w:rFonts w:ascii="TH Sarabun New" w:hAnsi="TH Sarabun New" w:cs="TH Sarabun New"/>
+          <w:sz w:val="28"/>
+        </w:rPr>
+        <w:t xml:space="preserve"> (</w:t>
+      </w:r>
+      <w:r>
+        <w:rPr>
+          <w:rFonts w:ascii="TH Sarabun New" w:hAnsi="TH Sarabun New" w:cs="TH Sarabun New" w:hint="cs"/>
+          <w:sz w:val="28"/>
+          <w:cs/>
+        </w:rPr>
+        <w:t xml:space="preserve">เดิม </w:t>
+      </w:r>
+      <w:r>
+        <w:rPr>
+          <w:rFonts w:ascii="TH Sarabun New" w:hAnsi="TH Sarabun New" w:cs="TH Sarabun New"/>
+          <w:sz w:val="28"/>
+        </w:rPr>
+        <w:t xml:space="preserve">706 </w:t>
+      </w:r>
+      <w:r>
+        <w:rPr>
+          <w:rFonts w:ascii="TH Sarabun New" w:hAnsi="TH Sarabun New" w:cs="TH Sarabun New" w:hint="cs"/>
+          <w:sz w:val="28"/>
+          <w:cs/>
+        </w:rPr>
+        <w:t>พื้นที่</w:t>
+      </w:r>
+      <w:r>
+        <w:rPr>
+          <w:rFonts w:ascii="TH Sarabun New" w:hAnsi="TH Sarabun New" w:cs="TH Sarabun New"/>
+          <w:sz w:val="28"/>
+        </w:rPr>
+        <w:t>)</w:t>
+      </w:r>
+      <w:r>
+        <w:rPr>
+          <w:rFonts w:ascii="TH Sarabun New" w:hAnsi="TH Sarabun New" w:cs="TH Sarabun New"/>
+          <w:sz w:val="28"/>
+        </w:rPr>
+        <w:t xml:space="preserve"> </w:t>
+      </w:r>
+      <w:r>
+        <w:rPr>
+          <w:rFonts w:ascii="TH Sarabun New" w:hAnsi="TH Sarabun New" w:cs="TH Sarabun New" w:hint="cs"/>
+          <w:sz w:val="28"/>
+          <w:cs/>
+        </w:rPr>
+        <w:t xml:space="preserve">พบว่าปี </w:t>
+      </w:r>
+      <w:r>
+        <w:rPr>
+          <w:rFonts w:ascii="TH Sarabun New" w:hAnsi="TH Sarabun New" w:cs="TH Sarabun New"/>
+          <w:sz w:val="28"/>
+        </w:rPr>
+        <w:t xml:space="preserve">2564 </w:t>
+      </w:r>
+      <w:r>
+        <w:rPr>
+          <w:rFonts w:ascii="TH Sarabun New" w:hAnsi="TH Sarabun New" w:cs="TH Sarabun New" w:hint="cs"/>
+          <w:sz w:val="28"/>
+          <w:cs/>
+        </w:rPr>
+        <w:t xml:space="preserve">ถึง </w:t>
+      </w:r>
+      <w:r>
+        <w:rPr>
+          <w:rFonts w:ascii="TH Sarabun New" w:hAnsi="TH Sarabun New" w:cs="TH Sarabun New"/>
+          <w:sz w:val="28"/>
+        </w:rPr>
+        <w:t>2565</w:t>
+      </w:r>
+      <w:r>
+        <w:rPr>
+          <w:rFonts w:ascii="TH Sarabun New" w:hAnsi="TH Sarabun New" w:cs="TH Sarabun New" w:hint="cs"/>
+          <w:sz w:val="28"/>
+          <w:cs/>
+        </w:rPr>
+        <w:t xml:space="preserve"> จากพื้นที่ว่างเปล่า หรือไม่ทำประโยชน์ได้เปลี่ยนเป็นพื้นที่ทำเกษตรกรรมถึง </w:t>
+      </w:r>
+      <w:r>
+        <w:rPr>
+          <w:rFonts w:ascii="TH Sarabun New" w:hAnsi="TH Sarabun New" w:cs="TH Sarabun New"/>
+          <w:sz w:val="28"/>
+        </w:rPr>
+        <w:t xml:space="preserve">63 </w:t>
+      </w:r>
+      <w:r>
+        <w:rPr>
+          <w:rFonts w:ascii="TH Sarabun New" w:hAnsi="TH Sarabun New" w:cs="TH Sarabun New" w:hint="cs"/>
+          <w:sz w:val="28"/>
+          <w:cs/>
+        </w:rPr>
+        <w:t xml:space="preserve">ที่ดิน หรือคิดเป็น </w:t>
+      </w:r>
+      <w:r>
+        <w:rPr>
+          <w:rFonts w:ascii="TH Sarabun New" w:hAnsi="TH Sarabun New" w:cs="TH Sarabun New"/>
+          <w:sz w:val="28"/>
+        </w:rPr>
+        <w:t>10.5528</w:t>
+      </w:r>
+      <w:r>
+        <w:rPr>
+          <w:rFonts w:ascii="TH Sarabun New" w:hAnsi="TH Sarabun New" w:cs="TH Sarabun New"/>
+          <w:sz w:val="28"/>
+        </w:rPr>
+        <w:t xml:space="preserve">% </w:t>
+      </w:r>
+      <w:r>
+        <w:rPr>
+          <w:rFonts w:ascii="TH Sarabun New" w:hAnsi="TH Sarabun New" w:cs="TH Sarabun New" w:hint="cs"/>
+          <w:sz w:val="28"/>
+          <w:cs/>
+        </w:rPr>
+        <w:t>ของพื้นที่ว่างเปล่าทั้งหมด</w:t>
+      </w:r>
+    </w:p>
+    <w:p>
+      <w:pPr>
+        <w:ind w:firstLine="720"/>
+        <w:rPr>
+          <w:rFonts w:ascii="TH Sarabun New" w:hAnsi="TH Sarabun New" w:cs="TH Sarabun New"/>
+          <w:sz w:val="28"/>
+        </w:rPr>
+      </w:pPr>
+    </w:p>
+    <w:p>
+      <w:pPr>
+        <w:ind w:firstLine="720"/>
+        <w:rPr>
+          <w:rFonts w:ascii="TH Sarabun New" w:hAnsi="TH Sarabun New" w:cs="TH Sarabun New"/>
+          <w:sz w:val="28"/>
+        </w:rPr>
+      </w:pPr>
+      <w:r>
+        <w:rPr>
+          <w:rFonts w:ascii="TH Sarabun New" w:hAnsi="TH Sarabun New" w:cs="TH Sarabun New" w:hint="cs"/>
+          <w:sz w:val="28"/>
+          <w:cs/>
+        </w:rPr>
+        <w:t xml:space="preserve">และสุดท้ายในปี </w:t>
+      </w:r>
+      <w:r>
+        <w:rPr>
+          <w:rFonts w:ascii="TH Sarabun New" w:hAnsi="TH Sarabun New" w:cs="TH Sarabun New"/>
+          <w:sz w:val="28"/>
+        </w:rPr>
+        <w:t xml:space="preserve">2563 </w:t>
+      </w:r>
+      <w:r>
+        <w:rPr>
+          <w:rFonts w:ascii="TH Sarabun New" w:hAnsi="TH Sarabun New" w:cs="TH Sarabun New" w:hint="cs"/>
+          <w:sz w:val="28"/>
+          <w:cs/>
+        </w:rPr>
+        <w:t>พื้นที่ว่างเปล่า หรือไม่ทำประโยชน์</w:t>
+      </w:r>
+      <w:r>
+        <w:rPr>
+          <w:rFonts w:ascii="TH Sarabun New" w:hAnsi="TH Sarabun New" w:cs="TH Sarabun New"/>
+          <w:sz w:val="28"/>
+        </w:rPr>
+        <w:t xml:space="preserve"> </w:t>
+      </w:r>
+      <w:r>
+        <w:rPr>
+          <w:rFonts w:ascii="TH Sarabun New" w:hAnsi="TH Sarabun New" w:cs="TH Sarabun New"/>
+          <w:sz w:val="28"/>
+        </w:rPr>
+        <w:t>121</w:t>
+      </w:r>
+      <w:r>
+        <w:rPr>
+          <w:rFonts w:ascii="TH Sarabun New" w:hAnsi="TH Sarabun New" w:cs="TH Sarabun New"/>
+          <w:sz w:val="28"/>
+        </w:rPr>
+        <w:t xml:space="preserve"> </w:t>
+      </w:r>
+      <w:r>
+        <w:rPr>
+          <w:rFonts w:ascii="TH Sarabun New" w:hAnsi="TH Sarabun New" w:cs="TH Sarabun New" w:hint="cs"/>
+          <w:sz w:val="28"/>
+          <w:cs/>
+        </w:rPr>
+        <w:t>พื้นที่</w:t>
+      </w:r>
+      <w:r>
+        <w:rPr>
+          <w:rFonts w:ascii="TH Sarabun New" w:hAnsi="TH Sarabun New" w:cs="TH Sarabun New"/>
+          <w:sz w:val="28"/>
+        </w:rPr>
+        <w:t xml:space="preserve"> </w:t>
+      </w:r>
+      <w:r>
+        <w:rPr>
+          <w:rFonts w:ascii="TH Sarabun New" w:hAnsi="TH Sarabun New" w:cs="TH Sarabun New" w:hint="cs"/>
+          <w:sz w:val="28"/>
+          <w:cs/>
+        </w:rPr>
+        <w:t xml:space="preserve">โดยนับเฉพาะพื้นที่ซึ่งในปี </w:t>
+      </w:r>
+      <w:r>
+        <w:rPr>
+          <w:rFonts w:ascii="TH Sarabun New" w:hAnsi="TH Sarabun New" w:cs="TH Sarabun New"/>
+          <w:sz w:val="28"/>
+        </w:rPr>
+        <w:t>256</w:t>
+      </w:r>
+      <w:r>
+        <w:rPr>
+          <w:rFonts w:ascii="TH Sarabun New" w:hAnsi="TH Sarabun New" w:cs="TH Sarabun New"/>
+          <w:sz w:val="28"/>
+        </w:rPr>
+        <w:t>4</w:t>
+      </w:r>
+      <w:r>
+        <w:rPr>
+          <w:rFonts w:ascii="TH Sarabun New" w:hAnsi="TH Sarabun New" w:cs="TH Sarabun New"/>
+          <w:sz w:val="28"/>
+        </w:rPr>
+        <w:t xml:space="preserve"> </w:t>
+      </w:r>
+      <w:r>
+        <w:rPr>
+          <w:rFonts w:ascii="TH Sarabun New" w:hAnsi="TH Sarabun New" w:cs="TH Sarabun New" w:hint="cs"/>
+          <w:sz w:val="28"/>
+          <w:cs/>
+        </w:rPr>
+        <w:t>มีรหัสที่ดินเดียวกัน</w:t>
+      </w:r>
+      <w:r>
+        <w:rPr>
+          <w:rFonts w:ascii="TH Sarabun New" w:hAnsi="TH Sarabun New" w:cs="TH Sarabun New"/>
+          <w:sz w:val="28"/>
+        </w:rPr>
+        <w:t xml:space="preserve"> (</w:t>
+      </w:r>
+      <w:r>
+        <w:rPr>
+          <w:rFonts w:ascii="TH Sarabun New" w:hAnsi="TH Sarabun New" w:cs="TH Sarabun New" w:hint="cs"/>
+          <w:sz w:val="28"/>
+          <w:cs/>
+        </w:rPr>
+        <w:t xml:space="preserve">เดิม </w:t>
+      </w:r>
+      <w:r>
+        <w:rPr>
+          <w:rFonts w:ascii="TH Sarabun New" w:hAnsi="TH Sarabun New" w:cs="TH Sarabun New"/>
+          <w:sz w:val="28"/>
+        </w:rPr>
+        <w:t xml:space="preserve">122 </w:t>
+      </w:r>
+      <w:r>
+        <w:rPr>
+          <w:rFonts w:ascii="TH Sarabun New" w:hAnsi="TH Sarabun New" w:cs="TH Sarabun New" w:hint="cs"/>
+          <w:sz w:val="28"/>
+          <w:cs/>
+        </w:rPr>
+        <w:t>พื้นที่</w:t>
+      </w:r>
+      <w:r>
+        <w:rPr>
+          <w:rFonts w:ascii="TH Sarabun New" w:hAnsi="TH Sarabun New" w:cs="TH Sarabun New"/>
+          <w:sz w:val="28"/>
+        </w:rPr>
+        <w:t>)</w:t>
+      </w:r>
+      <w:r>
+        <w:rPr>
+          <w:rFonts w:ascii="TH Sarabun New" w:hAnsi="TH Sarabun New" w:cs="TH Sarabun New"/>
+          <w:sz w:val="28"/>
+        </w:rPr>
+        <w:t xml:space="preserve"> </w:t>
+      </w:r>
+      <w:r>
+        <w:rPr>
+          <w:rFonts w:ascii="TH Sarabun New" w:hAnsi="TH Sarabun New" w:cs="TH Sarabun New" w:hint="cs"/>
+          <w:sz w:val="28"/>
+          <w:cs/>
+        </w:rPr>
+        <w:t xml:space="preserve">พบว่าปี </w:t>
+      </w:r>
+      <w:r>
+        <w:rPr>
+          <w:rFonts w:ascii="TH Sarabun New" w:hAnsi="TH Sarabun New" w:cs="TH Sarabun New"/>
+          <w:sz w:val="28"/>
+        </w:rPr>
+        <w:t xml:space="preserve">2563 </w:t>
+      </w:r>
+      <w:r>
+        <w:rPr>
+          <w:rFonts w:ascii="TH Sarabun New" w:hAnsi="TH Sarabun New" w:cs="TH Sarabun New" w:hint="cs"/>
+          <w:sz w:val="28"/>
+          <w:cs/>
+        </w:rPr>
+        <w:t xml:space="preserve">ถึง </w:t>
+      </w:r>
+      <w:r>
+        <w:rPr>
+          <w:rFonts w:ascii="TH Sarabun New" w:hAnsi="TH Sarabun New" w:cs="TH Sarabun New"/>
+          <w:sz w:val="28"/>
+        </w:rPr>
+        <w:t>2564</w:t>
+      </w:r>
+      <w:r>
+        <w:rPr>
+          <w:rFonts w:ascii="TH Sarabun New" w:hAnsi="TH Sarabun New" w:cs="TH Sarabun New" w:hint="cs"/>
+          <w:sz w:val="28"/>
+          <w:cs/>
+        </w:rPr>
+        <w:t xml:space="preserve"> จากพื้นที่ว่างเปล่า หรือไม่ทำประโยชน์ได้เปลี่ยนเป็นพื้นที่ทำเกษตรกรรมถึง </w:t>
+      </w:r>
+      <w:r>
+        <w:rPr>
+          <w:rFonts w:ascii="TH Sarabun New" w:hAnsi="TH Sarabun New" w:cs="TH Sarabun New"/>
+          <w:sz w:val="28"/>
+        </w:rPr>
+        <w:t xml:space="preserve">14 </w:t>
+      </w:r>
+      <w:r>
+        <w:rPr>
+          <w:rFonts w:ascii="TH Sarabun New" w:hAnsi="TH Sarabun New" w:cs="TH Sarabun New" w:hint="cs"/>
+          <w:sz w:val="28"/>
+          <w:cs/>
+        </w:rPr>
+        <w:t xml:space="preserve">ที่ดิน หรือคิดเป็น </w:t>
+      </w:r>
+      <w:r>
+        <w:rPr>
+          <w:rFonts w:ascii="TH Sarabun New" w:hAnsi="TH Sarabun New" w:cs="TH Sarabun New"/>
+          <w:sz w:val="28"/>
+        </w:rPr>
+        <w:t>11.5702</w:t>
+      </w:r>
+      <w:r>
+        <w:rPr>
+          <w:rFonts w:ascii="TH Sarabun New" w:hAnsi="TH Sarabun New" w:cs="TH Sarabun New"/>
+          <w:sz w:val="28"/>
+        </w:rPr>
+        <w:t xml:space="preserve">% </w:t>
+      </w:r>
+      <w:r>
+        <w:rPr>
+          <w:rFonts w:ascii="TH Sarabun New" w:hAnsi="TH Sarabun New" w:cs="TH Sarabun New" w:hint="cs"/>
+          <w:sz w:val="28"/>
+          <w:cs/>
+        </w:rPr>
+        <w:t>ของพื้นที่ว่างเปล่าทั้งหมด</w:t>
+      </w:r>
     </w:p>
     <w:sectPr>
       <w:pgSz w:w="12240" w:h="15840"/>
@@ -1158,6 +6904,7 @@
   <w:style w:type="paragraph" w:default="1" w:styleId="Normal">
     <w:name w:val="Normal"/>
     <w:qFormat/>
+    <w:rsid w:val="0092294F"/>
   </w:style>
   <w:style w:type="paragraph" w:styleId="Heading1">
     <w:name w:val="heading 1"/>

--- a/result/Result Report.docx
+++ b/result/Result Report.docx
@@ -2486,15 +2486,104 @@
       <w:pPr>
         <w:rPr>
           <w:rFonts w:ascii="TH Sarabun New" w:hAnsi="TH Sarabun New" w:cs="TH Sarabun New"/>
-          <w:sz w:val="32"/>
-          <w:szCs w:val="32"/>
+          <w:sz w:val="28"/>
+          <w:cs/>
         </w:rPr>
       </w:pPr>
       <w:r>
         <w:rPr>
-          <w:rFonts w:ascii="TH Sarabun New" w:hAnsi="TH Sarabun New" w:cs="TH Sarabun New"/>
-          <w:sz w:val="32"/>
-          <w:szCs w:val="32"/>
+          <w:rFonts w:ascii="TH Sarabun New" w:hAnsi="TH Sarabun New" w:cs="TH Sarabun New" w:hint="cs"/>
+          <w:sz w:val="28"/>
+          <w:cs/>
+        </w:rPr>
+        <w:t>ตารางแสดงถึงในแต่ละปีมีจำนวนที่ดิน</w:t>
+      </w:r>
+      <w:r>
+        <w:rPr>
+          <w:rFonts w:ascii="TH Sarabun New" w:hAnsi="TH Sarabun New" w:cs="TH Sarabun New" w:hint="cs"/>
+          <w:sz w:val="28"/>
+          <w:cs/>
+        </w:rPr>
+        <w:t>ซึ่งอยู่ในรายงานผลที่ดินเทศบาลเมืองลำพูน</w:t>
+      </w:r>
+      <w:r>
+        <w:rPr>
+          <w:rFonts w:ascii="TH Sarabun New" w:hAnsi="TH Sarabun New" w:cs="TH Sarabun New" w:hint="cs"/>
+          <w:sz w:val="28"/>
+          <w:cs/>
+        </w:rPr>
+        <w:t>กี่พื้นที่</w:t>
+      </w:r>
+      <w:r>
+        <w:rPr>
+          <w:rFonts w:ascii="TH Sarabun New" w:hAnsi="TH Sarabun New" w:cs="TH Sarabun New" w:hint="cs"/>
+          <w:sz w:val="28"/>
+          <w:cs/>
+        </w:rPr>
+        <w:t xml:space="preserve"> </w:t>
+      </w:r>
+      <w:r>
+        <w:rPr>
+          <w:rFonts w:ascii="TH Sarabun New" w:hAnsi="TH Sarabun New" w:cs="TH Sarabun New" w:hint="cs"/>
+          <w:sz w:val="28"/>
+          <w:cs/>
+        </w:rPr>
+        <w:t>และมีลักษณะการทำประโยชน์กี่พื้นที่</w:t>
+      </w:r>
+      <w:r>
+        <w:rPr>
+          <w:rFonts w:ascii="TH Sarabun New" w:hAnsi="TH Sarabun New" w:cs="TH Sarabun New" w:hint="cs"/>
+          <w:sz w:val="28"/>
+          <w:cs/>
+        </w:rPr>
+        <w:t xml:space="preserve"> คิดเป็นกี่</w:t>
+      </w:r>
+      <w:proofErr w:type="spellStart"/>
+      <w:r>
+        <w:rPr>
+          <w:rFonts w:ascii="TH Sarabun New" w:hAnsi="TH Sarabun New" w:cs="TH Sarabun New" w:hint="cs"/>
+          <w:sz w:val="28"/>
+          <w:cs/>
+        </w:rPr>
+        <w:t>เปอร์</w:t>
+      </w:r>
+      <w:proofErr w:type="spellEnd"/>
+      <w:r>
+        <w:rPr>
+          <w:rFonts w:ascii="TH Sarabun New" w:hAnsi="TH Sarabun New" w:cs="TH Sarabun New" w:hint="cs"/>
+          <w:sz w:val="28"/>
+          <w:cs/>
+        </w:rPr>
+        <w:t>เซ็นจากจำนวนที่ดินทั้งหมด โดยจำแนกออกเป็นลักษณะการใช้ประโยชน์ประกอบเกษตรกรรม อยู่อาศัย อื่น ๆ ว่างเปล่า</w:t>
+      </w:r>
+      <w:r>
+        <w:rPr>
+          <w:rFonts w:ascii="TH Sarabun New" w:hAnsi="TH Sarabun New" w:cs="TH Sarabun New"/>
+          <w:sz w:val="28"/>
+        </w:rPr>
+        <w:t>/</w:t>
+      </w:r>
+      <w:r>
+        <w:rPr>
+          <w:rFonts w:ascii="TH Sarabun New" w:hAnsi="TH Sarabun New" w:cs="TH Sarabun New" w:hint="cs"/>
+          <w:sz w:val="28"/>
+          <w:cs/>
+        </w:rPr>
+        <w:t>ไม่ทำประโยชน์ ใช้ประโยชน์หลากหลาย และไม่ระบุ</w:t>
+      </w:r>
+    </w:p>
+    <w:p>
+      <w:pPr>
+        <w:rPr>
+          <w:rFonts w:ascii="TH Sarabun New" w:hAnsi="TH Sarabun New" w:cs="TH Sarabun New" w:hint="cs"/>
+          <w:sz w:val="28"/>
+        </w:rPr>
+      </w:pPr>
+      <w:r>
+        <w:rPr>
+          <w:rFonts w:ascii="TH Sarabun New" w:hAnsi="TH Sarabun New" w:cs="TH Sarabun New"/>
+          <w:sz w:val="28"/>
+          <w:cs/>
         </w:rPr>
         <w:br w:type="page"/>
       </w:r>
@@ -3137,13 +3226,6 @@
           <w:sz w:val="28"/>
         </w:rPr>
       </w:pPr>
-      <w:r>
-        <w:rPr>
-          <w:rFonts w:ascii="TH Sarabun New" w:hAnsi="TH Sarabun New" w:cs="TH Sarabun New"/>
-          <w:sz w:val="28"/>
-        </w:rPr>
-        <w:br w:type="page"/>
-      </w:r>
     </w:p>
     <w:p>
       <w:pPr>
@@ -3155,11 +3237,76 @@
       <w:r>
         <w:rPr>
           <w:rFonts w:ascii="TH Sarabun New" w:hAnsi="TH Sarabun New" w:cs="TH Sarabun New" w:hint="cs"/>
+          <w:sz w:val="28"/>
+          <w:cs/>
+        </w:rPr>
+        <w:t>จาก</w:t>
+      </w:r>
+      <w:r>
+        <w:rPr>
+          <w:rFonts w:ascii="TH Sarabun New" w:hAnsi="TH Sarabun New" w:cs="TH Sarabun New" w:hint="cs"/>
+          <w:sz w:val="28"/>
+          <w:cs/>
+        </w:rPr>
+        <w:t>กราฟดังกล่าว</w:t>
+      </w:r>
+      <w:r>
+        <w:rPr>
+          <w:rFonts w:ascii="TH Sarabun New" w:hAnsi="TH Sarabun New" w:cs="TH Sarabun New" w:hint="cs"/>
+          <w:sz w:val="28"/>
+          <w:cs/>
+        </w:rPr>
+        <w:t>ที่ดินส่วนใหญ่ในเทศบาลเมืองลำพูน จังหวัดลำพูนใช้เพื่ออยู่อาศัย</w:t>
+      </w:r>
+    </w:p>
+    <w:p>
+      <w:pPr>
+        <w:rPr>
+          <w:rFonts w:ascii="TH Sarabun New" w:hAnsi="TH Sarabun New" w:cs="TH Sarabun New"/>
+          <w:sz w:val="32"/>
+          <w:szCs w:val="32"/>
+        </w:rPr>
+      </w:pPr>
+    </w:p>
+    <w:p>
+      <w:pPr>
+        <w:rPr>
+          <w:rFonts w:ascii="TH Sarabun New" w:hAnsi="TH Sarabun New" w:cs="TH Sarabun New"/>
+          <w:sz w:val="28"/>
+          <w:cs/>
+        </w:rPr>
+      </w:pPr>
+      <w:r>
+        <w:rPr>
+          <w:rFonts w:ascii="TH Sarabun New" w:hAnsi="TH Sarabun New" w:cs="TH Sarabun New"/>
+          <w:sz w:val="28"/>
+          <w:cs/>
+        </w:rPr>
+        <w:br w:type="page"/>
+      </w:r>
+    </w:p>
+    <w:p>
+      <w:pPr>
+        <w:rPr>
+          <w:rFonts w:ascii="TH Sarabun New" w:hAnsi="TH Sarabun New" w:cs="TH Sarabun New" w:hint="cs"/>
+          <w:sz w:val="28"/>
+        </w:rPr>
+      </w:pPr>
+    </w:p>
+    <w:p>
+      <w:pPr>
+        <w:rPr>
+          <w:rFonts w:ascii="TH Sarabun New" w:hAnsi="TH Sarabun New" w:cs="TH Sarabun New"/>
+          <w:sz w:val="28"/>
+        </w:rPr>
+      </w:pPr>
+      <w:r>
+        <w:rPr>
+          <w:rFonts w:ascii="TH Sarabun New" w:hAnsi="TH Sarabun New" w:cs="TH Sarabun New" w:hint="cs"/>
           <w:sz w:val="24"/>
           <w:szCs w:val="24"/>
           <w:cs/>
         </w:rPr>
-        <w:lastRenderedPageBreak/>
         <w:t xml:space="preserve">ตารางที่ </w:t>
       </w:r>
       <w:r>
@@ -5429,23 +5576,7 @@
                 <w:sz w:val="28"/>
                 <w:cs/>
               </w:rPr>
-              <w:t>ความเปลี่ยนแปลงจากพื้นที่</w:t>
-            </w:r>
-            <w:r>
-              <w:rPr>
-                <w:rFonts w:ascii="TH Sarabun New" w:hAnsi="TH Sarabun New" w:cs="TH Sarabun New"/>
-                <w:sz w:val="28"/>
-                <w:cs/>
-              </w:rPr>
-              <w:t>ไม่ทำประโยชน์</w:t>
-            </w:r>
-            <w:r>
-              <w:rPr>
-                <w:rFonts w:ascii="TH Sarabun New" w:hAnsi="TH Sarabun New" w:cs="TH Sarabun New" w:hint="cs"/>
-                <w:sz w:val="28"/>
-                <w:cs/>
-              </w:rPr>
-              <w:t>เป็นพื้นที่เกษตรกรรม</w:t>
+              <w:t>พื้นที่เกษตรกรรมจากพื้นที่ไม่ทำประโยชน์</w:t>
             </w:r>
           </w:p>
         </w:tc>
@@ -5877,6 +6008,662 @@
     <w:p>
       <w:pPr>
         <w:rPr>
+          <w:rFonts w:ascii="TH Sarabun New" w:hAnsi="TH Sarabun New" w:cs="TH Sarabun New" w:hint="cs"/>
+          <w:sz w:val="28"/>
+          <w:cs/>
+        </w:rPr>
+      </w:pPr>
+    </w:p>
+    <w:tbl>
+      <w:tblPr>
+        <w:tblStyle w:val="TableGrid"/>
+        <w:tblW w:w="0" w:type="auto"/>
+        <w:tblLook w:val="04A0" w:firstRow="1" w:lastRow="0" w:firstColumn="1" w:lastColumn="0" w:noHBand="0" w:noVBand="1"/>
+      </w:tblPr>
+      <w:tblGrid>
+        <w:gridCol w:w="3116"/>
+        <w:gridCol w:w="3117"/>
+        <w:gridCol w:w="3117"/>
+      </w:tblGrid>
+      <w:tr>
+        <w:tc>
+          <w:tcPr>
+            <w:tcW w:w="3116" w:type="dxa"/>
+            <w:vAlign w:val="center"/>
+          </w:tcPr>
+          <w:p>
+            <w:pPr>
+              <w:jc w:val="center"/>
+              <w:rPr>
+                <w:rFonts w:ascii="TH Sarabun New" w:hAnsi="TH Sarabun New" w:cs="TH Sarabun New" w:hint="cs"/>
+                <w:sz w:val="28"/>
+                <w:cs/>
+              </w:rPr>
+            </w:pPr>
+            <w:r>
+              <w:rPr>
+                <w:rFonts w:ascii="TH Sarabun New" w:hAnsi="TH Sarabun New" w:cs="TH Sarabun New" w:hint="cs"/>
+                <w:sz w:val="28"/>
+                <w:cs/>
+              </w:rPr>
+              <w:t>ปี</w:t>
+            </w:r>
+          </w:p>
+        </w:tc>
+        <w:tc>
+          <w:tcPr>
+            <w:tcW w:w="3117" w:type="dxa"/>
+            <w:vAlign w:val="center"/>
+          </w:tcPr>
+          <w:p>
+            <w:pPr>
+              <w:jc w:val="center"/>
+              <w:rPr>
+                <w:rFonts w:ascii="TH Sarabun New" w:hAnsi="TH Sarabun New" w:cs="TH Sarabun New" w:hint="cs"/>
+                <w:sz w:val="28"/>
+                <w:cs/>
+              </w:rPr>
+            </w:pPr>
+            <w:r>
+              <w:rPr>
+                <w:rFonts w:ascii="TH Sarabun New" w:hAnsi="TH Sarabun New" w:cs="TH Sarabun New" w:hint="cs"/>
+                <w:sz w:val="28"/>
+                <w:cs/>
+              </w:rPr>
+              <w:t>พื้นที่เกษตรกรรมทั้งหมด</w:t>
+            </w:r>
+          </w:p>
+        </w:tc>
+        <w:tc>
+          <w:tcPr>
+            <w:tcW w:w="3117" w:type="dxa"/>
+            <w:vAlign w:val="center"/>
+          </w:tcPr>
+          <w:p>
+            <w:pPr>
+              <w:jc w:val="center"/>
+              <w:rPr>
+                <w:rFonts w:ascii="TH Sarabun New" w:hAnsi="TH Sarabun New" w:cs="TH Sarabun New" w:hint="cs"/>
+                <w:sz w:val="28"/>
+              </w:rPr>
+            </w:pPr>
+            <w:r>
+              <w:rPr>
+                <w:rFonts w:ascii="TH Sarabun New" w:hAnsi="TH Sarabun New" w:cs="TH Sarabun New" w:hint="cs"/>
+                <w:sz w:val="28"/>
+                <w:cs/>
+              </w:rPr>
+              <w:t>พื้นที่เกษตรกรรมจากพื้นที่ไม่ทำประโยชน์</w:t>
+            </w:r>
+          </w:p>
+        </w:tc>
+      </w:tr>
+      <w:tr>
+        <w:tc>
+          <w:tcPr>
+            <w:tcW w:w="3116" w:type="dxa"/>
+            <w:vAlign w:val="center"/>
+          </w:tcPr>
+          <w:p>
+            <w:pPr>
+              <w:jc w:val="center"/>
+              <w:rPr>
+                <w:rFonts w:ascii="TH Sarabun New" w:hAnsi="TH Sarabun New" w:cs="TH Sarabun New"/>
+                <w:sz w:val="28"/>
+              </w:rPr>
+            </w:pPr>
+            <w:r>
+              <w:rPr>
+                <w:rFonts w:ascii="TH Sarabun New" w:hAnsi="TH Sarabun New" w:cs="TH Sarabun New"/>
+                <w:sz w:val="28"/>
+              </w:rPr>
+              <w:t>2566</w:t>
+            </w:r>
+          </w:p>
+        </w:tc>
+        <w:tc>
+          <w:tcPr>
+            <w:tcW w:w="3117" w:type="dxa"/>
+            <w:vAlign w:val="center"/>
+          </w:tcPr>
+          <w:p>
+            <w:pPr>
+              <w:jc w:val="center"/>
+              <w:rPr>
+                <w:rFonts w:ascii="TH Sarabun New" w:hAnsi="TH Sarabun New" w:cs="TH Sarabun New"/>
+                <w:sz w:val="28"/>
+              </w:rPr>
+            </w:pPr>
+            <w:r>
+              <w:rPr>
+                <w:rFonts w:ascii="TH Sarabun New" w:hAnsi="TH Sarabun New" w:cs="TH Sarabun New"/>
+                <w:color w:val="4472C4" w:themeColor="accent1"/>
+                <w:sz w:val="24"/>
+                <w:szCs w:val="24"/>
+              </w:rPr>
+              <w:t>569</w:t>
+            </w:r>
+          </w:p>
+        </w:tc>
+        <w:tc>
+          <w:tcPr>
+            <w:tcW w:w="3117" w:type="dxa"/>
+            <w:vAlign w:val="center"/>
+          </w:tcPr>
+          <w:p>
+            <w:pPr>
+              <w:jc w:val="center"/>
+              <w:rPr>
+                <w:rFonts w:ascii="TH Sarabun New" w:hAnsi="TH Sarabun New" w:cs="TH Sarabun New"/>
+                <w:sz w:val="28"/>
+              </w:rPr>
+            </w:pPr>
+            <w:r>
+              <w:rPr>
+                <w:rFonts w:ascii="TH Sarabun New" w:hAnsi="TH Sarabun New" w:cs="TH Sarabun New"/>
+                <w:sz w:val="24"/>
+                <w:szCs w:val="24"/>
+              </w:rPr>
+              <w:t>72</w:t>
+            </w:r>
+          </w:p>
+        </w:tc>
+      </w:tr>
+      <w:tr>
+        <w:tc>
+          <w:tcPr>
+            <w:tcW w:w="3116" w:type="dxa"/>
+            <w:vAlign w:val="center"/>
+          </w:tcPr>
+          <w:p>
+            <w:pPr>
+              <w:jc w:val="center"/>
+              <w:rPr>
+                <w:rFonts w:ascii="TH Sarabun New" w:hAnsi="TH Sarabun New" w:cs="TH Sarabun New"/>
+                <w:sz w:val="28"/>
+              </w:rPr>
+            </w:pPr>
+            <w:r>
+              <w:rPr>
+                <w:rFonts w:ascii="TH Sarabun New" w:hAnsi="TH Sarabun New" w:cs="TH Sarabun New"/>
+                <w:sz w:val="28"/>
+              </w:rPr>
+              <w:t>2565</w:t>
+            </w:r>
+          </w:p>
+        </w:tc>
+        <w:tc>
+          <w:tcPr>
+            <w:tcW w:w="3117" w:type="dxa"/>
+            <w:vAlign w:val="center"/>
+          </w:tcPr>
+          <w:p>
+            <w:pPr>
+              <w:jc w:val="center"/>
+              <w:rPr>
+                <w:rFonts w:ascii="TH Sarabun New" w:hAnsi="TH Sarabun New" w:cs="TH Sarabun New"/>
+                <w:sz w:val="28"/>
+              </w:rPr>
+            </w:pPr>
+            <w:r>
+              <w:rPr>
+                <w:rFonts w:ascii="TH Sarabun New" w:hAnsi="TH Sarabun New" w:cs="TH Sarabun New"/>
+                <w:color w:val="4472C4" w:themeColor="accent1"/>
+                <w:sz w:val="24"/>
+                <w:szCs w:val="24"/>
+              </w:rPr>
+              <w:t>389</w:t>
+            </w:r>
+          </w:p>
+        </w:tc>
+        <w:tc>
+          <w:tcPr>
+            <w:tcW w:w="3117" w:type="dxa"/>
+            <w:vAlign w:val="center"/>
+          </w:tcPr>
+          <w:p>
+            <w:pPr>
+              <w:jc w:val="center"/>
+              <w:rPr>
+                <w:rFonts w:ascii="TH Sarabun New" w:hAnsi="TH Sarabun New" w:cs="TH Sarabun New"/>
+                <w:sz w:val="28"/>
+              </w:rPr>
+            </w:pPr>
+            <w:r>
+              <w:rPr>
+                <w:rFonts w:ascii="TH Sarabun New" w:hAnsi="TH Sarabun New" w:cs="TH Sarabun New"/>
+                <w:sz w:val="28"/>
+              </w:rPr>
+              <w:t>63</w:t>
+            </w:r>
+          </w:p>
+        </w:tc>
+      </w:tr>
+      <w:tr>
+        <w:tc>
+          <w:tcPr>
+            <w:tcW w:w="3116" w:type="dxa"/>
+            <w:vAlign w:val="center"/>
+          </w:tcPr>
+          <w:p>
+            <w:pPr>
+              <w:jc w:val="center"/>
+              <w:rPr>
+                <w:rFonts w:ascii="TH Sarabun New" w:hAnsi="TH Sarabun New" w:cs="TH Sarabun New"/>
+                <w:sz w:val="28"/>
+              </w:rPr>
+            </w:pPr>
+            <w:r>
+              <w:rPr>
+                <w:rFonts w:ascii="TH Sarabun New" w:hAnsi="TH Sarabun New" w:cs="TH Sarabun New"/>
+                <w:sz w:val="28"/>
+              </w:rPr>
+              <w:t>2564</w:t>
+            </w:r>
+          </w:p>
+        </w:tc>
+        <w:tc>
+          <w:tcPr>
+            <w:tcW w:w="3117" w:type="dxa"/>
+            <w:vAlign w:val="center"/>
+          </w:tcPr>
+          <w:p>
+            <w:pPr>
+              <w:jc w:val="center"/>
+              <w:rPr>
+                <w:rFonts w:ascii="TH Sarabun New" w:hAnsi="TH Sarabun New" w:cs="TH Sarabun New"/>
+                <w:sz w:val="28"/>
+              </w:rPr>
+            </w:pPr>
+            <w:r>
+              <w:rPr>
+                <w:rFonts w:ascii="TH Sarabun New" w:hAnsi="TH Sarabun New" w:cs="TH Sarabun New"/>
+                <w:color w:val="4472C4" w:themeColor="accent1"/>
+                <w:sz w:val="24"/>
+                <w:szCs w:val="24"/>
+              </w:rPr>
+              <w:t>392</w:t>
+            </w:r>
+          </w:p>
+        </w:tc>
+        <w:tc>
+          <w:tcPr>
+            <w:tcW w:w="3117" w:type="dxa"/>
+            <w:vAlign w:val="center"/>
+          </w:tcPr>
+          <w:p>
+            <w:pPr>
+              <w:jc w:val="center"/>
+              <w:rPr>
+                <w:rFonts w:ascii="TH Sarabun New" w:hAnsi="TH Sarabun New" w:cs="TH Sarabun New"/>
+                <w:sz w:val="28"/>
+              </w:rPr>
+            </w:pPr>
+            <w:r>
+              <w:rPr>
+                <w:rFonts w:ascii="TH Sarabun New" w:hAnsi="TH Sarabun New" w:cs="TH Sarabun New"/>
+                <w:sz w:val="28"/>
+              </w:rPr>
+              <w:t>14</w:t>
+            </w:r>
+          </w:p>
+        </w:tc>
+      </w:tr>
+    </w:tbl>
+    <w:p>
+      <w:pPr>
+        <w:rPr>
+          <w:rFonts w:ascii="TH Sarabun New" w:hAnsi="TH Sarabun New" w:cs="TH Sarabun New"/>
+          <w:sz w:val="28"/>
+        </w:rPr>
+      </w:pPr>
+    </w:p>
+    <w:p>
+      <w:pPr>
+        <w:rPr>
+          <w:rFonts w:ascii="TH Sarabun New" w:hAnsi="TH Sarabun New" w:cs="TH Sarabun New" w:hint="cs"/>
+          <w:sz w:val="28"/>
+          <w:cs/>
+        </w:rPr>
+      </w:pPr>
+      <w:r>
+        <w:rPr>
+          <w:rFonts w:ascii="TH Sarabun New" w:hAnsi="TH Sarabun New" w:cs="TH Sarabun New" w:hint="cs"/>
+          <w:sz w:val="28"/>
+          <w:cs/>
+        </w:rPr>
+        <w:t>รายงานผล</w:t>
+      </w:r>
+    </w:p>
+    <w:p>
+      <w:pPr>
+        <w:ind w:firstLine="720"/>
+        <w:rPr>
+          <w:rFonts w:ascii="TH Sarabun New" w:hAnsi="TH Sarabun New" w:cs="TH Sarabun New" w:hint="cs"/>
+          <w:color w:val="000000" w:themeColor="text1"/>
+          <w:sz w:val="28"/>
+          <w:cs/>
+        </w:rPr>
+      </w:pPr>
+      <w:r>
+        <w:rPr>
+          <w:rFonts w:ascii="TH Sarabun New" w:hAnsi="TH Sarabun New" w:cs="TH Sarabun New" w:hint="cs"/>
+          <w:sz w:val="28"/>
+          <w:cs/>
+        </w:rPr>
+        <w:t xml:space="preserve">จากการเปรียบเทียบพบว่าในปี </w:t>
+      </w:r>
+      <w:r>
+        <w:rPr>
+          <w:rFonts w:ascii="TH Sarabun New" w:hAnsi="TH Sarabun New" w:cs="TH Sarabun New"/>
+          <w:sz w:val="28"/>
+        </w:rPr>
+        <w:t xml:space="preserve">2565 </w:t>
+      </w:r>
+      <w:r>
+        <w:rPr>
+          <w:rFonts w:ascii="TH Sarabun New" w:hAnsi="TH Sarabun New" w:cs="TH Sarabun New" w:hint="cs"/>
+          <w:sz w:val="28"/>
+          <w:cs/>
+        </w:rPr>
+        <w:t xml:space="preserve">มีพื้นที่ว่างเปล่า หรือไม่ทำประโยชน์ </w:t>
+      </w:r>
+      <w:r>
+        <w:rPr>
+          <w:rFonts w:ascii="TH Sarabun New" w:hAnsi="TH Sarabun New" w:cs="TH Sarabun New"/>
+          <w:sz w:val="28"/>
+        </w:rPr>
+        <w:t xml:space="preserve">482 </w:t>
+      </w:r>
+      <w:r>
+        <w:rPr>
+          <w:rFonts w:ascii="TH Sarabun New" w:hAnsi="TH Sarabun New" w:cs="TH Sarabun New" w:hint="cs"/>
+          <w:sz w:val="28"/>
+          <w:cs/>
+        </w:rPr>
+        <w:t xml:space="preserve">พื้นที่ โดยนับเฉพาะพื้นที่ซึ่งในปี </w:t>
+      </w:r>
+      <w:r>
+        <w:rPr>
+          <w:rFonts w:ascii="TH Sarabun New" w:hAnsi="TH Sarabun New" w:cs="TH Sarabun New"/>
+          <w:sz w:val="28"/>
+        </w:rPr>
+        <w:t xml:space="preserve">2566 </w:t>
+      </w:r>
+      <w:r>
+        <w:rPr>
+          <w:rFonts w:ascii="TH Sarabun New" w:hAnsi="TH Sarabun New" w:cs="TH Sarabun New" w:hint="cs"/>
+          <w:sz w:val="28"/>
+          <w:cs/>
+        </w:rPr>
+        <w:t>มีรหัสที่ดินเดียวกัน</w:t>
+      </w:r>
+      <w:r>
+        <w:rPr>
+          <w:rFonts w:ascii="TH Sarabun New" w:hAnsi="TH Sarabun New" w:cs="TH Sarabun New"/>
+          <w:sz w:val="28"/>
+        </w:rPr>
+        <w:t xml:space="preserve"> (</w:t>
+      </w:r>
+      <w:r>
+        <w:rPr>
+          <w:rFonts w:ascii="TH Sarabun New" w:hAnsi="TH Sarabun New" w:cs="TH Sarabun New" w:hint="cs"/>
+          <w:sz w:val="28"/>
+          <w:cs/>
+        </w:rPr>
+        <w:t>เดิม</w:t>
+      </w:r>
+      <w:r>
+        <w:rPr>
+          <w:rFonts w:ascii="TH Sarabun New" w:hAnsi="TH Sarabun New" w:cs="TH Sarabun New" w:hint="cs"/>
+          <w:sz w:val="28"/>
+          <w:cs/>
+        </w:rPr>
+        <w:t>มีพื้นที่ว่างเปล่า หรือไม่ทำประโยชน์</w:t>
+      </w:r>
+      <w:r>
+        <w:rPr>
+          <w:rFonts w:ascii="TH Sarabun New" w:hAnsi="TH Sarabun New" w:cs="TH Sarabun New" w:hint="cs"/>
+          <w:sz w:val="28"/>
+          <w:cs/>
+        </w:rPr>
+        <w:t xml:space="preserve"> </w:t>
+      </w:r>
+      <w:r>
+        <w:rPr>
+          <w:rFonts w:ascii="TH Sarabun New" w:hAnsi="TH Sarabun New" w:cs="TH Sarabun New"/>
+          <w:sz w:val="28"/>
+        </w:rPr>
+        <w:t xml:space="preserve">596 </w:t>
+      </w:r>
+      <w:r>
+        <w:rPr>
+          <w:rFonts w:ascii="TH Sarabun New" w:hAnsi="TH Sarabun New" w:cs="TH Sarabun New" w:hint="cs"/>
+          <w:sz w:val="28"/>
+          <w:cs/>
+        </w:rPr>
+        <w:t>พื้นที่</w:t>
+      </w:r>
+      <w:r>
+        <w:rPr>
+          <w:rFonts w:ascii="TH Sarabun New" w:hAnsi="TH Sarabun New" w:cs="TH Sarabun New"/>
+          <w:sz w:val="28"/>
+        </w:rPr>
+        <w:t>)</w:t>
+      </w:r>
+      <w:r>
+        <w:rPr>
+          <w:rFonts w:ascii="TH Sarabun New" w:hAnsi="TH Sarabun New" w:cs="TH Sarabun New" w:hint="cs"/>
+          <w:sz w:val="28"/>
+          <w:cs/>
+        </w:rPr>
+        <w:t xml:space="preserve"> พบว่าปี </w:t>
+      </w:r>
+      <w:r>
+        <w:rPr>
+          <w:rFonts w:ascii="TH Sarabun New" w:hAnsi="TH Sarabun New" w:cs="TH Sarabun New"/>
+          <w:sz w:val="28"/>
+        </w:rPr>
+        <w:t xml:space="preserve">2565 </w:t>
+      </w:r>
+      <w:r>
+        <w:rPr>
+          <w:rFonts w:ascii="TH Sarabun New" w:hAnsi="TH Sarabun New" w:cs="TH Sarabun New" w:hint="cs"/>
+          <w:sz w:val="28"/>
+          <w:cs/>
+        </w:rPr>
+        <w:t xml:space="preserve">ถึง </w:t>
+      </w:r>
+      <w:r>
+        <w:rPr>
+          <w:rFonts w:ascii="TH Sarabun New" w:hAnsi="TH Sarabun New" w:cs="TH Sarabun New"/>
+          <w:sz w:val="28"/>
+        </w:rPr>
+        <w:t>2566</w:t>
+      </w:r>
+      <w:r>
+        <w:rPr>
+          <w:rFonts w:ascii="TH Sarabun New" w:hAnsi="TH Sarabun New" w:cs="TH Sarabun New" w:hint="cs"/>
+          <w:sz w:val="28"/>
+          <w:cs/>
+        </w:rPr>
+        <w:t xml:space="preserve"> จากพื้นที่ว่างเปล่า หรือไม่ทำประโยชน์ได้เปลี่ยนเป็นพื้นที่ทำเกษตรกรรมถึง </w:t>
+      </w:r>
+      <w:r>
+        <w:rPr>
+          <w:rFonts w:ascii="TH Sarabun New" w:hAnsi="TH Sarabun New" w:cs="TH Sarabun New"/>
+          <w:sz w:val="28"/>
+        </w:rPr>
+        <w:t xml:space="preserve">72 </w:t>
+      </w:r>
+      <w:r>
+        <w:rPr>
+          <w:rFonts w:ascii="TH Sarabun New" w:hAnsi="TH Sarabun New" w:cs="TH Sarabun New" w:hint="cs"/>
+          <w:sz w:val="28"/>
+          <w:cs/>
+        </w:rPr>
+        <w:t xml:space="preserve">ที่ดิน หรือคิดเป็น </w:t>
+      </w:r>
+      <w:r>
+        <w:rPr>
+          <w:rFonts w:ascii="TH Sarabun New" w:hAnsi="TH Sarabun New" w:cs="TH Sarabun New"/>
+          <w:sz w:val="28"/>
+        </w:rPr>
+        <w:t xml:space="preserve">14.9373% </w:t>
+      </w:r>
+      <w:r>
+        <w:rPr>
+          <w:rFonts w:ascii="TH Sarabun New" w:hAnsi="TH Sarabun New" w:cs="TH Sarabun New" w:hint="cs"/>
+          <w:sz w:val="28"/>
+          <w:cs/>
+        </w:rPr>
+        <w:t>ของพื้นที่ว่างเปล่า</w:t>
+      </w:r>
+      <w:r>
+        <w:rPr>
+          <w:rFonts w:ascii="TH Sarabun New" w:hAnsi="TH Sarabun New" w:cs="TH Sarabun New" w:hint="cs"/>
+          <w:sz w:val="28"/>
+          <w:cs/>
+        </w:rPr>
+        <w:t xml:space="preserve"> หรือไม่ทำประโยชน์</w:t>
+      </w:r>
+      <w:r>
+        <w:rPr>
+          <w:rFonts w:ascii="TH Sarabun New" w:hAnsi="TH Sarabun New" w:cs="TH Sarabun New" w:hint="cs"/>
+          <w:sz w:val="28"/>
+          <w:cs/>
+        </w:rPr>
+        <w:t>ทั้งหมด</w:t>
+      </w:r>
+      <w:r>
+        <w:rPr>
+          <w:rFonts w:ascii="TH Sarabun New" w:hAnsi="TH Sarabun New" w:cs="TH Sarabun New"/>
+          <w:sz w:val="28"/>
+        </w:rPr>
+        <w:t xml:space="preserve"> </w:t>
+      </w:r>
+      <w:r>
+        <w:rPr>
+          <w:rFonts w:ascii="TH Sarabun New" w:hAnsi="TH Sarabun New" w:cs="TH Sarabun New" w:hint="cs"/>
+          <w:color w:val="000000" w:themeColor="text1"/>
+          <w:sz w:val="28"/>
+          <w:cs/>
+        </w:rPr>
+        <w:t xml:space="preserve">และคิดเป็น </w:t>
+      </w:r>
+      <w:r>
+        <w:rPr>
+          <w:rFonts w:ascii="TH Sarabun New" w:hAnsi="TH Sarabun New" w:cs="TH Sarabun New"/>
+          <w:color w:val="000000" w:themeColor="text1"/>
+          <w:sz w:val="28"/>
+        </w:rPr>
+        <w:t xml:space="preserve">12 .6537% </w:t>
+      </w:r>
+      <w:r>
+        <w:rPr>
+          <w:rFonts w:ascii="TH Sarabun New" w:hAnsi="TH Sarabun New" w:cs="TH Sarabun New" w:hint="cs"/>
+          <w:color w:val="000000" w:themeColor="text1"/>
+          <w:sz w:val="28"/>
+          <w:cs/>
+        </w:rPr>
+        <w:t>ของพื้นที่เกษตรกรรมทั้งหม</w:t>
+      </w:r>
+      <w:r>
+        <w:rPr>
+          <w:rFonts w:ascii="TH Sarabun New" w:hAnsi="TH Sarabun New" w:cs="TH Sarabun New" w:hint="cs"/>
+          <w:color w:val="000000" w:themeColor="text1"/>
+          <w:sz w:val="28"/>
+          <w:cs/>
+        </w:rPr>
+        <w:t xml:space="preserve">ดในปี </w:t>
+      </w:r>
+      <w:r>
+        <w:rPr>
+          <w:rFonts w:ascii="TH Sarabun New" w:hAnsi="TH Sarabun New" w:cs="TH Sarabun New"/>
+          <w:color w:val="000000" w:themeColor="text1"/>
+          <w:sz w:val="28"/>
+        </w:rPr>
+        <w:t>2566</w:t>
+      </w:r>
+      <w:r>
+        <w:rPr>
+          <w:rFonts w:ascii="TH Sarabun New" w:hAnsi="TH Sarabun New" w:cs="TH Sarabun New" w:hint="cs"/>
+          <w:color w:val="000000" w:themeColor="text1"/>
+          <w:sz w:val="28"/>
+          <w:cs/>
+        </w:rPr>
+        <w:t xml:space="preserve"> </w:t>
+      </w:r>
+      <w:r>
+        <w:rPr>
+          <w:rFonts w:ascii="TH Sarabun New" w:hAnsi="TH Sarabun New" w:cs="TH Sarabun New" w:hint="cs"/>
+          <w:sz w:val="28"/>
+          <w:cs/>
+        </w:rPr>
+        <w:t xml:space="preserve">สามารถดูข้อมูลทั้ง </w:t>
+      </w:r>
+      <w:r>
+        <w:rPr>
+          <w:rFonts w:ascii="TH Sarabun New" w:hAnsi="TH Sarabun New" w:cs="TH Sarabun New"/>
+          <w:sz w:val="28"/>
+        </w:rPr>
+        <w:t xml:space="preserve">72 </w:t>
+      </w:r>
+      <w:r>
+        <w:rPr>
+          <w:rFonts w:ascii="TH Sarabun New" w:hAnsi="TH Sarabun New" w:cs="TH Sarabun New" w:hint="cs"/>
+          <w:sz w:val="28"/>
+          <w:cs/>
+        </w:rPr>
+        <w:t>พื้นที่</w:t>
+      </w:r>
+      <w:r>
+        <w:rPr>
+          <w:rFonts w:ascii="TH Sarabun New" w:hAnsi="TH Sarabun New" w:cs="TH Sarabun New" w:hint="cs"/>
+          <w:sz w:val="28"/>
+          <w:cs/>
+        </w:rPr>
+        <w:t xml:space="preserve">ได้ที่ไฟล์ </w:t>
+      </w:r>
+      <w:r>
+        <w:rPr>
+          <w:rFonts w:ascii="TH Sarabun New" w:hAnsi="TH Sarabun New" w:cs="TH Sarabun New"/>
+          <w:color w:val="4472C4" w:themeColor="accent1"/>
+          <w:sz w:val="28"/>
+          <w:cs/>
+        </w:rPr>
+        <w:t>พื้นที่ประกอบเกษตรกรรมจากพื้นที่ไม่ทำประโยชน์</w:t>
+      </w:r>
+      <w:r>
+        <w:rPr>
+          <w:rFonts w:ascii="TH Sarabun New" w:hAnsi="TH Sarabun New" w:cs="TH Sarabun New"/>
+          <w:color w:val="4472C4" w:themeColor="accent1"/>
+          <w:sz w:val="28"/>
+        </w:rPr>
+        <w:t>_</w:t>
+      </w:r>
+      <w:r>
+        <w:rPr>
+          <w:rFonts w:ascii="TH Sarabun New" w:hAnsi="TH Sarabun New" w:cs="TH Sarabun New"/>
+          <w:color w:val="4472C4" w:themeColor="accent1"/>
+          <w:sz w:val="28"/>
+          <w:cs/>
+        </w:rPr>
+        <w:t>256</w:t>
+      </w:r>
+      <w:r>
+        <w:rPr>
+          <w:rFonts w:ascii="TH Sarabun New" w:hAnsi="TH Sarabun New" w:cs="TH Sarabun New"/>
+          <w:color w:val="4472C4" w:themeColor="accent1"/>
+          <w:sz w:val="28"/>
+        </w:rPr>
+        <w:t xml:space="preserve">6 </w:t>
+      </w:r>
+    </w:p>
+    <w:p>
+      <w:pPr>
+        <w:ind w:firstLine="720"/>
+        <w:rPr>
           <w:rFonts w:ascii="TH Sarabun New" w:hAnsi="TH Sarabun New" w:cs="TH Sarabun New"/>
           <w:sz w:val="28"/>
         </w:rPr>
@@ -5886,8 +6673,10 @@
       <w:pPr>
         <w:ind w:firstLine="720"/>
         <w:rPr>
-          <w:rFonts w:ascii="TH Sarabun New" w:hAnsi="TH Sarabun New" w:cs="TH Sarabun New"/>
-          <w:sz w:val="28"/>
+          <w:rFonts w:ascii="TH Sarabun New" w:hAnsi="TH Sarabun New" w:cs="TH Sarabun New" w:hint="cs"/>
+          <w:color w:val="000000" w:themeColor="text1"/>
+          <w:sz w:val="28"/>
+          <w:cs/>
         </w:rPr>
       </w:pPr>
       <w:r>
@@ -5896,14 +6685,14 @@
           <w:sz w:val="28"/>
           <w:cs/>
         </w:rPr>
-        <w:t xml:space="preserve">จากการเปรียบเทียบพบว่าในปี </w:t>
-      </w:r>
-      <w:r>
-        <w:rPr>
-          <w:rFonts w:ascii="TH Sarabun New" w:hAnsi="TH Sarabun New" w:cs="TH Sarabun New"/>
-          <w:sz w:val="28"/>
-        </w:rPr>
-        <w:t xml:space="preserve">2565 </w:t>
+        <w:t xml:space="preserve">นอกจากนั้นในปี </w:t>
+      </w:r>
+      <w:r>
+        <w:rPr>
+          <w:rFonts w:ascii="TH Sarabun New" w:hAnsi="TH Sarabun New" w:cs="TH Sarabun New"/>
+          <w:sz w:val="28"/>
+        </w:rPr>
+        <w:t xml:space="preserve">2564 </w:t>
       </w:r>
       <w:r>
         <w:rPr>
@@ -5918,22 +6707,44 @@
           <w:rFonts w:ascii="TH Sarabun New" w:hAnsi="TH Sarabun New" w:cs="TH Sarabun New"/>
           <w:sz w:val="28"/>
         </w:rPr>
-        <w:t xml:space="preserve">482 </w:t>
-      </w:r>
-      <w:r>
-        <w:rPr>
-          <w:rFonts w:ascii="TH Sarabun New" w:hAnsi="TH Sarabun New" w:cs="TH Sarabun New" w:hint="cs"/>
-          <w:sz w:val="28"/>
-          <w:cs/>
-        </w:rPr>
-        <w:t xml:space="preserve">พื้นที่ โดยนับเฉพาะพื้นที่ซึ่งในปี </w:t>
-      </w:r>
-      <w:r>
-        <w:rPr>
-          <w:rFonts w:ascii="TH Sarabun New" w:hAnsi="TH Sarabun New" w:cs="TH Sarabun New"/>
-          <w:sz w:val="28"/>
-        </w:rPr>
-        <w:t xml:space="preserve">2566 </w:t>
+        <w:t xml:space="preserve">597 </w:t>
+      </w:r>
+      <w:r>
+        <w:rPr>
+          <w:rFonts w:ascii="TH Sarabun New" w:hAnsi="TH Sarabun New" w:cs="TH Sarabun New" w:hint="cs"/>
+          <w:sz w:val="28"/>
+          <w:cs/>
+        </w:rPr>
+        <w:t>พื้นที่</w:t>
+      </w:r>
+      <w:r>
+        <w:rPr>
+          <w:rFonts w:ascii="TH Sarabun New" w:hAnsi="TH Sarabun New" w:cs="TH Sarabun New"/>
+          <w:sz w:val="28"/>
+        </w:rPr>
+        <w:t xml:space="preserve"> </w:t>
+      </w:r>
+      <w:r>
+        <w:rPr>
+          <w:rFonts w:ascii="TH Sarabun New" w:hAnsi="TH Sarabun New" w:cs="TH Sarabun New" w:hint="cs"/>
+          <w:sz w:val="28"/>
+          <w:cs/>
+        </w:rPr>
+        <w:t xml:space="preserve">โดยนับเฉพาะพื้นที่ซึ่งในปี </w:t>
+      </w:r>
+      <w:r>
+        <w:rPr>
+          <w:rFonts w:ascii="TH Sarabun New" w:hAnsi="TH Sarabun New" w:cs="TH Sarabun New"/>
+          <w:sz w:val="28"/>
+        </w:rPr>
+        <w:t>256</w:t>
+      </w:r>
+      <w:r>
+        <w:rPr>
+          <w:rFonts w:ascii="TH Sarabun New" w:hAnsi="TH Sarabun New" w:cs="TH Sarabun New"/>
+          <w:sz w:val="28"/>
+        </w:rPr>
+        <w:t xml:space="preserve">5 </w:t>
       </w:r>
       <w:r>
         <w:rPr>
@@ -5963,7 +6774,7 @@
           <w:rFonts w:ascii="TH Sarabun New" w:hAnsi="TH Sarabun New" w:cs="TH Sarabun New"/>
           <w:sz w:val="28"/>
         </w:rPr>
-        <w:t xml:space="preserve">596 </w:t>
+        <w:t xml:space="preserve">706 </w:t>
       </w:r>
       <w:r>
         <w:rPr>
@@ -5982,18 +6793,25 @@
       </w:r>
       <w:r>
         <w:rPr>
-          <w:rFonts w:ascii="TH Sarabun New" w:hAnsi="TH Sarabun New" w:cs="TH Sarabun New" w:hint="cs"/>
-          <w:sz w:val="28"/>
-          <w:cs/>
-        </w:rPr>
-        <w:t xml:space="preserve"> พบว่าปี </w:t>
-      </w:r>
-      <w:r>
-        <w:rPr>
-          <w:rFonts w:ascii="TH Sarabun New" w:hAnsi="TH Sarabun New" w:cs="TH Sarabun New"/>
-          <w:sz w:val="28"/>
-        </w:rPr>
-        <w:t xml:space="preserve">2565 </w:t>
+          <w:rFonts w:ascii="TH Sarabun New" w:hAnsi="TH Sarabun New" w:cs="TH Sarabun New"/>
+          <w:sz w:val="28"/>
+        </w:rPr>
+        <w:t xml:space="preserve"> </w:t>
+      </w:r>
+      <w:r>
+        <w:rPr>
+          <w:rFonts w:ascii="TH Sarabun New" w:hAnsi="TH Sarabun New" w:cs="TH Sarabun New" w:hint="cs"/>
+          <w:sz w:val="28"/>
+          <w:cs/>
+        </w:rPr>
+        <w:t xml:space="preserve">พบว่าปี </w:t>
+      </w:r>
+      <w:r>
+        <w:rPr>
+          <w:rFonts w:ascii="TH Sarabun New" w:hAnsi="TH Sarabun New" w:cs="TH Sarabun New"/>
+          <w:sz w:val="28"/>
+        </w:rPr>
+        <w:t xml:space="preserve">2564 </w:t>
       </w:r>
       <w:r>
         <w:rPr>
@@ -6008,7 +6826,7 @@
           <w:rFonts w:ascii="TH Sarabun New" w:hAnsi="TH Sarabun New" w:cs="TH Sarabun New"/>
           <w:sz w:val="28"/>
         </w:rPr>
-        <w:t>2566</w:t>
+        <w:t>2565</w:t>
       </w:r>
       <w:r>
         <w:rPr>
@@ -6023,7 +6841,7 @@
           <w:rFonts w:ascii="TH Sarabun New" w:hAnsi="TH Sarabun New" w:cs="TH Sarabun New"/>
           <w:sz w:val="28"/>
         </w:rPr>
-        <w:t xml:space="preserve">72 </w:t>
+        <w:t xml:space="preserve">63 </w:t>
       </w:r>
       <w:r>
         <w:rPr>
@@ -6038,7 +6856,14 @@
           <w:rFonts w:ascii="TH Sarabun New" w:hAnsi="TH Sarabun New" w:cs="TH Sarabun New"/>
           <w:sz w:val="28"/>
         </w:rPr>
-        <w:t xml:space="preserve">14.9373% </w:t>
+        <w:t>10.5528</w:t>
+      </w:r>
+      <w:r>
+        <w:rPr>
+          <w:rFonts w:ascii="TH Sarabun New" w:hAnsi="TH Sarabun New" w:cs="TH Sarabun New"/>
+          <w:sz w:val="28"/>
+        </w:rPr>
+        <w:t xml:space="preserve">% </w:t>
       </w:r>
       <w:r>
         <w:rPr>
@@ -6047,6 +6872,185 @@
           <w:cs/>
         </w:rPr>
         <w:t>ของพื้นที่ว่างเปล่าทั้งหมด</w:t>
+      </w:r>
+      <w:r>
+        <w:rPr>
+          <w:rFonts w:ascii="TH Sarabun New" w:hAnsi="TH Sarabun New" w:cs="TH Sarabun New" w:hint="cs"/>
+          <w:sz w:val="28"/>
+          <w:cs/>
+        </w:rPr>
+        <w:t xml:space="preserve"> </w:t>
+      </w:r>
+      <w:r>
+        <w:rPr>
+          <w:rFonts w:ascii="TH Sarabun New" w:hAnsi="TH Sarabun New" w:cs="TH Sarabun New" w:hint="cs"/>
+          <w:sz w:val="28"/>
+          <w:cs/>
+        </w:rPr>
+        <w:t>หรือไม่ทำประโยชน์ทั้งหมด</w:t>
+      </w:r>
+      <w:r>
+        <w:rPr>
+          <w:rFonts w:ascii="TH Sarabun New" w:hAnsi="TH Sarabun New" w:cs="TH Sarabun New"/>
+          <w:sz w:val="28"/>
+        </w:rPr>
+        <w:t xml:space="preserve"> </w:t>
+      </w:r>
+      <w:r>
+        <w:rPr>
+          <w:rFonts w:ascii="TH Sarabun New" w:hAnsi="TH Sarabun New" w:cs="TH Sarabun New" w:hint="cs"/>
+          <w:color w:val="000000" w:themeColor="text1"/>
+          <w:sz w:val="28"/>
+          <w:cs/>
+        </w:rPr>
+        <w:t xml:space="preserve">และคิดเป็น </w:t>
+      </w:r>
+      <w:r>
+        <w:rPr>
+          <w:rFonts w:ascii="TH Sarabun New" w:hAnsi="TH Sarabun New" w:cs="TH Sarabun New"/>
+          <w:color w:val="000000" w:themeColor="text1"/>
+          <w:sz w:val="28"/>
+        </w:rPr>
+        <w:t>1</w:t>
+      </w:r>
+      <w:r>
+        <w:rPr>
+          <w:rFonts w:ascii="TH Sarabun New" w:hAnsi="TH Sarabun New" w:cs="TH Sarabun New"/>
+          <w:color w:val="000000" w:themeColor="text1"/>
+          <w:sz w:val="28"/>
+        </w:rPr>
+        <w:t>6</w:t>
+      </w:r>
+      <w:r>
+        <w:rPr>
+          <w:rFonts w:ascii="TH Sarabun New" w:hAnsi="TH Sarabun New" w:cs="TH Sarabun New"/>
+          <w:color w:val="000000" w:themeColor="text1"/>
+          <w:sz w:val="28"/>
+        </w:rPr>
+        <w:t xml:space="preserve"> .</w:t>
+      </w:r>
+      <w:r>
+        <w:rPr>
+          <w:rFonts w:ascii="TH Sarabun New" w:hAnsi="TH Sarabun New" w:cs="TH Sarabun New"/>
+          <w:color w:val="000000" w:themeColor="text1"/>
+          <w:sz w:val="28"/>
+        </w:rPr>
+        <w:t>1954</w:t>
+      </w:r>
+      <w:r>
+        <w:rPr>
+          <w:rFonts w:ascii="TH Sarabun New" w:hAnsi="TH Sarabun New" w:cs="TH Sarabun New"/>
+          <w:color w:val="000000" w:themeColor="text1"/>
+          <w:sz w:val="28"/>
+        </w:rPr>
+        <w:t xml:space="preserve">% </w:t>
+      </w:r>
+      <w:r>
+        <w:rPr>
+          <w:rFonts w:ascii="TH Sarabun New" w:hAnsi="TH Sarabun New" w:cs="TH Sarabun New" w:hint="cs"/>
+          <w:color w:val="000000" w:themeColor="text1"/>
+          <w:sz w:val="28"/>
+          <w:cs/>
+        </w:rPr>
+        <w:t xml:space="preserve">ของพื้นที่เกษตรกรรมทั้งหมดในปี </w:t>
+      </w:r>
+      <w:r>
+        <w:rPr>
+          <w:rFonts w:ascii="TH Sarabun New" w:hAnsi="TH Sarabun New" w:cs="TH Sarabun New"/>
+          <w:color w:val="000000" w:themeColor="text1"/>
+          <w:sz w:val="28"/>
+        </w:rPr>
+        <w:t>256</w:t>
+      </w:r>
+      <w:r>
+        <w:rPr>
+          <w:rFonts w:ascii="TH Sarabun New" w:hAnsi="TH Sarabun New" w:cs="TH Sarabun New"/>
+          <w:color w:val="000000" w:themeColor="text1"/>
+          <w:sz w:val="28"/>
+        </w:rPr>
+        <w:t>5</w:t>
+      </w:r>
+      <w:r>
+        <w:rPr>
+          <w:rFonts w:ascii="TH Sarabun New" w:hAnsi="TH Sarabun New" w:cs="TH Sarabun New" w:hint="cs"/>
+          <w:color w:val="000000" w:themeColor="text1"/>
+          <w:sz w:val="28"/>
+          <w:cs/>
+        </w:rPr>
+        <w:t xml:space="preserve"> </w:t>
+      </w:r>
+      <w:r>
+        <w:rPr>
+          <w:rFonts w:ascii="TH Sarabun New" w:hAnsi="TH Sarabun New" w:cs="TH Sarabun New" w:hint="cs"/>
+          <w:sz w:val="28"/>
+          <w:cs/>
+        </w:rPr>
+        <w:t xml:space="preserve">สามารถดูข้อมูลทั้ง </w:t>
+      </w:r>
+      <w:r>
+        <w:rPr>
+          <w:rFonts w:ascii="TH Sarabun New" w:hAnsi="TH Sarabun New" w:cs="TH Sarabun New"/>
+          <w:sz w:val="28"/>
+        </w:rPr>
+        <w:t>63</w:t>
+      </w:r>
+      <w:r>
+        <w:rPr>
+          <w:rFonts w:ascii="TH Sarabun New" w:hAnsi="TH Sarabun New" w:cs="TH Sarabun New"/>
+          <w:sz w:val="28"/>
+        </w:rPr>
+        <w:t xml:space="preserve"> </w:t>
+      </w:r>
+      <w:r>
+        <w:rPr>
+          <w:rFonts w:ascii="TH Sarabun New" w:hAnsi="TH Sarabun New" w:cs="TH Sarabun New" w:hint="cs"/>
+          <w:sz w:val="28"/>
+          <w:cs/>
+        </w:rPr>
+        <w:t xml:space="preserve">พื้นที่ได้ที่ไฟล์ </w:t>
+      </w:r>
+      <w:r>
+        <w:rPr>
+          <w:rFonts w:ascii="TH Sarabun New" w:hAnsi="TH Sarabun New" w:cs="TH Sarabun New"/>
+          <w:color w:val="4472C4" w:themeColor="accent1"/>
+          <w:sz w:val="28"/>
+          <w:cs/>
+        </w:rPr>
+        <w:t>พื้นที่ประกอบเกษตรกรรมจากพื้นที่ไม่ทำประโยชน์</w:t>
+      </w:r>
+      <w:r>
+        <w:rPr>
+          <w:rFonts w:ascii="TH Sarabun New" w:hAnsi="TH Sarabun New" w:cs="TH Sarabun New"/>
+          <w:color w:val="4472C4" w:themeColor="accent1"/>
+          <w:sz w:val="28"/>
+        </w:rPr>
+        <w:t>_</w:t>
+      </w:r>
+      <w:r>
+        <w:rPr>
+          <w:rFonts w:ascii="TH Sarabun New" w:hAnsi="TH Sarabun New" w:cs="TH Sarabun New"/>
+          <w:color w:val="4472C4" w:themeColor="accent1"/>
+          <w:sz w:val="28"/>
+          <w:cs/>
+        </w:rPr>
+        <w:t>256</w:t>
+      </w:r>
+      <w:r>
+        <w:rPr>
+          <w:rFonts w:ascii="TH Sarabun New" w:hAnsi="TH Sarabun New" w:cs="TH Sarabun New"/>
+          <w:color w:val="4472C4" w:themeColor="accent1"/>
+          <w:sz w:val="28"/>
+        </w:rPr>
+        <w:t>5</w:t>
+      </w:r>
+      <w:r>
+        <w:rPr>
+          <w:rFonts w:ascii="TH Sarabun New" w:hAnsi="TH Sarabun New" w:cs="TH Sarabun New" w:hint="cs"/>
+          <w:color w:val="4472C4" w:themeColor="accent1"/>
+          <w:sz w:val="28"/>
+          <w:cs/>
+        </w:rPr>
+        <w:t xml:space="preserve"> </w:t>
       </w:r>
     </w:p>
     <w:p>
@@ -6066,200 +7070,6 @@
           <w:sz w:val="28"/>
         </w:rPr>
       </w:pPr>
-      <w:r>
-        <w:rPr>
-          <w:rFonts w:ascii="TH Sarabun New" w:hAnsi="TH Sarabun New" w:cs="TH Sarabun New" w:hint="cs"/>
-          <w:sz w:val="28"/>
-          <w:cs/>
-        </w:rPr>
-        <w:t xml:space="preserve">นอกจากนั้นในปี </w:t>
-      </w:r>
-      <w:r>
-        <w:rPr>
-          <w:rFonts w:ascii="TH Sarabun New" w:hAnsi="TH Sarabun New" w:cs="TH Sarabun New"/>
-          <w:sz w:val="28"/>
-        </w:rPr>
-        <w:t xml:space="preserve">2564 </w:t>
-      </w:r>
-      <w:r>
-        <w:rPr>
-          <w:rFonts w:ascii="TH Sarabun New" w:hAnsi="TH Sarabun New" w:cs="TH Sarabun New" w:hint="cs"/>
-          <w:sz w:val="28"/>
-          <w:cs/>
-        </w:rPr>
-        <w:t xml:space="preserve">มีพื้นที่ว่างเปล่า หรือไม่ทำประโยชน์ </w:t>
-      </w:r>
-      <w:r>
-        <w:rPr>
-          <w:rFonts w:ascii="TH Sarabun New" w:hAnsi="TH Sarabun New" w:cs="TH Sarabun New"/>
-          <w:sz w:val="28"/>
-        </w:rPr>
-        <w:t xml:space="preserve">597 </w:t>
-      </w:r>
-      <w:r>
-        <w:rPr>
-          <w:rFonts w:ascii="TH Sarabun New" w:hAnsi="TH Sarabun New" w:cs="TH Sarabun New" w:hint="cs"/>
-          <w:sz w:val="28"/>
-          <w:cs/>
-        </w:rPr>
-        <w:t>พื้นที่</w:t>
-      </w:r>
-      <w:r>
-        <w:rPr>
-          <w:rFonts w:ascii="TH Sarabun New" w:hAnsi="TH Sarabun New" w:cs="TH Sarabun New"/>
-          <w:sz w:val="28"/>
-        </w:rPr>
-        <w:t xml:space="preserve"> </w:t>
-      </w:r>
-      <w:r>
-        <w:rPr>
-          <w:rFonts w:ascii="TH Sarabun New" w:hAnsi="TH Sarabun New" w:cs="TH Sarabun New" w:hint="cs"/>
-          <w:sz w:val="28"/>
-          <w:cs/>
-        </w:rPr>
-        <w:t xml:space="preserve">โดยนับเฉพาะพื้นที่ซึ่งในปี </w:t>
-      </w:r>
-      <w:r>
-        <w:rPr>
-          <w:rFonts w:ascii="TH Sarabun New" w:hAnsi="TH Sarabun New" w:cs="TH Sarabun New"/>
-          <w:sz w:val="28"/>
-        </w:rPr>
-        <w:t>256</w:t>
-      </w:r>
-      <w:r>
-        <w:rPr>
-          <w:rFonts w:ascii="TH Sarabun New" w:hAnsi="TH Sarabun New" w:cs="TH Sarabun New"/>
-          <w:sz w:val="28"/>
-        </w:rPr>
-        <w:t xml:space="preserve">5 </w:t>
-      </w:r>
-      <w:r>
-        <w:rPr>
-          <w:rFonts w:ascii="TH Sarabun New" w:hAnsi="TH Sarabun New" w:cs="TH Sarabun New" w:hint="cs"/>
-          <w:sz w:val="28"/>
-          <w:cs/>
-        </w:rPr>
-        <w:t>มีรหัสที่ดินเดียวกัน</w:t>
-      </w:r>
-      <w:r>
-        <w:rPr>
-          <w:rFonts w:ascii="TH Sarabun New" w:hAnsi="TH Sarabun New" w:cs="TH Sarabun New"/>
-          <w:sz w:val="28"/>
-        </w:rPr>
-        <w:t xml:space="preserve"> (</w:t>
-      </w:r>
-      <w:r>
-        <w:rPr>
-          <w:rFonts w:ascii="TH Sarabun New" w:hAnsi="TH Sarabun New" w:cs="TH Sarabun New" w:hint="cs"/>
-          <w:sz w:val="28"/>
-          <w:cs/>
-        </w:rPr>
-        <w:t xml:space="preserve">เดิม </w:t>
-      </w:r>
-      <w:r>
-        <w:rPr>
-          <w:rFonts w:ascii="TH Sarabun New" w:hAnsi="TH Sarabun New" w:cs="TH Sarabun New"/>
-          <w:sz w:val="28"/>
-        </w:rPr>
-        <w:t xml:space="preserve">706 </w:t>
-      </w:r>
-      <w:r>
-        <w:rPr>
-          <w:rFonts w:ascii="TH Sarabun New" w:hAnsi="TH Sarabun New" w:cs="TH Sarabun New" w:hint="cs"/>
-          <w:sz w:val="28"/>
-          <w:cs/>
-        </w:rPr>
-        <w:t>พื้นที่</w:t>
-      </w:r>
-      <w:r>
-        <w:rPr>
-          <w:rFonts w:ascii="TH Sarabun New" w:hAnsi="TH Sarabun New" w:cs="TH Sarabun New"/>
-          <w:sz w:val="28"/>
-        </w:rPr>
-        <w:t>)</w:t>
-      </w:r>
-      <w:r>
-        <w:rPr>
-          <w:rFonts w:ascii="TH Sarabun New" w:hAnsi="TH Sarabun New" w:cs="TH Sarabun New"/>
-          <w:sz w:val="28"/>
-        </w:rPr>
-        <w:t xml:space="preserve"> </w:t>
-      </w:r>
-      <w:r>
-        <w:rPr>
-          <w:rFonts w:ascii="TH Sarabun New" w:hAnsi="TH Sarabun New" w:cs="TH Sarabun New" w:hint="cs"/>
-          <w:sz w:val="28"/>
-          <w:cs/>
-        </w:rPr>
-        <w:t xml:space="preserve">พบว่าปี </w:t>
-      </w:r>
-      <w:r>
-        <w:rPr>
-          <w:rFonts w:ascii="TH Sarabun New" w:hAnsi="TH Sarabun New" w:cs="TH Sarabun New"/>
-          <w:sz w:val="28"/>
-        </w:rPr>
-        <w:t xml:space="preserve">2564 </w:t>
-      </w:r>
-      <w:r>
-        <w:rPr>
-          <w:rFonts w:ascii="TH Sarabun New" w:hAnsi="TH Sarabun New" w:cs="TH Sarabun New" w:hint="cs"/>
-          <w:sz w:val="28"/>
-          <w:cs/>
-        </w:rPr>
-        <w:t xml:space="preserve">ถึง </w:t>
-      </w:r>
-      <w:r>
-        <w:rPr>
-          <w:rFonts w:ascii="TH Sarabun New" w:hAnsi="TH Sarabun New" w:cs="TH Sarabun New"/>
-          <w:sz w:val="28"/>
-        </w:rPr>
-        <w:t>2565</w:t>
-      </w:r>
-      <w:r>
-        <w:rPr>
-          <w:rFonts w:ascii="TH Sarabun New" w:hAnsi="TH Sarabun New" w:cs="TH Sarabun New" w:hint="cs"/>
-          <w:sz w:val="28"/>
-          <w:cs/>
-        </w:rPr>
-        <w:t xml:space="preserve"> จากพื้นที่ว่างเปล่า หรือไม่ทำประโยชน์ได้เปลี่ยนเป็นพื้นที่ทำเกษตรกรรมถึง </w:t>
-      </w:r>
-      <w:r>
-        <w:rPr>
-          <w:rFonts w:ascii="TH Sarabun New" w:hAnsi="TH Sarabun New" w:cs="TH Sarabun New"/>
-          <w:sz w:val="28"/>
-        </w:rPr>
-        <w:t xml:space="preserve">63 </w:t>
-      </w:r>
-      <w:r>
-        <w:rPr>
-          <w:rFonts w:ascii="TH Sarabun New" w:hAnsi="TH Sarabun New" w:cs="TH Sarabun New" w:hint="cs"/>
-          <w:sz w:val="28"/>
-          <w:cs/>
-        </w:rPr>
-        <w:t xml:space="preserve">ที่ดิน หรือคิดเป็น </w:t>
-      </w:r>
-      <w:r>
-        <w:rPr>
-          <w:rFonts w:ascii="TH Sarabun New" w:hAnsi="TH Sarabun New" w:cs="TH Sarabun New"/>
-          <w:sz w:val="28"/>
-        </w:rPr>
-        <w:t>10.5528</w:t>
-      </w:r>
-      <w:r>
-        <w:rPr>
-          <w:rFonts w:ascii="TH Sarabun New" w:hAnsi="TH Sarabun New" w:cs="TH Sarabun New"/>
-          <w:sz w:val="28"/>
-        </w:rPr>
-        <w:t xml:space="preserve">% </w:t>
-      </w:r>
-      <w:r>
-        <w:rPr>
-          <w:rFonts w:ascii="TH Sarabun New" w:hAnsi="TH Sarabun New" w:cs="TH Sarabun New" w:hint="cs"/>
-          <w:sz w:val="28"/>
-          <w:cs/>
-        </w:rPr>
-        <w:t>ของพื้นที่ว่างเปล่าทั้งหมด</w:t>
-      </w:r>
     </w:p>
     <w:p>
       <w:pPr>
@@ -6269,6 +7079,222 @@
           <w:sz w:val="28"/>
         </w:rPr>
       </w:pPr>
+      <w:r>
+        <w:rPr>
+          <w:rFonts w:ascii="TH Sarabun New" w:hAnsi="TH Sarabun New" w:cs="TH Sarabun New" w:hint="cs"/>
+          <w:sz w:val="28"/>
+          <w:cs/>
+        </w:rPr>
+        <w:lastRenderedPageBreak/>
+        <w:t xml:space="preserve">และสุดท้ายในปี </w:t>
+      </w:r>
+      <w:r>
+        <w:rPr>
+          <w:rFonts w:ascii="TH Sarabun New" w:hAnsi="TH Sarabun New" w:cs="TH Sarabun New"/>
+          <w:sz w:val="28"/>
+        </w:rPr>
+        <w:t xml:space="preserve">2563 </w:t>
+      </w:r>
+      <w:r>
+        <w:rPr>
+          <w:rFonts w:ascii="TH Sarabun New" w:hAnsi="TH Sarabun New" w:cs="TH Sarabun New" w:hint="cs"/>
+          <w:sz w:val="28"/>
+          <w:cs/>
+        </w:rPr>
+        <w:t>พื้นที่ว่างเปล่า หรือไม่ทำประโยชน์</w:t>
+      </w:r>
+      <w:r>
+        <w:rPr>
+          <w:rFonts w:ascii="TH Sarabun New" w:hAnsi="TH Sarabun New" w:cs="TH Sarabun New"/>
+          <w:sz w:val="28"/>
+        </w:rPr>
+        <w:t xml:space="preserve"> </w:t>
+      </w:r>
+      <w:r>
+        <w:rPr>
+          <w:rFonts w:ascii="TH Sarabun New" w:hAnsi="TH Sarabun New" w:cs="TH Sarabun New"/>
+          <w:sz w:val="28"/>
+        </w:rPr>
+        <w:t>121</w:t>
+      </w:r>
+      <w:r>
+        <w:rPr>
+          <w:rFonts w:ascii="TH Sarabun New" w:hAnsi="TH Sarabun New" w:cs="TH Sarabun New"/>
+          <w:sz w:val="28"/>
+        </w:rPr>
+        <w:t xml:space="preserve"> </w:t>
+      </w:r>
+      <w:r>
+        <w:rPr>
+          <w:rFonts w:ascii="TH Sarabun New" w:hAnsi="TH Sarabun New" w:cs="TH Sarabun New" w:hint="cs"/>
+          <w:sz w:val="28"/>
+          <w:cs/>
+        </w:rPr>
+        <w:t>พื้นที่</w:t>
+      </w:r>
+      <w:r>
+        <w:rPr>
+          <w:rFonts w:ascii="TH Sarabun New" w:hAnsi="TH Sarabun New" w:cs="TH Sarabun New"/>
+          <w:sz w:val="28"/>
+        </w:rPr>
+        <w:t xml:space="preserve"> </w:t>
+      </w:r>
+      <w:r>
+        <w:rPr>
+          <w:rFonts w:ascii="TH Sarabun New" w:hAnsi="TH Sarabun New" w:cs="TH Sarabun New" w:hint="cs"/>
+          <w:sz w:val="28"/>
+          <w:cs/>
+        </w:rPr>
+        <w:t xml:space="preserve">โดยนับเฉพาะพื้นที่ซึ่งในปี </w:t>
+      </w:r>
+      <w:r>
+        <w:rPr>
+          <w:rFonts w:ascii="TH Sarabun New" w:hAnsi="TH Sarabun New" w:cs="TH Sarabun New"/>
+          <w:sz w:val="28"/>
+        </w:rPr>
+        <w:t>256</w:t>
+      </w:r>
+      <w:r>
+        <w:rPr>
+          <w:rFonts w:ascii="TH Sarabun New" w:hAnsi="TH Sarabun New" w:cs="TH Sarabun New"/>
+          <w:sz w:val="28"/>
+        </w:rPr>
+        <w:t>4</w:t>
+      </w:r>
+      <w:r>
+        <w:rPr>
+          <w:rFonts w:ascii="TH Sarabun New" w:hAnsi="TH Sarabun New" w:cs="TH Sarabun New"/>
+          <w:sz w:val="28"/>
+        </w:rPr>
+        <w:t xml:space="preserve"> </w:t>
+      </w:r>
+      <w:r>
+        <w:rPr>
+          <w:rFonts w:ascii="TH Sarabun New" w:hAnsi="TH Sarabun New" w:cs="TH Sarabun New" w:hint="cs"/>
+          <w:sz w:val="28"/>
+          <w:cs/>
+        </w:rPr>
+        <w:t>มีรหัสที่ดินเดียวกัน</w:t>
+      </w:r>
+      <w:r>
+        <w:rPr>
+          <w:rFonts w:ascii="TH Sarabun New" w:hAnsi="TH Sarabun New" w:cs="TH Sarabun New"/>
+          <w:sz w:val="28"/>
+        </w:rPr>
+        <w:t xml:space="preserve"> (</w:t>
+      </w:r>
+      <w:r>
+        <w:rPr>
+          <w:rFonts w:ascii="TH Sarabun New" w:hAnsi="TH Sarabun New" w:cs="TH Sarabun New" w:hint="cs"/>
+          <w:sz w:val="28"/>
+          <w:cs/>
+        </w:rPr>
+        <w:t xml:space="preserve">เดิม </w:t>
+      </w:r>
+      <w:r>
+        <w:rPr>
+          <w:rFonts w:ascii="TH Sarabun New" w:hAnsi="TH Sarabun New" w:cs="TH Sarabun New"/>
+          <w:sz w:val="28"/>
+        </w:rPr>
+        <w:t xml:space="preserve">122 </w:t>
+      </w:r>
+      <w:r>
+        <w:rPr>
+          <w:rFonts w:ascii="TH Sarabun New" w:hAnsi="TH Sarabun New" w:cs="TH Sarabun New" w:hint="cs"/>
+          <w:sz w:val="28"/>
+          <w:cs/>
+        </w:rPr>
+        <w:t>พื้นที่</w:t>
+      </w:r>
+      <w:r>
+        <w:rPr>
+          <w:rFonts w:ascii="TH Sarabun New" w:hAnsi="TH Sarabun New" w:cs="TH Sarabun New"/>
+          <w:sz w:val="28"/>
+        </w:rPr>
+        <w:t>)</w:t>
+      </w:r>
+      <w:r>
+        <w:rPr>
+          <w:rFonts w:ascii="TH Sarabun New" w:hAnsi="TH Sarabun New" w:cs="TH Sarabun New"/>
+          <w:sz w:val="28"/>
+        </w:rPr>
+        <w:t xml:space="preserve"> </w:t>
+      </w:r>
+      <w:r>
+        <w:rPr>
+          <w:rFonts w:ascii="TH Sarabun New" w:hAnsi="TH Sarabun New" w:cs="TH Sarabun New" w:hint="cs"/>
+          <w:sz w:val="28"/>
+          <w:cs/>
+        </w:rPr>
+        <w:t xml:space="preserve">พบว่าปี </w:t>
+      </w:r>
+      <w:r>
+        <w:rPr>
+          <w:rFonts w:ascii="TH Sarabun New" w:hAnsi="TH Sarabun New" w:cs="TH Sarabun New"/>
+          <w:sz w:val="28"/>
+        </w:rPr>
+        <w:t xml:space="preserve">2563 </w:t>
+      </w:r>
+      <w:r>
+        <w:rPr>
+          <w:rFonts w:ascii="TH Sarabun New" w:hAnsi="TH Sarabun New" w:cs="TH Sarabun New" w:hint="cs"/>
+          <w:sz w:val="28"/>
+          <w:cs/>
+        </w:rPr>
+        <w:t xml:space="preserve">ถึง </w:t>
+      </w:r>
+      <w:r>
+        <w:rPr>
+          <w:rFonts w:ascii="TH Sarabun New" w:hAnsi="TH Sarabun New" w:cs="TH Sarabun New"/>
+          <w:sz w:val="28"/>
+        </w:rPr>
+        <w:t>2564</w:t>
+      </w:r>
+      <w:r>
+        <w:rPr>
+          <w:rFonts w:ascii="TH Sarabun New" w:hAnsi="TH Sarabun New" w:cs="TH Sarabun New" w:hint="cs"/>
+          <w:sz w:val="28"/>
+          <w:cs/>
+        </w:rPr>
+        <w:t xml:space="preserve"> จากพื้นที่ว่างเปล่า หรือไม่ทำประโยชน์ได้เปลี่ยนเป็นพื้นที่ทำเกษตรกรรมถึง </w:t>
+      </w:r>
+      <w:r>
+        <w:rPr>
+          <w:rFonts w:ascii="TH Sarabun New" w:hAnsi="TH Sarabun New" w:cs="TH Sarabun New"/>
+          <w:sz w:val="28"/>
+        </w:rPr>
+        <w:t xml:space="preserve">14 </w:t>
+      </w:r>
+      <w:r>
+        <w:rPr>
+          <w:rFonts w:ascii="TH Sarabun New" w:hAnsi="TH Sarabun New" w:cs="TH Sarabun New" w:hint="cs"/>
+          <w:sz w:val="28"/>
+          <w:cs/>
+        </w:rPr>
+        <w:t xml:space="preserve">ที่ดิน หรือคิดเป็น </w:t>
+      </w:r>
+      <w:r>
+        <w:rPr>
+          <w:rFonts w:ascii="TH Sarabun New" w:hAnsi="TH Sarabun New" w:cs="TH Sarabun New"/>
+          <w:sz w:val="28"/>
+        </w:rPr>
+        <w:t>11.5702</w:t>
+      </w:r>
+      <w:r>
+        <w:rPr>
+          <w:rFonts w:ascii="TH Sarabun New" w:hAnsi="TH Sarabun New" w:cs="TH Sarabun New"/>
+          <w:sz w:val="28"/>
+        </w:rPr>
+        <w:t xml:space="preserve">% </w:t>
+      </w:r>
+      <w:r>
+        <w:rPr>
+          <w:rFonts w:ascii="TH Sarabun New" w:hAnsi="TH Sarabun New" w:cs="TH Sarabun New" w:hint="cs"/>
+          <w:sz w:val="28"/>
+          <w:cs/>
+        </w:rPr>
+        <w:t>ของพื้นที่ว่างเปล่าทั้งหมด</w:t>
+      </w:r>
     </w:p>
     <w:p>
       <w:pPr>
@@ -6278,49 +7304,90 @@
           <w:sz w:val="28"/>
         </w:rPr>
       </w:pPr>
-      <w:r>
-        <w:rPr>
-          <w:rFonts w:ascii="TH Sarabun New" w:hAnsi="TH Sarabun New" w:cs="TH Sarabun New" w:hint="cs"/>
-          <w:sz w:val="28"/>
-          <w:cs/>
-        </w:rPr>
-        <w:t xml:space="preserve">และสุดท้ายในปี </w:t>
-      </w:r>
-      <w:r>
-        <w:rPr>
-          <w:rFonts w:ascii="TH Sarabun New" w:hAnsi="TH Sarabun New" w:cs="TH Sarabun New"/>
-          <w:sz w:val="28"/>
-        </w:rPr>
-        <w:t xml:space="preserve">2563 </w:t>
-      </w:r>
-      <w:r>
-        <w:rPr>
-          <w:rFonts w:ascii="TH Sarabun New" w:hAnsi="TH Sarabun New" w:cs="TH Sarabun New" w:hint="cs"/>
-          <w:sz w:val="28"/>
-          <w:cs/>
-        </w:rPr>
-        <w:t>พื้นที่ว่างเปล่า หรือไม่ทำประโยชน์</w:t>
-      </w:r>
-      <w:r>
-        <w:rPr>
-          <w:rFonts w:ascii="TH Sarabun New" w:hAnsi="TH Sarabun New" w:cs="TH Sarabun New"/>
-          <w:sz w:val="28"/>
-        </w:rPr>
-        <w:t xml:space="preserve"> </w:t>
-      </w:r>
-      <w:r>
-        <w:rPr>
-          <w:rFonts w:ascii="TH Sarabun New" w:hAnsi="TH Sarabun New" w:cs="TH Sarabun New"/>
-          <w:sz w:val="28"/>
-        </w:rPr>
-        <w:t>121</w:t>
-      </w:r>
-      <w:r>
-        <w:rPr>
-          <w:rFonts w:ascii="TH Sarabun New" w:hAnsi="TH Sarabun New" w:cs="TH Sarabun New"/>
-          <w:sz w:val="28"/>
-        </w:rPr>
-        <w:t xml:space="preserve"> </w:t>
+    </w:p>
+    <w:p>
+      <w:pPr>
+        <w:rPr>
+          <w:rFonts w:ascii="TH Sarabun New" w:hAnsi="TH Sarabun New" w:cs="TH Sarabun New"/>
+          <w:sz w:val="28"/>
+        </w:rPr>
+      </w:pPr>
+      <w:r>
+        <w:rPr>
+          <w:rFonts w:ascii="TH Sarabun New" w:hAnsi="TH Sarabun New" w:cs="TH Sarabun New" w:hint="cs"/>
+          <w:sz w:val="28"/>
+          <w:cs/>
+        </w:rPr>
+        <w:t>สรุป</w:t>
+      </w:r>
+    </w:p>
+    <w:p>
+      <w:pPr>
+        <w:ind w:firstLine="720"/>
+        <w:rPr>
+          <w:rFonts w:ascii="TH Sarabun New" w:hAnsi="TH Sarabun New" w:cs="TH Sarabun New" w:hint="cs"/>
+          <w:sz w:val="28"/>
+        </w:rPr>
+      </w:pPr>
+      <w:r>
+        <w:rPr>
+          <w:rFonts w:ascii="TH Sarabun New" w:hAnsi="TH Sarabun New" w:cs="TH Sarabun New" w:hint="cs"/>
+          <w:sz w:val="28"/>
+          <w:cs/>
+        </w:rPr>
+        <w:t>ในระยะเวลา</w:t>
+      </w:r>
+      <w:r>
+        <w:rPr>
+          <w:rFonts w:ascii="TH Sarabun New" w:hAnsi="TH Sarabun New" w:cs="TH Sarabun New"/>
+          <w:sz w:val="28"/>
+        </w:rPr>
+        <w:t xml:space="preserve"> 4 </w:t>
+      </w:r>
+      <w:r>
+        <w:rPr>
+          <w:rFonts w:ascii="TH Sarabun New" w:hAnsi="TH Sarabun New" w:cs="TH Sarabun New" w:hint="cs"/>
+          <w:sz w:val="28"/>
+          <w:cs/>
+        </w:rPr>
+        <w:t xml:space="preserve">ปีตั้งแต่ </w:t>
+      </w:r>
+      <w:r>
+        <w:rPr>
+          <w:rFonts w:ascii="TH Sarabun New" w:hAnsi="TH Sarabun New" w:cs="TH Sarabun New"/>
+          <w:sz w:val="28"/>
+        </w:rPr>
+        <w:t xml:space="preserve">2564 </w:t>
+      </w:r>
+      <w:r>
+        <w:rPr>
+          <w:rFonts w:ascii="TH Sarabun New" w:hAnsi="TH Sarabun New" w:cs="TH Sarabun New" w:hint="cs"/>
+          <w:sz w:val="28"/>
+          <w:cs/>
+        </w:rPr>
+        <w:t xml:space="preserve">ถึง </w:t>
+      </w:r>
+      <w:r>
+        <w:rPr>
+          <w:rFonts w:ascii="TH Sarabun New" w:hAnsi="TH Sarabun New" w:cs="TH Sarabun New"/>
+          <w:sz w:val="28"/>
+        </w:rPr>
+        <w:t xml:space="preserve">2566 </w:t>
+      </w:r>
+      <w:r>
+        <w:rPr>
+          <w:rFonts w:ascii="TH Sarabun New" w:hAnsi="TH Sarabun New" w:cs="TH Sarabun New" w:hint="cs"/>
+          <w:sz w:val="28"/>
+          <w:cs/>
+        </w:rPr>
+        <w:t xml:space="preserve">จากพื้นที่ไม่ทำประโยชน์เปลี่ยนเป็นพื้นที่เกษตรกรรมถึง </w:t>
+      </w:r>
+      <w:r>
+        <w:rPr>
+          <w:rFonts w:ascii="TH Sarabun New" w:hAnsi="TH Sarabun New" w:cs="TH Sarabun New"/>
+          <w:sz w:val="28"/>
+        </w:rPr>
+        <w:t xml:space="preserve">149 </w:t>
       </w:r>
       <w:r>
         <w:rPr>
@@ -6329,169 +7396,6 @@
           <w:cs/>
         </w:rPr>
         <w:t>พื้นที่</w:t>
-      </w:r>
-      <w:r>
-        <w:rPr>
-          <w:rFonts w:ascii="TH Sarabun New" w:hAnsi="TH Sarabun New" w:cs="TH Sarabun New"/>
-          <w:sz w:val="28"/>
-        </w:rPr>
-        <w:t xml:space="preserve"> </w:t>
-      </w:r>
-      <w:r>
-        <w:rPr>
-          <w:rFonts w:ascii="TH Sarabun New" w:hAnsi="TH Sarabun New" w:cs="TH Sarabun New" w:hint="cs"/>
-          <w:sz w:val="28"/>
-          <w:cs/>
-        </w:rPr>
-        <w:t xml:space="preserve">โดยนับเฉพาะพื้นที่ซึ่งในปี </w:t>
-      </w:r>
-      <w:r>
-        <w:rPr>
-          <w:rFonts w:ascii="TH Sarabun New" w:hAnsi="TH Sarabun New" w:cs="TH Sarabun New"/>
-          <w:sz w:val="28"/>
-        </w:rPr>
-        <w:t>256</w:t>
-      </w:r>
-      <w:r>
-        <w:rPr>
-          <w:rFonts w:ascii="TH Sarabun New" w:hAnsi="TH Sarabun New" w:cs="TH Sarabun New"/>
-          <w:sz w:val="28"/>
-        </w:rPr>
-        <w:t>4</w:t>
-      </w:r>
-      <w:r>
-        <w:rPr>
-          <w:rFonts w:ascii="TH Sarabun New" w:hAnsi="TH Sarabun New" w:cs="TH Sarabun New"/>
-          <w:sz w:val="28"/>
-        </w:rPr>
-        <w:t xml:space="preserve"> </w:t>
-      </w:r>
-      <w:r>
-        <w:rPr>
-          <w:rFonts w:ascii="TH Sarabun New" w:hAnsi="TH Sarabun New" w:cs="TH Sarabun New" w:hint="cs"/>
-          <w:sz w:val="28"/>
-          <w:cs/>
-        </w:rPr>
-        <w:t>มีรหัสที่ดินเดียวกัน</w:t>
-      </w:r>
-      <w:r>
-        <w:rPr>
-          <w:rFonts w:ascii="TH Sarabun New" w:hAnsi="TH Sarabun New" w:cs="TH Sarabun New"/>
-          <w:sz w:val="28"/>
-        </w:rPr>
-        <w:t xml:space="preserve"> (</w:t>
-      </w:r>
-      <w:r>
-        <w:rPr>
-          <w:rFonts w:ascii="TH Sarabun New" w:hAnsi="TH Sarabun New" w:cs="TH Sarabun New" w:hint="cs"/>
-          <w:sz w:val="28"/>
-          <w:cs/>
-        </w:rPr>
-        <w:t xml:space="preserve">เดิม </w:t>
-      </w:r>
-      <w:r>
-        <w:rPr>
-          <w:rFonts w:ascii="TH Sarabun New" w:hAnsi="TH Sarabun New" w:cs="TH Sarabun New"/>
-          <w:sz w:val="28"/>
-        </w:rPr>
-        <w:t xml:space="preserve">122 </w:t>
-      </w:r>
-      <w:r>
-        <w:rPr>
-          <w:rFonts w:ascii="TH Sarabun New" w:hAnsi="TH Sarabun New" w:cs="TH Sarabun New" w:hint="cs"/>
-          <w:sz w:val="28"/>
-          <w:cs/>
-        </w:rPr>
-        <w:t>พื้นที่</w:t>
-      </w:r>
-      <w:r>
-        <w:rPr>
-          <w:rFonts w:ascii="TH Sarabun New" w:hAnsi="TH Sarabun New" w:cs="TH Sarabun New"/>
-          <w:sz w:val="28"/>
-        </w:rPr>
-        <w:t>)</w:t>
-      </w:r>
-      <w:r>
-        <w:rPr>
-          <w:rFonts w:ascii="TH Sarabun New" w:hAnsi="TH Sarabun New" w:cs="TH Sarabun New"/>
-          <w:sz w:val="28"/>
-        </w:rPr>
-        <w:t xml:space="preserve"> </w:t>
-      </w:r>
-      <w:r>
-        <w:rPr>
-          <w:rFonts w:ascii="TH Sarabun New" w:hAnsi="TH Sarabun New" w:cs="TH Sarabun New" w:hint="cs"/>
-          <w:sz w:val="28"/>
-          <w:cs/>
-        </w:rPr>
-        <w:t xml:space="preserve">พบว่าปี </w:t>
-      </w:r>
-      <w:r>
-        <w:rPr>
-          <w:rFonts w:ascii="TH Sarabun New" w:hAnsi="TH Sarabun New" w:cs="TH Sarabun New"/>
-          <w:sz w:val="28"/>
-        </w:rPr>
-        <w:t xml:space="preserve">2563 </w:t>
-      </w:r>
-      <w:r>
-        <w:rPr>
-          <w:rFonts w:ascii="TH Sarabun New" w:hAnsi="TH Sarabun New" w:cs="TH Sarabun New" w:hint="cs"/>
-          <w:sz w:val="28"/>
-          <w:cs/>
-        </w:rPr>
-        <w:t xml:space="preserve">ถึง </w:t>
-      </w:r>
-      <w:r>
-        <w:rPr>
-          <w:rFonts w:ascii="TH Sarabun New" w:hAnsi="TH Sarabun New" w:cs="TH Sarabun New"/>
-          <w:sz w:val="28"/>
-        </w:rPr>
-        <w:t>2564</w:t>
-      </w:r>
-      <w:r>
-        <w:rPr>
-          <w:rFonts w:ascii="TH Sarabun New" w:hAnsi="TH Sarabun New" w:cs="TH Sarabun New" w:hint="cs"/>
-          <w:sz w:val="28"/>
-          <w:cs/>
-        </w:rPr>
-        <w:t xml:space="preserve"> จากพื้นที่ว่างเปล่า หรือไม่ทำประโยชน์ได้เปลี่ยนเป็นพื้นที่ทำเกษตรกรรมถึง </w:t>
-      </w:r>
-      <w:r>
-        <w:rPr>
-          <w:rFonts w:ascii="TH Sarabun New" w:hAnsi="TH Sarabun New" w:cs="TH Sarabun New"/>
-          <w:sz w:val="28"/>
-        </w:rPr>
-        <w:t xml:space="preserve">14 </w:t>
-      </w:r>
-      <w:r>
-        <w:rPr>
-          <w:rFonts w:ascii="TH Sarabun New" w:hAnsi="TH Sarabun New" w:cs="TH Sarabun New" w:hint="cs"/>
-          <w:sz w:val="28"/>
-          <w:cs/>
-        </w:rPr>
-        <w:t xml:space="preserve">ที่ดิน หรือคิดเป็น </w:t>
-      </w:r>
-      <w:r>
-        <w:rPr>
-          <w:rFonts w:ascii="TH Sarabun New" w:hAnsi="TH Sarabun New" w:cs="TH Sarabun New"/>
-          <w:sz w:val="28"/>
-        </w:rPr>
-        <w:t>11.5702</w:t>
-      </w:r>
-      <w:r>
-        <w:rPr>
-          <w:rFonts w:ascii="TH Sarabun New" w:hAnsi="TH Sarabun New" w:cs="TH Sarabun New"/>
-          <w:sz w:val="28"/>
-        </w:rPr>
-        <w:t xml:space="preserve">% </w:t>
-      </w:r>
-      <w:r>
-        <w:rPr>
-          <w:rFonts w:ascii="TH Sarabun New" w:hAnsi="TH Sarabun New" w:cs="TH Sarabun New" w:hint="cs"/>
-          <w:sz w:val="28"/>
-          <w:cs/>
-        </w:rPr>
-        <w:t>ของพื้นที่ว่างเปล่าทั้งหมด</w:t>
       </w:r>
     </w:p>
     <w:sectPr>
@@ -6904,7 +7808,7 @@
   <w:style w:type="paragraph" w:default="1" w:styleId="Normal">
     <w:name w:val="Normal"/>
     <w:qFormat/>
-    <w:rsid w:val="0092294F"/>
+    <w:rsid w:val="00C770E2"/>
   </w:style>
   <w:style w:type="paragraph" w:styleId="Heading1">
     <w:name w:val="heading 1"/>
@@ -7019,6 +7923,41 @@
         <w:insideV w:val="single" w:sz="4" w:space="0" w:color="auto"/>
       </w:tblBorders>
     </w:tblPr>
+  </w:style>
+  <w:style w:type="character" w:styleId="Hyperlink">
+    <w:name w:val="Hyperlink"/>
+    <w:basedOn w:val="DefaultParagraphFont"/>
+    <w:uiPriority w:val="99"/>
+    <w:unhideWhenUsed/>
+    <w:rsid w:val="004D69BD"/>
+    <w:rPr>
+      <w:color w:val="0563C1" w:themeColor="hyperlink"/>
+      <w:u w:val="single"/>
+    </w:rPr>
+  </w:style>
+  <w:style w:type="character" w:styleId="UnresolvedMention">
+    <w:name w:val="Unresolved Mention"/>
+    <w:basedOn w:val="DefaultParagraphFont"/>
+    <w:uiPriority w:val="99"/>
+    <w:semiHidden/>
+    <w:unhideWhenUsed/>
+    <w:rsid w:val="004D69BD"/>
+    <w:rPr>
+      <w:color w:val="605E5C"/>
+      <w:shd w:val="clear" w:color="auto" w:fill="E1DFDD"/>
+    </w:rPr>
+  </w:style>
+  <w:style w:type="character" w:styleId="FollowedHyperlink">
+    <w:name w:val="FollowedHyperlink"/>
+    <w:basedOn w:val="DefaultParagraphFont"/>
+    <w:uiPriority w:val="99"/>
+    <w:semiHidden/>
+    <w:unhideWhenUsed/>
+    <w:rsid w:val="004D69BD"/>
+    <w:rPr>
+      <w:color w:val="954F72" w:themeColor="followedHyperlink"/>
+      <w:u w:val="single"/>
+    </w:rPr>
   </w:style>
 </w:styles>
 </file>

--- a/result/Result Report.docx
+++ b/result/Result Report.docx
@@ -2487,7 +2487,6 @@
         <w:rPr>
           <w:rFonts w:ascii="TH Sarabun New" w:hAnsi="TH Sarabun New" w:cs="TH Sarabun New"/>
           <w:sz w:val="28"/>
-          <w:cs/>
         </w:rPr>
       </w:pPr>
       <w:r>
@@ -2575,22 +2574,57 @@
     <w:p>
       <w:pPr>
         <w:rPr>
-          <w:rFonts w:ascii="TH Sarabun New" w:hAnsi="TH Sarabun New" w:cs="TH Sarabun New" w:hint="cs"/>
+          <w:rFonts w:ascii="TH Sarabun New" w:hAnsi="TH Sarabun New" w:cs="TH Sarabun New"/>
           <w:sz w:val="28"/>
         </w:rPr>
       </w:pPr>
-      <w:r>
-        <w:rPr>
-          <w:rFonts w:ascii="TH Sarabun New" w:hAnsi="TH Sarabun New" w:cs="TH Sarabun New"/>
-          <w:sz w:val="28"/>
-          <w:cs/>
-        </w:rPr>
-        <w:br w:type="page"/>
-      </w:r>
     </w:p>
     <w:p>
       <w:pPr>
         <w:rPr>
+          <w:rFonts w:ascii="TH Sarabun New" w:hAnsi="TH Sarabun New" w:cs="TH Sarabun New" w:hint="cs"/>
+          <w:sz w:val="28"/>
+          <w:cs/>
+        </w:rPr>
+      </w:pPr>
+      <w:r>
+        <w:rPr>
+          <w:rFonts w:ascii="TH Sarabun New" w:hAnsi="TH Sarabun New" w:cs="TH Sarabun New" w:hint="cs"/>
+          <w:sz w:val="28"/>
+          <w:cs/>
+        </w:rPr>
+        <w:t xml:space="preserve">สามารถดูรายการที่ดินที่ประกอบการเกษตรกรรมแต่ละปีได้ที่แฟ้ม </w:t>
+      </w:r>
+      <w:r>
+        <w:rPr>
+          <w:rFonts w:ascii="TH Sarabun New" w:hAnsi="TH Sarabun New" w:cs="TH Sarabun New"/>
+          <w:color w:val="4472C4" w:themeColor="accent1"/>
+          <w:sz w:val="28"/>
+          <w:u w:val="single"/>
+          <w:cs/>
+        </w:rPr>
+        <w:t>พื้นที่ประกอบเกษตรกรรม</w:t>
+      </w:r>
+    </w:p>
+    <w:p>
+      <w:pPr>
+        <w:rPr>
+          <w:rFonts w:ascii="TH Sarabun New" w:hAnsi="TH Sarabun New" w:cs="TH Sarabun New"/>
+          <w:sz w:val="28"/>
+        </w:rPr>
+      </w:pPr>
+      <w:r>
+        <w:rPr>
+          <w:rFonts w:ascii="TH Sarabun New" w:hAnsi="TH Sarabun New" w:cs="TH Sarabun New"/>
+          <w:sz w:val="28"/>
+          <w:cs/>
+        </w:rPr>
+        <w:br w:type="page"/>
+      </w:r>
+    </w:p>
+    <w:p>
+      <w:pPr>
+        <w:rPr>
           <w:rFonts w:ascii="TH Sarabun New" w:hAnsi="TH Sarabun New" w:cs="TH Sarabun New"/>
           <w:sz w:val="24"/>
           <w:szCs w:val="24"/>
@@ -2640,23 +2674,40 @@
           <w:szCs w:val="24"/>
           <w:cs/>
         </w:rPr>
-        <w:t>เปอร์</w:t>
+        <w:t>เปอร์เซ็น</w:t>
       </w:r>
       <w:proofErr w:type="spellEnd"/>
       <w:r>
         <w:rPr>
-          <w:rFonts w:ascii="TH Sarabun New" w:hAnsi="TH Sarabun New" w:cs="TH Sarabun New" w:hint="cs"/>
+          <w:rFonts w:ascii="TH Sarabun New" w:hAnsi="TH Sarabun New" w:cs="TH Sarabun New"/>
           <w:sz w:val="24"/>
           <w:szCs w:val="24"/>
-          <w:cs/>
-        </w:rPr>
-        <w:t xml:space="preserve">เซ็นการใช้ที่ดินในลักษณะการทำประโยชน์ต่าง ๆ </w:t>
+        </w:rPr>
+        <w:t xml:space="preserve"> </w:t>
+      </w:r>
+      <w:r>
+        <w:rPr>
+          <w:rFonts w:ascii="TH Sarabun New" w:hAnsi="TH Sarabun New" w:cs="TH Sarabun New" w:hint="cs"/>
+          <w:sz w:val="24"/>
+          <w:szCs w:val="24"/>
+          <w:cs/>
+        </w:rPr>
+        <w:t>และจำนวน</w:t>
+      </w:r>
+      <w:r>
+        <w:rPr>
+          <w:rFonts w:ascii="TH Sarabun New" w:hAnsi="TH Sarabun New" w:cs="TH Sarabun New" w:hint="cs"/>
+          <w:sz w:val="24"/>
+          <w:szCs w:val="24"/>
+          <w:cs/>
+        </w:rPr>
+        <w:t xml:space="preserve">การใช้ที่ดินในลักษณะการทำประโยชน์ต่าง ๆ </w:t>
       </w:r>
     </w:p>
     <w:tbl>
       <w:tblPr>
         <w:tblStyle w:val="TableGrid"/>
-        <w:tblW w:w="0" w:type="auto"/>
+        <w:tblW w:w="5000" w:type="pct"/>
         <w:tblLook w:val="04A0" w:firstRow="1" w:lastRow="0" w:firstColumn="1" w:lastColumn="0" w:noHBand="0" w:noVBand="1"/>
       </w:tblPr>
       <w:tblGrid>
@@ -2665,11 +2716,43 @@
       </w:tblGrid>
       <w:tr>
         <w:trPr>
-          <w:trHeight w:val="3149"/>
+          <w:trHeight w:val="432"/>
         </w:trPr>
         <w:tc>
           <w:tcPr>
-            <w:tcW w:w="4675" w:type="dxa"/>
+            <w:tcW w:w="5000" w:type="pct"/>
+            <w:gridSpan w:val="2"/>
+            <w:vAlign w:val="center"/>
+          </w:tcPr>
+          <w:p>
+            <w:pPr>
+              <w:jc w:val="center"/>
+              <w:rPr>
+                <w:rFonts w:ascii="TH Sarabun New" w:hAnsi="TH Sarabun New" w:cs="TH Sarabun New"/>
+                <w:noProof/>
+                <w:sz w:val="24"/>
+                <w:szCs w:val="24"/>
+              </w:rPr>
+            </w:pPr>
+            <w:r>
+              <w:rPr>
+                <w:rFonts w:ascii="TH Sarabun New" w:hAnsi="TH Sarabun New" w:cs="TH Sarabun New"/>
+                <w:noProof/>
+                <w:sz w:val="24"/>
+                <w:szCs w:val="24"/>
+              </w:rPr>
+              <w:t>2566</w:t>
+            </w:r>
+          </w:p>
+        </w:tc>
+      </w:tr>
+      <w:tr>
+        <w:trPr>
+          <w:trHeight w:val="3600"/>
+        </w:trPr>
+        <w:tc>
+          <w:tcPr>
+            <w:tcW w:w="2500" w:type="pct"/>
             <w:vAlign w:val="center"/>
           </w:tcPr>
           <w:p>
@@ -2686,10 +2769,10 @@
                 <w:noProof/>
               </w:rPr>
               <w:drawing>
-                <wp:inline distT="0" distB="0" distL="0" distR="0" wp14:anchorId="65513B77" wp14:editId="51CB05FD">
-                  <wp:extent cx="2082235" cy="1859280"/>
-                  <wp:effectExtent l="0" t="0" r="0" b="7620"/>
-                  <wp:docPr id="935634291" name="Picture 6"/>
+                <wp:inline distT="0" distB="0" distL="0" distR="0" wp14:anchorId="01601ADD" wp14:editId="17334D6C">
+                  <wp:extent cx="2657593" cy="2286000"/>
+                  <wp:effectExtent l="0" t="0" r="9525" b="0"/>
+                  <wp:docPr id="1975760257" name="Picture 9"/>
                   <wp:cNvGraphicFramePr>
                     <a:graphicFrameLocks xmlns:a="http://schemas.openxmlformats.org/drawingml/2006/main" noChangeAspect="1"/>
                   </wp:cNvGraphicFramePr>
@@ -2697,7 +2780,7 @@
                     <a:graphicData uri="http://schemas.openxmlformats.org/drawingml/2006/picture">
                       <pic:pic xmlns:pic="http://schemas.openxmlformats.org/drawingml/2006/picture">
                         <pic:nvPicPr>
-                          <pic:cNvPr id="0" name="Picture 1"/>
+                          <pic:cNvPr id="0" name="Picture 17"/>
                           <pic:cNvPicPr>
                             <a:picLocks noChangeAspect="1" noChangeArrowheads="1"/>
                           </pic:cNvPicPr>
@@ -2718,7 +2801,7 @@
                         <pic:spPr bwMode="auto">
                           <a:xfrm>
                             <a:off x="0" y="0"/>
-                            <a:ext cx="2124210" cy="1896761"/>
+                            <a:ext cx="2657593" cy="2286000"/>
                           </a:xfrm>
                           <a:prstGeom prst="rect">
                             <a:avLst/>
@@ -2738,16 +2821,16 @@
         </w:tc>
         <w:tc>
           <w:tcPr>
-            <w:tcW w:w="4675" w:type="dxa"/>
-            <w:vAlign w:val="center"/>
-          </w:tcPr>
-          <w:p>
-            <w:pPr>
-              <w:jc w:val="center"/>
-              <w:rPr>
-                <w:rFonts w:ascii="TH Sarabun New" w:hAnsi="TH Sarabun New" w:cs="TH Sarabun New"/>
-                <w:sz w:val="32"/>
-                <w:szCs w:val="32"/>
+            <w:tcW w:w="2500" w:type="pct"/>
+            <w:vAlign w:val="center"/>
+          </w:tcPr>
+          <w:p>
+            <w:pPr>
+              <w:jc w:val="center"/>
+              <w:rPr>
+                <w:rFonts w:ascii="TH Sarabun New" w:hAnsi="TH Sarabun New" w:cs="TH Sarabun New"/>
+                <w:sz w:val="24"/>
+                <w:szCs w:val="24"/>
               </w:rPr>
             </w:pPr>
             <w:r>
@@ -2755,10 +2838,10 @@
                 <w:noProof/>
               </w:rPr>
               <w:drawing>
-                <wp:inline distT="0" distB="0" distL="0" distR="0" wp14:anchorId="2B382D8C" wp14:editId="1849F9FF">
-                  <wp:extent cx="2123956" cy="1882140"/>
-                  <wp:effectExtent l="0" t="0" r="0" b="3810"/>
-                  <wp:docPr id="537087721" name="Picture 7"/>
+                <wp:inline distT="0" distB="0" distL="0" distR="0" wp14:anchorId="55189DF6" wp14:editId="7FDEA37D">
+                  <wp:extent cx="2446544" cy="2286000"/>
+                  <wp:effectExtent l="0" t="0" r="0" b="0"/>
+                  <wp:docPr id="1380187412" name="Picture 10"/>
                   <wp:cNvGraphicFramePr>
                     <a:graphicFrameLocks xmlns:a="http://schemas.openxmlformats.org/drawingml/2006/main" noChangeAspect="1"/>
                   </wp:cNvGraphicFramePr>
@@ -2766,7 +2849,7 @@
                     <a:graphicData uri="http://schemas.openxmlformats.org/drawingml/2006/picture">
                       <pic:pic xmlns:pic="http://schemas.openxmlformats.org/drawingml/2006/picture">
                         <pic:nvPicPr>
-                          <pic:cNvPr id="0" name="Picture 3"/>
+                          <pic:cNvPr id="0" name="Picture 19"/>
                           <pic:cNvPicPr>
                             <a:picLocks noChangeAspect="1" noChangeArrowheads="1"/>
                           </pic:cNvPicPr>
@@ -2787,7 +2870,7 @@
                         <pic:spPr bwMode="auto">
                           <a:xfrm>
                             <a:off x="0" y="0"/>
-                            <a:ext cx="2180021" cy="1931822"/>
+                            <a:ext cx="2446544" cy="2286000"/>
                           </a:xfrm>
                           <a:prstGeom prst="rect">
                             <a:avLst/>
@@ -2807,61 +2890,29 @@
         </w:tc>
       </w:tr>
       <w:tr>
-        <w:tc>
-          <w:tcPr>
-            <w:tcW w:w="4675" w:type="dxa"/>
-            <w:vAlign w:val="center"/>
-          </w:tcPr>
-          <w:p>
-            <w:pPr>
-              <w:jc w:val="center"/>
-              <w:rPr>
-                <w:rFonts w:ascii="TH Sarabun New" w:hAnsi="TH Sarabun New" w:cs="TH Sarabun New"/>
-                <w:sz w:val="28"/>
-              </w:rPr>
-            </w:pPr>
-            <w:r>
-              <w:rPr>
-                <w:rFonts w:ascii="TH Sarabun New" w:hAnsi="TH Sarabun New" w:cs="TH Sarabun New" w:hint="cs"/>
-                <w:sz w:val="28"/>
-                <w:cs/>
-              </w:rPr>
-              <w:t xml:space="preserve">แผนภูมิวงกลมปี </w:t>
-            </w:r>
-            <w:r>
-              <w:rPr>
-                <w:rFonts w:ascii="TH Sarabun New" w:hAnsi="TH Sarabun New" w:cs="TH Sarabun New"/>
-                <w:sz w:val="28"/>
-              </w:rPr>
-              <w:t>2566</w:t>
-            </w:r>
-          </w:p>
-        </w:tc>
-        <w:tc>
-          <w:tcPr>
-            <w:tcW w:w="4675" w:type="dxa"/>
-            <w:vAlign w:val="center"/>
-          </w:tcPr>
-          <w:p>
-            <w:pPr>
-              <w:jc w:val="center"/>
-              <w:rPr>
-                <w:rFonts w:ascii="TH Sarabun New" w:hAnsi="TH Sarabun New" w:cs="TH Sarabun New"/>
-                <w:sz w:val="28"/>
-              </w:rPr>
-            </w:pPr>
-            <w:r>
-              <w:rPr>
-                <w:rFonts w:ascii="TH Sarabun New" w:hAnsi="TH Sarabun New" w:cs="TH Sarabun New" w:hint="cs"/>
-                <w:sz w:val="28"/>
-                <w:cs/>
-              </w:rPr>
-              <w:t xml:space="preserve">แผนภูมิวงกลมปี </w:t>
-            </w:r>
-            <w:r>
-              <w:rPr>
-                <w:rFonts w:ascii="TH Sarabun New" w:hAnsi="TH Sarabun New" w:cs="TH Sarabun New"/>
-                <w:sz w:val="28"/>
+        <w:trPr>
+          <w:trHeight w:val="432"/>
+        </w:trPr>
+        <w:tc>
+          <w:tcPr>
+            <w:tcW w:w="5000" w:type="pct"/>
+            <w:gridSpan w:val="2"/>
+            <w:vAlign w:val="center"/>
+          </w:tcPr>
+          <w:p>
+            <w:pPr>
+              <w:jc w:val="center"/>
+              <w:rPr>
+                <w:rFonts w:ascii="TH Sarabun New" w:hAnsi="TH Sarabun New" w:cs="TH Sarabun New"/>
+                <w:sz w:val="24"/>
+                <w:szCs w:val="24"/>
+              </w:rPr>
+            </w:pPr>
+            <w:r>
+              <w:rPr>
+                <w:rFonts w:ascii="TH Sarabun New" w:hAnsi="TH Sarabun New" w:cs="TH Sarabun New"/>
+                <w:sz w:val="24"/>
+                <w:szCs w:val="24"/>
               </w:rPr>
               <w:t>2565</w:t>
             </w:r>
@@ -2870,11 +2921,11 @@
       </w:tr>
       <w:tr>
         <w:trPr>
-          <w:trHeight w:val="2519"/>
+          <w:trHeight w:val="3600"/>
         </w:trPr>
         <w:tc>
           <w:tcPr>
-            <w:tcW w:w="4675" w:type="dxa"/>
+            <w:tcW w:w="2500" w:type="pct"/>
             <w:vAlign w:val="center"/>
           </w:tcPr>
           <w:p>
@@ -2888,13 +2939,12 @@
             <w:r>
               <w:rPr>
                 <w:noProof/>
-                <w:sz w:val="28"/>
               </w:rPr>
               <w:drawing>
-                <wp:inline distT="0" distB="0" distL="0" distR="0" wp14:anchorId="00FB19DF" wp14:editId="743E37CA">
-                  <wp:extent cx="2164080" cy="1914063"/>
-                  <wp:effectExtent l="0" t="0" r="7620" b="0"/>
-                  <wp:docPr id="184225691" name="Picture 8"/>
+                <wp:inline distT="0" distB="0" distL="0" distR="0" wp14:anchorId="09F035D3" wp14:editId="552C9DB2">
+                  <wp:extent cx="2657593" cy="2286000"/>
+                  <wp:effectExtent l="0" t="0" r="9525" b="0"/>
+                  <wp:docPr id="1723074341" name="Picture 11"/>
                   <wp:cNvGraphicFramePr>
                     <a:graphicFrameLocks xmlns:a="http://schemas.openxmlformats.org/drawingml/2006/main" noChangeAspect="1"/>
                   </wp:cNvGraphicFramePr>
@@ -2902,7 +2952,7 @@
                     <a:graphicData uri="http://schemas.openxmlformats.org/drawingml/2006/picture">
                       <pic:pic xmlns:pic="http://schemas.openxmlformats.org/drawingml/2006/picture">
                         <pic:nvPicPr>
-                          <pic:cNvPr id="0" name="Picture 5"/>
+                          <pic:cNvPr id="0" name="Picture 21"/>
                           <pic:cNvPicPr>
                             <a:picLocks noChangeAspect="1" noChangeArrowheads="1"/>
                           </pic:cNvPicPr>
@@ -2923,7 +2973,7 @@
                         <pic:spPr bwMode="auto">
                           <a:xfrm>
                             <a:off x="0" y="0"/>
-                            <a:ext cx="2180742" cy="1928800"/>
+                            <a:ext cx="2657593" cy="2286000"/>
                           </a:xfrm>
                           <a:prstGeom prst="rect">
                             <a:avLst/>
@@ -2943,27 +2993,27 @@
         </w:tc>
         <w:tc>
           <w:tcPr>
-            <w:tcW w:w="4675" w:type="dxa"/>
-            <w:vAlign w:val="center"/>
-          </w:tcPr>
-          <w:p>
-            <w:pPr>
-              <w:jc w:val="center"/>
-              <w:rPr>
-                <w:rFonts w:ascii="TH Sarabun New" w:hAnsi="TH Sarabun New" w:cs="TH Sarabun New"/>
-                <w:sz w:val="28"/>
+            <w:tcW w:w="2500" w:type="pct"/>
+            <w:vAlign w:val="center"/>
+          </w:tcPr>
+          <w:p>
+            <w:pPr>
+              <w:jc w:val="center"/>
+              <w:rPr>
+                <w:rFonts w:ascii="TH Sarabun New" w:hAnsi="TH Sarabun New" w:cs="TH Sarabun New"/>
+                <w:sz w:val="24"/>
+                <w:szCs w:val="24"/>
               </w:rPr>
             </w:pPr>
             <w:r>
               <w:rPr>
                 <w:noProof/>
-                <w:sz w:val="28"/>
               </w:rPr>
               <w:drawing>
-                <wp:inline distT="0" distB="0" distL="0" distR="0" wp14:anchorId="7C51F16A" wp14:editId="0FE26702">
-                  <wp:extent cx="2149281" cy="1897380"/>
-                  <wp:effectExtent l="0" t="0" r="3810" b="7620"/>
-                  <wp:docPr id="1906291982" name="Picture 9"/>
+                <wp:inline distT="0" distB="0" distL="0" distR="0" wp14:anchorId="01C5F8AF" wp14:editId="4B7DC072">
+                  <wp:extent cx="2446544" cy="2286000"/>
+                  <wp:effectExtent l="0" t="0" r="0" b="0"/>
+                  <wp:docPr id="844557503" name="Picture 12"/>
                   <wp:cNvGraphicFramePr>
                     <a:graphicFrameLocks xmlns:a="http://schemas.openxmlformats.org/drawingml/2006/main" noChangeAspect="1"/>
                   </wp:cNvGraphicFramePr>
@@ -2971,7 +3021,7 @@
                     <a:graphicData uri="http://schemas.openxmlformats.org/drawingml/2006/picture">
                       <pic:pic xmlns:pic="http://schemas.openxmlformats.org/drawingml/2006/picture">
                         <pic:nvPicPr>
-                          <pic:cNvPr id="0" name="Picture 7"/>
+                          <pic:cNvPr id="0" name="Picture 23"/>
                           <pic:cNvPicPr>
                             <a:picLocks noChangeAspect="1" noChangeArrowheads="1"/>
                           </pic:cNvPicPr>
@@ -2992,7 +3042,7 @@
                         <pic:spPr bwMode="auto">
                           <a:xfrm>
                             <a:off x="0" y="0"/>
-                            <a:ext cx="2169652" cy="1915364"/>
+                            <a:ext cx="2446544" cy="2286000"/>
                           </a:xfrm>
                           <a:prstGeom prst="rect">
                             <a:avLst/>
@@ -3012,63 +3062,350 @@
         </w:tc>
       </w:tr>
       <w:tr>
-        <w:tc>
-          <w:tcPr>
-            <w:tcW w:w="4675" w:type="dxa"/>
-            <w:vAlign w:val="center"/>
-          </w:tcPr>
-          <w:p>
-            <w:pPr>
-              <w:jc w:val="center"/>
-              <w:rPr>
-                <w:rFonts w:ascii="TH Sarabun New" w:hAnsi="TH Sarabun New" w:cs="TH Sarabun New"/>
-                <w:sz w:val="28"/>
-              </w:rPr>
-            </w:pPr>
-            <w:r>
+        <w:trPr>
+          <w:trHeight w:val="432"/>
+        </w:trPr>
+        <w:tc>
+          <w:tcPr>
+            <w:tcW w:w="5000" w:type="pct"/>
+            <w:gridSpan w:val="2"/>
+            <w:vAlign w:val="center"/>
+          </w:tcPr>
+          <w:p>
+            <w:pPr>
+              <w:jc w:val="center"/>
+              <w:rPr>
+                <w:rFonts w:ascii="TH Sarabun New" w:hAnsi="TH Sarabun New" w:cs="TH Sarabun New"/>
+                <w:sz w:val="24"/>
+                <w:szCs w:val="24"/>
+              </w:rPr>
+            </w:pPr>
+            <w:r>
+              <w:rPr>
+                <w:rFonts w:ascii="TH Sarabun New" w:hAnsi="TH Sarabun New" w:cs="TH Sarabun New"/>
+                <w:sz w:val="24"/>
+                <w:szCs w:val="24"/>
+              </w:rPr>
+              <w:t>2564</w:t>
+            </w:r>
+          </w:p>
+        </w:tc>
+      </w:tr>
+      <w:tr>
+        <w:trPr>
+          <w:trHeight w:val="3600"/>
+        </w:trPr>
+        <w:tc>
+          <w:tcPr>
+            <w:tcW w:w="2500" w:type="pct"/>
+            <w:vAlign w:val="center"/>
+          </w:tcPr>
+          <w:p>
+            <w:pPr>
+              <w:jc w:val="center"/>
               <w:rPr>
                 <w:rFonts w:ascii="TH Sarabun New" w:hAnsi="TH Sarabun New" w:cs="TH Sarabun New" w:hint="cs"/>
                 <w:sz w:val="28"/>
                 <w:cs/>
               </w:rPr>
-              <w:t xml:space="preserve">แผนภูมิวงกลมปี </w:t>
-            </w:r>
-            <w:r>
-              <w:rPr>
-                <w:rFonts w:ascii="TH Sarabun New" w:hAnsi="TH Sarabun New" w:cs="TH Sarabun New"/>
-                <w:sz w:val="28"/>
-              </w:rPr>
-              <w:t>2564</w:t>
-            </w:r>
-          </w:p>
-        </w:tc>
-        <w:tc>
-          <w:tcPr>
-            <w:tcW w:w="4675" w:type="dxa"/>
-            <w:vAlign w:val="center"/>
-          </w:tcPr>
-          <w:p>
-            <w:pPr>
-              <w:jc w:val="center"/>
-              <w:rPr>
-                <w:rFonts w:ascii="TH Sarabun New" w:hAnsi="TH Sarabun New" w:cs="TH Sarabun New"/>
-                <w:sz w:val="28"/>
-              </w:rPr>
-            </w:pPr>
-            <w:r>
+            </w:pPr>
+            <w:r>
+              <w:rPr>
+                <w:noProof/>
+              </w:rPr>
+              <w:drawing>
+                <wp:inline distT="0" distB="0" distL="0" distR="0" wp14:anchorId="7676F2E4" wp14:editId="46238F7B">
+                  <wp:extent cx="2657593" cy="2286000"/>
+                  <wp:effectExtent l="0" t="0" r="9525" b="0"/>
+                  <wp:docPr id="447352902" name="Picture 13"/>
+                  <wp:cNvGraphicFramePr>
+                    <a:graphicFrameLocks xmlns:a="http://schemas.openxmlformats.org/drawingml/2006/main" noChangeAspect="1"/>
+                  </wp:cNvGraphicFramePr>
+                  <a:graphic xmlns:a="http://schemas.openxmlformats.org/drawingml/2006/main">
+                    <a:graphicData uri="http://schemas.openxmlformats.org/drawingml/2006/picture">
+                      <pic:pic xmlns:pic="http://schemas.openxmlformats.org/drawingml/2006/picture">
+                        <pic:nvPicPr>
+                          <pic:cNvPr id="0" name="Picture 25"/>
+                          <pic:cNvPicPr>
+                            <a:picLocks noChangeAspect="1" noChangeArrowheads="1"/>
+                          </pic:cNvPicPr>
+                        </pic:nvPicPr>
+                        <pic:blipFill>
+                          <a:blip r:embed="rId8">
+                            <a:extLst>
+                              <a:ext uri="{28A0092B-C50C-407E-A947-70E740481C1C}">
+                                <a14:useLocalDpi xmlns:a14="http://schemas.microsoft.com/office/drawing/2010/main" val="0"/>
+                              </a:ext>
+                            </a:extLst>
+                          </a:blip>
+                          <a:srcRect/>
+                          <a:stretch>
+                            <a:fillRect/>
+                          </a:stretch>
+                        </pic:blipFill>
+                        <pic:spPr bwMode="auto">
+                          <a:xfrm>
+                            <a:off x="0" y="0"/>
+                            <a:ext cx="2657593" cy="2286000"/>
+                          </a:xfrm>
+                          <a:prstGeom prst="rect">
+                            <a:avLst/>
+                          </a:prstGeom>
+                          <a:noFill/>
+                          <a:ln>
+                            <a:noFill/>
+                          </a:ln>
+                        </pic:spPr>
+                      </pic:pic>
+                    </a:graphicData>
+                  </a:graphic>
+                </wp:inline>
+              </w:drawing>
+            </w:r>
+          </w:p>
+        </w:tc>
+        <w:tc>
+          <w:tcPr>
+            <w:tcW w:w="2500" w:type="pct"/>
+            <w:vAlign w:val="center"/>
+          </w:tcPr>
+          <w:p>
+            <w:pPr>
+              <w:jc w:val="center"/>
+              <w:rPr>
+                <w:rFonts w:ascii="TH Sarabun New" w:hAnsi="TH Sarabun New" w:cs="TH Sarabun New"/>
+                <w:sz w:val="24"/>
+                <w:szCs w:val="24"/>
+                <w:cs/>
+              </w:rPr>
+            </w:pPr>
+            <w:r>
+              <w:rPr>
+                <w:noProof/>
+              </w:rPr>
+              <w:drawing>
+                <wp:inline distT="0" distB="0" distL="0" distR="0" wp14:anchorId="7B0083C2" wp14:editId="1DC35452">
+                  <wp:extent cx="2446544" cy="2286000"/>
+                  <wp:effectExtent l="0" t="0" r="0" b="0"/>
+                  <wp:docPr id="660041661" name="Picture 14"/>
+                  <wp:cNvGraphicFramePr>
+                    <a:graphicFrameLocks xmlns:a="http://schemas.openxmlformats.org/drawingml/2006/main" noChangeAspect="1"/>
+                  </wp:cNvGraphicFramePr>
+                  <a:graphic xmlns:a="http://schemas.openxmlformats.org/drawingml/2006/main">
+                    <a:graphicData uri="http://schemas.openxmlformats.org/drawingml/2006/picture">
+                      <pic:pic xmlns:pic="http://schemas.openxmlformats.org/drawingml/2006/picture">
+                        <pic:nvPicPr>
+                          <pic:cNvPr id="0" name="Picture 27"/>
+                          <pic:cNvPicPr>
+                            <a:picLocks noChangeAspect="1" noChangeArrowheads="1"/>
+                          </pic:cNvPicPr>
+                        </pic:nvPicPr>
+                        <pic:blipFill>
+                          <a:blip r:embed="rId9">
+                            <a:extLst>
+                              <a:ext uri="{28A0092B-C50C-407E-A947-70E740481C1C}">
+                                <a14:useLocalDpi xmlns:a14="http://schemas.microsoft.com/office/drawing/2010/main" val="0"/>
+                              </a:ext>
+                            </a:extLst>
+                          </a:blip>
+                          <a:srcRect/>
+                          <a:stretch>
+                            <a:fillRect/>
+                          </a:stretch>
+                        </pic:blipFill>
+                        <pic:spPr bwMode="auto">
+                          <a:xfrm>
+                            <a:off x="0" y="0"/>
+                            <a:ext cx="2446544" cy="2286000"/>
+                          </a:xfrm>
+                          <a:prstGeom prst="rect">
+                            <a:avLst/>
+                          </a:prstGeom>
+                          <a:noFill/>
+                          <a:ln>
+                            <a:noFill/>
+                          </a:ln>
+                        </pic:spPr>
+                      </pic:pic>
+                    </a:graphicData>
+                  </a:graphic>
+                </wp:inline>
+              </w:drawing>
+            </w:r>
+          </w:p>
+        </w:tc>
+      </w:tr>
+      <w:tr>
+        <w:trPr>
+          <w:trHeight w:val="432"/>
+        </w:trPr>
+        <w:tc>
+          <w:tcPr>
+            <w:tcW w:w="5000" w:type="pct"/>
+            <w:gridSpan w:val="2"/>
+            <w:vAlign w:val="center"/>
+          </w:tcPr>
+          <w:p>
+            <w:pPr>
+              <w:jc w:val="center"/>
+              <w:rPr>
+                <w:rFonts w:ascii="TH Sarabun New" w:hAnsi="TH Sarabun New" w:cs="TH Sarabun New"/>
+                <w:sz w:val="24"/>
+                <w:szCs w:val="24"/>
+                <w:cs/>
+              </w:rPr>
+            </w:pPr>
+            <w:r>
+              <w:rPr>
+                <w:rFonts w:ascii="TH Sarabun New" w:hAnsi="TH Sarabun New" w:cs="TH Sarabun New"/>
+                <w:sz w:val="24"/>
+                <w:szCs w:val="24"/>
+              </w:rPr>
+              <w:lastRenderedPageBreak/>
+              <w:t>2563</w:t>
+            </w:r>
+          </w:p>
+        </w:tc>
+      </w:tr>
+      <w:tr>
+        <w:trPr>
+          <w:trHeight w:val="3600"/>
+        </w:trPr>
+        <w:tc>
+          <w:tcPr>
+            <w:tcW w:w="2500" w:type="pct"/>
+            <w:vAlign w:val="center"/>
+          </w:tcPr>
+          <w:p>
+            <w:pPr>
+              <w:jc w:val="center"/>
               <w:rPr>
                 <w:rFonts w:ascii="TH Sarabun New" w:hAnsi="TH Sarabun New" w:cs="TH Sarabun New" w:hint="cs"/>
                 <w:sz w:val="28"/>
                 <w:cs/>
               </w:rPr>
-              <w:t xml:space="preserve">แผนภูมิวงกลมปี </w:t>
-            </w:r>
-            <w:r>
-              <w:rPr>
-                <w:rFonts w:ascii="TH Sarabun New" w:hAnsi="TH Sarabun New" w:cs="TH Sarabun New"/>
-                <w:sz w:val="28"/>
-              </w:rPr>
-              <w:t>2563</w:t>
+            </w:pPr>
+            <w:r>
+              <w:rPr>
+                <w:noProof/>
+              </w:rPr>
+              <w:drawing>
+                <wp:inline distT="0" distB="0" distL="0" distR="0" wp14:anchorId="63E758E8" wp14:editId="37D59E14">
+                  <wp:extent cx="2652889" cy="2286000"/>
+                  <wp:effectExtent l="0" t="0" r="0" b="0"/>
+                  <wp:docPr id="881175962" name="Picture 15"/>
+                  <wp:cNvGraphicFramePr>
+                    <a:graphicFrameLocks xmlns:a="http://schemas.openxmlformats.org/drawingml/2006/main" noChangeAspect="1"/>
+                  </wp:cNvGraphicFramePr>
+                  <a:graphic xmlns:a="http://schemas.openxmlformats.org/drawingml/2006/main">
+                    <a:graphicData uri="http://schemas.openxmlformats.org/drawingml/2006/picture">
+                      <pic:pic xmlns:pic="http://schemas.openxmlformats.org/drawingml/2006/picture">
+                        <pic:nvPicPr>
+                          <pic:cNvPr id="0" name="Picture 29"/>
+                          <pic:cNvPicPr>
+                            <a:picLocks noChangeAspect="1" noChangeArrowheads="1"/>
+                          </pic:cNvPicPr>
+                        </pic:nvPicPr>
+                        <pic:blipFill>
+                          <a:blip r:embed="rId10">
+                            <a:extLst>
+                              <a:ext uri="{28A0092B-C50C-407E-A947-70E740481C1C}">
+                                <a14:useLocalDpi xmlns:a14="http://schemas.microsoft.com/office/drawing/2010/main" val="0"/>
+                              </a:ext>
+                            </a:extLst>
+                          </a:blip>
+                          <a:srcRect/>
+                          <a:stretch>
+                            <a:fillRect/>
+                          </a:stretch>
+                        </pic:blipFill>
+                        <pic:spPr bwMode="auto">
+                          <a:xfrm>
+                            <a:off x="0" y="0"/>
+                            <a:ext cx="2652889" cy="2286000"/>
+                          </a:xfrm>
+                          <a:prstGeom prst="rect">
+                            <a:avLst/>
+                          </a:prstGeom>
+                          <a:noFill/>
+                          <a:ln>
+                            <a:noFill/>
+                          </a:ln>
+                        </pic:spPr>
+                      </pic:pic>
+                    </a:graphicData>
+                  </a:graphic>
+                </wp:inline>
+              </w:drawing>
+            </w:r>
+          </w:p>
+        </w:tc>
+        <w:tc>
+          <w:tcPr>
+            <w:tcW w:w="2500" w:type="pct"/>
+            <w:vAlign w:val="center"/>
+          </w:tcPr>
+          <w:p>
+            <w:pPr>
+              <w:jc w:val="center"/>
+              <w:rPr>
+                <w:rFonts w:ascii="TH Sarabun New" w:hAnsi="TH Sarabun New" w:cs="TH Sarabun New" w:hint="cs"/>
+                <w:sz w:val="28"/>
+                <w:cs/>
+              </w:rPr>
+            </w:pPr>
+            <w:r>
+              <w:rPr>
+                <w:noProof/>
+              </w:rPr>
+              <w:drawing>
+                <wp:inline distT="0" distB="0" distL="0" distR="0" wp14:anchorId="2F820EC3" wp14:editId="36511889">
+                  <wp:extent cx="2425603" cy="2286000"/>
+                  <wp:effectExtent l="0" t="0" r="0" b="0"/>
+                  <wp:docPr id="1777175910" name="Picture 16"/>
+                  <wp:cNvGraphicFramePr>
+                    <a:graphicFrameLocks xmlns:a="http://schemas.openxmlformats.org/drawingml/2006/main" noChangeAspect="1"/>
+                  </wp:cNvGraphicFramePr>
+                  <a:graphic xmlns:a="http://schemas.openxmlformats.org/drawingml/2006/main">
+                    <a:graphicData uri="http://schemas.openxmlformats.org/drawingml/2006/picture">
+                      <pic:pic xmlns:pic="http://schemas.openxmlformats.org/drawingml/2006/picture">
+                        <pic:nvPicPr>
+                          <pic:cNvPr id="0" name="Picture 31"/>
+                          <pic:cNvPicPr>
+                            <a:picLocks noChangeAspect="1" noChangeArrowheads="1"/>
+                          </pic:cNvPicPr>
+                        </pic:nvPicPr>
+                        <pic:blipFill>
+                          <a:blip r:embed="rId11">
+                            <a:extLst>
+                              <a:ext uri="{28A0092B-C50C-407E-A947-70E740481C1C}">
+                                <a14:useLocalDpi xmlns:a14="http://schemas.microsoft.com/office/drawing/2010/main" val="0"/>
+                              </a:ext>
+                            </a:extLst>
+                          </a:blip>
+                          <a:srcRect/>
+                          <a:stretch>
+                            <a:fillRect/>
+                          </a:stretch>
+                        </pic:blipFill>
+                        <pic:spPr bwMode="auto">
+                          <a:xfrm>
+                            <a:off x="0" y="0"/>
+                            <a:ext cx="2425603" cy="2286000"/>
+                          </a:xfrm>
+                          <a:prstGeom prst="rect">
+                            <a:avLst/>
+                          </a:prstGeom>
+                          <a:noFill/>
+                          <a:ln>
+                            <a:noFill/>
+                          </a:ln>
+                        </pic:spPr>
+                      </pic:pic>
+                    </a:graphicData>
+                  </a:graphic>
+                </wp:inline>
+              </w:drawing>
             </w:r>
           </w:p>
         </w:tc>
@@ -3081,222 +3418,83 @@
           <w:sz w:val="28"/>
         </w:rPr>
       </w:pPr>
-      <w:r>
-        <w:rPr>
-          <w:rFonts w:ascii="TH Sarabun New" w:hAnsi="TH Sarabun New" w:cs="TH Sarabun New" w:hint="cs"/>
-          <w:sz w:val="28"/>
-          <w:cs/>
-        </w:rPr>
-        <w:t>หมายเหตุ</w:t>
-      </w:r>
-      <w:r>
-        <w:rPr>
-          <w:rFonts w:ascii="TH Sarabun New" w:hAnsi="TH Sarabun New" w:cs="TH Sarabun New" w:hint="cs"/>
-          <w:sz w:val="28"/>
-          <w:cs/>
-        </w:rPr>
-        <w:t xml:space="preserve"> </w:t>
-      </w:r>
-      <w:r>
-        <w:rPr>
-          <w:rFonts w:ascii="TH Sarabun New" w:hAnsi="TH Sarabun New" w:cs="TH Sarabun New"/>
-          <w:sz w:val="28"/>
-        </w:rPr>
-        <w:t>:</w:t>
-      </w:r>
-      <w:r>
-        <w:rPr>
-          <w:rFonts w:ascii="TH Sarabun New" w:hAnsi="TH Sarabun New" w:cs="TH Sarabun New" w:hint="cs"/>
-          <w:sz w:val="28"/>
-          <w:cs/>
-        </w:rPr>
-        <w:t xml:space="preserve"> </w:t>
-      </w:r>
-      <w:r>
-        <w:rPr>
-          <w:rFonts w:ascii="TH Sarabun New" w:hAnsi="TH Sarabun New" w:cs="TH Sarabun New"/>
-          <w:sz w:val="28"/>
-          <w:cs/>
-        </w:rPr>
-        <w:t>พื</w:t>
-      </w:r>
-      <w:r>
-        <w:rPr>
-          <w:rFonts w:ascii="TH Sarabun New" w:hAnsi="TH Sarabun New" w:cs="TH Sarabun New" w:hint="cs"/>
-          <w:sz w:val="28"/>
-          <w:cs/>
-        </w:rPr>
-        <w:t>้</w:t>
-      </w:r>
-      <w:r>
-        <w:rPr>
-          <w:rFonts w:ascii="TH Sarabun New" w:hAnsi="TH Sarabun New" w:cs="TH Sarabun New"/>
-          <w:sz w:val="28"/>
-          <w:cs/>
-        </w:rPr>
-        <w:t xml:space="preserve">นที่ประกอบเกษตรกรรม : </w:t>
-      </w:r>
-      <w:r>
-        <w:rPr>
-          <w:rFonts w:ascii="TH Sarabun New" w:hAnsi="TH Sarabun New" w:cs="TH Sarabun New"/>
-          <w:sz w:val="28"/>
-        </w:rPr>
-        <w:t xml:space="preserve">agriculture, </w:t>
-      </w:r>
-      <w:r>
-        <w:rPr>
-          <w:rFonts w:ascii="TH Sarabun New" w:hAnsi="TH Sarabun New" w:cs="TH Sarabun New"/>
-          <w:sz w:val="28"/>
-          <w:cs/>
-        </w:rPr>
-        <w:t xml:space="preserve">พื้นที่อยู่อาศัย : </w:t>
-      </w:r>
-      <w:r>
-        <w:rPr>
-          <w:rFonts w:ascii="TH Sarabun New" w:hAnsi="TH Sarabun New" w:cs="TH Sarabun New"/>
-          <w:sz w:val="28"/>
-        </w:rPr>
-        <w:t xml:space="preserve">living, </w:t>
-      </w:r>
-      <w:r>
-        <w:rPr>
-          <w:rFonts w:ascii="TH Sarabun New" w:hAnsi="TH Sarabun New" w:cs="TH Sarabun New"/>
-          <w:sz w:val="28"/>
-          <w:cs/>
-        </w:rPr>
-        <w:t xml:space="preserve">พื้นที่อื่น ๆ : </w:t>
-      </w:r>
-      <w:r>
-        <w:rPr>
-          <w:rFonts w:ascii="TH Sarabun New" w:hAnsi="TH Sarabun New" w:cs="TH Sarabun New"/>
-          <w:sz w:val="28"/>
-        </w:rPr>
-        <w:t xml:space="preserve">other, </w:t>
-      </w:r>
-      <w:r>
-        <w:rPr>
-          <w:rFonts w:ascii="TH Sarabun New" w:hAnsi="TH Sarabun New" w:cs="TH Sarabun New"/>
-          <w:sz w:val="28"/>
-          <w:cs/>
-        </w:rPr>
-        <w:t xml:space="preserve">พื้นที่ว่างเปล่า : </w:t>
-      </w:r>
-      <w:r>
-        <w:rPr>
-          <w:rFonts w:ascii="TH Sarabun New" w:hAnsi="TH Sarabun New" w:cs="TH Sarabun New"/>
-          <w:sz w:val="28"/>
-        </w:rPr>
-        <w:t xml:space="preserve">wasteland, </w:t>
-      </w:r>
-      <w:r>
-        <w:rPr>
-          <w:rFonts w:ascii="TH Sarabun New" w:hAnsi="TH Sarabun New" w:cs="TH Sarabun New"/>
-          <w:sz w:val="28"/>
-          <w:cs/>
-        </w:rPr>
-        <w:t xml:space="preserve">พื้นที่ใช้ประโยชน์หลายประเภท : </w:t>
-      </w:r>
-      <w:r>
-        <w:rPr>
-          <w:rFonts w:ascii="TH Sarabun New" w:hAnsi="TH Sarabun New" w:cs="TH Sarabun New"/>
-          <w:sz w:val="28"/>
-        </w:rPr>
-        <w:t xml:space="preserve">misc. </w:t>
-      </w:r>
-      <w:r>
-        <w:rPr>
-          <w:rFonts w:ascii="TH Sarabun New" w:hAnsi="TH Sarabun New" w:cs="TH Sarabun New"/>
-          <w:sz w:val="28"/>
-          <w:cs/>
-        </w:rPr>
-        <w:t xml:space="preserve">และ ไม่ทราบลักษณะการใช้ : </w:t>
-      </w:r>
-      <w:r>
-        <w:rPr>
-          <w:rFonts w:ascii="TH Sarabun New" w:hAnsi="TH Sarabun New" w:cs="TH Sarabun New"/>
-          <w:sz w:val="28"/>
-        </w:rPr>
-        <w:t>unknown</w:t>
-      </w:r>
     </w:p>
     <w:p>
       <w:pPr>
         <w:rPr>
-          <w:rFonts w:ascii="TH Sarabun New" w:hAnsi="TH Sarabun New" w:cs="TH Sarabun New"/>
-          <w:sz w:val="28"/>
+          <w:rFonts w:ascii="TH Sarabun New" w:hAnsi="TH Sarabun New" w:cs="TH Sarabun New" w:hint="cs"/>
+          <w:sz w:val="28"/>
+          <w:cs/>
         </w:rPr>
       </w:pPr>
+      <w:r>
+        <w:rPr>
+          <w:rFonts w:ascii="TH Sarabun New" w:hAnsi="TH Sarabun New" w:cs="TH Sarabun New" w:hint="cs"/>
+          <w:sz w:val="28"/>
+          <w:cs/>
+        </w:rPr>
+        <w:t>จาก</w:t>
+      </w:r>
+      <w:r>
+        <w:rPr>
+          <w:rFonts w:ascii="TH Sarabun New" w:hAnsi="TH Sarabun New" w:cs="TH Sarabun New" w:hint="cs"/>
+          <w:sz w:val="28"/>
+          <w:cs/>
+        </w:rPr>
+        <w:t>กราฟดังกล่าว</w:t>
+      </w:r>
+      <w:r>
+        <w:rPr>
+          <w:rFonts w:ascii="TH Sarabun New" w:hAnsi="TH Sarabun New" w:cs="TH Sarabun New" w:hint="cs"/>
+          <w:sz w:val="28"/>
+          <w:cs/>
+        </w:rPr>
+        <w:t>ที่ดินส่วนใหญ่ในเทศบาลเมืองลำพูน จังหวัดลำพูนใช้เพื่ออยู่อาศัย</w:t>
+      </w:r>
+      <w:r>
+        <w:rPr>
+          <w:rFonts w:ascii="TH Sarabun New" w:hAnsi="TH Sarabun New" w:cs="TH Sarabun New" w:hint="cs"/>
+          <w:sz w:val="28"/>
+          <w:cs/>
+        </w:rPr>
+        <w:t xml:space="preserve">เป็นส่วนมาก นอกจากนี้ใช้เพื่อการเกษตรกรรมและอื่น ๆ เป็นส่วนมากในระยะเวลา </w:t>
+      </w:r>
+      <w:r>
+        <w:rPr>
+          <w:rFonts w:ascii="TH Sarabun New" w:hAnsi="TH Sarabun New" w:cs="TH Sarabun New"/>
+          <w:sz w:val="28"/>
+        </w:rPr>
+        <w:t xml:space="preserve">4 </w:t>
+      </w:r>
+      <w:r>
+        <w:rPr>
+          <w:rFonts w:ascii="TH Sarabun New" w:hAnsi="TH Sarabun New" w:cs="TH Sarabun New" w:hint="cs"/>
+          <w:sz w:val="28"/>
+          <w:cs/>
+        </w:rPr>
+        <w:t xml:space="preserve">ปี </w:t>
+      </w:r>
     </w:p>
     <w:p>
       <w:pPr>
         <w:rPr>
-          <w:rFonts w:ascii="TH Sarabun New" w:hAnsi="TH Sarabun New" w:cs="TH Sarabun New"/>
+          <w:rFonts w:ascii="TH Sarabun New" w:hAnsi="TH Sarabun New" w:cs="TH Sarabun New" w:hint="cs"/>
           <w:sz w:val="28"/>
         </w:rPr>
       </w:pPr>
       <w:r>
         <w:rPr>
-          <w:rFonts w:ascii="TH Sarabun New" w:hAnsi="TH Sarabun New" w:cs="TH Sarabun New" w:hint="cs"/>
-          <w:sz w:val="28"/>
-          <w:cs/>
-        </w:rPr>
-        <w:t>จาก</w:t>
-      </w:r>
-      <w:r>
-        <w:rPr>
-          <w:rFonts w:ascii="TH Sarabun New" w:hAnsi="TH Sarabun New" w:cs="TH Sarabun New" w:hint="cs"/>
-          <w:sz w:val="28"/>
-          <w:cs/>
-        </w:rPr>
-        <w:t>กราฟดังกล่าว</w:t>
-      </w:r>
-      <w:r>
-        <w:rPr>
-          <w:rFonts w:ascii="TH Sarabun New" w:hAnsi="TH Sarabun New" w:cs="TH Sarabun New" w:hint="cs"/>
-          <w:sz w:val="28"/>
-          <w:cs/>
-        </w:rPr>
-        <w:t>ที่ดินส่วนใหญ่ในเทศบาลเมืองลำพูน จังหวัดลำพูนใช้เพื่ออยู่อาศัย</w:t>
+          <w:rFonts w:ascii="TH Sarabun New" w:hAnsi="TH Sarabun New" w:cs="TH Sarabun New"/>
+          <w:sz w:val="28"/>
+          <w:cs/>
+        </w:rPr>
+        <w:br w:type="page"/>
       </w:r>
     </w:p>
     <w:p>
       <w:pPr>
         <w:rPr>
           <w:rFonts w:ascii="TH Sarabun New" w:hAnsi="TH Sarabun New" w:cs="TH Sarabun New"/>
-          <w:sz w:val="32"/>
-          <w:szCs w:val="32"/>
-        </w:rPr>
-      </w:pPr>
-    </w:p>
-    <w:p>
-      <w:pPr>
-        <w:rPr>
-          <w:rFonts w:ascii="TH Sarabun New" w:hAnsi="TH Sarabun New" w:cs="TH Sarabun New"/>
-          <w:sz w:val="28"/>
-          <w:cs/>
-        </w:rPr>
-      </w:pPr>
-      <w:r>
-        <w:rPr>
-          <w:rFonts w:ascii="TH Sarabun New" w:hAnsi="TH Sarabun New" w:cs="TH Sarabun New"/>
-          <w:sz w:val="28"/>
-          <w:cs/>
-        </w:rPr>
-        <w:br w:type="page"/>
-      </w:r>
-    </w:p>
-    <w:p>
-      <w:pPr>
-        <w:rPr>
-          <w:rFonts w:ascii="TH Sarabun New" w:hAnsi="TH Sarabun New" w:cs="TH Sarabun New" w:hint="cs"/>
-          <w:sz w:val="28"/>
-        </w:rPr>
-      </w:pPr>
-    </w:p>
-    <w:p>
-      <w:pPr>
-        <w:rPr>
-          <w:rFonts w:ascii="TH Sarabun New" w:hAnsi="TH Sarabun New" w:cs="TH Sarabun New"/>
           <w:sz w:val="28"/>
         </w:rPr>
       </w:pPr>
@@ -3307,6 +3505,7 @@
           <w:szCs w:val="24"/>
           <w:cs/>
         </w:rPr>
+        <w:lastRenderedPageBreak/>
         <w:t xml:space="preserve">ตารางที่ </w:t>
       </w:r>
       <w:r>
@@ -5515,6 +5714,70 @@
         <w:t>เปรียบเทียบลักษณะการทำประโยชน์</w:t>
       </w:r>
     </w:p>
+    <w:p>
+      <w:pPr>
+        <w:rPr>
+          <w:rFonts w:ascii="TH Sarabun New" w:hAnsi="TH Sarabun New" w:cs="TH Sarabun New" w:hint="cs"/>
+          <w:sz w:val="24"/>
+          <w:szCs w:val="24"/>
+          <w:cs/>
+        </w:rPr>
+      </w:pPr>
+      <w:r>
+        <w:rPr>
+          <w:rFonts w:ascii="TH Sarabun New" w:hAnsi="TH Sarabun New" w:cs="TH Sarabun New" w:hint="cs"/>
+          <w:sz w:val="24"/>
+          <w:szCs w:val="24"/>
+          <w:cs/>
+        </w:rPr>
+        <w:t xml:space="preserve">ตารางที่ </w:t>
+      </w:r>
+      <w:r>
+        <w:rPr>
+          <w:rFonts w:ascii="TH Sarabun New" w:hAnsi="TH Sarabun New" w:cs="TH Sarabun New"/>
+          <w:sz w:val="24"/>
+          <w:szCs w:val="24"/>
+        </w:rPr>
+        <w:t>6 :</w:t>
+      </w:r>
+      <w:r>
+        <w:rPr>
+          <w:rFonts w:ascii="TH Sarabun New" w:hAnsi="TH Sarabun New" w:cs="TH Sarabun New"/>
+          <w:sz w:val="24"/>
+          <w:szCs w:val="24"/>
+        </w:rPr>
+        <w:t xml:space="preserve"> </w:t>
+      </w:r>
+      <w:r>
+        <w:rPr>
+          <w:rFonts w:ascii="TH Sarabun New" w:hAnsi="TH Sarabun New" w:cs="TH Sarabun New" w:hint="cs"/>
+          <w:sz w:val="24"/>
+          <w:szCs w:val="24"/>
+          <w:cs/>
+        </w:rPr>
+        <w:t>ตารางแสดงจำนวนและ</w:t>
+      </w:r>
+      <w:proofErr w:type="spellStart"/>
+      <w:r>
+        <w:rPr>
+          <w:rFonts w:ascii="TH Sarabun New" w:hAnsi="TH Sarabun New" w:cs="TH Sarabun New" w:hint="cs"/>
+          <w:sz w:val="24"/>
+          <w:szCs w:val="24"/>
+          <w:cs/>
+        </w:rPr>
+        <w:t>เปอร์</w:t>
+      </w:r>
+      <w:proofErr w:type="spellEnd"/>
+      <w:r>
+        <w:rPr>
+          <w:rFonts w:ascii="TH Sarabun New" w:hAnsi="TH Sarabun New" w:cs="TH Sarabun New" w:hint="cs"/>
+          <w:sz w:val="24"/>
+          <w:szCs w:val="24"/>
+          <w:cs/>
+        </w:rPr>
+        <w:t>เซ็นของพื้นที่เกษตรกรรมจากพื้นที่ว่างเปล่า</w:t>
+      </w:r>
+    </w:p>
     <w:tbl>
       <w:tblPr>
         <w:tblStyle w:val="TableGrid"/>
@@ -5910,7 +6173,7 @@
       </w:tr>
       <w:tr>
         <w:trPr>
-          <w:trHeight w:val="575"/>
+          <w:trHeight w:val="368"/>
         </w:trPr>
         <w:tc>
           <w:tcPr>
@@ -6008,11 +6271,45 @@
     <w:p>
       <w:pPr>
         <w:rPr>
-          <w:rFonts w:ascii="TH Sarabun New" w:hAnsi="TH Sarabun New" w:cs="TH Sarabun New" w:hint="cs"/>
-          <w:sz w:val="28"/>
-          <w:cs/>
+          <w:rFonts w:ascii="TH Sarabun New" w:hAnsi="TH Sarabun New" w:cs="TH Sarabun New"/>
+          <w:sz w:val="28"/>
         </w:rPr>
       </w:pPr>
+    </w:p>
+    <w:p>
+      <w:pPr>
+        <w:rPr>
+          <w:rFonts w:ascii="TH Sarabun New" w:hAnsi="TH Sarabun New" w:cs="TH Sarabun New" w:hint="cs"/>
+          <w:sz w:val="24"/>
+          <w:szCs w:val="24"/>
+        </w:rPr>
+      </w:pPr>
+      <w:r>
+        <w:rPr>
+          <w:rFonts w:ascii="TH Sarabun New" w:hAnsi="TH Sarabun New" w:cs="TH Sarabun New" w:hint="cs"/>
+          <w:sz w:val="24"/>
+          <w:szCs w:val="24"/>
+          <w:cs/>
+        </w:rPr>
+        <w:t xml:space="preserve">ตารางที่ </w:t>
+      </w:r>
+      <w:r>
+        <w:rPr>
+          <w:rFonts w:ascii="TH Sarabun New" w:hAnsi="TH Sarabun New" w:cs="TH Sarabun New"/>
+          <w:sz w:val="24"/>
+          <w:szCs w:val="24"/>
+        </w:rPr>
+        <w:t>7 :</w:t>
+      </w:r>
+      <w:r>
+        <w:rPr>
+          <w:rFonts w:ascii="TH Sarabun New" w:hAnsi="TH Sarabun New" w:cs="TH Sarabun New" w:hint="cs"/>
+          <w:sz w:val="24"/>
+          <w:szCs w:val="24"/>
+          <w:cs/>
+        </w:rPr>
+        <w:t xml:space="preserve"> ตารางแสดงจำนวนพื้นที่เกษตรกรรมจากพื้นที่ว่างเปล่า เปรียบเทียบกับพื้นที่เกษตรทั้งหมด</w:t>
+      </w:r>
     </w:p>
     <w:tbl>
       <w:tblPr>
@@ -6035,10 +6332,34 @@
             <w:pPr>
               <w:jc w:val="center"/>
               <w:rPr>
+                <w:rFonts w:ascii="TH Sarabun New" w:hAnsi="TH Sarabun New" w:cs="TH Sarabun New"/>
+                <w:sz w:val="28"/>
+                <w:cs/>
+              </w:rPr>
+            </w:pPr>
+            <w:r>
+              <w:rPr>
                 <w:rFonts w:ascii="TH Sarabun New" w:hAnsi="TH Sarabun New" w:cs="TH Sarabun New" w:hint="cs"/>
                 <w:sz w:val="28"/>
                 <w:cs/>
               </w:rPr>
+              <w:t>ปี</w:t>
+            </w:r>
+          </w:p>
+        </w:tc>
+        <w:tc>
+          <w:tcPr>
+            <w:tcW w:w="3117" w:type="dxa"/>
+            <w:vAlign w:val="center"/>
+          </w:tcPr>
+          <w:p>
+            <w:pPr>
+              <w:jc w:val="center"/>
+              <w:rPr>
+                <w:rFonts w:ascii="TH Sarabun New" w:hAnsi="TH Sarabun New" w:cs="TH Sarabun New"/>
+                <w:sz w:val="28"/>
+                <w:cs/>
+              </w:rPr>
             </w:pPr>
             <w:r>
               <w:rPr>
@@ -6046,7 +6367,7 @@
                 <w:sz w:val="28"/>
                 <w:cs/>
               </w:rPr>
-              <w:t>ปี</w:t>
+              <w:t>พื้นที่เกษตรกรรมทั้งหมด</w:t>
             </w:r>
           </w:p>
         </w:tc>
@@ -6059,31 +6380,7 @@
             <w:pPr>
               <w:jc w:val="center"/>
               <w:rPr>
-                <w:rFonts w:ascii="TH Sarabun New" w:hAnsi="TH Sarabun New" w:cs="TH Sarabun New" w:hint="cs"/>
-                <w:sz w:val="28"/>
-                <w:cs/>
-              </w:rPr>
-            </w:pPr>
-            <w:r>
-              <w:rPr>
-                <w:rFonts w:ascii="TH Sarabun New" w:hAnsi="TH Sarabun New" w:cs="TH Sarabun New" w:hint="cs"/>
-                <w:sz w:val="28"/>
-                <w:cs/>
-              </w:rPr>
-              <w:t>พื้นที่เกษตรกรรมทั้งหมด</w:t>
-            </w:r>
-          </w:p>
-        </w:tc>
-        <w:tc>
-          <w:tcPr>
-            <w:tcW w:w="3117" w:type="dxa"/>
-            <w:vAlign w:val="center"/>
-          </w:tcPr>
-          <w:p>
-            <w:pPr>
-              <w:jc w:val="center"/>
-              <w:rPr>
-                <w:rFonts w:ascii="TH Sarabun New" w:hAnsi="TH Sarabun New" w:cs="TH Sarabun New" w:hint="cs"/>
+                <w:rFonts w:ascii="TH Sarabun New" w:hAnsi="TH Sarabun New" w:cs="TH Sarabun New"/>
                 <w:sz w:val="28"/>
               </w:rPr>
             </w:pPr>
@@ -6321,7 +6618,7 @@
     <w:p>
       <w:pPr>
         <w:rPr>
-          <w:rFonts w:ascii="TH Sarabun New" w:hAnsi="TH Sarabun New" w:cs="TH Sarabun New" w:hint="cs"/>
+          <w:rFonts w:ascii="TH Sarabun New" w:hAnsi="TH Sarabun New" w:cs="TH Sarabun New"/>
           <w:sz w:val="28"/>
           <w:cs/>
         </w:rPr>
@@ -6339,243 +6636,264 @@
       <w:pPr>
         <w:ind w:firstLine="720"/>
         <w:rPr>
+          <w:rFonts w:ascii="TH Sarabun New" w:hAnsi="TH Sarabun New" w:cs="TH Sarabun New"/>
+          <w:sz w:val="28"/>
+          <w:cs/>
+        </w:rPr>
+      </w:pPr>
+      <w:r>
+        <w:rPr>
+          <w:rFonts w:ascii="TH Sarabun New" w:hAnsi="TH Sarabun New" w:cs="TH Sarabun New" w:hint="cs"/>
+          <w:sz w:val="28"/>
+          <w:cs/>
+        </w:rPr>
+        <w:t xml:space="preserve">จากการเปรียบเทียบพบว่าในปี </w:t>
+      </w:r>
+      <w:r>
+        <w:rPr>
+          <w:rFonts w:ascii="TH Sarabun New" w:hAnsi="TH Sarabun New" w:cs="TH Sarabun New"/>
+          <w:sz w:val="28"/>
+        </w:rPr>
+        <w:t xml:space="preserve">2565 </w:t>
+      </w:r>
+      <w:r>
+        <w:rPr>
+          <w:rFonts w:ascii="TH Sarabun New" w:hAnsi="TH Sarabun New" w:cs="TH Sarabun New" w:hint="cs"/>
+          <w:sz w:val="28"/>
+          <w:cs/>
+        </w:rPr>
+        <w:t xml:space="preserve">มีพื้นที่ว่างเปล่า หรือไม่ทำประโยชน์ </w:t>
+      </w:r>
+      <w:r>
+        <w:rPr>
+          <w:rFonts w:ascii="TH Sarabun New" w:hAnsi="TH Sarabun New" w:cs="TH Sarabun New"/>
+          <w:sz w:val="28"/>
+        </w:rPr>
+        <w:t xml:space="preserve">482 </w:t>
+      </w:r>
+      <w:r>
+        <w:rPr>
+          <w:rFonts w:ascii="TH Sarabun New" w:hAnsi="TH Sarabun New" w:cs="TH Sarabun New" w:hint="cs"/>
+          <w:sz w:val="28"/>
+          <w:cs/>
+        </w:rPr>
+        <w:t xml:space="preserve">พื้นที่ โดยนับเฉพาะพื้นที่ซึ่งในปี </w:t>
+      </w:r>
+      <w:r>
+        <w:rPr>
+          <w:rFonts w:ascii="TH Sarabun New" w:hAnsi="TH Sarabun New" w:cs="TH Sarabun New"/>
+          <w:sz w:val="28"/>
+        </w:rPr>
+        <w:t xml:space="preserve">2566 </w:t>
+      </w:r>
+      <w:r>
+        <w:rPr>
+          <w:rFonts w:ascii="TH Sarabun New" w:hAnsi="TH Sarabun New" w:cs="TH Sarabun New" w:hint="cs"/>
+          <w:sz w:val="28"/>
+          <w:cs/>
+        </w:rPr>
+        <w:t>มีรหัสที่ดินเดียวกัน</w:t>
+      </w:r>
+      <w:r>
+        <w:rPr>
+          <w:rFonts w:ascii="TH Sarabun New" w:hAnsi="TH Sarabun New" w:cs="TH Sarabun New"/>
+          <w:sz w:val="28"/>
+        </w:rPr>
+        <w:t xml:space="preserve"> (</w:t>
+      </w:r>
+      <w:r>
+        <w:rPr>
+          <w:rFonts w:ascii="TH Sarabun New" w:hAnsi="TH Sarabun New" w:cs="TH Sarabun New" w:hint="cs"/>
+          <w:sz w:val="28"/>
+          <w:cs/>
+        </w:rPr>
+        <w:t>เดิม</w:t>
+      </w:r>
+      <w:r>
+        <w:rPr>
+          <w:rFonts w:ascii="TH Sarabun New" w:hAnsi="TH Sarabun New" w:cs="TH Sarabun New" w:hint="cs"/>
+          <w:sz w:val="28"/>
+          <w:cs/>
+        </w:rPr>
+        <w:t>มีพื้นที่ว่างเปล่า หรือไม่ทำประโยชน์</w:t>
+      </w:r>
+      <w:r>
+        <w:rPr>
+          <w:rFonts w:ascii="TH Sarabun New" w:hAnsi="TH Sarabun New" w:cs="TH Sarabun New" w:hint="cs"/>
+          <w:sz w:val="28"/>
+          <w:cs/>
+        </w:rPr>
+        <w:t xml:space="preserve"> </w:t>
+      </w:r>
+      <w:r>
+        <w:rPr>
+          <w:rFonts w:ascii="TH Sarabun New" w:hAnsi="TH Sarabun New" w:cs="TH Sarabun New"/>
+          <w:sz w:val="28"/>
+        </w:rPr>
+        <w:t xml:space="preserve">596 </w:t>
+      </w:r>
+      <w:r>
+        <w:rPr>
+          <w:rFonts w:ascii="TH Sarabun New" w:hAnsi="TH Sarabun New" w:cs="TH Sarabun New" w:hint="cs"/>
+          <w:sz w:val="28"/>
+          <w:cs/>
+        </w:rPr>
+        <w:t>พื้นที่</w:t>
+      </w:r>
+      <w:r>
+        <w:rPr>
+          <w:rFonts w:ascii="TH Sarabun New" w:hAnsi="TH Sarabun New" w:cs="TH Sarabun New"/>
+          <w:sz w:val="28"/>
+        </w:rPr>
+        <w:t>)</w:t>
+      </w:r>
+      <w:r>
+        <w:rPr>
+          <w:rFonts w:ascii="TH Sarabun New" w:hAnsi="TH Sarabun New" w:cs="TH Sarabun New" w:hint="cs"/>
+          <w:sz w:val="28"/>
+          <w:cs/>
+        </w:rPr>
+        <w:t xml:space="preserve"> </w:t>
+      </w:r>
+      <w:r>
+        <w:rPr>
+          <w:rFonts w:ascii="TH Sarabun New" w:hAnsi="TH Sarabun New" w:cs="TH Sarabun New" w:hint="cs"/>
+          <w:sz w:val="28"/>
+          <w:cs/>
+        </w:rPr>
+        <w:t>จึงได้ว่าปี</w:t>
+      </w:r>
+      <w:r>
+        <w:rPr>
+          <w:rFonts w:ascii="TH Sarabun New" w:hAnsi="TH Sarabun New" w:cs="TH Sarabun New" w:hint="cs"/>
+          <w:sz w:val="28"/>
+          <w:cs/>
+        </w:rPr>
+        <w:t xml:space="preserve"> </w:t>
+      </w:r>
+      <w:r>
+        <w:rPr>
+          <w:rFonts w:ascii="TH Sarabun New" w:hAnsi="TH Sarabun New" w:cs="TH Sarabun New"/>
+          <w:sz w:val="28"/>
+        </w:rPr>
+        <w:t>2566</w:t>
+      </w:r>
+      <w:r>
+        <w:rPr>
+          <w:rFonts w:ascii="TH Sarabun New" w:hAnsi="TH Sarabun New" w:cs="TH Sarabun New" w:hint="cs"/>
+          <w:sz w:val="28"/>
+          <w:cs/>
+        </w:rPr>
+        <w:t xml:space="preserve"> จากพื้นที่ว่างเปล่า หรือไม่ทำประโยชน</w:t>
+      </w:r>
+      <w:r>
+        <w:rPr>
+          <w:rFonts w:ascii="TH Sarabun New" w:hAnsi="TH Sarabun New" w:cs="TH Sarabun New" w:hint="cs"/>
+          <w:sz w:val="28"/>
+          <w:cs/>
+        </w:rPr>
+        <w:t xml:space="preserve">์ของปี </w:t>
+      </w:r>
+      <w:r>
+        <w:rPr>
+          <w:rFonts w:ascii="TH Sarabun New" w:hAnsi="TH Sarabun New" w:cs="TH Sarabun New"/>
+          <w:sz w:val="28"/>
+        </w:rPr>
+        <w:t>2565</w:t>
+      </w:r>
+      <w:r>
+        <w:rPr>
+          <w:rFonts w:ascii="TH Sarabun New" w:hAnsi="TH Sarabun New" w:cs="TH Sarabun New"/>
+          <w:sz w:val="28"/>
+        </w:rPr>
+        <w:t xml:space="preserve"> </w:t>
+      </w:r>
+      <w:r>
+        <w:rPr>
+          <w:rFonts w:ascii="TH Sarabun New" w:hAnsi="TH Sarabun New" w:cs="TH Sarabun New" w:hint="cs"/>
+          <w:sz w:val="28"/>
+          <w:cs/>
+        </w:rPr>
+        <w:t xml:space="preserve">ได้เปลี่ยนเป็นพื้นที่ทำเกษตรกรรมถึง </w:t>
+      </w:r>
+      <w:r>
+        <w:rPr>
+          <w:rFonts w:ascii="TH Sarabun New" w:hAnsi="TH Sarabun New" w:cs="TH Sarabun New"/>
+          <w:sz w:val="28"/>
+        </w:rPr>
+        <w:t xml:space="preserve">72 </w:t>
+      </w:r>
+      <w:r>
+        <w:rPr>
+          <w:rFonts w:ascii="TH Sarabun New" w:hAnsi="TH Sarabun New" w:cs="TH Sarabun New" w:hint="cs"/>
+          <w:sz w:val="28"/>
+          <w:cs/>
+        </w:rPr>
+        <w:t xml:space="preserve">ที่ดิน หรือคิดเป็น </w:t>
+      </w:r>
+      <w:r>
+        <w:rPr>
+          <w:rFonts w:ascii="TH Sarabun New" w:hAnsi="TH Sarabun New" w:cs="TH Sarabun New"/>
+          <w:sz w:val="28"/>
+        </w:rPr>
+        <w:t xml:space="preserve">14.9373% </w:t>
+      </w:r>
+      <w:r>
+        <w:rPr>
+          <w:rFonts w:ascii="TH Sarabun New" w:hAnsi="TH Sarabun New" w:cs="TH Sarabun New" w:hint="cs"/>
+          <w:sz w:val="28"/>
+          <w:cs/>
+        </w:rPr>
+        <w:t>ของพื้นที่ว่างเปล่า</w:t>
+      </w:r>
+      <w:r>
+        <w:rPr>
+          <w:rFonts w:ascii="TH Sarabun New" w:hAnsi="TH Sarabun New" w:cs="TH Sarabun New" w:hint="cs"/>
+          <w:sz w:val="28"/>
+          <w:cs/>
+        </w:rPr>
+        <w:t xml:space="preserve"> หรือไม่ทำประโยชน์</w:t>
+      </w:r>
+      <w:r>
+        <w:rPr>
+          <w:rFonts w:ascii="TH Sarabun New" w:hAnsi="TH Sarabun New" w:cs="TH Sarabun New" w:hint="cs"/>
+          <w:sz w:val="28"/>
+          <w:cs/>
+        </w:rPr>
+        <w:t>ทั้งหมด</w:t>
+      </w:r>
+      <w:r>
+        <w:rPr>
+          <w:rFonts w:ascii="TH Sarabun New" w:hAnsi="TH Sarabun New" w:cs="TH Sarabun New"/>
+          <w:sz w:val="28"/>
+        </w:rPr>
+        <w:t xml:space="preserve"> </w:t>
+      </w:r>
+      <w:r>
+        <w:rPr>
           <w:rFonts w:ascii="TH Sarabun New" w:hAnsi="TH Sarabun New" w:cs="TH Sarabun New" w:hint="cs"/>
           <w:color w:val="000000" w:themeColor="text1"/>
           <w:sz w:val="28"/>
           <w:cs/>
         </w:rPr>
-      </w:pPr>
-      <w:r>
-        <w:rPr>
-          <w:rFonts w:ascii="TH Sarabun New" w:hAnsi="TH Sarabun New" w:cs="TH Sarabun New" w:hint="cs"/>
-          <w:sz w:val="28"/>
-          <w:cs/>
-        </w:rPr>
-        <w:t xml:space="preserve">จากการเปรียบเทียบพบว่าในปี </w:t>
-      </w:r>
-      <w:r>
-        <w:rPr>
-          <w:rFonts w:ascii="TH Sarabun New" w:hAnsi="TH Sarabun New" w:cs="TH Sarabun New"/>
-          <w:sz w:val="28"/>
-        </w:rPr>
-        <w:t xml:space="preserve">2565 </w:t>
-      </w:r>
-      <w:r>
-        <w:rPr>
-          <w:rFonts w:ascii="TH Sarabun New" w:hAnsi="TH Sarabun New" w:cs="TH Sarabun New" w:hint="cs"/>
-          <w:sz w:val="28"/>
-          <w:cs/>
-        </w:rPr>
-        <w:t xml:space="preserve">มีพื้นที่ว่างเปล่า หรือไม่ทำประโยชน์ </w:t>
-      </w:r>
-      <w:r>
-        <w:rPr>
-          <w:rFonts w:ascii="TH Sarabun New" w:hAnsi="TH Sarabun New" w:cs="TH Sarabun New"/>
-          <w:sz w:val="28"/>
-        </w:rPr>
-        <w:t xml:space="preserve">482 </w:t>
-      </w:r>
-      <w:r>
-        <w:rPr>
-          <w:rFonts w:ascii="TH Sarabun New" w:hAnsi="TH Sarabun New" w:cs="TH Sarabun New" w:hint="cs"/>
-          <w:sz w:val="28"/>
-          <w:cs/>
-        </w:rPr>
-        <w:t xml:space="preserve">พื้นที่ โดยนับเฉพาะพื้นที่ซึ่งในปี </w:t>
-      </w:r>
-      <w:r>
-        <w:rPr>
-          <w:rFonts w:ascii="TH Sarabun New" w:hAnsi="TH Sarabun New" w:cs="TH Sarabun New"/>
-          <w:sz w:val="28"/>
-        </w:rPr>
-        <w:t xml:space="preserve">2566 </w:t>
-      </w:r>
-      <w:r>
-        <w:rPr>
-          <w:rFonts w:ascii="TH Sarabun New" w:hAnsi="TH Sarabun New" w:cs="TH Sarabun New" w:hint="cs"/>
-          <w:sz w:val="28"/>
-          <w:cs/>
-        </w:rPr>
-        <w:t>มีรหัสที่ดินเดียวกัน</w:t>
-      </w:r>
-      <w:r>
-        <w:rPr>
-          <w:rFonts w:ascii="TH Sarabun New" w:hAnsi="TH Sarabun New" w:cs="TH Sarabun New"/>
-          <w:sz w:val="28"/>
-        </w:rPr>
-        <w:t xml:space="preserve"> (</w:t>
-      </w:r>
-      <w:r>
-        <w:rPr>
-          <w:rFonts w:ascii="TH Sarabun New" w:hAnsi="TH Sarabun New" w:cs="TH Sarabun New" w:hint="cs"/>
-          <w:sz w:val="28"/>
-          <w:cs/>
-        </w:rPr>
-        <w:t>เดิม</w:t>
-      </w:r>
-      <w:r>
-        <w:rPr>
-          <w:rFonts w:ascii="TH Sarabun New" w:hAnsi="TH Sarabun New" w:cs="TH Sarabun New" w:hint="cs"/>
-          <w:sz w:val="28"/>
-          <w:cs/>
-        </w:rPr>
-        <w:t>มีพื้นที่ว่างเปล่า หรือไม่ทำประโยชน์</w:t>
-      </w:r>
-      <w:r>
-        <w:rPr>
-          <w:rFonts w:ascii="TH Sarabun New" w:hAnsi="TH Sarabun New" w:cs="TH Sarabun New" w:hint="cs"/>
-          <w:sz w:val="28"/>
-          <w:cs/>
-        </w:rPr>
-        <w:t xml:space="preserve"> </w:t>
-      </w:r>
-      <w:r>
-        <w:rPr>
-          <w:rFonts w:ascii="TH Sarabun New" w:hAnsi="TH Sarabun New" w:cs="TH Sarabun New"/>
-          <w:sz w:val="28"/>
-        </w:rPr>
-        <w:t xml:space="preserve">596 </w:t>
-      </w:r>
-      <w:r>
-        <w:rPr>
-          <w:rFonts w:ascii="TH Sarabun New" w:hAnsi="TH Sarabun New" w:cs="TH Sarabun New" w:hint="cs"/>
-          <w:sz w:val="28"/>
-          <w:cs/>
-        </w:rPr>
-        <w:t>พื้นที่</w:t>
-      </w:r>
-      <w:r>
-        <w:rPr>
-          <w:rFonts w:ascii="TH Sarabun New" w:hAnsi="TH Sarabun New" w:cs="TH Sarabun New"/>
-          <w:sz w:val="28"/>
-        </w:rPr>
-        <w:t>)</w:t>
-      </w:r>
-      <w:r>
-        <w:rPr>
-          <w:rFonts w:ascii="TH Sarabun New" w:hAnsi="TH Sarabun New" w:cs="TH Sarabun New" w:hint="cs"/>
-          <w:sz w:val="28"/>
-          <w:cs/>
-        </w:rPr>
-        <w:t xml:space="preserve"> พบว่าปี </w:t>
-      </w:r>
-      <w:r>
-        <w:rPr>
-          <w:rFonts w:ascii="TH Sarabun New" w:hAnsi="TH Sarabun New" w:cs="TH Sarabun New"/>
-          <w:sz w:val="28"/>
-        </w:rPr>
-        <w:t xml:space="preserve">2565 </w:t>
-      </w:r>
-      <w:r>
-        <w:rPr>
-          <w:rFonts w:ascii="TH Sarabun New" w:hAnsi="TH Sarabun New" w:cs="TH Sarabun New" w:hint="cs"/>
-          <w:sz w:val="28"/>
-          <w:cs/>
-        </w:rPr>
-        <w:t xml:space="preserve">ถึง </w:t>
-      </w:r>
-      <w:r>
-        <w:rPr>
-          <w:rFonts w:ascii="TH Sarabun New" w:hAnsi="TH Sarabun New" w:cs="TH Sarabun New"/>
-          <w:sz w:val="28"/>
-        </w:rPr>
-        <w:t>2566</w:t>
-      </w:r>
-      <w:r>
-        <w:rPr>
-          <w:rFonts w:ascii="TH Sarabun New" w:hAnsi="TH Sarabun New" w:cs="TH Sarabun New" w:hint="cs"/>
-          <w:sz w:val="28"/>
-          <w:cs/>
-        </w:rPr>
-        <w:t xml:space="preserve"> จากพื้นที่ว่างเปล่า หรือไม่ทำประโยชน์ได้เปลี่ยนเป็นพื้นที่ทำเกษตรกรรมถึง </w:t>
-      </w:r>
-      <w:r>
-        <w:rPr>
-          <w:rFonts w:ascii="TH Sarabun New" w:hAnsi="TH Sarabun New" w:cs="TH Sarabun New"/>
-          <w:sz w:val="28"/>
-        </w:rPr>
-        <w:t xml:space="preserve">72 </w:t>
-      </w:r>
-      <w:r>
-        <w:rPr>
-          <w:rFonts w:ascii="TH Sarabun New" w:hAnsi="TH Sarabun New" w:cs="TH Sarabun New" w:hint="cs"/>
-          <w:sz w:val="28"/>
-          <w:cs/>
-        </w:rPr>
-        <w:t xml:space="preserve">ที่ดิน หรือคิดเป็น </w:t>
-      </w:r>
-      <w:r>
-        <w:rPr>
-          <w:rFonts w:ascii="TH Sarabun New" w:hAnsi="TH Sarabun New" w:cs="TH Sarabun New"/>
-          <w:sz w:val="28"/>
-        </w:rPr>
-        <w:t xml:space="preserve">14.9373% </w:t>
-      </w:r>
-      <w:r>
-        <w:rPr>
-          <w:rFonts w:ascii="TH Sarabun New" w:hAnsi="TH Sarabun New" w:cs="TH Sarabun New" w:hint="cs"/>
-          <w:sz w:val="28"/>
-          <w:cs/>
-        </w:rPr>
-        <w:t>ของพื้นที่ว่างเปล่า</w:t>
-      </w:r>
-      <w:r>
-        <w:rPr>
-          <w:rFonts w:ascii="TH Sarabun New" w:hAnsi="TH Sarabun New" w:cs="TH Sarabun New" w:hint="cs"/>
-          <w:sz w:val="28"/>
-          <w:cs/>
-        </w:rPr>
-        <w:t xml:space="preserve"> หรือไม่ทำประโยชน์</w:t>
-      </w:r>
-      <w:r>
-        <w:rPr>
-          <w:rFonts w:ascii="TH Sarabun New" w:hAnsi="TH Sarabun New" w:cs="TH Sarabun New" w:hint="cs"/>
-          <w:sz w:val="28"/>
-          <w:cs/>
-        </w:rPr>
-        <w:t>ทั้งหมด</w:t>
-      </w:r>
-      <w:r>
-        <w:rPr>
-          <w:rFonts w:ascii="TH Sarabun New" w:hAnsi="TH Sarabun New" w:cs="TH Sarabun New"/>
-          <w:sz w:val="28"/>
-        </w:rPr>
-        <w:t xml:space="preserve"> </w:t>
-      </w:r>
-      <w:r>
-        <w:rPr>
-          <w:rFonts w:ascii="TH Sarabun New" w:hAnsi="TH Sarabun New" w:cs="TH Sarabun New" w:hint="cs"/>
+        <w:t xml:space="preserve">และคิดเป็น </w:t>
+      </w:r>
+      <w:r>
+        <w:rPr>
+          <w:rFonts w:ascii="TH Sarabun New" w:hAnsi="TH Sarabun New" w:cs="TH Sarabun New"/>
           <w:color w:val="000000" w:themeColor="text1"/>
           <w:sz w:val="28"/>
-          <w:cs/>
-        </w:rPr>
-        <w:t xml:space="preserve">และคิดเป็น </w:t>
-      </w:r>
-      <w:r>
-        <w:rPr>
-          <w:rFonts w:ascii="TH Sarabun New" w:hAnsi="TH Sarabun New" w:cs="TH Sarabun New"/>
+        </w:rPr>
+        <w:t xml:space="preserve">12 .6537% </w:t>
+      </w:r>
+      <w:r>
+        <w:rPr>
+          <w:rFonts w:ascii="TH Sarabun New" w:hAnsi="TH Sarabun New" w:cs="TH Sarabun New" w:hint="cs"/>
           <w:color w:val="000000" w:themeColor="text1"/>
           <w:sz w:val="28"/>
-        </w:rPr>
-        <w:t xml:space="preserve">12 .6537% </w:t>
-      </w:r>
-      <w:r>
-        <w:rPr>
-          <w:rFonts w:ascii="TH Sarabun New" w:hAnsi="TH Sarabun New" w:cs="TH Sarabun New" w:hint="cs"/>
-          <w:color w:val="000000" w:themeColor="text1"/>
-          <w:sz w:val="28"/>
-          <w:cs/>
-        </w:rPr>
-        <w:t>ของพื้นที่เกษตรกรรมทั้งหม</w:t>
-      </w:r>
-      <w:r>
-        <w:rPr>
-          <w:rFonts w:ascii="TH Sarabun New" w:hAnsi="TH Sarabun New" w:cs="TH Sarabun New" w:hint="cs"/>
-          <w:color w:val="000000" w:themeColor="text1"/>
-          <w:sz w:val="28"/>
-          <w:cs/>
-        </w:rPr>
-        <w:t xml:space="preserve">ดในปี </w:t>
+          <w:cs/>
+        </w:rPr>
+        <w:t xml:space="preserve">ของพื้นที่เกษตรกรรมทั้งหมดในปี </w:t>
       </w:r>
       <w:r>
         <w:rPr>
@@ -6673,7 +6991,7 @@
       <w:pPr>
         <w:ind w:firstLine="720"/>
         <w:rPr>
-          <w:rFonts w:ascii="TH Sarabun New" w:hAnsi="TH Sarabun New" w:cs="TH Sarabun New" w:hint="cs"/>
+          <w:rFonts w:ascii="TH Sarabun New" w:hAnsi="TH Sarabun New" w:cs="TH Sarabun New"/>
           <w:color w:val="000000" w:themeColor="text1"/>
           <w:sz w:val="28"/>
           <w:cs/>
@@ -6767,7 +7085,15 @@
           <w:sz w:val="28"/>
           <w:cs/>
         </w:rPr>
-        <w:t xml:space="preserve">เดิม </w:t>
+        <w:t>เดิมมีพื้นที่ว่างเปล่า หรือไม่ทำประโยชน์</w:t>
+      </w:r>
+      <w:r>
+        <w:rPr>
+          <w:rFonts w:ascii="TH Sarabun New" w:hAnsi="TH Sarabun New" w:cs="TH Sarabun New" w:hint="cs"/>
+          <w:sz w:val="28"/>
+          <w:cs/>
+        </w:rPr>
+        <w:t xml:space="preserve"> </w:t>
       </w:r>
       <w:r>
         <w:rPr>
@@ -6804,7 +7130,38 @@
           <w:sz w:val="28"/>
           <w:cs/>
         </w:rPr>
-        <w:t xml:space="preserve">พบว่าปี </w:t>
+        <w:t>จึงได้ว่าปี</w:t>
+      </w:r>
+      <w:r>
+        <w:rPr>
+          <w:rFonts w:ascii="TH Sarabun New" w:hAnsi="TH Sarabun New" w:cs="TH Sarabun New" w:hint="cs"/>
+          <w:sz w:val="28"/>
+          <w:cs/>
+        </w:rPr>
+        <w:t xml:space="preserve"> </w:t>
+      </w:r>
+      <w:r>
+        <w:rPr>
+          <w:rFonts w:ascii="TH Sarabun New" w:hAnsi="TH Sarabun New" w:cs="TH Sarabun New"/>
+          <w:sz w:val="28"/>
+        </w:rPr>
+        <w:t>2565</w:t>
+      </w:r>
+      <w:r>
+        <w:rPr>
+          <w:rFonts w:ascii="TH Sarabun New" w:hAnsi="TH Sarabun New" w:cs="TH Sarabun New" w:hint="cs"/>
+          <w:sz w:val="28"/>
+          <w:cs/>
+        </w:rPr>
+        <w:t xml:space="preserve"> จากพื้นที่ว่างเปล่า หรือไม่ทำประโยชน์</w:t>
+      </w:r>
+      <w:r>
+        <w:rPr>
+          <w:rFonts w:ascii="TH Sarabun New" w:hAnsi="TH Sarabun New" w:cs="TH Sarabun New" w:hint="cs"/>
+          <w:sz w:val="28"/>
+          <w:cs/>
+        </w:rPr>
+        <w:t xml:space="preserve">ของปี </w:t>
       </w:r>
       <w:r>
         <w:rPr>
@@ -6819,11 +7176,98 @@
           <w:sz w:val="28"/>
           <w:cs/>
         </w:rPr>
-        <w:t xml:space="preserve">ถึง </w:t>
-      </w:r>
-      <w:r>
-        <w:rPr>
-          <w:rFonts w:ascii="TH Sarabun New" w:hAnsi="TH Sarabun New" w:cs="TH Sarabun New"/>
+        <w:t xml:space="preserve">ได้เปลี่ยนเป็นพื้นที่ทำเกษตรกรรมถึง </w:t>
+      </w:r>
+      <w:r>
+        <w:rPr>
+          <w:rFonts w:ascii="TH Sarabun New" w:hAnsi="TH Sarabun New" w:cs="TH Sarabun New"/>
+          <w:sz w:val="28"/>
+        </w:rPr>
+        <w:t xml:space="preserve">63 </w:t>
+      </w:r>
+      <w:r>
+        <w:rPr>
+          <w:rFonts w:ascii="TH Sarabun New" w:hAnsi="TH Sarabun New" w:cs="TH Sarabun New" w:hint="cs"/>
+          <w:sz w:val="28"/>
+          <w:cs/>
+        </w:rPr>
+        <w:t>พื้นที่</w:t>
+      </w:r>
+      <w:r>
+        <w:rPr>
+          <w:rFonts w:ascii="TH Sarabun New" w:hAnsi="TH Sarabun New" w:cs="TH Sarabun New" w:hint="cs"/>
+          <w:sz w:val="28"/>
+          <w:cs/>
+        </w:rPr>
+        <w:t xml:space="preserve"> หรือคิดเป็น </w:t>
+      </w:r>
+      <w:r>
+        <w:rPr>
+          <w:rFonts w:ascii="TH Sarabun New" w:hAnsi="TH Sarabun New" w:cs="TH Sarabun New"/>
+          <w:sz w:val="28"/>
+        </w:rPr>
+        <w:t>10.5528</w:t>
+      </w:r>
+      <w:r>
+        <w:rPr>
+          <w:rFonts w:ascii="TH Sarabun New" w:hAnsi="TH Sarabun New" w:cs="TH Sarabun New"/>
+          <w:sz w:val="28"/>
+        </w:rPr>
+        <w:t xml:space="preserve">% </w:t>
+      </w:r>
+      <w:r>
+        <w:rPr>
+          <w:rFonts w:ascii="TH Sarabun New" w:hAnsi="TH Sarabun New" w:cs="TH Sarabun New" w:hint="cs"/>
+          <w:sz w:val="28"/>
+          <w:cs/>
+        </w:rPr>
+        <w:t>ของพื้นที่ว่างเปล่าทั้งหมด</w:t>
+      </w:r>
+      <w:r>
+        <w:rPr>
+          <w:rFonts w:ascii="TH Sarabun New" w:hAnsi="TH Sarabun New" w:cs="TH Sarabun New" w:hint="cs"/>
+          <w:sz w:val="28"/>
+          <w:cs/>
+        </w:rPr>
+        <w:t xml:space="preserve"> หรือไม่ทำประโยชน์ทั้งหมด</w:t>
+      </w:r>
+      <w:r>
+        <w:rPr>
+          <w:rFonts w:ascii="TH Sarabun New" w:hAnsi="TH Sarabun New" w:cs="TH Sarabun New"/>
+          <w:sz w:val="28"/>
+        </w:rPr>
+        <w:t xml:space="preserve"> </w:t>
+      </w:r>
+      <w:r>
+        <w:rPr>
+          <w:rFonts w:ascii="TH Sarabun New" w:hAnsi="TH Sarabun New" w:cs="TH Sarabun New" w:hint="cs"/>
+          <w:color w:val="000000" w:themeColor="text1"/>
+          <w:sz w:val="28"/>
+          <w:cs/>
+        </w:rPr>
+        <w:t xml:space="preserve">และคิดเป็น </w:t>
+      </w:r>
+      <w:r>
+        <w:rPr>
+          <w:rFonts w:ascii="TH Sarabun New" w:hAnsi="TH Sarabun New" w:cs="TH Sarabun New"/>
+          <w:color w:val="000000" w:themeColor="text1"/>
+          <w:sz w:val="28"/>
+        </w:rPr>
+        <w:t xml:space="preserve">16 .1954% </w:t>
+      </w:r>
+      <w:r>
+        <w:rPr>
+          <w:rFonts w:ascii="TH Sarabun New" w:hAnsi="TH Sarabun New" w:cs="TH Sarabun New" w:hint="cs"/>
+          <w:color w:val="000000" w:themeColor="text1"/>
+          <w:sz w:val="28"/>
+          <w:cs/>
+        </w:rPr>
+        <w:t xml:space="preserve">ของพื้นที่เกษตรกรรมทั้งหมดในปี </w:t>
+      </w:r>
+      <w:r>
+        <w:rPr>
+          <w:rFonts w:ascii="TH Sarabun New" w:hAnsi="TH Sarabun New" w:cs="TH Sarabun New"/>
+          <w:color w:val="000000" w:themeColor="text1"/>
           <w:sz w:val="28"/>
         </w:rPr>
         <w:t>2565</w:t>
@@ -6831,10 +7275,19 @@
       <w:r>
         <w:rPr>
           <w:rFonts w:ascii="TH Sarabun New" w:hAnsi="TH Sarabun New" w:cs="TH Sarabun New" w:hint="cs"/>
-          <w:sz w:val="28"/>
-          <w:cs/>
-        </w:rPr>
-        <w:t xml:space="preserve"> จากพื้นที่ว่างเปล่า หรือไม่ทำประโยชน์ได้เปลี่ยนเป็นพื้นที่ทำเกษตรกรรมถึง </w:t>
+          <w:color w:val="000000" w:themeColor="text1"/>
+          <w:sz w:val="28"/>
+          <w:cs/>
+        </w:rPr>
+        <w:t xml:space="preserve"> </w:t>
+      </w:r>
+      <w:r>
+        <w:rPr>
+          <w:rFonts w:ascii="TH Sarabun New" w:hAnsi="TH Sarabun New" w:cs="TH Sarabun New" w:hint="cs"/>
+          <w:sz w:val="28"/>
+          <w:cs/>
+        </w:rPr>
+        <w:t xml:space="preserve">สามารถดูข้อมูลทั้ง </w:t>
       </w:r>
       <w:r>
         <w:rPr>
@@ -6842,164 +7295,6 @@
           <w:sz w:val="28"/>
         </w:rPr>
         <w:t xml:space="preserve">63 </w:t>
-      </w:r>
-      <w:r>
-        <w:rPr>
-          <w:rFonts w:ascii="TH Sarabun New" w:hAnsi="TH Sarabun New" w:cs="TH Sarabun New" w:hint="cs"/>
-          <w:sz w:val="28"/>
-          <w:cs/>
-        </w:rPr>
-        <w:t xml:space="preserve">ที่ดิน หรือคิดเป็น </w:t>
-      </w:r>
-      <w:r>
-        <w:rPr>
-          <w:rFonts w:ascii="TH Sarabun New" w:hAnsi="TH Sarabun New" w:cs="TH Sarabun New"/>
-          <w:sz w:val="28"/>
-        </w:rPr>
-        <w:t>10.5528</w:t>
-      </w:r>
-      <w:r>
-        <w:rPr>
-          <w:rFonts w:ascii="TH Sarabun New" w:hAnsi="TH Sarabun New" w:cs="TH Sarabun New"/>
-          <w:sz w:val="28"/>
-        </w:rPr>
-        <w:t xml:space="preserve">% </w:t>
-      </w:r>
-      <w:r>
-        <w:rPr>
-          <w:rFonts w:ascii="TH Sarabun New" w:hAnsi="TH Sarabun New" w:cs="TH Sarabun New" w:hint="cs"/>
-          <w:sz w:val="28"/>
-          <w:cs/>
-        </w:rPr>
-        <w:t>ของพื้นที่ว่างเปล่าทั้งหมด</w:t>
-      </w:r>
-      <w:r>
-        <w:rPr>
-          <w:rFonts w:ascii="TH Sarabun New" w:hAnsi="TH Sarabun New" w:cs="TH Sarabun New" w:hint="cs"/>
-          <w:sz w:val="28"/>
-          <w:cs/>
-        </w:rPr>
-        <w:t xml:space="preserve"> </w:t>
-      </w:r>
-      <w:r>
-        <w:rPr>
-          <w:rFonts w:ascii="TH Sarabun New" w:hAnsi="TH Sarabun New" w:cs="TH Sarabun New" w:hint="cs"/>
-          <w:sz w:val="28"/>
-          <w:cs/>
-        </w:rPr>
-        <w:t>หรือไม่ทำประโยชน์ทั้งหมด</w:t>
-      </w:r>
-      <w:r>
-        <w:rPr>
-          <w:rFonts w:ascii="TH Sarabun New" w:hAnsi="TH Sarabun New" w:cs="TH Sarabun New"/>
-          <w:sz w:val="28"/>
-        </w:rPr>
-        <w:t xml:space="preserve"> </w:t>
-      </w:r>
-      <w:r>
-        <w:rPr>
-          <w:rFonts w:ascii="TH Sarabun New" w:hAnsi="TH Sarabun New" w:cs="TH Sarabun New" w:hint="cs"/>
-          <w:color w:val="000000" w:themeColor="text1"/>
-          <w:sz w:val="28"/>
-          <w:cs/>
-        </w:rPr>
-        <w:t xml:space="preserve">และคิดเป็น </w:t>
-      </w:r>
-      <w:r>
-        <w:rPr>
-          <w:rFonts w:ascii="TH Sarabun New" w:hAnsi="TH Sarabun New" w:cs="TH Sarabun New"/>
-          <w:color w:val="000000" w:themeColor="text1"/>
-          <w:sz w:val="28"/>
-        </w:rPr>
-        <w:t>1</w:t>
-      </w:r>
-      <w:r>
-        <w:rPr>
-          <w:rFonts w:ascii="TH Sarabun New" w:hAnsi="TH Sarabun New" w:cs="TH Sarabun New"/>
-          <w:color w:val="000000" w:themeColor="text1"/>
-          <w:sz w:val="28"/>
-        </w:rPr>
-        <w:t>6</w:t>
-      </w:r>
-      <w:r>
-        <w:rPr>
-          <w:rFonts w:ascii="TH Sarabun New" w:hAnsi="TH Sarabun New" w:cs="TH Sarabun New"/>
-          <w:color w:val="000000" w:themeColor="text1"/>
-          <w:sz w:val="28"/>
-        </w:rPr>
-        <w:t xml:space="preserve"> .</w:t>
-      </w:r>
-      <w:r>
-        <w:rPr>
-          <w:rFonts w:ascii="TH Sarabun New" w:hAnsi="TH Sarabun New" w:cs="TH Sarabun New"/>
-          <w:color w:val="000000" w:themeColor="text1"/>
-          <w:sz w:val="28"/>
-        </w:rPr>
-        <w:t>1954</w:t>
-      </w:r>
-      <w:r>
-        <w:rPr>
-          <w:rFonts w:ascii="TH Sarabun New" w:hAnsi="TH Sarabun New" w:cs="TH Sarabun New"/>
-          <w:color w:val="000000" w:themeColor="text1"/>
-          <w:sz w:val="28"/>
-        </w:rPr>
-        <w:t xml:space="preserve">% </w:t>
-      </w:r>
-      <w:r>
-        <w:rPr>
-          <w:rFonts w:ascii="TH Sarabun New" w:hAnsi="TH Sarabun New" w:cs="TH Sarabun New" w:hint="cs"/>
-          <w:color w:val="000000" w:themeColor="text1"/>
-          <w:sz w:val="28"/>
-          <w:cs/>
-        </w:rPr>
-        <w:t xml:space="preserve">ของพื้นที่เกษตรกรรมทั้งหมดในปี </w:t>
-      </w:r>
-      <w:r>
-        <w:rPr>
-          <w:rFonts w:ascii="TH Sarabun New" w:hAnsi="TH Sarabun New" w:cs="TH Sarabun New"/>
-          <w:color w:val="000000" w:themeColor="text1"/>
-          <w:sz w:val="28"/>
-        </w:rPr>
-        <w:t>256</w:t>
-      </w:r>
-      <w:r>
-        <w:rPr>
-          <w:rFonts w:ascii="TH Sarabun New" w:hAnsi="TH Sarabun New" w:cs="TH Sarabun New"/>
-          <w:color w:val="000000" w:themeColor="text1"/>
-          <w:sz w:val="28"/>
-        </w:rPr>
-        <w:t>5</w:t>
-      </w:r>
-      <w:r>
-        <w:rPr>
-          <w:rFonts w:ascii="TH Sarabun New" w:hAnsi="TH Sarabun New" w:cs="TH Sarabun New" w:hint="cs"/>
-          <w:color w:val="000000" w:themeColor="text1"/>
-          <w:sz w:val="28"/>
-          <w:cs/>
-        </w:rPr>
-        <w:t xml:space="preserve"> </w:t>
-      </w:r>
-      <w:r>
-        <w:rPr>
-          <w:rFonts w:ascii="TH Sarabun New" w:hAnsi="TH Sarabun New" w:cs="TH Sarabun New" w:hint="cs"/>
-          <w:sz w:val="28"/>
-          <w:cs/>
-        </w:rPr>
-        <w:t xml:space="preserve">สามารถดูข้อมูลทั้ง </w:t>
-      </w:r>
-      <w:r>
-        <w:rPr>
-          <w:rFonts w:ascii="TH Sarabun New" w:hAnsi="TH Sarabun New" w:cs="TH Sarabun New"/>
-          <w:sz w:val="28"/>
-        </w:rPr>
-        <w:t>63</w:t>
-      </w:r>
-      <w:r>
-        <w:rPr>
-          <w:rFonts w:ascii="TH Sarabun New" w:hAnsi="TH Sarabun New" w:cs="TH Sarabun New"/>
-          <w:sz w:val="28"/>
-        </w:rPr>
-        <w:t xml:space="preserve"> </w:t>
       </w:r>
       <w:r>
         <w:rPr>
@@ -7075,7 +7370,8 @@
       <w:pPr>
         <w:ind w:firstLine="720"/>
         <w:rPr>
-          <w:rFonts w:ascii="TH Sarabun New" w:hAnsi="TH Sarabun New" w:cs="TH Sarabun New"/>
+          <w:rFonts w:ascii="TH Sarabun New" w:hAnsi="TH Sarabun New" w:cs="TH Sarabun New" w:hint="cs"/>
+          <w:color w:val="000000" w:themeColor="text1"/>
           <w:sz w:val="28"/>
         </w:rPr>
       </w:pPr>
@@ -7085,7 +7381,6 @@
           <w:sz w:val="28"/>
           <w:cs/>
         </w:rPr>
-        <w:lastRenderedPageBreak/>
         <w:t xml:space="preserve">และสุดท้ายในปี </w:t>
       </w:r>
       <w:r>
@@ -7189,7 +7484,15 @@
           <w:sz w:val="28"/>
           <w:cs/>
         </w:rPr>
-        <w:t xml:space="preserve">เดิม </w:t>
+        <w:t>เ</w:t>
+      </w:r>
+      <w:r>
+        <w:rPr>
+          <w:rFonts w:ascii="TH Sarabun New" w:hAnsi="TH Sarabun New" w:cs="TH Sarabun New" w:hint="cs"/>
+          <w:sz w:val="28"/>
+          <w:cs/>
+        </w:rPr>
+        <w:t xml:space="preserve">ดิมมีพื้นที่ว่างเปล่า หรือไม่ทำประโยชน์ </w:t>
       </w:r>
       <w:r>
         <w:rPr>
@@ -7226,7 +7529,38 @@
           <w:sz w:val="28"/>
           <w:cs/>
         </w:rPr>
-        <w:t xml:space="preserve">พบว่าปี </w:t>
+        <w:t>จึงได้ว่าปี</w:t>
+      </w:r>
+      <w:r>
+        <w:rPr>
+          <w:rFonts w:ascii="TH Sarabun New" w:hAnsi="TH Sarabun New" w:cs="TH Sarabun New" w:hint="cs"/>
+          <w:sz w:val="28"/>
+          <w:cs/>
+        </w:rPr>
+        <w:t xml:space="preserve"> </w:t>
+      </w:r>
+      <w:r>
+        <w:rPr>
+          <w:rFonts w:ascii="TH Sarabun New" w:hAnsi="TH Sarabun New" w:cs="TH Sarabun New"/>
+          <w:sz w:val="28"/>
+        </w:rPr>
+        <w:t>2564</w:t>
+      </w:r>
+      <w:r>
+        <w:rPr>
+          <w:rFonts w:ascii="TH Sarabun New" w:hAnsi="TH Sarabun New" w:cs="TH Sarabun New" w:hint="cs"/>
+          <w:sz w:val="28"/>
+          <w:cs/>
+        </w:rPr>
+        <w:t xml:space="preserve"> จากพื้นที่ว่างเปล่า หรือไม่ทำประโยชน์</w:t>
+      </w:r>
+      <w:r>
+        <w:rPr>
+          <w:rFonts w:ascii="TH Sarabun New" w:hAnsi="TH Sarabun New" w:cs="TH Sarabun New" w:hint="cs"/>
+          <w:sz w:val="28"/>
+          <w:cs/>
+        </w:rPr>
+        <w:t xml:space="preserve">ของปี </w:t>
       </w:r>
       <w:r>
         <w:rPr>
@@ -7241,22 +7575,7 @@
           <w:sz w:val="28"/>
           <w:cs/>
         </w:rPr>
-        <w:t xml:space="preserve">ถึง </w:t>
-      </w:r>
-      <w:r>
-        <w:rPr>
-          <w:rFonts w:ascii="TH Sarabun New" w:hAnsi="TH Sarabun New" w:cs="TH Sarabun New"/>
-          <w:sz w:val="28"/>
-        </w:rPr>
-        <w:t>2564</w:t>
-      </w:r>
-      <w:r>
-        <w:rPr>
-          <w:rFonts w:ascii="TH Sarabun New" w:hAnsi="TH Sarabun New" w:cs="TH Sarabun New" w:hint="cs"/>
-          <w:sz w:val="28"/>
-          <w:cs/>
-        </w:rPr>
-        <w:t xml:space="preserve"> จากพื้นที่ว่างเปล่า หรือไม่ทำประโยชน์ได้เปลี่ยนเป็นพื้นที่ทำเกษตรกรรมถึง </w:t>
+        <w:t xml:space="preserve">ได้เปลี่ยนเป็นพื้นที่ทำเกษตรกรรมถึง </w:t>
       </w:r>
       <w:r>
         <w:rPr>
@@ -7271,7 +7590,15 @@
           <w:sz w:val="28"/>
           <w:cs/>
         </w:rPr>
-        <w:t xml:space="preserve">ที่ดิน หรือคิดเป็น </w:t>
+        <w:t>พื้นที่</w:t>
+      </w:r>
+      <w:r>
+        <w:rPr>
+          <w:rFonts w:ascii="TH Sarabun New" w:hAnsi="TH Sarabun New" w:cs="TH Sarabun New" w:hint="cs"/>
+          <w:sz w:val="28"/>
+          <w:cs/>
+        </w:rPr>
+        <w:t xml:space="preserve"> หรือคิดเป็น </w:t>
       </w:r>
       <w:r>
         <w:rPr>
@@ -7295,107 +7622,145 @@
         </w:rPr>
         <w:t>ของพื้นที่ว่างเปล่าทั้งหมด</w:t>
       </w:r>
-    </w:p>
-    <w:p>
-      <w:pPr>
-        <w:ind w:firstLine="720"/>
-        <w:rPr>
-          <w:rFonts w:ascii="TH Sarabun New" w:hAnsi="TH Sarabun New" w:cs="TH Sarabun New"/>
-          <w:sz w:val="28"/>
-        </w:rPr>
-      </w:pPr>
-    </w:p>
-    <w:p>
-      <w:pPr>
-        <w:rPr>
-          <w:rFonts w:ascii="TH Sarabun New" w:hAnsi="TH Sarabun New" w:cs="TH Sarabun New"/>
-          <w:sz w:val="28"/>
-        </w:rPr>
-      </w:pPr>
-      <w:r>
-        <w:rPr>
-          <w:rFonts w:ascii="TH Sarabun New" w:hAnsi="TH Sarabun New" w:cs="TH Sarabun New" w:hint="cs"/>
-          <w:sz w:val="28"/>
-          <w:cs/>
-        </w:rPr>
-        <w:t>สรุป</w:t>
-      </w:r>
-    </w:p>
-    <w:p>
-      <w:pPr>
-        <w:ind w:firstLine="720"/>
-        <w:rPr>
-          <w:rFonts w:ascii="TH Sarabun New" w:hAnsi="TH Sarabun New" w:cs="TH Sarabun New" w:hint="cs"/>
-          <w:sz w:val="28"/>
-        </w:rPr>
-      </w:pPr>
-      <w:r>
-        <w:rPr>
-          <w:rFonts w:ascii="TH Sarabun New" w:hAnsi="TH Sarabun New" w:cs="TH Sarabun New" w:hint="cs"/>
-          <w:sz w:val="28"/>
-          <w:cs/>
-        </w:rPr>
-        <w:t>ในระยะเวลา</w:t>
-      </w:r>
-      <w:r>
-        <w:rPr>
-          <w:rFonts w:ascii="TH Sarabun New" w:hAnsi="TH Sarabun New" w:cs="TH Sarabun New"/>
-          <w:sz w:val="28"/>
-        </w:rPr>
-        <w:t xml:space="preserve"> 4 </w:t>
-      </w:r>
-      <w:r>
-        <w:rPr>
-          <w:rFonts w:ascii="TH Sarabun New" w:hAnsi="TH Sarabun New" w:cs="TH Sarabun New" w:hint="cs"/>
-          <w:sz w:val="28"/>
-          <w:cs/>
-        </w:rPr>
-        <w:t xml:space="preserve">ปีตั้งแต่ </w:t>
-      </w:r>
-      <w:r>
-        <w:rPr>
-          <w:rFonts w:ascii="TH Sarabun New" w:hAnsi="TH Sarabun New" w:cs="TH Sarabun New"/>
-          <w:sz w:val="28"/>
-        </w:rPr>
-        <w:t xml:space="preserve">2564 </w:t>
-      </w:r>
-      <w:r>
-        <w:rPr>
-          <w:rFonts w:ascii="TH Sarabun New" w:hAnsi="TH Sarabun New" w:cs="TH Sarabun New" w:hint="cs"/>
-          <w:sz w:val="28"/>
-          <w:cs/>
-        </w:rPr>
-        <w:t xml:space="preserve">ถึง </w:t>
-      </w:r>
-      <w:r>
-        <w:rPr>
-          <w:rFonts w:ascii="TH Sarabun New" w:hAnsi="TH Sarabun New" w:cs="TH Sarabun New"/>
-          <w:sz w:val="28"/>
-        </w:rPr>
-        <w:t xml:space="preserve">2566 </w:t>
-      </w:r>
-      <w:r>
-        <w:rPr>
-          <w:rFonts w:ascii="TH Sarabun New" w:hAnsi="TH Sarabun New" w:cs="TH Sarabun New" w:hint="cs"/>
-          <w:sz w:val="28"/>
-          <w:cs/>
-        </w:rPr>
-        <w:t xml:space="preserve">จากพื้นที่ไม่ทำประโยชน์เปลี่ยนเป็นพื้นที่เกษตรกรรมถึง </w:t>
-      </w:r>
-      <w:r>
-        <w:rPr>
-          <w:rFonts w:ascii="TH Sarabun New" w:hAnsi="TH Sarabun New" w:cs="TH Sarabun New"/>
-          <w:sz w:val="28"/>
-        </w:rPr>
-        <w:t xml:space="preserve">149 </w:t>
-      </w:r>
-      <w:r>
-        <w:rPr>
-          <w:rFonts w:ascii="TH Sarabun New" w:hAnsi="TH Sarabun New" w:cs="TH Sarabun New" w:hint="cs"/>
-          <w:sz w:val="28"/>
-          <w:cs/>
-        </w:rPr>
-        <w:t>พื้นที่</w:t>
+      <w:r>
+        <w:rPr>
+          <w:rFonts w:ascii="TH Sarabun New" w:hAnsi="TH Sarabun New" w:cs="TH Sarabun New"/>
+          <w:sz w:val="28"/>
+        </w:rPr>
+        <w:t xml:space="preserve"> </w:t>
+      </w:r>
+      <w:r>
+        <w:rPr>
+          <w:rFonts w:ascii="TH Sarabun New" w:hAnsi="TH Sarabun New" w:cs="TH Sarabun New" w:hint="cs"/>
+          <w:color w:val="000000" w:themeColor="text1"/>
+          <w:sz w:val="28"/>
+          <w:cs/>
+        </w:rPr>
+        <w:t>และคิดเป็น</w:t>
+      </w:r>
+      <w:r>
+        <w:rPr>
+          <w:rFonts w:ascii="TH Sarabun New" w:hAnsi="TH Sarabun New" w:cs="TH Sarabun New" w:hint="cs"/>
+          <w:color w:val="000000" w:themeColor="text1"/>
+          <w:sz w:val="28"/>
+          <w:cs/>
+        </w:rPr>
+        <w:t>เพียง</w:t>
+      </w:r>
+      <w:r>
+        <w:rPr>
+          <w:rFonts w:ascii="TH Sarabun New" w:hAnsi="TH Sarabun New" w:cs="TH Sarabun New" w:hint="cs"/>
+          <w:color w:val="000000" w:themeColor="text1"/>
+          <w:sz w:val="28"/>
+          <w:cs/>
+        </w:rPr>
+        <w:t xml:space="preserve"> </w:t>
+      </w:r>
+      <w:r>
+        <w:rPr>
+          <w:rFonts w:ascii="TH Sarabun New" w:hAnsi="TH Sarabun New" w:cs="TH Sarabun New"/>
+          <w:color w:val="000000" w:themeColor="text1"/>
+          <w:sz w:val="28"/>
+        </w:rPr>
+        <w:t xml:space="preserve">0.0004 </w:t>
+      </w:r>
+      <w:r>
+        <w:rPr>
+          <w:rFonts w:ascii="TH Sarabun New" w:hAnsi="TH Sarabun New" w:cs="TH Sarabun New" w:hint="cs"/>
+          <w:color w:val="000000" w:themeColor="text1"/>
+          <w:sz w:val="28"/>
+          <w:cs/>
+        </w:rPr>
+        <w:t xml:space="preserve">ของพื้นที่เกษตรกรรมทั้งหมดในปี </w:t>
+      </w:r>
+      <w:r>
+        <w:rPr>
+          <w:rFonts w:ascii="TH Sarabun New" w:hAnsi="TH Sarabun New" w:cs="TH Sarabun New"/>
+          <w:color w:val="000000" w:themeColor="text1"/>
+          <w:sz w:val="28"/>
+        </w:rPr>
+        <w:t>256</w:t>
+      </w:r>
+      <w:r>
+        <w:rPr>
+          <w:rFonts w:ascii="TH Sarabun New" w:hAnsi="TH Sarabun New" w:cs="TH Sarabun New"/>
+          <w:color w:val="000000" w:themeColor="text1"/>
+          <w:sz w:val="28"/>
+        </w:rPr>
+        <w:t xml:space="preserve">4 </w:t>
+      </w:r>
+      <w:r>
+        <w:rPr>
+          <w:rFonts w:ascii="TH Sarabun New" w:hAnsi="TH Sarabun New" w:cs="TH Sarabun New" w:hint="cs"/>
+          <w:sz w:val="28"/>
+          <w:cs/>
+        </w:rPr>
+        <w:t xml:space="preserve">สามารถดูข้อมูลทั้ง </w:t>
+      </w:r>
+      <w:r>
+        <w:rPr>
+          <w:rFonts w:ascii="TH Sarabun New" w:hAnsi="TH Sarabun New" w:cs="TH Sarabun New"/>
+          <w:sz w:val="28"/>
+        </w:rPr>
+        <w:t>14</w:t>
+      </w:r>
+      <w:r>
+        <w:rPr>
+          <w:rFonts w:ascii="TH Sarabun New" w:hAnsi="TH Sarabun New" w:cs="TH Sarabun New"/>
+          <w:sz w:val="28"/>
+        </w:rPr>
+        <w:t xml:space="preserve"> </w:t>
+      </w:r>
+      <w:r>
+        <w:rPr>
+          <w:rFonts w:ascii="TH Sarabun New" w:hAnsi="TH Sarabun New" w:cs="TH Sarabun New" w:hint="cs"/>
+          <w:sz w:val="28"/>
+          <w:cs/>
+        </w:rPr>
+        <w:t xml:space="preserve">พื้นที่ได้ที่ไฟล์ </w:t>
+      </w:r>
+      <w:r>
+        <w:rPr>
+          <w:rFonts w:ascii="TH Sarabun New" w:hAnsi="TH Sarabun New" w:cs="TH Sarabun New"/>
+          <w:color w:val="4472C4" w:themeColor="accent1"/>
+          <w:sz w:val="28"/>
+          <w:cs/>
+        </w:rPr>
+        <w:t>พื้นที่ประกอบเกษตรกรรมจากพื้นที่ไม่ทำประโยชน์</w:t>
+      </w:r>
+      <w:r>
+        <w:rPr>
+          <w:rFonts w:ascii="TH Sarabun New" w:hAnsi="TH Sarabun New" w:cs="TH Sarabun New"/>
+          <w:color w:val="4472C4" w:themeColor="accent1"/>
+          <w:sz w:val="28"/>
+        </w:rPr>
+        <w:t>_</w:t>
+      </w:r>
+      <w:r>
+        <w:rPr>
+          <w:rFonts w:ascii="TH Sarabun New" w:hAnsi="TH Sarabun New" w:cs="TH Sarabun New"/>
+          <w:color w:val="4472C4" w:themeColor="accent1"/>
+          <w:sz w:val="28"/>
+          <w:cs/>
+        </w:rPr>
+        <w:t>256</w:t>
+      </w:r>
+      <w:r>
+        <w:rPr>
+          <w:rFonts w:ascii="TH Sarabun New" w:hAnsi="TH Sarabun New" w:cs="TH Sarabun New"/>
+          <w:color w:val="4472C4" w:themeColor="accent1"/>
+          <w:sz w:val="28"/>
+        </w:rPr>
+        <w:t>4</w:t>
+      </w:r>
+      <w:r>
+        <w:rPr>
+          <w:rFonts w:ascii="TH Sarabun New" w:hAnsi="TH Sarabun New" w:cs="TH Sarabun New" w:hint="cs"/>
+          <w:color w:val="4472C4" w:themeColor="accent1"/>
+          <w:sz w:val="28"/>
+          <w:cs/>
+        </w:rPr>
+        <w:t xml:space="preserve"> </w:t>
       </w:r>
     </w:p>
     <w:sectPr>
@@ -7808,7 +8173,7 @@
   <w:style w:type="paragraph" w:default="1" w:styleId="Normal">
     <w:name w:val="Normal"/>
     <w:qFormat/>
-    <w:rsid w:val="00C770E2"/>
+    <w:rsid w:val="00A47B9F"/>
   </w:style>
   <w:style w:type="paragraph" w:styleId="Heading1">
     <w:name w:val="heading 1"/>
